--- a/docs/hmrc-accessibility-audit-request.docx
+++ b/docs/hmrc-accessibility-audit-request.docx
@@ -23,7 +23,7 @@
     </w:p>
     <w:p>
       <w:r>
-        <w:t>[Template completion instruction — enter the name of website, mobile app or digital service you want us to audit.]</w:t>
+        <w:t>[Template completion instruction — enter the name of the product, website, mobile app or digital service you want us to audit.]</w:t>
       </w:r>
     </w:p>
     <w:p>
@@ -37,10 +37,123 @@
     </w:p>
     <w:p>
       <w:r>
-        <w:t>[Template completion instruction — use this section to give a description of your service and any other information you fee</w:t>
-      </w:r>
-      <w:r>
-        <w:t>l is important.]</w:t>
+        <w:t>[Template completion instruction — to help us understand your service use this section to give a description of your service and any other information you feel is important.]</w:t>
+      </w:r>
+    </w:p>
+    <w:p>
+      <w:pPr>
+        <w:pStyle w:val="Heading3"/>
+      </w:pPr>
+      <w:bookmarkStart w:id="0" w:name="_3v1h4inr2dk0" w:colFirst="0" w:colLast="0"/>
+      <w:bookmarkEnd w:id="0"/>
+      <w:r>
+        <w:t>Component/shared service</w:t>
+      </w:r>
+    </w:p>
+    <w:p>
+      <w:r>
+        <w:t xml:space="preserve">[Template completion instruction — use this section to say whether this audit request is for a service that is called upon and used by other services in their full end to end journey, it is not a </w:t>
+      </w:r>
+      <w:proofErr w:type="gramStart"/>
+      <w:r>
+        <w:t>service in its own right</w:t>
+      </w:r>
+      <w:proofErr w:type="gramEnd"/>
+      <w:r>
+        <w:t xml:space="preserve">.  </w:t>
+      </w:r>
+    </w:p>
+    <w:p>
+      <w:r>
+        <w:t xml:space="preserve">If it is </w:t>
+      </w:r>
+      <w:proofErr w:type="gramStart"/>
+      <w:r>
+        <w:t>name</w:t>
+      </w:r>
+      <w:proofErr w:type="gramEnd"/>
+      <w:r>
+        <w:t xml:space="preserve"> the services that will be using it.]</w:t>
+      </w:r>
+    </w:p>
+    <w:p>
+      <w:pPr>
+        <w:pStyle w:val="Heading3"/>
+      </w:pPr>
+      <w:bookmarkStart w:id="1" w:name="_ef91x5tqcwaa" w:colFirst="0" w:colLast="0"/>
+      <w:bookmarkEnd w:id="1"/>
+      <w:r>
+        <w:t>Third party involvement</w:t>
+      </w:r>
+    </w:p>
+    <w:p>
+      <w:r>
+        <w:t xml:space="preserve">[Template completion instruction — use this section to say whether a third party has been involved in the building or development of the service and/or </w:t>
+      </w:r>
+      <w:proofErr w:type="gramStart"/>
+      <w:r>
+        <w:t>third party</w:t>
+      </w:r>
+      <w:proofErr w:type="gramEnd"/>
+      <w:r>
+        <w:t xml:space="preserve"> software has been used.]</w:t>
+      </w:r>
+    </w:p>
+    <w:p>
+      <w:pPr>
+        <w:pStyle w:val="Heading3"/>
+        <w:spacing w:before="240" w:after="0"/>
+      </w:pPr>
+      <w:bookmarkStart w:id="2" w:name="_p61zbr2ekptz" w:colFirst="0" w:colLast="0"/>
+      <w:bookmarkEnd w:id="2"/>
+      <w:r>
+        <w:t>Business area</w:t>
+      </w:r>
+    </w:p>
+    <w:p>
+      <w:r>
+        <w:t>[Template completion instruction — use this section to give the name of the commissioning business area.]</w:t>
+      </w:r>
+    </w:p>
+    <w:p>
+      <w:pPr>
+        <w:pStyle w:val="Heading3"/>
+        <w:spacing w:after="0"/>
+      </w:pPr>
+      <w:bookmarkStart w:id="3" w:name="_bnvallio8qqh" w:colFirst="0" w:colLast="0"/>
+      <w:bookmarkEnd w:id="3"/>
+      <w:r>
+        <w:t xml:space="preserve">Cost </w:t>
+      </w:r>
+      <w:proofErr w:type="spellStart"/>
+      <w:r>
+        <w:t>centre</w:t>
+      </w:r>
+      <w:proofErr w:type="spellEnd"/>
+    </w:p>
+    <w:p>
+      <w:r>
+        <w:t xml:space="preserve">[Template completion instruction — use this section to give the cost </w:t>
+      </w:r>
+      <w:proofErr w:type="spellStart"/>
+      <w:r>
+        <w:t>centre</w:t>
+      </w:r>
+      <w:proofErr w:type="spellEnd"/>
+      <w:r>
+        <w:t xml:space="preserve"> to be used to charge the accessibility audit against.</w:t>
+      </w:r>
+      <w:r>
+        <w:t xml:space="preserve"> </w:t>
+      </w:r>
+      <w:r>
+        <w:rPr>
+          <w:color w:val="000000"/>
+        </w:rPr>
+        <w:t>Needed should the audit be carried out by our external partners the Digital Accessibility Centre (DAC)</w:t>
+      </w:r>
+      <w:r>
+        <w:t>]</w:t>
       </w:r>
     </w:p>
     <w:p>
@@ -54,14 +167,12 @@
     </w:p>
     <w:p>
       <w:pPr>
-        <w:rPr>
-          <w:b/>
-        </w:rPr>
-      </w:pPr>
-      <w:r>
-        <w:rPr>
-          <w:b/>
-        </w:rPr>
+        <w:pStyle w:val="Heading3"/>
+        <w:spacing w:before="0"/>
+      </w:pPr>
+      <w:bookmarkStart w:id="4" w:name="_hlma5rflfdz9" w:colFirst="0" w:colLast="0"/>
+      <w:bookmarkEnd w:id="4"/>
+      <w:r>
         <w:t>Main contact</w:t>
       </w:r>
     </w:p>
@@ -79,7 +190,7 @@
       <w:pPr>
         <w:numPr>
           <w:ilvl w:val="0"/>
-          <w:numId w:val="5"/>
+          <w:numId w:val="4"/>
         </w:numPr>
         <w:spacing w:before="0" w:after="0"/>
       </w:pPr>
@@ -91,7 +202,7 @@
       <w:pPr>
         <w:numPr>
           <w:ilvl w:val="0"/>
-          <w:numId w:val="5"/>
+          <w:numId w:val="4"/>
         </w:numPr>
         <w:spacing w:before="0" w:after="0"/>
       </w:pPr>
@@ -103,7 +214,7 @@
       <w:pPr>
         <w:numPr>
           <w:ilvl w:val="0"/>
-          <w:numId w:val="5"/>
+          <w:numId w:val="4"/>
         </w:numPr>
         <w:spacing w:before="0" w:after="0"/>
       </w:pPr>
@@ -113,15 +224,11 @@
     </w:p>
     <w:p>
       <w:pPr>
-        <w:spacing w:before="200" w:after="200"/>
-        <w:rPr>
-          <w:b/>
-        </w:rPr>
-      </w:pPr>
-      <w:r>
-        <w:rPr>
-          <w:b/>
-        </w:rPr>
+        <w:pStyle w:val="Heading3"/>
+      </w:pPr>
+      <w:bookmarkStart w:id="5" w:name="_xk6j4gjsb7br" w:colFirst="0" w:colLast="0"/>
+      <w:bookmarkEnd w:id="5"/>
+      <w:r>
         <w:t>User journey contact</w:t>
       </w:r>
     </w:p>
@@ -132,10 +239,8 @@
         </w:rPr>
       </w:pPr>
       <w:r>
-        <w:t xml:space="preserve">[Template </w:t>
-      </w:r>
-      <w:r>
-        <w:t xml:space="preserve">completion instruction — use this section to give details of the person to be contacted if there are problems with the user journeys provided and who can </w:t>
+        <w:lastRenderedPageBreak/>
+        <w:t xml:space="preserve">[Template completion instruction — use this section to give details of the person to be contacted if there are problems with the user journeys provided and who can </w:t>
       </w:r>
       <w:r>
         <w:rPr>
@@ -152,7 +257,7 @@
       <w:pPr>
         <w:numPr>
           <w:ilvl w:val="0"/>
-          <w:numId w:val="4"/>
+          <w:numId w:val="1"/>
         </w:numPr>
         <w:spacing w:before="0" w:after="0"/>
         <w:rPr>
@@ -167,7 +272,7 @@
       <w:pPr>
         <w:numPr>
           <w:ilvl w:val="0"/>
-          <w:numId w:val="4"/>
+          <w:numId w:val="1"/>
         </w:numPr>
         <w:spacing w:before="0" w:after="0"/>
         <w:rPr>
@@ -182,7 +287,7 @@
       <w:pPr>
         <w:numPr>
           <w:ilvl w:val="0"/>
-          <w:numId w:val="4"/>
+          <w:numId w:val="1"/>
         </w:numPr>
         <w:spacing w:before="0" w:after="0"/>
         <w:rPr>
@@ -198,13 +303,10 @@
         <w:pStyle w:val="Heading3"/>
         <w:spacing w:before="200" w:after="0"/>
       </w:pPr>
-      <w:bookmarkStart w:id="0" w:name="_tawddgs3u4zc" w:colFirst="0" w:colLast="0"/>
-      <w:bookmarkEnd w:id="0"/>
-      <w:r>
-        <w:t>Names of people to invite to s</w:t>
-      </w:r>
-      <w:r>
-        <w:t>lack channel</w:t>
+      <w:bookmarkStart w:id="6" w:name="_gjdgxs" w:colFirst="0" w:colLast="0"/>
+      <w:bookmarkEnd w:id="6"/>
+      <w:r>
+        <w:t>Names of people to invite to slack channel</w:t>
       </w:r>
     </w:p>
     <w:p>
@@ -212,10 +314,15 @@
         <w:spacing w:before="200" w:after="0"/>
       </w:pPr>
       <w:r>
-        <w:t>When a service has its accessibility audit carried out within HMRC by the Digital Inclusion, Accessibility and Standards team we will set up a dedicated slack channel to post details of the issues we find in real time. It is also an opportunit</w:t>
-      </w:r>
-      <w:r>
-        <w:t xml:space="preserve">y to engage with us about the issues and discuss solutions. </w:t>
+        <w:t xml:space="preserve">When a service has its </w:t>
+      </w:r>
+      <w:proofErr w:type="gramStart"/>
+      <w:r>
+        <w:t>accessibility</w:t>
+      </w:r>
+      <w:proofErr w:type="gramEnd"/>
+      <w:r>
+        <w:t xml:space="preserve"> audit carried out within HMRC by the Digital Inclusion, Accessibility and Standards team we will set up a dedicated slack channel to post details of the issues we find in real time. It is also an opportunity to engage with us about the issues and discuss solutions. </w:t>
       </w:r>
     </w:p>
     <w:p>
@@ -237,10 +344,7 @@
     </w:p>
     <w:p>
       <w:r>
-        <w:t>[Template completion instruction —</w:t>
-      </w:r>
-      <w:r>
-        <w:t xml:space="preserve"> as well as regular contact information, please provide your team name for us to contact you on GitHub and receive updates on your audit. You can find this here: </w:t>
+        <w:t xml:space="preserve">[Template completion instruction — as well as regular contact information, please provide your team name for us to contact you on GitHub and receive updates on your audit. You can find this here: </w:t>
       </w:r>
       <w:hyperlink r:id="rId7">
         <w:r>
@@ -257,17 +361,14 @@
     </w:p>
     <w:p>
       <w:r>
-        <w:t>In t</w:t>
-      </w:r>
-      <w:r>
-        <w:t>he example, The Really Great Team (TRGT) is working on the really-great-service-name-frontend service.]</w:t>
-      </w:r>
-    </w:p>
-    <w:p>
-      <w:pPr>
-        <w:numPr>
-          <w:ilvl w:val="0"/>
-          <w:numId w:val="1"/>
+        <w:t>In the example, The Really Great Team (TRGT) is working on the really-great-service-name-frontend service.]</w:t>
+      </w:r>
+    </w:p>
+    <w:p>
+      <w:pPr>
+        <w:numPr>
+          <w:ilvl w:val="0"/>
+          <w:numId w:val="8"/>
         </w:numPr>
         <w:pBdr>
           <w:top w:val="nil"/>
@@ -282,15 +383,36 @@
         <w:rPr>
           <w:color w:val="000000"/>
         </w:rPr>
-        <w:lastRenderedPageBreak/>
-        <w:t>GitHub team: @hmrc/trgt</w:t>
-      </w:r>
-    </w:p>
-    <w:p>
-      <w:pPr>
-        <w:numPr>
-          <w:ilvl w:val="0"/>
-          <w:numId w:val="1"/>
+        <w:t>GitHub team: @</w:t>
+      </w:r>
+      <w:proofErr w:type="spellStart"/>
+      <w:r>
+        <w:rPr>
+          <w:color w:val="000000"/>
+        </w:rPr>
+        <w:t>hmrc</w:t>
+      </w:r>
+      <w:proofErr w:type="spellEnd"/>
+      <w:r>
+        <w:rPr>
+          <w:color w:val="000000"/>
+        </w:rPr>
+        <w:t>/</w:t>
+      </w:r>
+      <w:proofErr w:type="spellStart"/>
+      <w:r>
+        <w:rPr>
+          <w:color w:val="000000"/>
+        </w:rPr>
+        <w:t>trgt</w:t>
+      </w:r>
+      <w:proofErr w:type="spellEnd"/>
+    </w:p>
+    <w:p>
+      <w:pPr>
+        <w:numPr>
+          <w:ilvl w:val="0"/>
+          <w:numId w:val="8"/>
         </w:numPr>
         <w:pBdr>
           <w:top w:val="nil"/>
@@ -305,15 +427,27 @@
         <w:rPr>
           <w:color w:val="000000"/>
         </w:rPr>
-        <w:t>GitHub repository: /hmrc/really-great-service-name-frontend/</w:t>
+        <w:t>GitHub repository: /</w:t>
+      </w:r>
+      <w:proofErr w:type="spellStart"/>
+      <w:r>
+        <w:rPr>
+          <w:color w:val="000000"/>
+        </w:rPr>
+        <w:t>hmrc</w:t>
+      </w:r>
+      <w:proofErr w:type="spellEnd"/>
+      <w:r>
+        <w:rPr>
+          <w:color w:val="000000"/>
+        </w:rPr>
+        <w:t>/really-great-service-name-frontend/</w:t>
       </w:r>
     </w:p>
     <w:p>
       <w:pPr>
         <w:pStyle w:val="Heading3"/>
       </w:pPr>
-      <w:bookmarkStart w:id="1" w:name="_gjdgxs" w:colFirst="0" w:colLast="0"/>
-      <w:bookmarkEnd w:id="1"/>
       <w:r>
         <w:t>A11y Jenkins job</w:t>
       </w:r>
@@ -324,8 +458,6 @@
           <w:color w:val="263238"/>
         </w:rPr>
       </w:pPr>
-      <w:bookmarkStart w:id="2" w:name="_wcxp58wqp27g" w:colFirst="0" w:colLast="0"/>
-      <w:bookmarkEnd w:id="2"/>
       <w:r>
         <w:t xml:space="preserve">[Template completion instruction — use this section to give details of the most recent run of the </w:t>
       </w:r>
@@ -333,7 +465,20 @@
         <w:rPr>
           <w:color w:val="263238"/>
         </w:rPr>
-        <w:t>A11y Jenkins job, including a link to the snapshot of the report.]</w:t>
+        <w:t xml:space="preserve">A11y Jenkins job, including a link to the snapshot of the report. Issues reported </w:t>
+      </w:r>
+      <w:r>
+        <w:rPr>
+          <w:b/>
+          <w:color w:val="263238"/>
+        </w:rPr>
+        <w:t xml:space="preserve">must </w:t>
+      </w:r>
+      <w:r>
+        <w:rPr>
+          <w:color w:val="263238"/>
+        </w:rPr>
+        <w:t>be fixed prior to the audit beginning.]</w:t>
       </w:r>
     </w:p>
     <w:p>
@@ -347,7 +492,40 @@
     </w:p>
     <w:p>
       <w:r>
-        <w:t>[Template completion instruction — use this section to give details of any known dates or information about your project timetable. For example, when the service is entering public beta.]</w:t>
+        <w:t>[Template completion instruction — to help us plan and arrange the accessibility audit use this section to give details of any known dates or information about your project timetable. For example, when the service is entering public beta. As a minimum we need to know the following dates.]</w:t>
+      </w:r>
+    </w:p>
+    <w:p>
+      <w:pPr>
+        <w:numPr>
+          <w:ilvl w:val="0"/>
+          <w:numId w:val="7"/>
+        </w:numPr>
+      </w:pPr>
+      <w:r>
+        <w:t>Move to private beta: [give date]</w:t>
+      </w:r>
+    </w:p>
+    <w:p>
+      <w:pPr>
+        <w:numPr>
+          <w:ilvl w:val="0"/>
+          <w:numId w:val="7"/>
+        </w:numPr>
+      </w:pPr>
+      <w:r>
+        <w:t>Public beta release date: [give date]</w:t>
+      </w:r>
+    </w:p>
+    <w:p>
+      <w:pPr>
+        <w:numPr>
+          <w:ilvl w:val="0"/>
+          <w:numId w:val="7"/>
+        </w:numPr>
+      </w:pPr>
+      <w:r>
+        <w:t>GDS public beta assessment date: [give date]</w:t>
       </w:r>
     </w:p>
     <w:p>
@@ -356,39 +534,36 @@
         <w:keepNext/>
       </w:pPr>
       <w:r>
+        <w:lastRenderedPageBreak/>
         <w:t>Details to access the service and user journeys to be tested</w:t>
       </w:r>
     </w:p>
     <w:p>
       <w:r>
-        <w:t>[Templa</w:t>
-      </w:r>
-      <w:r>
-        <w:t>te completion instruction — use this section to give details of the user journeys that will be used to test your service. There should never be a need for more than 8 journeys to be submitted from a service.</w:t>
-      </w:r>
-    </w:p>
-    <w:p>
-      <w:r>
-        <w:t>The aim of these audits is not to test every sin</w:t>
-      </w:r>
-      <w:r>
-        <w:t>gle page of your service, but all the major component types and patterns.  For example, we do not need to test functionality such as changing data on a ‘Check your answers’ page, and you don’t need to supply user journeys or instructions specifically to te</w:t>
-      </w:r>
-      <w:r>
-        <w:t>st error messages.</w:t>
-      </w:r>
-    </w:p>
-    <w:p>
-      <w:r>
-        <w:t xml:space="preserve">Your user journeys should be short enough that they hit all the right pages and avoid the need to visit the same pages repeatedly so the audit is not duplicating testing time and effort. </w:t>
-      </w:r>
-    </w:p>
-    <w:p>
-      <w:r>
-        <w:t>For each user journey you must provide details of</w:t>
-      </w:r>
-      <w:r>
-        <w:t xml:space="preserve"> how to access the service, the step by step actions needed to complete the user journey together with the dummy data that needs to be entered.  The next section gives an example of what a well-presented user journey looks like.</w:t>
+        <w:t>[Template completion instruction — use this section to give details of the user journeys that will be used to test your service. There should never be a need for more than 8 journeys to be submitted from a service.</w:t>
+      </w:r>
+    </w:p>
+    <w:p>
+      <w:r>
+        <w:t>The aim of these audits is not to test every single page of your service, but all the major component types and patterns.  For example, we do not need to test functionality such as changing data on a ‘Check your answers’ page, and you don’t need to supply user journeys or instructions specifically to test error messages.</w:t>
+      </w:r>
+    </w:p>
+    <w:p>
+      <w:r>
+        <w:t xml:space="preserve">Your user journeys should be short enough that they hit all the right pages and avoid the need to visit the same pages </w:t>
+      </w:r>
+      <w:proofErr w:type="gramStart"/>
+      <w:r>
+        <w:t>repeatedly</w:t>
+      </w:r>
+      <w:proofErr w:type="gramEnd"/>
+      <w:r>
+        <w:t xml:space="preserve"> so the audit is not duplicating testing time and effort. </w:t>
+      </w:r>
+    </w:p>
+    <w:p>
+      <w:r>
+        <w:t>For each user journey you must provide details of how to access the service, the step by step actions needed to complete the user journey together with the dummy data that needs to be entered.  The next section gives an example of what a well-presented user journey looks like.</w:t>
       </w:r>
     </w:p>
     <w:p>
@@ -402,13 +577,15 @@
         </w:rPr>
       </w:pPr>
       <w:r>
-        <w:t>Please be aware that when c</w:t>
-      </w:r>
-      <w:r>
-        <w:t>arrying out the audit there will be more than one user accessing the service at the same time and carrying out multiple iterations so ensure access accommodates this. If creds are consumable, you can't re-use them because it logs a change to the user, then</w:t>
-      </w:r>
-      <w:r>
-        <w:t xml:space="preserve"> enough creds should be supplied to complete each journey 12 times. More may be requested if necessary during the audit.]</w:t>
+        <w:t xml:space="preserve">Please be aware that when carrying out the audit there will be more than one user accessing the service at the same time and carrying out multiple iterations so ensure access accommodates this. If creds are consumable, you can't re-use them because it logs a change to the user, then enough creds should be supplied to complete each journey 12 times. More may be requested if </w:t>
+      </w:r>
+      <w:proofErr w:type="gramStart"/>
+      <w:r>
+        <w:t>necessary</w:t>
+      </w:r>
+      <w:proofErr w:type="gramEnd"/>
+      <w:r>
+        <w:t xml:space="preserve"> during the audit.]</w:t>
       </w:r>
     </w:p>
     <w:p>
@@ -420,32 +597,79 @@
       </w:r>
     </w:p>
     <w:p>
-      <w:pPr>
-        <w:rPr>
-          <w:b/>
-        </w:rPr>
-      </w:pPr>
-      <w:r>
-        <w:t xml:space="preserve">[Additional journey instructions — </w:t>
-      </w:r>
-      <w:r>
-        <w:rPr>
-          <w:b/>
-        </w:rPr>
-        <w:t xml:space="preserve">always </w:t>
-      </w:r>
-      <w:r>
-        <w:t>use staging, and only mention fields whi</w:t>
-      </w:r>
-      <w:r>
-        <w:t>ch are changed from their default values. If values should be exact, say so; if values within a range are okay, say so; otherwise, indicate any values which values need changing for multiple testers to test concurrently.]</w:t>
-      </w:r>
-    </w:p>
-    <w:p>
-      <w:pPr>
-        <w:rPr>
-          <w:b/>
-        </w:rPr>
+      <w:r>
+        <w:t>[Additional journey instructions</w:t>
+      </w:r>
+    </w:p>
+    <w:p>
+      <w:pPr>
+        <w:numPr>
+          <w:ilvl w:val="0"/>
+          <w:numId w:val="5"/>
+        </w:numPr>
+        <w:spacing w:after="0"/>
+      </w:pPr>
+      <w:r>
+        <w:t>accessing the service:</w:t>
+      </w:r>
+      <w:r>
+        <w:rPr>
+          <w:b/>
+        </w:rPr>
+        <w:t xml:space="preserve"> always </w:t>
+      </w:r>
+      <w:r>
+        <w:t>use staging, and only mention fields which are changed from their default values. If values should be exact, say so; if values within a range are okay, say so; otherwise, indicate any values which values need changing for multiple testers to test concurrently.</w:t>
+      </w:r>
+    </w:p>
+    <w:p>
+      <w:pPr>
+        <w:numPr>
+          <w:ilvl w:val="0"/>
+          <w:numId w:val="5"/>
+        </w:numPr>
+        <w:spacing w:before="0" w:after="0"/>
+      </w:pPr>
+      <w:r>
+        <w:t>for each page/step listed in the user journey, make it clear if</w:t>
+      </w:r>
+    </w:p>
+    <w:p>
+      <w:pPr>
+        <w:numPr>
+          <w:ilvl w:val="1"/>
+          <w:numId w:val="5"/>
+        </w:numPr>
+        <w:spacing w:before="0" w:after="0"/>
+      </w:pPr>
+      <w:r>
+        <w:t xml:space="preserve">the page is part of shared service, where you don't have control over a </w:t>
+      </w:r>
+      <w:proofErr w:type="gramStart"/>
+      <w:r>
+        <w:t>particular page</w:t>
+      </w:r>
+      <w:proofErr w:type="gramEnd"/>
+      <w:r>
+        <w:t xml:space="preserve"> </w:t>
+      </w:r>
+    </w:p>
+    <w:p>
+      <w:pPr>
+        <w:numPr>
+          <w:ilvl w:val="1"/>
+          <w:numId w:val="5"/>
+        </w:numPr>
+        <w:spacing w:before="0"/>
+      </w:pPr>
+      <w:r>
+        <w:t>a subsequent journey results in a page being visited that is one that has been visited as part of a previous journey.  This will save time and effort testing the same page several times.  See journey 2 example in next section.]</w:t>
+      </w:r>
+    </w:p>
+    <w:p>
+      <w:pPr>
+        <w:keepNext/>
+        <w:spacing w:before="200" w:after="0"/>
       </w:pPr>
       <w:r>
         <w:rPr>
@@ -460,18 +684,14 @@
           <w:ilvl w:val="0"/>
           <w:numId w:val="2"/>
         </w:numPr>
-        <w:pBdr>
-          <w:top w:val="nil"/>
-          <w:left w:val="nil"/>
-          <w:bottom w:val="nil"/>
-          <w:right w:val="nil"/>
-          <w:between w:val="nil"/>
-        </w:pBdr>
-        <w:spacing w:after="0"/>
-      </w:pPr>
-      <w:r>
-        <w:rPr>
-          <w:color w:val="000000"/>
+        <w:spacing w:before="0" w:after="0"/>
+        <w:rPr>
+          <w:rFonts w:asciiTheme="majorHAnsi" w:hAnsiTheme="majorHAnsi" w:cstheme="majorHAnsi"/>
+        </w:rPr>
+      </w:pPr>
+      <w:r>
+        <w:rPr>
+          <w:rFonts w:asciiTheme="majorHAnsi" w:hAnsiTheme="majorHAnsi" w:cstheme="majorHAnsi"/>
         </w:rPr>
         <w:t>Connect to VPN</w:t>
       </w:r>
@@ -482,792 +702,1508 @@
           <w:ilvl w:val="0"/>
           <w:numId w:val="2"/>
         </w:numPr>
-        <w:pBdr>
-          <w:top w:val="nil"/>
-          <w:left w:val="nil"/>
-          <w:bottom w:val="nil"/>
-          <w:right w:val="nil"/>
-          <w:between w:val="nil"/>
-        </w:pBdr>
-        <w:spacing w:before="0" w:after="0"/>
-      </w:pPr>
-      <w:r>
-        <w:rPr>
-          <w:color w:val="000000"/>
-        </w:rPr>
+        <w:spacing w:before="0" w:after="0"/>
+        <w:rPr>
+          <w:rFonts w:asciiTheme="majorHAnsi" w:hAnsiTheme="majorHAnsi" w:cstheme="majorHAnsi"/>
+        </w:rPr>
+      </w:pPr>
+      <w:r>
+        <w:rPr>
+          <w:rFonts w:asciiTheme="majorHAnsi" w:hAnsiTheme="majorHAnsi" w:cstheme="majorHAnsi"/>
+        </w:rPr>
+        <w:t xml:space="preserve">Go to: </w:t>
+      </w:r>
+      <w:r>
+        <w:rPr>
+          <w:rFonts w:asciiTheme="majorHAnsi" w:hAnsiTheme="majorHAnsi" w:cstheme="majorHAnsi"/>
+          <w:color w:val="263238"/>
+        </w:rPr>
+        <w:t>[</w:t>
+      </w:r>
+      <w:r>
+        <w:rPr>
+          <w:rFonts w:asciiTheme="majorHAnsi" w:hAnsiTheme="majorHAnsi" w:cstheme="majorHAnsi"/>
+          <w:color w:val="263238"/>
+        </w:rPr>
+        <w:t xml:space="preserve">enter </w:t>
+      </w:r>
+      <w:r>
+        <w:rPr>
+          <w:rFonts w:asciiTheme="majorHAnsi" w:hAnsiTheme="majorHAnsi" w:cstheme="majorHAnsi"/>
+          <w:color w:val="263238"/>
+        </w:rPr>
+        <w:t xml:space="preserve">staging auth server </w:t>
+      </w:r>
+      <w:proofErr w:type="spellStart"/>
+      <w:r>
+        <w:rPr>
+          <w:rFonts w:asciiTheme="majorHAnsi" w:hAnsiTheme="majorHAnsi" w:cstheme="majorHAnsi"/>
+          <w:color w:val="263238"/>
+        </w:rPr>
+        <w:t>url</w:t>
+      </w:r>
+      <w:proofErr w:type="spellEnd"/>
+      <w:r>
+        <w:rPr>
+          <w:rFonts w:asciiTheme="majorHAnsi" w:hAnsiTheme="majorHAnsi" w:cstheme="majorHAnsi"/>
+          <w:color w:val="263238"/>
+        </w:rPr>
+        <w:t>]</w:t>
+      </w:r>
+    </w:p>
+    <w:p>
+      <w:pPr>
+        <w:numPr>
+          <w:ilvl w:val="1"/>
+          <w:numId w:val="2"/>
+        </w:numPr>
+        <w:spacing w:before="0" w:after="0"/>
+        <w:rPr>
+          <w:rFonts w:asciiTheme="majorHAnsi" w:hAnsiTheme="majorHAnsi" w:cstheme="majorHAnsi"/>
+        </w:rPr>
+      </w:pPr>
+      <w:r>
+        <w:rPr>
+          <w:rFonts w:asciiTheme="majorHAnsi" w:hAnsiTheme="majorHAnsi" w:cstheme="majorHAnsi"/>
+          <w:color w:val="263238"/>
+        </w:rPr>
+        <w:t xml:space="preserve">Enter </w:t>
+      </w:r>
+      <w:r>
+        <w:rPr>
+          <w:rFonts w:asciiTheme="majorHAnsi" w:hAnsiTheme="majorHAnsi" w:cstheme="majorHAnsi"/>
+          <w:color w:val="263238"/>
+        </w:rPr>
+        <w:t xml:space="preserve">details of </w:t>
+      </w:r>
+      <w:r>
+        <w:rPr>
+          <w:rFonts w:asciiTheme="majorHAnsi" w:hAnsiTheme="majorHAnsi" w:cstheme="majorHAnsi"/>
+          <w:color w:val="263238"/>
+        </w:rPr>
+        <w:t xml:space="preserve">credentials setup </w:t>
+      </w:r>
+      <w:r>
+        <w:rPr>
+          <w:rFonts w:asciiTheme="majorHAnsi" w:hAnsiTheme="majorHAnsi" w:cstheme="majorHAnsi"/>
+          <w:color w:val="263238"/>
+        </w:rPr>
+        <w:t xml:space="preserve">actions needed </w:t>
+      </w:r>
+      <w:r>
+        <w:rPr>
+          <w:rFonts w:asciiTheme="majorHAnsi" w:hAnsiTheme="majorHAnsi" w:cstheme="majorHAnsi"/>
+          <w:color w:val="263238"/>
+        </w:rPr>
+        <w:t>here</w:t>
+      </w:r>
+    </w:p>
+    <w:p>
+      <w:pPr>
+        <w:numPr>
+          <w:ilvl w:val="1"/>
+          <w:numId w:val="2"/>
+        </w:numPr>
+        <w:spacing w:before="0" w:after="0"/>
+        <w:rPr>
+          <w:rFonts w:asciiTheme="majorHAnsi" w:hAnsiTheme="majorHAnsi" w:cstheme="majorHAnsi"/>
+        </w:rPr>
+      </w:pPr>
+      <w:r>
+        <w:rPr>
+          <w:rFonts w:asciiTheme="majorHAnsi" w:hAnsiTheme="majorHAnsi" w:cstheme="majorHAnsi"/>
+        </w:rPr>
+        <w:t>Click ‘submit’</w:t>
+      </w:r>
+    </w:p>
+    <w:p>
+      <w:pPr>
+        <w:spacing w:before="200" w:after="200"/>
+        <w:rPr>
+          <w:b/>
+        </w:rPr>
+      </w:pPr>
+      <w:r>
+        <w:rPr>
+          <w:b/>
+        </w:rPr>
+        <w:t>Steps/instructions to test the service</w:t>
+      </w:r>
+    </w:p>
+    <w:p>
+      <w:pPr>
+        <w:numPr>
+          <w:ilvl w:val="0"/>
+          <w:numId w:val="3"/>
+        </w:numPr>
+        <w:spacing w:before="0" w:after="0"/>
+        <w:rPr>
+          <w:b/>
+        </w:rPr>
+      </w:pPr>
+      <w:bookmarkStart w:id="7" w:name="_30j0zll" w:colFirst="0" w:colLast="0"/>
+      <w:bookmarkEnd w:id="7"/>
+      <w:r>
+        <w:rPr>
+          <w:b/>
+        </w:rPr>
+        <w:t>Do you have a UK Unique Taxpayer Reference (UTR)?</w:t>
+      </w:r>
+    </w:p>
+    <w:p>
+      <w:pPr>
+        <w:numPr>
+          <w:ilvl w:val="1"/>
+          <w:numId w:val="3"/>
+        </w:numPr>
+        <w:spacing w:before="0" w:after="0"/>
+      </w:pPr>
+      <w:r>
+        <w:t>Select ‘Yes’</w:t>
+      </w:r>
+    </w:p>
+    <w:p>
+      <w:pPr>
+        <w:numPr>
+          <w:ilvl w:val="1"/>
+          <w:numId w:val="3"/>
+        </w:numPr>
+        <w:spacing w:before="0" w:after="0"/>
+      </w:pPr>
+      <w:r>
+        <w:t>Then select ‘Continue’</w:t>
+      </w:r>
+    </w:p>
+    <w:p>
+      <w:pPr>
+        <w:numPr>
+          <w:ilvl w:val="0"/>
+          <w:numId w:val="3"/>
+        </w:numPr>
+        <w:spacing w:before="200" w:after="0"/>
+        <w:rPr>
+          <w:b/>
+        </w:rPr>
+      </w:pPr>
+      <w:r>
+        <w:rPr>
+          <w:b/>
+        </w:rPr>
+        <w:t>What type of business do you have?</w:t>
+      </w:r>
+    </w:p>
+    <w:p>
+      <w:pPr>
+        <w:numPr>
+          <w:ilvl w:val="1"/>
+          <w:numId w:val="3"/>
+        </w:numPr>
+        <w:spacing w:before="0" w:after="0"/>
+      </w:pPr>
+      <w:r>
         <w:lastRenderedPageBreak/>
-        <w:t xml:space="preserve">Go to </w:t>
+        <w:t>Select ‘Limited company’</w:t>
+      </w:r>
+    </w:p>
+    <w:p>
+      <w:pPr>
+        <w:numPr>
+          <w:ilvl w:val="1"/>
+          <w:numId w:val="3"/>
+        </w:numPr>
+        <w:spacing w:before="0" w:after="0"/>
+      </w:pPr>
+      <w:r>
+        <w:t>Then select ‘Continue’</w:t>
+      </w:r>
+    </w:p>
+    <w:p>
+      <w:pPr>
+        <w:numPr>
+          <w:ilvl w:val="0"/>
+          <w:numId w:val="3"/>
+        </w:numPr>
+        <w:spacing w:before="200" w:after="0"/>
+        <w:rPr>
+          <w:b/>
+        </w:rPr>
+      </w:pPr>
+      <w:r>
+        <w:rPr>
+          <w:b/>
+        </w:rPr>
+        <w:t>What is your Corporation Tax Unique Taxpayer Reference?</w:t>
+      </w:r>
+    </w:p>
+    <w:p>
+      <w:pPr>
+        <w:numPr>
+          <w:ilvl w:val="1"/>
+          <w:numId w:val="3"/>
+        </w:numPr>
+        <w:spacing w:before="0" w:after="0"/>
+      </w:pPr>
+      <w:r>
+        <w:t>Enter: 1234567890</w:t>
+      </w:r>
+    </w:p>
+    <w:p>
+      <w:pPr>
+        <w:numPr>
+          <w:ilvl w:val="1"/>
+          <w:numId w:val="3"/>
+        </w:numPr>
+        <w:spacing w:before="0" w:after="0"/>
+      </w:pPr>
+      <w:r>
+        <w:t>Then select ‘Continue’</w:t>
+      </w:r>
+    </w:p>
+    <w:p>
+      <w:pPr>
+        <w:numPr>
+          <w:ilvl w:val="0"/>
+          <w:numId w:val="3"/>
+        </w:numPr>
+        <w:spacing w:before="200" w:after="0"/>
+        <w:rPr>
+          <w:b/>
+        </w:rPr>
+      </w:pPr>
+      <w:r>
+        <w:rPr>
+          <w:b/>
+        </w:rPr>
+        <w:t>What is the registered name of your business?</w:t>
+      </w:r>
+    </w:p>
+    <w:p>
+      <w:pPr>
+        <w:numPr>
+          <w:ilvl w:val="1"/>
+          <w:numId w:val="3"/>
+        </w:numPr>
+        <w:spacing w:before="0" w:after="0"/>
+      </w:pPr>
+      <w:r>
+        <w:t>Enter: Business</w:t>
+      </w:r>
+    </w:p>
+    <w:p>
+      <w:pPr>
+        <w:numPr>
+          <w:ilvl w:val="1"/>
+          <w:numId w:val="3"/>
+        </w:numPr>
+        <w:spacing w:before="0" w:after="0"/>
+      </w:pPr>
+      <w:r>
+        <w:t>Then select ‘Continue’</w:t>
+      </w:r>
+    </w:p>
+    <w:p>
+      <w:pPr>
+        <w:numPr>
+          <w:ilvl w:val="0"/>
+          <w:numId w:val="3"/>
+        </w:numPr>
+        <w:spacing w:before="200" w:after="0"/>
+        <w:rPr>
+          <w:b/>
+        </w:rPr>
+      </w:pPr>
+      <w:bookmarkStart w:id="8" w:name="_1fob9te" w:colFirst="0" w:colLast="0"/>
+      <w:bookmarkEnd w:id="8"/>
+      <w:r>
+        <w:rPr>
+          <w:b/>
+        </w:rPr>
+        <w:t>Is this your business?</w:t>
+      </w:r>
+    </w:p>
+    <w:p>
+      <w:pPr>
+        <w:numPr>
+          <w:ilvl w:val="1"/>
+          <w:numId w:val="3"/>
+        </w:numPr>
+        <w:spacing w:before="0" w:after="0"/>
+      </w:pPr>
+      <w:r>
+        <w:t>Select ‘Yes’</w:t>
+      </w:r>
+    </w:p>
+    <w:p>
+      <w:pPr>
+        <w:numPr>
+          <w:ilvl w:val="1"/>
+          <w:numId w:val="3"/>
+        </w:numPr>
+        <w:spacing w:before="0" w:after="0"/>
+      </w:pPr>
+      <w:r>
+        <w:t>Then select ‘Continue’</w:t>
+      </w:r>
+    </w:p>
+    <w:p>
+      <w:pPr>
+        <w:numPr>
+          <w:ilvl w:val="0"/>
+          <w:numId w:val="3"/>
+        </w:numPr>
+        <w:spacing w:before="200" w:after="0"/>
+        <w:rPr>
+          <w:b/>
+        </w:rPr>
+      </w:pPr>
+      <w:r>
+        <w:rPr>
+          <w:b/>
+        </w:rPr>
+        <w:t>Who should we contact if we have any questions about your disclosures?</w:t>
+      </w:r>
+    </w:p>
+    <w:p>
+      <w:pPr>
+        <w:numPr>
+          <w:ilvl w:val="1"/>
+          <w:numId w:val="3"/>
+        </w:numPr>
+        <w:spacing w:before="0" w:after="0"/>
+      </w:pPr>
+      <w:r>
+        <w:t>enter name: Mary Jones</w:t>
+      </w:r>
+    </w:p>
+    <w:p>
+      <w:pPr>
+        <w:numPr>
+          <w:ilvl w:val="1"/>
+          <w:numId w:val="3"/>
+        </w:numPr>
+        <w:spacing w:before="0" w:after="0"/>
+      </w:pPr>
+      <w:r>
+        <w:t>Then select ‘Continue’</w:t>
+      </w:r>
+    </w:p>
+    <w:p>
+      <w:pPr>
+        <w:numPr>
+          <w:ilvl w:val="0"/>
+          <w:numId w:val="3"/>
+        </w:numPr>
+        <w:spacing w:before="200" w:after="0"/>
+        <w:rPr>
+          <w:b/>
+        </w:rPr>
+      </w:pPr>
+      <w:r>
+        <w:rPr>
+          <w:b/>
+        </w:rPr>
+        <w:t>What is Mary Jones’s email address?</w:t>
+      </w:r>
+    </w:p>
+    <w:p>
+      <w:pPr>
+        <w:numPr>
+          <w:ilvl w:val="1"/>
+          <w:numId w:val="3"/>
+        </w:numPr>
+        <w:spacing w:before="0" w:after="0"/>
+      </w:pPr>
+      <w:r>
+        <w:t>Enter: test@gmail.com</w:t>
+      </w:r>
+    </w:p>
+    <w:p>
+      <w:pPr>
+        <w:numPr>
+          <w:ilvl w:val="1"/>
+          <w:numId w:val="3"/>
+        </w:numPr>
+        <w:spacing w:before="0" w:after="0"/>
+      </w:pPr>
+      <w:r>
+        <w:t>Then select ‘Continue’</w:t>
+      </w:r>
+    </w:p>
+    <w:p>
+      <w:pPr>
+        <w:numPr>
+          <w:ilvl w:val="0"/>
+          <w:numId w:val="3"/>
+        </w:numPr>
+        <w:spacing w:before="200" w:after="0"/>
+        <w:rPr>
+          <w:b/>
+        </w:rPr>
+      </w:pPr>
+      <w:r>
+        <w:rPr>
+          <w:b/>
+        </w:rPr>
+        <w:t>Does Mary Jones have a telephone number?</w:t>
+      </w:r>
+    </w:p>
+    <w:p>
+      <w:pPr>
+        <w:numPr>
+          <w:ilvl w:val="1"/>
+          <w:numId w:val="3"/>
+        </w:numPr>
+        <w:spacing w:before="0" w:after="0"/>
+      </w:pPr>
+      <w:r>
+        <w:t>Select ‘Yes’</w:t>
+      </w:r>
+    </w:p>
+    <w:p>
+      <w:pPr>
+        <w:numPr>
+          <w:ilvl w:val="1"/>
+          <w:numId w:val="3"/>
+        </w:numPr>
+        <w:spacing w:before="0" w:after="0"/>
+      </w:pPr>
+      <w:r>
+        <w:t>Then select ‘Continue’</w:t>
+      </w:r>
+    </w:p>
+    <w:p>
+      <w:pPr>
+        <w:numPr>
+          <w:ilvl w:val="0"/>
+          <w:numId w:val="3"/>
+        </w:numPr>
+        <w:spacing w:before="200" w:after="0"/>
+        <w:rPr>
+          <w:b/>
+        </w:rPr>
+      </w:pPr>
+      <w:r>
+        <w:rPr>
+          <w:b/>
+        </w:rPr>
+        <w:t>What is Mary Jones’s telephone number?</w:t>
+      </w:r>
+    </w:p>
+    <w:p>
+      <w:pPr>
+        <w:numPr>
+          <w:ilvl w:val="1"/>
+          <w:numId w:val="3"/>
+        </w:numPr>
+        <w:spacing w:before="0" w:after="0"/>
+      </w:pPr>
+      <w:r>
+        <w:t>Enter: 07777777777</w:t>
+      </w:r>
+    </w:p>
+    <w:p>
+      <w:pPr>
+        <w:numPr>
+          <w:ilvl w:val="1"/>
+          <w:numId w:val="3"/>
+        </w:numPr>
+        <w:spacing w:before="0" w:after="0"/>
+      </w:pPr>
+      <w:r>
+        <w:t>Then select ‘Continue’</w:t>
+      </w:r>
+    </w:p>
+    <w:p>
+      <w:pPr>
+        <w:numPr>
+          <w:ilvl w:val="0"/>
+          <w:numId w:val="3"/>
+        </w:numPr>
+        <w:spacing w:before="200" w:after="0"/>
+        <w:rPr>
+          <w:b/>
+        </w:rPr>
+      </w:pPr>
+      <w:r>
+        <w:rPr>
+          <w:b/>
+        </w:rPr>
+        <w:t>Is there someone else we can contact if Mary Jones is not available?</w:t>
+      </w:r>
+    </w:p>
+    <w:p>
+      <w:pPr>
+        <w:numPr>
+          <w:ilvl w:val="1"/>
+          <w:numId w:val="3"/>
+        </w:numPr>
+        <w:spacing w:before="0" w:after="0"/>
+      </w:pPr>
+      <w:r>
+        <w:t>Select ‘Yes’</w:t>
+      </w:r>
+    </w:p>
+    <w:p>
+      <w:pPr>
+        <w:numPr>
+          <w:ilvl w:val="1"/>
+          <w:numId w:val="3"/>
+        </w:numPr>
+        <w:spacing w:before="0" w:after="0"/>
+      </w:pPr>
+      <w:r>
+        <w:t>Then select ‘Continue’</w:t>
+      </w:r>
+    </w:p>
+    <w:p>
+      <w:pPr>
+        <w:numPr>
+          <w:ilvl w:val="0"/>
+          <w:numId w:val="3"/>
+        </w:numPr>
+        <w:spacing w:before="200" w:after="0"/>
+        <w:rPr>
+          <w:b/>
+        </w:rPr>
+      </w:pPr>
+      <w:r>
+        <w:rPr>
+          <w:b/>
+        </w:rPr>
+        <w:t>What is the name of the individual or team we should contact?</w:t>
+      </w:r>
+    </w:p>
+    <w:p>
+      <w:pPr>
+        <w:numPr>
+          <w:ilvl w:val="1"/>
+          <w:numId w:val="3"/>
+        </w:numPr>
+        <w:spacing w:before="0" w:after="0"/>
+      </w:pPr>
+      <w:r>
+        <w:t>Enter: DAC6 Team</w:t>
+      </w:r>
+    </w:p>
+    <w:p>
+      <w:pPr>
+        <w:numPr>
+          <w:ilvl w:val="1"/>
+          <w:numId w:val="3"/>
+        </w:numPr>
+        <w:spacing w:before="0" w:after="0"/>
+      </w:pPr>
+      <w:r>
+        <w:t>Then select ‘Continue’</w:t>
+      </w:r>
+    </w:p>
+    <w:p>
+      <w:pPr>
+        <w:numPr>
+          <w:ilvl w:val="0"/>
+          <w:numId w:val="3"/>
+        </w:numPr>
+        <w:spacing w:before="200" w:after="0"/>
+        <w:rPr>
+          <w:b/>
+        </w:rPr>
+      </w:pPr>
+      <w:r>
+        <w:rPr>
+          <w:b/>
+        </w:rPr>
+        <w:t>What is the email address for DAC6 Team?</w:t>
+      </w:r>
+    </w:p>
+    <w:p>
+      <w:pPr>
+        <w:numPr>
+          <w:ilvl w:val="1"/>
+          <w:numId w:val="3"/>
+        </w:numPr>
+        <w:spacing w:before="0" w:after="0"/>
+      </w:pPr>
+      <w:r>
+        <w:t>Enter: test@gmail.com</w:t>
+      </w:r>
+    </w:p>
+    <w:p>
+      <w:pPr>
+        <w:numPr>
+          <w:ilvl w:val="1"/>
+          <w:numId w:val="3"/>
+        </w:numPr>
+        <w:spacing w:before="0" w:after="0"/>
+      </w:pPr>
+      <w:r>
+        <w:t>Then select ‘Continue’</w:t>
+      </w:r>
+    </w:p>
+    <w:p>
+      <w:pPr>
+        <w:spacing w:before="0" w:after="0"/>
+      </w:pPr>
+    </w:p>
+    <w:p>
+      <w:pPr>
+        <w:numPr>
+          <w:ilvl w:val="0"/>
+          <w:numId w:val="3"/>
+        </w:numPr>
+        <w:spacing w:before="0" w:after="0"/>
+        <w:rPr>
+          <w:b/>
+        </w:rPr>
+      </w:pPr>
+      <w:r>
+        <w:rPr>
+          <w:b/>
+        </w:rPr>
+        <w:t>Does DAC6 Team have a telephone number?</w:t>
+      </w:r>
+    </w:p>
+    <w:p>
+      <w:pPr>
+        <w:numPr>
+          <w:ilvl w:val="0"/>
+          <w:numId w:val="6"/>
+        </w:numPr>
+        <w:spacing w:before="0" w:after="0"/>
+      </w:pPr>
+      <w:r>
+        <w:t>Select ‘Yes’</w:t>
+      </w:r>
+    </w:p>
+    <w:p>
+      <w:pPr>
+        <w:numPr>
+          <w:ilvl w:val="0"/>
+          <w:numId w:val="6"/>
+        </w:numPr>
+        <w:spacing w:before="0" w:after="0"/>
+      </w:pPr>
+      <w:r>
+        <w:t>Then select ‘Continue’</w:t>
+      </w:r>
+    </w:p>
+    <w:p>
+      <w:pPr>
+        <w:numPr>
+          <w:ilvl w:val="0"/>
+          <w:numId w:val="3"/>
+        </w:numPr>
+        <w:spacing w:before="200" w:after="0"/>
+        <w:rPr>
+          <w:b/>
+        </w:rPr>
+      </w:pPr>
+      <w:r>
+        <w:rPr>
+          <w:b/>
+        </w:rPr>
+        <w:t>What is the telephone number for DAC6 Team?</w:t>
+      </w:r>
+    </w:p>
+    <w:p>
+      <w:pPr>
+        <w:numPr>
+          <w:ilvl w:val="1"/>
+          <w:numId w:val="3"/>
+        </w:numPr>
+        <w:spacing w:before="0" w:after="0"/>
+      </w:pPr>
+      <w:r>
+        <w:t>Enter: 07888888888</w:t>
+      </w:r>
+    </w:p>
+    <w:p>
+      <w:pPr>
+        <w:numPr>
+          <w:ilvl w:val="1"/>
+          <w:numId w:val="3"/>
+        </w:numPr>
+        <w:spacing w:before="0" w:after="0"/>
+      </w:pPr>
+      <w:r>
+        <w:t>Then select ‘Continue’</w:t>
+      </w:r>
+    </w:p>
+    <w:p>
+      <w:pPr>
+        <w:numPr>
+          <w:ilvl w:val="0"/>
+          <w:numId w:val="3"/>
+        </w:numPr>
+        <w:spacing w:before="200" w:after="0"/>
+        <w:rPr>
+          <w:b/>
+        </w:rPr>
+      </w:pPr>
+      <w:r>
+        <w:rPr>
+          <w:b/>
+        </w:rPr>
+        <w:lastRenderedPageBreak/>
+        <w:t>Check your answers before you register</w:t>
+      </w:r>
+    </w:p>
+    <w:p>
+      <w:pPr>
+        <w:numPr>
+          <w:ilvl w:val="1"/>
+          <w:numId w:val="3"/>
+        </w:numPr>
+        <w:spacing w:before="0" w:after="0"/>
+      </w:pPr>
+      <w:r>
+        <w:t>select ‘Confirm and send’</w:t>
+      </w:r>
+    </w:p>
+    <w:p>
+      <w:pPr>
+        <w:numPr>
+          <w:ilvl w:val="0"/>
+          <w:numId w:val="3"/>
+        </w:numPr>
+        <w:spacing w:before="200" w:after="0"/>
+        <w:rPr>
+          <w:b/>
+        </w:rPr>
+      </w:pPr>
+      <w:r>
+        <w:rPr>
+          <w:b/>
+        </w:rPr>
+        <w:t>Registration successful</w:t>
+      </w:r>
+    </w:p>
+    <w:p>
+      <w:pPr>
+        <w:numPr>
+          <w:ilvl w:val="0"/>
+          <w:numId w:val="3"/>
+        </w:numPr>
+        <w:spacing w:before="200" w:after="0"/>
+      </w:pPr>
+      <w:r>
+        <w:t>End of journey</w:t>
+      </w:r>
+    </w:p>
+    <w:p>
+      <w:pPr>
+        <w:pStyle w:val="Heading3"/>
+        <w:keepNext/>
+        <w:spacing w:before="390" w:after="130"/>
+      </w:pPr>
+      <w:bookmarkStart w:id="9" w:name="_e40o9lyiuzsx" w:colFirst="0" w:colLast="0"/>
+      <w:bookmarkEnd w:id="9"/>
+      <w:r>
+        <w:t xml:space="preserve">Journey 2 –Another example of a </w:t>
+      </w:r>
+      <w:proofErr w:type="gramStart"/>
+      <w:r>
+        <w:t>well presented</w:t>
+      </w:r>
+      <w:proofErr w:type="gramEnd"/>
+      <w:r>
+        <w:t xml:space="preserve"> user journey</w:t>
+      </w:r>
+    </w:p>
+    <w:p>
+      <w:pPr>
+        <w:keepNext/>
+        <w:spacing w:before="200" w:after="0"/>
+      </w:pPr>
+      <w:r>
+        <w:rPr>
+          <w:b/>
+        </w:rPr>
+        <w:t>Instructions to access the service</w:t>
+      </w:r>
+    </w:p>
+    <w:p>
+      <w:pPr>
+        <w:numPr>
+          <w:ilvl w:val="0"/>
+          <w:numId w:val="2"/>
+        </w:numPr>
+        <w:spacing w:before="0" w:after="0"/>
+        <w:rPr>
+          <w:rFonts w:asciiTheme="majorHAnsi" w:hAnsiTheme="majorHAnsi" w:cstheme="majorHAnsi"/>
+        </w:rPr>
+      </w:pPr>
+      <w:r>
+        <w:rPr>
+          <w:rFonts w:asciiTheme="majorHAnsi" w:hAnsiTheme="majorHAnsi" w:cstheme="majorHAnsi"/>
+        </w:rPr>
+        <w:t>Connect to VPN</w:t>
+      </w:r>
+    </w:p>
+    <w:p>
+      <w:pPr>
+        <w:numPr>
+          <w:ilvl w:val="0"/>
+          <w:numId w:val="2"/>
+        </w:numPr>
+        <w:spacing w:before="0" w:after="0"/>
+        <w:rPr>
+          <w:rFonts w:asciiTheme="majorHAnsi" w:hAnsiTheme="majorHAnsi" w:cstheme="majorHAnsi"/>
+        </w:rPr>
+      </w:pPr>
+      <w:r>
+        <w:rPr>
+          <w:rFonts w:asciiTheme="majorHAnsi" w:hAnsiTheme="majorHAnsi" w:cstheme="majorHAnsi"/>
+        </w:rPr>
+        <w:t xml:space="preserve">Go to: </w:t>
+      </w:r>
+      <w:r>
+        <w:rPr>
+          <w:rFonts w:asciiTheme="majorHAnsi" w:hAnsiTheme="majorHAnsi" w:cstheme="majorHAnsi"/>
+          <w:color w:val="263238"/>
+        </w:rPr>
+        <w:t xml:space="preserve">[enter staging auth server </w:t>
+      </w:r>
+      <w:proofErr w:type="spellStart"/>
+      <w:r>
+        <w:rPr>
+          <w:rFonts w:asciiTheme="majorHAnsi" w:hAnsiTheme="majorHAnsi" w:cstheme="majorHAnsi"/>
+          <w:color w:val="263238"/>
+        </w:rPr>
+        <w:t>url</w:t>
+      </w:r>
+      <w:proofErr w:type="spellEnd"/>
+      <w:r>
+        <w:rPr>
+          <w:rFonts w:asciiTheme="majorHAnsi" w:hAnsiTheme="majorHAnsi" w:cstheme="majorHAnsi"/>
+          <w:color w:val="263238"/>
+        </w:rPr>
+        <w:t>]</w:t>
+      </w:r>
+    </w:p>
+    <w:p>
+      <w:pPr>
+        <w:numPr>
+          <w:ilvl w:val="1"/>
+          <w:numId w:val="2"/>
+        </w:numPr>
+        <w:spacing w:before="0" w:after="0"/>
+        <w:rPr>
+          <w:rFonts w:asciiTheme="majorHAnsi" w:hAnsiTheme="majorHAnsi" w:cstheme="majorHAnsi"/>
+        </w:rPr>
+      </w:pPr>
+      <w:r>
+        <w:rPr>
+          <w:rFonts w:asciiTheme="majorHAnsi" w:hAnsiTheme="majorHAnsi" w:cstheme="majorHAnsi"/>
+          <w:color w:val="263238"/>
+        </w:rPr>
+        <w:t xml:space="preserve">Enter </w:t>
+      </w:r>
+      <w:r>
+        <w:rPr>
+          <w:rFonts w:asciiTheme="majorHAnsi" w:hAnsiTheme="majorHAnsi" w:cstheme="majorHAnsi"/>
+          <w:color w:val="263238"/>
+        </w:rPr>
+        <w:t xml:space="preserve">details of </w:t>
+      </w:r>
+      <w:r>
+        <w:rPr>
+          <w:rFonts w:asciiTheme="majorHAnsi" w:hAnsiTheme="majorHAnsi" w:cstheme="majorHAnsi"/>
+          <w:color w:val="263238"/>
+        </w:rPr>
+        <w:t xml:space="preserve">credentials setup </w:t>
+      </w:r>
+      <w:r>
+        <w:rPr>
+          <w:rFonts w:asciiTheme="majorHAnsi" w:hAnsiTheme="majorHAnsi" w:cstheme="majorHAnsi"/>
+          <w:color w:val="263238"/>
+        </w:rPr>
+        <w:t xml:space="preserve">actions needed </w:t>
+      </w:r>
+      <w:r>
+        <w:rPr>
+          <w:rFonts w:asciiTheme="majorHAnsi" w:hAnsiTheme="majorHAnsi" w:cstheme="majorHAnsi"/>
+          <w:color w:val="263238"/>
+        </w:rPr>
+        <w:t>here</w:t>
+      </w:r>
+    </w:p>
+    <w:p>
+      <w:pPr>
+        <w:numPr>
+          <w:ilvl w:val="1"/>
+          <w:numId w:val="2"/>
+        </w:numPr>
+        <w:spacing w:before="0" w:after="0"/>
+        <w:rPr>
+          <w:rFonts w:asciiTheme="majorHAnsi" w:hAnsiTheme="majorHAnsi" w:cstheme="majorHAnsi"/>
+        </w:rPr>
+      </w:pPr>
+      <w:r>
+        <w:rPr>
+          <w:rFonts w:asciiTheme="majorHAnsi" w:hAnsiTheme="majorHAnsi" w:cstheme="majorHAnsi"/>
+        </w:rPr>
+        <w:t>Click ‘submit’</w:t>
+      </w:r>
+    </w:p>
+    <w:p>
+      <w:pPr>
+        <w:spacing w:before="200" w:after="200"/>
+      </w:pPr>
+      <w:r>
+        <w:rPr>
+          <w:b/>
+        </w:rPr>
+        <w:t>Steps/instructions to test the service</w:t>
+      </w:r>
+    </w:p>
+    <w:p>
+      <w:pPr>
+        <w:numPr>
+          <w:ilvl w:val="0"/>
+          <w:numId w:val="9"/>
+        </w:numPr>
+        <w:spacing w:before="200" w:after="0"/>
+        <w:rPr>
+          <w:b/>
+        </w:rPr>
+      </w:pPr>
+      <w:bookmarkStart w:id="10" w:name="_2et92p0" w:colFirst="0" w:colLast="0"/>
+      <w:bookmarkEnd w:id="10"/>
+      <w:r>
+        <w:rPr>
+          <w:b/>
+        </w:rPr>
+        <w:t xml:space="preserve">Do you have a UK Unique Taxpayer Reference (UTR)? </w:t>
+      </w:r>
+      <w:r>
+        <w:rPr>
+          <w:b/>
+        </w:rPr>
+        <w:br/>
+      </w:r>
+      <w:r>
+        <w:rPr>
+          <w:color w:val="FF0000"/>
+        </w:rPr>
+        <w:t>[page already tested at step 1 in journey 1]</w:t>
+      </w:r>
+    </w:p>
+    <w:p>
+      <w:pPr>
+        <w:numPr>
+          <w:ilvl w:val="1"/>
+          <w:numId w:val="9"/>
+        </w:numPr>
+        <w:spacing w:before="0" w:after="0"/>
+      </w:pPr>
+      <w:r>
+        <w:t>Select ‘No’</w:t>
+      </w:r>
+    </w:p>
+    <w:p>
+      <w:pPr>
+        <w:numPr>
+          <w:ilvl w:val="1"/>
+          <w:numId w:val="9"/>
+        </w:numPr>
+        <w:spacing w:before="0" w:after="0"/>
+      </w:pPr>
+      <w:r>
+        <w:t>Then select ‘Continue’</w:t>
+      </w:r>
+    </w:p>
+    <w:p>
+      <w:pPr>
+        <w:numPr>
+          <w:ilvl w:val="0"/>
+          <w:numId w:val="9"/>
+        </w:numPr>
+        <w:spacing w:before="200" w:after="0"/>
+        <w:rPr>
+          <w:b/>
+        </w:rPr>
+      </w:pPr>
+      <w:r>
+        <w:rPr>
+          <w:b/>
+        </w:rPr>
+        <w:t>What are you registering as?</w:t>
+      </w:r>
+    </w:p>
+    <w:p>
+      <w:pPr>
+        <w:numPr>
+          <w:ilvl w:val="1"/>
+          <w:numId w:val="9"/>
+        </w:numPr>
+        <w:spacing w:before="0" w:after="0"/>
+      </w:pPr>
+      <w:r>
+        <w:t>Select ‘An individual’</w:t>
+      </w:r>
+    </w:p>
+    <w:p>
+      <w:pPr>
+        <w:numPr>
+          <w:ilvl w:val="1"/>
+          <w:numId w:val="9"/>
+        </w:numPr>
+        <w:spacing w:before="0" w:after="0"/>
+      </w:pPr>
+      <w:r>
+        <w:t>Then select ‘Continue’</w:t>
+      </w:r>
+    </w:p>
+    <w:p>
+      <w:pPr>
+        <w:numPr>
+          <w:ilvl w:val="0"/>
+          <w:numId w:val="9"/>
+        </w:numPr>
+        <w:spacing w:before="200" w:after="0"/>
+        <w:rPr>
+          <w:b/>
+        </w:rPr>
+      </w:pPr>
+      <w:r>
+        <w:rPr>
+          <w:b/>
+        </w:rPr>
+        <w:t>Do you have a National Insurance number?</w:t>
+      </w:r>
+    </w:p>
+    <w:p>
+      <w:pPr>
+        <w:numPr>
+          <w:ilvl w:val="1"/>
+          <w:numId w:val="9"/>
+        </w:numPr>
+        <w:spacing w:before="0" w:after="0"/>
+      </w:pPr>
+      <w:r>
+        <w:t>Select ‘No’</w:t>
+      </w:r>
+    </w:p>
+    <w:p>
+      <w:pPr>
+        <w:numPr>
+          <w:ilvl w:val="1"/>
+          <w:numId w:val="9"/>
+        </w:numPr>
+        <w:spacing w:before="0" w:after="0"/>
+      </w:pPr>
+      <w:r>
+        <w:t>Then select ‘Continue’</w:t>
+      </w:r>
+    </w:p>
+    <w:p>
+      <w:pPr>
+        <w:numPr>
+          <w:ilvl w:val="0"/>
+          <w:numId w:val="9"/>
+        </w:numPr>
+        <w:spacing w:before="200" w:after="0"/>
+        <w:rPr>
+          <w:b/>
+        </w:rPr>
+      </w:pPr>
+      <w:bookmarkStart w:id="11" w:name="_tyjcwt" w:colFirst="0" w:colLast="0"/>
+      <w:bookmarkEnd w:id="11"/>
+      <w:r>
+        <w:rPr>
+          <w:b/>
+        </w:rPr>
+        <w:t>What is your name?</w:t>
+      </w:r>
+    </w:p>
+    <w:p>
+      <w:pPr>
+        <w:numPr>
+          <w:ilvl w:val="1"/>
+          <w:numId w:val="9"/>
+        </w:numPr>
+        <w:spacing w:before="0" w:after="0"/>
+      </w:pPr>
+      <w:r>
+        <w:t>enter Given name: Jim</w:t>
+      </w:r>
+    </w:p>
+    <w:p>
+      <w:pPr>
+        <w:numPr>
+          <w:ilvl w:val="1"/>
+          <w:numId w:val="9"/>
+        </w:numPr>
+        <w:spacing w:before="0" w:after="0"/>
+      </w:pPr>
+      <w:r>
+        <w:t>enter Family name: Smith</w:t>
+      </w:r>
+    </w:p>
+    <w:p>
+      <w:pPr>
+        <w:numPr>
+          <w:ilvl w:val="1"/>
+          <w:numId w:val="9"/>
+        </w:numPr>
+        <w:spacing w:before="0" w:after="0"/>
+      </w:pPr>
+      <w:r>
+        <w:t>Then select ‘Continue’</w:t>
+      </w:r>
+    </w:p>
+    <w:p>
+      <w:pPr>
+        <w:numPr>
+          <w:ilvl w:val="0"/>
+          <w:numId w:val="9"/>
+        </w:numPr>
+        <w:spacing w:before="200" w:after="0"/>
+        <w:rPr>
+          <w:b/>
+        </w:rPr>
+      </w:pPr>
+      <w:bookmarkStart w:id="12" w:name="_3dy6vkm" w:colFirst="0" w:colLast="0"/>
+      <w:bookmarkEnd w:id="12"/>
+      <w:r>
+        <w:rPr>
+          <w:b/>
+        </w:rPr>
+        <w:t>What is your date of birth?</w:t>
+      </w:r>
+    </w:p>
+    <w:p>
+      <w:pPr>
+        <w:numPr>
+          <w:ilvl w:val="1"/>
+          <w:numId w:val="9"/>
+        </w:numPr>
+        <w:spacing w:before="0" w:after="0"/>
+      </w:pPr>
+      <w:r>
+        <w:t>Enter: 01-02-1985</w:t>
+      </w:r>
+    </w:p>
+    <w:p>
+      <w:pPr>
+        <w:numPr>
+          <w:ilvl w:val="1"/>
+          <w:numId w:val="9"/>
+        </w:numPr>
+        <w:spacing w:before="0" w:after="0"/>
+      </w:pPr>
+      <w:r>
+        <w:t>Then select ‘Continue’</w:t>
+      </w:r>
+    </w:p>
+    <w:p>
+      <w:pPr>
+        <w:numPr>
+          <w:ilvl w:val="0"/>
+          <w:numId w:val="9"/>
+        </w:numPr>
+        <w:spacing w:before="200" w:after="0"/>
+        <w:rPr>
+          <w:b/>
+        </w:rPr>
+      </w:pPr>
+      <w:r>
+        <w:rPr>
+          <w:b/>
+        </w:rPr>
+        <w:t>Do you live in the United Kingdom?</w:t>
+      </w:r>
+    </w:p>
+    <w:p>
+      <w:pPr>
+        <w:numPr>
+          <w:ilvl w:val="1"/>
+          <w:numId w:val="9"/>
+        </w:numPr>
+        <w:spacing w:before="0" w:after="0"/>
+      </w:pPr>
+      <w:r>
+        <w:t>Select ‘No’</w:t>
+      </w:r>
+    </w:p>
+    <w:p>
+      <w:pPr>
+        <w:numPr>
+          <w:ilvl w:val="1"/>
+          <w:numId w:val="9"/>
+        </w:numPr>
+        <w:spacing w:before="0" w:after="0"/>
+      </w:pPr>
+      <w:r>
+        <w:t>Then select ‘Continue’</w:t>
+      </w:r>
+    </w:p>
+    <w:p>
+      <w:pPr>
+        <w:numPr>
+          <w:ilvl w:val="0"/>
+          <w:numId w:val="9"/>
+        </w:numPr>
+        <w:spacing w:before="200" w:after="0"/>
+        <w:rPr>
+          <w:b/>
+        </w:rPr>
+      </w:pPr>
+      <w:r>
+        <w:rPr>
+          <w:b/>
+        </w:rPr>
+        <w:t>What is your home address?</w:t>
+      </w:r>
+    </w:p>
+    <w:p>
+      <w:pPr>
+        <w:numPr>
+          <w:ilvl w:val="1"/>
+          <w:numId w:val="9"/>
+        </w:numPr>
+        <w:spacing w:before="0" w:after="0"/>
+      </w:pPr>
+      <w:r>
+        <w:t>enter Address line 1: 11 High Street</w:t>
+      </w:r>
+    </w:p>
+    <w:p>
+      <w:pPr>
+        <w:numPr>
+          <w:ilvl w:val="1"/>
+          <w:numId w:val="9"/>
+        </w:numPr>
+        <w:spacing w:before="0" w:after="0"/>
+      </w:pPr>
+      <w:r>
+        <w:t>enter City: City</w:t>
+      </w:r>
+    </w:p>
+    <w:p>
+      <w:pPr>
+        <w:numPr>
+          <w:ilvl w:val="1"/>
+          <w:numId w:val="9"/>
+        </w:numPr>
+        <w:spacing w:before="0" w:after="0"/>
+      </w:pPr>
+      <w:r>
+        <w:t>select Country ‘Andorra’</w:t>
+      </w:r>
+    </w:p>
+    <w:p>
+      <w:pPr>
+        <w:numPr>
+          <w:ilvl w:val="1"/>
+          <w:numId w:val="9"/>
+        </w:numPr>
+        <w:spacing w:before="0" w:after="0"/>
+      </w:pPr>
+      <w:r>
+        <w:t>Then select ‘Continue’</w:t>
+      </w:r>
+    </w:p>
+    <w:p>
+      <w:pPr>
+        <w:numPr>
+          <w:ilvl w:val="0"/>
+          <w:numId w:val="9"/>
+        </w:numPr>
+        <w:spacing w:before="200" w:after="0"/>
+        <w:rPr>
+          <w:b/>
+        </w:rPr>
+      </w:pPr>
+      <w:bookmarkStart w:id="13" w:name="_1t3h5sf" w:colFirst="0" w:colLast="0"/>
+      <w:bookmarkEnd w:id="13"/>
+      <w:r>
+        <w:rPr>
+          <w:b/>
+        </w:rPr>
+        <w:t>What is your email address?</w:t>
+      </w:r>
+    </w:p>
+    <w:p>
+      <w:pPr>
+        <w:numPr>
+          <w:ilvl w:val="1"/>
+          <w:numId w:val="9"/>
+        </w:numPr>
+        <w:spacing w:before="0" w:after="0"/>
+      </w:pPr>
+      <w:r>
+        <w:t>Enter: test@gmail.com</w:t>
+      </w:r>
+    </w:p>
+    <w:p>
+      <w:pPr>
+        <w:numPr>
+          <w:ilvl w:val="1"/>
+          <w:numId w:val="9"/>
+        </w:numPr>
+        <w:spacing w:before="0" w:after="0"/>
+      </w:pPr>
+      <w:r>
+        <w:lastRenderedPageBreak/>
+        <w:t>Then select ‘Continue’</w:t>
+      </w:r>
+    </w:p>
+    <w:p>
+      <w:pPr>
+        <w:numPr>
+          <w:ilvl w:val="0"/>
+          <w:numId w:val="9"/>
+        </w:numPr>
+        <w:spacing w:before="200" w:after="0"/>
+        <w:rPr>
+          <w:b/>
+        </w:rPr>
+      </w:pPr>
+      <w:bookmarkStart w:id="14" w:name="_4d34og8" w:colFirst="0" w:colLast="0"/>
+      <w:bookmarkEnd w:id="14"/>
+      <w:r>
+        <w:rPr>
+          <w:b/>
+        </w:rPr>
+        <w:t>Do you have a telephone number?</w:t>
+      </w:r>
+    </w:p>
+    <w:p>
+      <w:pPr>
+        <w:numPr>
+          <w:ilvl w:val="1"/>
+          <w:numId w:val="9"/>
+        </w:numPr>
+        <w:spacing w:before="0" w:after="0"/>
+      </w:pPr>
+      <w:r>
+        <w:t>Select ‘Yes’</w:t>
+      </w:r>
+    </w:p>
+    <w:p>
+      <w:pPr>
+        <w:numPr>
+          <w:ilvl w:val="1"/>
+          <w:numId w:val="9"/>
+        </w:numPr>
+        <w:spacing w:before="0" w:after="0"/>
+      </w:pPr>
+      <w:r>
+        <w:t>Then select ‘Continue’</w:t>
+      </w:r>
+    </w:p>
+    <w:p>
+      <w:pPr>
+        <w:numPr>
+          <w:ilvl w:val="0"/>
+          <w:numId w:val="9"/>
+        </w:numPr>
+        <w:spacing w:before="200" w:after="0"/>
+        <w:rPr>
+          <w:b/>
+        </w:rPr>
+      </w:pPr>
+      <w:r>
+        <w:rPr>
+          <w:b/>
+        </w:rPr>
+        <w:t>What is your telephone number?</w:t>
+      </w:r>
+    </w:p>
+    <w:p>
+      <w:pPr>
+        <w:numPr>
+          <w:ilvl w:val="1"/>
+          <w:numId w:val="9"/>
+        </w:numPr>
+        <w:spacing w:before="0" w:after="0"/>
+      </w:pPr>
+      <w:r>
+        <w:t>Enter: 07777777777</w:t>
+      </w:r>
+    </w:p>
+    <w:p>
+      <w:pPr>
+        <w:numPr>
+          <w:ilvl w:val="1"/>
+          <w:numId w:val="9"/>
+        </w:numPr>
+        <w:spacing w:before="0" w:after="0"/>
+      </w:pPr>
+      <w:r>
+        <w:t>Then select ‘Continue’</w:t>
+      </w:r>
+    </w:p>
+    <w:p>
+      <w:pPr>
+        <w:numPr>
+          <w:ilvl w:val="0"/>
+          <w:numId w:val="9"/>
+        </w:numPr>
+        <w:spacing w:before="200" w:after="0"/>
+        <w:rPr>
+          <w:b/>
+        </w:rPr>
+      </w:pPr>
+      <w:r>
+        <w:rPr>
+          <w:b/>
+        </w:rPr>
+        <w:t>Check your answers before you register</w:t>
+      </w:r>
+    </w:p>
+    <w:p>
+      <w:pPr>
+        <w:numPr>
+          <w:ilvl w:val="1"/>
+          <w:numId w:val="9"/>
+        </w:numPr>
+        <w:spacing w:before="0" w:after="0"/>
+      </w:pPr>
+      <w:r>
+        <w:t>Select ‘Confirm and send’</w:t>
+      </w:r>
+    </w:p>
+    <w:p>
+      <w:pPr>
+        <w:numPr>
+          <w:ilvl w:val="0"/>
+          <w:numId w:val="9"/>
+        </w:numPr>
+        <w:spacing w:before="200" w:after="0"/>
+      </w:pPr>
+      <w:r>
+        <w:rPr>
+          <w:b/>
+        </w:rPr>
+        <w:t xml:space="preserve">Registration successful </w:t>
+      </w:r>
+    </w:p>
+    <w:p>
+      <w:pPr>
+        <w:numPr>
+          <w:ilvl w:val="0"/>
+          <w:numId w:val="9"/>
+        </w:numPr>
+        <w:spacing w:before="200" w:after="0"/>
+      </w:pPr>
+      <w:r>
+        <w:t>End of journey</w:t>
+      </w:r>
+    </w:p>
+    <w:p>
+      <w:pPr>
+        <w:spacing w:before="360"/>
+      </w:pPr>
+      <w:bookmarkStart w:id="15" w:name="_nw0c19f7bfft" w:colFirst="0" w:colLast="0"/>
+      <w:bookmarkStart w:id="16" w:name="_GoBack"/>
+      <w:bookmarkEnd w:id="15"/>
+      <w:bookmarkEnd w:id="16"/>
+      <w:r>
+        <w:t xml:space="preserve">On completion please email this completed audit request to </w:t>
       </w:r>
       <w:hyperlink r:id="rId8">
-        <w:r>
-          <w:rPr>
-            <w:color w:val="0000FF"/>
-            <w:u w:val="single"/>
-          </w:rPr>
-          <w:t>https://www.staging.tax.service.gov.uk/auth-login-stub/gg-sign-in</w:t>
-        </w:r>
-      </w:hyperlink>
-      <w:r>
-        <w:rPr>
-          <w:color w:val="000000"/>
-        </w:rPr>
-        <w:t xml:space="preserve"> and enter the following information:</w:t>
-      </w:r>
-    </w:p>
-    <w:p>
-      <w:pPr>
-        <w:numPr>
-          <w:ilvl w:val="1"/>
-          <w:numId w:val="2"/>
-        </w:numPr>
-        <w:pBdr>
-          <w:top w:val="nil"/>
-          <w:left w:val="nil"/>
-          <w:bottom w:val="nil"/>
-          <w:right w:val="nil"/>
-          <w:between w:val="nil"/>
-        </w:pBdr>
-        <w:spacing w:before="0" w:after="0"/>
-      </w:pPr>
-      <w:r>
-        <w:rPr>
-          <w:color w:val="000000"/>
-        </w:rPr>
-        <w:t>CredID: any random value, for example test1</w:t>
-      </w:r>
-    </w:p>
-    <w:p>
-      <w:pPr>
-        <w:numPr>
-          <w:ilvl w:val="1"/>
-          <w:numId w:val="2"/>
-        </w:numPr>
-        <w:pBdr>
-          <w:top w:val="nil"/>
-          <w:left w:val="nil"/>
-          <w:bottom w:val="nil"/>
-          <w:right w:val="nil"/>
-          <w:between w:val="nil"/>
-        </w:pBdr>
-        <w:spacing w:before="0" w:after="0"/>
-      </w:pPr>
-      <w:r>
-        <w:rPr>
-          <w:color w:val="000000"/>
-        </w:rPr>
-        <w:t>Redirect URL: /check-your-identity-for-trusts/relationships/1234567891</w:t>
-      </w:r>
-    </w:p>
-    <w:p>
-      <w:pPr>
-        <w:numPr>
-          <w:ilvl w:val="1"/>
-          <w:numId w:val="2"/>
-        </w:numPr>
-        <w:pBdr>
-          <w:top w:val="nil"/>
-          <w:left w:val="nil"/>
-          <w:bottom w:val="nil"/>
-          <w:right w:val="nil"/>
-          <w:between w:val="nil"/>
-        </w:pBdr>
-        <w:spacing w:before="0" w:after="0"/>
-      </w:pPr>
-      <w:r>
-        <w:rPr>
-          <w:color w:val="000000"/>
-        </w:rPr>
-        <w:t>Affinity group: Organisation</w:t>
-      </w:r>
-    </w:p>
-    <w:p>
-      <w:pPr>
-        <w:numPr>
-          <w:ilvl w:val="1"/>
-          <w:numId w:val="2"/>
-        </w:numPr>
-        <w:pBdr>
-          <w:top w:val="nil"/>
-          <w:left w:val="nil"/>
-          <w:bottom w:val="nil"/>
-          <w:right w:val="nil"/>
-          <w:between w:val="nil"/>
-        </w:pBdr>
-        <w:spacing w:before="0" w:after="0"/>
-      </w:pPr>
-      <w:r>
-        <w:rPr>
-          <w:color w:val="000000"/>
-        </w:rPr>
-        <w:t>Enrolment Key: IR-CT</w:t>
-      </w:r>
-    </w:p>
-    <w:p>
-      <w:pPr>
-        <w:numPr>
-          <w:ilvl w:val="1"/>
-          <w:numId w:val="2"/>
-        </w:numPr>
-        <w:pBdr>
-          <w:top w:val="nil"/>
-          <w:left w:val="nil"/>
-          <w:bottom w:val="nil"/>
-          <w:right w:val="nil"/>
-          <w:between w:val="nil"/>
-        </w:pBdr>
-        <w:spacing w:before="0" w:after="0"/>
-      </w:pPr>
-      <w:r>
-        <w:rPr>
-          <w:color w:val="000000"/>
-        </w:rPr>
-        <w:t>Identifier Name: UTR</w:t>
-      </w:r>
-    </w:p>
-    <w:p>
-      <w:pPr>
-        <w:numPr>
-          <w:ilvl w:val="1"/>
-          <w:numId w:val="2"/>
-        </w:numPr>
-        <w:pBdr>
-          <w:top w:val="nil"/>
-          <w:left w:val="nil"/>
-          <w:bottom w:val="nil"/>
-          <w:right w:val="nil"/>
-          <w:between w:val="nil"/>
-        </w:pBdr>
-        <w:spacing w:before="0" w:after="0"/>
-      </w:pPr>
-      <w:r>
-        <w:rPr>
-          <w:color w:val="000000"/>
-        </w:rPr>
-        <w:t>Identifier Value: 1234567890</w:t>
-      </w:r>
-    </w:p>
-    <w:p>
-      <w:pPr>
-        <w:numPr>
-          <w:ilvl w:val="1"/>
-          <w:numId w:val="2"/>
-        </w:numPr>
-        <w:pBdr>
-          <w:top w:val="nil"/>
-          <w:left w:val="nil"/>
-          <w:bottom w:val="nil"/>
-          <w:right w:val="nil"/>
-          <w:between w:val="nil"/>
-        </w:pBdr>
-        <w:spacing w:before="0"/>
-      </w:pPr>
-      <w:r>
-        <w:rPr>
-          <w:color w:val="000000"/>
-        </w:rPr>
-        <w:t>Select Submit</w:t>
-      </w:r>
-    </w:p>
-    <w:p>
-      <w:pPr>
-        <w:rPr>
-          <w:b/>
-        </w:rPr>
-      </w:pPr>
-      <w:r>
-        <w:rPr>
-          <w:b/>
-        </w:rPr>
-        <w:t>Steps to carry out to test the service</w:t>
-      </w:r>
-    </w:p>
-    <w:p>
-      <w:pPr>
-        <w:numPr>
-          <w:ilvl w:val="0"/>
-          <w:numId w:val="3"/>
-        </w:numPr>
-        <w:pBdr>
-          <w:top w:val="nil"/>
-          <w:left w:val="nil"/>
-          <w:bottom w:val="nil"/>
-          <w:right w:val="nil"/>
-          <w:between w:val="nil"/>
-        </w:pBdr>
-        <w:spacing w:after="0"/>
-      </w:pPr>
-      <w:r>
-        <w:rPr>
-          <w:color w:val="000000"/>
-        </w:rPr>
-        <w:t>What is the lead trustee’s last name?</w:t>
-      </w:r>
-    </w:p>
-    <w:p>
-      <w:pPr>
-        <w:numPr>
-          <w:ilvl w:val="1"/>
-          <w:numId w:val="3"/>
-        </w:numPr>
-        <w:pBdr>
-          <w:top w:val="nil"/>
-          <w:left w:val="nil"/>
-          <w:bottom w:val="nil"/>
-          <w:right w:val="nil"/>
-          <w:between w:val="nil"/>
-        </w:pBdr>
-        <w:spacing w:before="0" w:after="0"/>
-        <w:rPr>
-          <w:color w:val="000000"/>
-        </w:rPr>
-      </w:pPr>
-      <w:r>
-        <w:rPr>
-          <w:color w:val="000000"/>
-        </w:rPr>
-        <w:t>enter Jones</w:t>
-      </w:r>
-    </w:p>
-    <w:p>
-      <w:pPr>
-        <w:numPr>
-          <w:ilvl w:val="1"/>
-          <w:numId w:val="3"/>
-        </w:numPr>
-        <w:pBdr>
-          <w:top w:val="nil"/>
-          <w:left w:val="nil"/>
-          <w:bottom w:val="nil"/>
-          <w:right w:val="nil"/>
-          <w:between w:val="nil"/>
-        </w:pBdr>
-        <w:spacing w:before="0" w:after="0"/>
-        <w:rPr>
-          <w:color w:val="000000"/>
-        </w:rPr>
-      </w:pPr>
-      <w:r>
-        <w:rPr>
-          <w:color w:val="000000"/>
-        </w:rPr>
-        <w:t>then select Continue</w:t>
-      </w:r>
-    </w:p>
-    <w:p>
-      <w:pPr>
-        <w:numPr>
-          <w:ilvl w:val="0"/>
-          <w:numId w:val="3"/>
-        </w:numPr>
-        <w:pBdr>
-          <w:top w:val="nil"/>
-          <w:left w:val="nil"/>
-          <w:bottom w:val="nil"/>
-          <w:right w:val="nil"/>
-          <w:between w:val="nil"/>
-        </w:pBdr>
-        <w:spacing w:before="0" w:after="0"/>
-      </w:pPr>
-      <w:r>
-        <w:rPr>
-          <w:color w:val="000000"/>
-        </w:rPr>
-        <w:t>What is the lead trustee’s date of birth?</w:t>
-      </w:r>
-    </w:p>
-    <w:p>
-      <w:pPr>
-        <w:numPr>
-          <w:ilvl w:val="1"/>
-          <w:numId w:val="3"/>
-        </w:numPr>
-        <w:pBdr>
-          <w:top w:val="nil"/>
-          <w:left w:val="nil"/>
-          <w:bottom w:val="nil"/>
-          <w:right w:val="nil"/>
-          <w:between w:val="nil"/>
-        </w:pBdr>
-        <w:spacing w:before="0" w:after="0"/>
-        <w:rPr>
-          <w:color w:val="000000"/>
-        </w:rPr>
-      </w:pPr>
-      <w:r>
-        <w:rPr>
-          <w:color w:val="000000"/>
-        </w:rPr>
-        <w:t>enter 01012000</w:t>
-      </w:r>
-    </w:p>
-    <w:p>
-      <w:pPr>
-        <w:numPr>
-          <w:ilvl w:val="1"/>
-          <w:numId w:val="3"/>
-        </w:numPr>
-        <w:pBdr>
-          <w:top w:val="nil"/>
-          <w:left w:val="nil"/>
-          <w:bottom w:val="nil"/>
-          <w:right w:val="nil"/>
-          <w:between w:val="nil"/>
-        </w:pBdr>
-        <w:spacing w:before="0" w:after="0"/>
-        <w:rPr>
-          <w:color w:val="000000"/>
-        </w:rPr>
-      </w:pPr>
-      <w:r>
-        <w:rPr>
-          <w:color w:val="000000"/>
-        </w:rPr>
-        <w:t>then select Continue</w:t>
-      </w:r>
-    </w:p>
-    <w:p>
-      <w:pPr>
-        <w:numPr>
-          <w:ilvl w:val="0"/>
-          <w:numId w:val="3"/>
-        </w:numPr>
-        <w:pBdr>
-          <w:top w:val="nil"/>
-          <w:left w:val="nil"/>
-          <w:bottom w:val="nil"/>
-          <w:right w:val="nil"/>
-          <w:between w:val="nil"/>
-        </w:pBdr>
-        <w:spacing w:before="0" w:after="0"/>
-      </w:pPr>
-      <w:r>
-        <w:rPr>
-          <w:color w:val="000000"/>
-        </w:rPr>
-        <w:t>Does the lead trustee have a passport?</w:t>
-      </w:r>
-    </w:p>
-    <w:p>
-      <w:pPr>
-        <w:numPr>
-          <w:ilvl w:val="1"/>
-          <w:numId w:val="3"/>
-        </w:numPr>
-        <w:pBdr>
-          <w:top w:val="nil"/>
-          <w:left w:val="nil"/>
-          <w:bottom w:val="nil"/>
-          <w:right w:val="nil"/>
-          <w:between w:val="nil"/>
-        </w:pBdr>
-        <w:spacing w:before="0" w:after="0"/>
-        <w:rPr>
-          <w:color w:val="000000"/>
-        </w:rPr>
-      </w:pPr>
-      <w:r>
-        <w:rPr>
-          <w:color w:val="000000"/>
-        </w:rPr>
-        <w:t>choose Yes</w:t>
-      </w:r>
-    </w:p>
-    <w:p>
-      <w:pPr>
-        <w:numPr>
-          <w:ilvl w:val="1"/>
-          <w:numId w:val="3"/>
-        </w:numPr>
-        <w:pBdr>
-          <w:top w:val="nil"/>
-          <w:left w:val="nil"/>
-          <w:bottom w:val="nil"/>
-          <w:right w:val="nil"/>
-          <w:between w:val="nil"/>
-        </w:pBdr>
-        <w:spacing w:before="0" w:after="0"/>
-        <w:rPr>
-          <w:color w:val="000000"/>
-        </w:rPr>
-      </w:pPr>
-      <w:r>
-        <w:rPr>
-          <w:color w:val="000000"/>
-        </w:rPr>
-        <w:t>then select Continue</w:t>
-      </w:r>
-    </w:p>
-    <w:p>
-      <w:pPr>
-        <w:numPr>
-          <w:ilvl w:val="0"/>
-          <w:numId w:val="3"/>
-        </w:numPr>
-        <w:pBdr>
-          <w:top w:val="nil"/>
-          <w:left w:val="nil"/>
-          <w:bottom w:val="nil"/>
-          <w:right w:val="nil"/>
-          <w:between w:val="nil"/>
-        </w:pBdr>
-        <w:spacing w:before="0" w:after="0"/>
-      </w:pPr>
-      <w:r>
-        <w:rPr>
-          <w:color w:val="000000"/>
-        </w:rPr>
-        <w:t>What is the lead trustee’s passport number?</w:t>
-      </w:r>
-    </w:p>
-    <w:p>
-      <w:pPr>
-        <w:numPr>
-          <w:ilvl w:val="1"/>
-          <w:numId w:val="3"/>
-        </w:numPr>
-        <w:pBdr>
-          <w:top w:val="nil"/>
-          <w:left w:val="nil"/>
-          <w:bottom w:val="nil"/>
-          <w:right w:val="nil"/>
-          <w:between w:val="nil"/>
-        </w:pBdr>
-        <w:spacing w:before="0" w:after="0"/>
-        <w:rPr>
-          <w:color w:val="000000"/>
-        </w:rPr>
-      </w:pPr>
-      <w:r>
-        <w:rPr>
-          <w:color w:val="000000"/>
-        </w:rPr>
-        <w:t>enter 925665416</w:t>
-      </w:r>
-    </w:p>
-    <w:p>
-      <w:pPr>
-        <w:numPr>
-          <w:ilvl w:val="1"/>
-          <w:numId w:val="3"/>
-        </w:numPr>
-        <w:pBdr>
-          <w:top w:val="nil"/>
-          <w:left w:val="nil"/>
-          <w:bottom w:val="nil"/>
-          <w:right w:val="nil"/>
-          <w:between w:val="nil"/>
-        </w:pBdr>
-        <w:spacing w:before="0" w:after="0"/>
-        <w:rPr>
-          <w:color w:val="000000"/>
-        </w:rPr>
-      </w:pPr>
-      <w:r>
-        <w:rPr>
-          <w:color w:val="000000"/>
-        </w:rPr>
-        <w:t>then select Continue</w:t>
-      </w:r>
-    </w:p>
-    <w:p>
-      <w:pPr>
-        <w:numPr>
-          <w:ilvl w:val="0"/>
-          <w:numId w:val="3"/>
-        </w:numPr>
-        <w:pBdr>
-          <w:top w:val="nil"/>
-          <w:left w:val="nil"/>
-          <w:bottom w:val="nil"/>
-          <w:right w:val="nil"/>
-          <w:between w:val="nil"/>
-        </w:pBdr>
-        <w:spacing w:before="0" w:after="0"/>
-      </w:pPr>
-      <w:r>
-        <w:rPr>
-          <w:color w:val="000000"/>
-        </w:rPr>
-        <w:t>Check your answers before continuing</w:t>
-      </w:r>
-    </w:p>
-    <w:p>
-      <w:pPr>
-        <w:numPr>
-          <w:ilvl w:val="1"/>
-          <w:numId w:val="3"/>
-        </w:numPr>
-        <w:pBdr>
-          <w:top w:val="nil"/>
-          <w:left w:val="nil"/>
-          <w:bottom w:val="nil"/>
-          <w:right w:val="nil"/>
-          <w:between w:val="nil"/>
-        </w:pBdr>
-        <w:spacing w:before="0" w:after="0"/>
-        <w:rPr>
-          <w:color w:val="000000"/>
-        </w:rPr>
-      </w:pPr>
-      <w:r>
-        <w:rPr>
-          <w:color w:val="000000"/>
-        </w:rPr>
-        <w:t>select Continue</w:t>
-      </w:r>
-    </w:p>
-    <w:p>
-      <w:pPr>
-        <w:numPr>
-          <w:ilvl w:val="0"/>
-          <w:numId w:val="3"/>
-        </w:numPr>
-        <w:pBdr>
-          <w:top w:val="nil"/>
-          <w:left w:val="nil"/>
-          <w:bottom w:val="nil"/>
-          <w:right w:val="nil"/>
-          <w:between w:val="nil"/>
-        </w:pBdr>
-        <w:spacing w:before="0" w:after="0"/>
-      </w:pPr>
-      <w:r>
-        <w:rPr>
-          <w:color w:val="000000"/>
-        </w:rPr>
-        <w:t>What are the details of a trustee, settlor or benef</w:t>
-      </w:r>
-      <w:r>
-        <w:rPr>
-          <w:color w:val="000000"/>
-        </w:rPr>
-        <w:t>iciary associated with the trust?</w:t>
-      </w:r>
-    </w:p>
-    <w:p>
-      <w:pPr>
-        <w:numPr>
-          <w:ilvl w:val="1"/>
-          <w:numId w:val="3"/>
-        </w:numPr>
-        <w:pBdr>
-          <w:top w:val="nil"/>
-          <w:left w:val="nil"/>
-          <w:bottom w:val="nil"/>
-          <w:right w:val="nil"/>
-          <w:between w:val="nil"/>
-        </w:pBdr>
-        <w:spacing w:before="0" w:after="0"/>
-        <w:rPr>
-          <w:color w:val="000000"/>
-        </w:rPr>
-      </w:pPr>
-      <w:r>
-        <w:rPr>
-          <w:color w:val="000000"/>
-        </w:rPr>
-        <w:t>Enter First name: Mary</w:t>
-      </w:r>
-    </w:p>
-    <w:p>
-      <w:pPr>
-        <w:numPr>
-          <w:ilvl w:val="1"/>
-          <w:numId w:val="3"/>
-        </w:numPr>
-        <w:pBdr>
-          <w:top w:val="nil"/>
-          <w:left w:val="nil"/>
-          <w:bottom w:val="nil"/>
-          <w:right w:val="nil"/>
-          <w:between w:val="nil"/>
-        </w:pBdr>
-        <w:spacing w:before="0" w:after="0"/>
-        <w:rPr>
-          <w:color w:val="000000"/>
-        </w:rPr>
-      </w:pPr>
-      <w:r>
-        <w:rPr>
-          <w:color w:val="000000"/>
-        </w:rPr>
-        <w:t>Enter Last name: Jones</w:t>
-      </w:r>
-    </w:p>
-    <w:p>
-      <w:pPr>
-        <w:numPr>
-          <w:ilvl w:val="1"/>
-          <w:numId w:val="3"/>
-        </w:numPr>
-        <w:pBdr>
-          <w:top w:val="nil"/>
-          <w:left w:val="nil"/>
-          <w:bottom w:val="nil"/>
-          <w:right w:val="nil"/>
-          <w:between w:val="nil"/>
-        </w:pBdr>
-        <w:spacing w:before="0" w:after="0"/>
-        <w:rPr>
-          <w:color w:val="000000"/>
-        </w:rPr>
-      </w:pPr>
-      <w:r>
-        <w:rPr>
-          <w:color w:val="000000"/>
-        </w:rPr>
-        <w:t>Enter Date of birth: 01011998</w:t>
-      </w:r>
-    </w:p>
-    <w:p>
-      <w:pPr>
-        <w:numPr>
-          <w:ilvl w:val="1"/>
-          <w:numId w:val="3"/>
-        </w:numPr>
-        <w:pBdr>
-          <w:top w:val="nil"/>
-          <w:left w:val="nil"/>
-          <w:bottom w:val="nil"/>
-          <w:right w:val="nil"/>
-          <w:between w:val="nil"/>
-        </w:pBdr>
-        <w:spacing w:before="0" w:after="0"/>
-        <w:rPr>
-          <w:color w:val="000000"/>
-        </w:rPr>
-      </w:pPr>
-      <w:r>
-        <w:rPr>
-          <w:color w:val="000000"/>
-        </w:rPr>
-        <w:t>then select Continue</w:t>
-      </w:r>
-    </w:p>
-    <w:p>
-      <w:pPr>
-        <w:numPr>
-          <w:ilvl w:val="0"/>
-          <w:numId w:val="3"/>
-        </w:numPr>
-        <w:pBdr>
-          <w:top w:val="nil"/>
-          <w:left w:val="nil"/>
-          <w:bottom w:val="nil"/>
-          <w:right w:val="nil"/>
-          <w:between w:val="nil"/>
-        </w:pBdr>
-        <w:spacing w:before="0" w:after="0"/>
-      </w:pPr>
-      <w:r>
-        <w:rPr>
-          <w:color w:val="000000"/>
-        </w:rPr>
-        <w:t>Check your answers before continuing (Person associated with the trust)</w:t>
-      </w:r>
-    </w:p>
-    <w:p>
-      <w:pPr>
-        <w:numPr>
-          <w:ilvl w:val="1"/>
-          <w:numId w:val="3"/>
-        </w:numPr>
-        <w:pBdr>
-          <w:top w:val="nil"/>
-          <w:left w:val="nil"/>
-          <w:bottom w:val="nil"/>
-          <w:right w:val="nil"/>
-          <w:between w:val="nil"/>
-        </w:pBdr>
-        <w:spacing w:before="0" w:after="0"/>
-        <w:rPr>
-          <w:color w:val="000000"/>
-        </w:rPr>
-      </w:pPr>
-      <w:r>
-        <w:rPr>
-          <w:color w:val="000000"/>
-        </w:rPr>
-        <w:t>select Continue</w:t>
-      </w:r>
-    </w:p>
-    <w:p>
-      <w:pPr>
-        <w:numPr>
-          <w:ilvl w:val="0"/>
-          <w:numId w:val="3"/>
-        </w:numPr>
-        <w:pBdr>
-          <w:top w:val="nil"/>
-          <w:left w:val="nil"/>
-          <w:bottom w:val="nil"/>
-          <w:right w:val="nil"/>
-          <w:between w:val="nil"/>
-        </w:pBdr>
-        <w:spacing w:before="0" w:after="0"/>
-      </w:pPr>
-      <w:r>
-        <w:rPr>
-          <w:color w:val="000000"/>
-        </w:rPr>
-        <w:t>Check your answers before you confirm them</w:t>
-      </w:r>
-    </w:p>
-    <w:p>
-      <w:pPr>
-        <w:numPr>
-          <w:ilvl w:val="1"/>
-          <w:numId w:val="3"/>
-        </w:numPr>
-        <w:pBdr>
-          <w:top w:val="nil"/>
-          <w:left w:val="nil"/>
-          <w:bottom w:val="nil"/>
-          <w:right w:val="nil"/>
-          <w:between w:val="nil"/>
-        </w:pBdr>
-        <w:spacing w:before="0" w:after="0"/>
-        <w:rPr>
-          <w:color w:val="000000"/>
-        </w:rPr>
-      </w:pPr>
-      <w:r>
-        <w:rPr>
-          <w:color w:val="000000"/>
-        </w:rPr>
-        <w:t>select Submit</w:t>
-      </w:r>
-    </w:p>
-    <w:p>
-      <w:pPr>
-        <w:numPr>
-          <w:ilvl w:val="0"/>
-          <w:numId w:val="3"/>
-        </w:numPr>
-        <w:pBdr>
-          <w:top w:val="nil"/>
-          <w:left w:val="nil"/>
-          <w:bottom w:val="nil"/>
-          <w:right w:val="nil"/>
-          <w:between w:val="nil"/>
-        </w:pBdr>
-        <w:spacing w:before="0"/>
-      </w:pPr>
-      <w:r>
-        <w:rPr>
-          <w:color w:val="000000"/>
-        </w:rPr>
-        <w:t>End of journey</w:t>
-      </w:r>
-    </w:p>
-    <w:p>
-      <w:pPr>
-        <w:spacing w:before="360"/>
-      </w:pPr>
-      <w:r>
-        <w:t xml:space="preserve">On completion please email this completed audit request to </w:t>
-      </w:r>
-      <w:hyperlink r:id="rId9">
         <w:r>
           <w:rPr>
             <w:color w:val="0000FF"/>
@@ -1276,18 +2212,16 @@
           <w:t>accessibility.team@hmrc.gov.uk</w:t>
         </w:r>
       </w:hyperlink>
-      <w:bookmarkStart w:id="3" w:name="_GoBack"/>
-      <w:bookmarkEnd w:id="3"/>
     </w:p>
     <w:sectPr>
-      <w:headerReference w:type="even" r:id="rId10"/>
-      <w:headerReference w:type="default" r:id="rId11"/>
-      <w:footerReference w:type="even" r:id="rId12"/>
-      <w:footerReference w:type="default" r:id="rId13"/>
-      <w:headerReference w:type="first" r:id="rId14"/>
-      <w:footerReference w:type="first" r:id="rId15"/>
+      <w:headerReference w:type="even" r:id="rId9"/>
+      <w:headerReference w:type="default" r:id="rId10"/>
+      <w:footerReference w:type="even" r:id="rId11"/>
+      <w:footerReference w:type="default" r:id="rId12"/>
+      <w:headerReference w:type="first" r:id="rId13"/>
+      <w:footerReference w:type="first" r:id="rId14"/>
       <w:pgSz w:w="11906" w:h="16838"/>
-      <w:pgMar w:top="1440" w:right="1440" w:bottom="1440" w:left="1440" w:header="708" w:footer="708" w:gutter="0"/>
+      <w:pgMar w:top="1440" w:right="1274" w:bottom="1440" w:left="1440" w:header="708" w:footer="708" w:gutter="0"/>
       <w:pgNumType w:start="1"/>
       <w:cols w:space="720"/>
     </w:sectPr>
@@ -1368,7 +2302,7 @@
       <mc:AlternateContent>
         <mc:Choice Requires="wps">
           <w:drawing>
-            <wp:anchor distT="0" distB="0" distL="114300" distR="114300" simplePos="0" relativeHeight="251659264" behindDoc="0" locked="0" layoutInCell="0" allowOverlap="1" wp14:anchorId="0BDB330B" wp14:editId="365E3B3F">
+            <wp:anchor distT="0" distB="0" distL="114300" distR="114300" simplePos="0" relativeHeight="251659264" behindDoc="0" locked="0" layoutInCell="0" allowOverlap="1" wp14:anchorId="032EA5B3" wp14:editId="72969909">
               <wp:simplePos x="0" y="0"/>
               <wp:positionH relativeFrom="page">
                 <wp:posOffset>0</wp:posOffset>
@@ -1379,7 +2313,7 @@
               <wp:extent cx="7560310" cy="273050"/>
               <wp:effectExtent l="0" t="0" r="0" b="12700"/>
               <wp:wrapNone/>
-              <wp:docPr id="1" name="MSIPCM913342258fd0fe8b6c6787e9" descr="{&quot;HashCode&quot;:-1561102028,&quot;Height&quot;:841.0,&quot;Width&quot;:595.0,&quot;Placement&quot;:&quot;Footer&quot;,&quot;Index&quot;:&quot;Primary&quot;,&quot;Section&quot;:1,&quot;Top&quot;:0.0,&quot;Left&quot;:0.0}"/>
+              <wp:docPr id="1" name="MSIPCMc57a4cb3a099ce67acd64654" descr="{&quot;HashCode&quot;:-1561102028,&quot;Height&quot;:841.0,&quot;Width&quot;:595.0,&quot;Placement&quot;:&quot;Footer&quot;,&quot;Index&quot;:&quot;Primary&quot;,&quot;Section&quot;:1,&quot;Top&quot;:0.0,&quot;Left&quot;:0.0}"/>
               <wp:cNvGraphicFramePr/>
               <a:graphic xmlns:a="http://schemas.openxmlformats.org/drawingml/2006/main">
                 <a:graphicData uri="http://schemas.microsoft.com/office/word/2010/wordprocessingShape">
@@ -1442,12 +2376,11 @@
         </mc:Choice>
         <mc:Fallback>
           <w:pict>
-            <v:shapetype w14:anchorId="0BDB330B" id="_x0000_t202" coordsize="21600,21600" o:spt="202" path="m,l,21600r21600,l21600,xe">
+            <v:shapetype w14:anchorId="032EA5B3" id="_x0000_t202" coordsize="21600,21600" o:spt="202" path="m,l,21600r21600,l21600,xe">
               <v:stroke joinstyle="miter"/>
               <v:path gradientshapeok="t" o:connecttype="rect"/>
             </v:shapetype>
-            <v:shape id="MSIPCM913342258fd0fe8b6c6787e9" o:spid="_x0000_s1026" type="#_x0000_t202" alt="{&quot;HashCode&quot;:-1561102028,&quot;Height&quot;:841.0,&quot;Width&quot;:595.0,&quot;Placement&quot;:&quot;Footer&quot;,&quot;Index&quot;:&quot;Primary&quot;,&quot;Section&quot;:1,&quot;Top&quot;:0.0,&quot;Left&quot;:0.0}" style="position:absolute;margin-left:0;margin-top:805.4pt;width:595.3pt;height:21.5pt;z-index:251659264;visibility:visible;mso-wrap-style:square;mso-wrap-distance-left:9pt;mso-wrap-distance-top:0;mso-wrap-distance-right:9pt;mso-wrap-distance-bottom:0;mso-position-horizontal:absolute;mso-position-horizontal-relative:page;mso-position-vertical:absolute;mso-position-vertical-relative:page;v-text-anchor:bottom" o:gfxdata="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" o:allowincell="f" filled="f" stroked="f" strokeweight=".5pt">
-              <v:fill o:detectmouseclick="t"/>
+            <v:shape id="MSIPCMc57a4cb3a099ce67acd64654" o:spid="_x0000_s1026" type="#_x0000_t202" alt="{&quot;HashCode&quot;:-1561102028,&quot;Height&quot;:841.0,&quot;Width&quot;:595.0,&quot;Placement&quot;:&quot;Footer&quot;,&quot;Index&quot;:&quot;Primary&quot;,&quot;Section&quot;:1,&quot;Top&quot;:0.0,&quot;Left&quot;:0.0}" style="position:absolute;margin-left:0;margin-top:805.4pt;width:595.3pt;height:21.5pt;z-index:251659264;visibility:visible;mso-wrap-style:square;mso-wrap-distance-left:9pt;mso-wrap-distance-top:0;mso-wrap-distance-right:9pt;mso-wrap-distance-bottom:0;mso-position-horizontal:absolute;mso-position-horizontal-relative:page;mso-position-vertical:absolute;mso-position-vertical-relative:page;v-text-anchor:bottom" o:gfxdata="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" o:allowincell="f" filled="f" stroked="f" strokeweight=".5pt">
               <v:textbox inset=",0,,0">
                 <w:txbxContent>
                   <w:p>
@@ -1476,8 +2409,8 @@
       </mc:AlternateContent>
     </w:r>
     <w:r>
-      <w:pict w14:anchorId="2E0DCE7A">
-        <v:rect id="_x0000_i1025" style="width:0;height:1.5pt" o:hralign="center" o:hrstd="t" o:hr="t" fillcolor="#a0a0a0" stroked="f"/>
+      <w:pict w14:anchorId="24139343">
+        <v:rect id="_x0000_i1033" style="width:0;height:1.5pt" o:hralign="center" o:hrstd="t" o:hr="t" fillcolor="#a0a0a0" stroked="f"/>
       </w:pict>
     </w:r>
   </w:p>
@@ -1495,6 +2428,7 @@
         <w:tab w:val="right" w:pos="9026"/>
       </w:tabs>
       <w:spacing w:before="0" w:after="0"/>
+      <w:ind w:right="100"/>
       <w:rPr>
         <w:color w:val="000000"/>
       </w:rPr>
@@ -1541,6 +2475,28 @@
         <w:color w:val="000000"/>
       </w:rPr>
       <w:t xml:space="preserve"> of 3</w:t>
+    </w:r>
+    <w:r>
+      <w:rPr>
+        <w:color w:val="000000"/>
+      </w:rPr>
+      <w:tab/>
+    </w:r>
+    <w:r>
+      <w:rPr>
+        <w:color w:val="000000"/>
+      </w:rPr>
+      <w:tab/>
+      <w:t xml:space="preserve">Version: </w:t>
+    </w:r>
+    <w:r>
+      <w:t xml:space="preserve">May </w:t>
+    </w:r>
+    <w:r>
+      <w:rPr>
+        <w:color w:val="000000"/>
+      </w:rPr>
+      <w:t>2021</w:t>
     </w:r>
   </w:p>
 </w:ftr>
@@ -1670,9 +2626,9 @@
 <file path=word/numbering.xml><?xml version="1.0" encoding="utf-8"?>
 <w:numbering xmlns:wpc="http://schemas.microsoft.com/office/word/2010/wordprocessingCanvas" xmlns:cx="http://schemas.microsoft.com/office/drawing/2014/chartex" xmlns:cx1="http://schemas.microsoft.com/office/drawing/2015/9/8/chartex" xmlns:cx2="http://schemas.microsoft.com/office/drawing/2015/10/21/chartex" xmlns:cx3="http://schemas.microsoft.com/office/drawing/2016/5/9/chartex" xmlns:cx4="http://schemas.microsoft.com/office/drawing/2016/5/10/chartex" xmlns:cx5="http://schemas.microsoft.com/office/drawing/2016/5/11/chartex" xmlns:cx6="http://schemas.microsoft.com/office/drawing/2016/5/12/chartex" xmlns:cx7="http://schemas.microsoft.com/office/drawing/2016/5/13/chartex" xmlns:cx8="http://schemas.microsoft.com/office/drawing/2016/5/14/chartex" xmlns:mc="http://schemas.openxmlformats.org/markup-compatibility/2006" xmlns:aink="http://schemas.microsoft.com/office/drawing/2016/ink" xmlns:am3d="http://schemas.microsoft.com/office/drawing/2017/model3d" xmlns:o="urn:schemas-microsoft-com:office:office" xmlns:r="http://schemas.openxmlformats.org/officeDocument/2006/relationships" xmlns:m="http://schemas.openxmlformats.org/officeDocument/2006/math" xmlns:v="urn:schemas-microsoft-com:vml" xmlns:wp14="http://schemas.microsoft.com/office/word/2010/wordprocessingDrawing" xmlns:wp="http://schemas.openxmlformats.org/drawingml/2006/wordprocessingDrawing" xmlns:w10="urn:schemas-microsoft-com:office:word" xmlns:w="http://schemas.openxmlformats.org/wordprocessingml/2006/main" xmlns:w14="http://schemas.microsoft.com/office/word/2010/wordml" xmlns:w15="http://schemas.microsoft.com/office/word/2012/wordml" xmlns:w16cid="http://schemas.microsoft.com/office/word/2016/wordml/cid" xmlns:w16se="http://schemas.microsoft.com/office/word/2015/wordml/symex" xmlns:wpg="http://schemas.microsoft.com/office/word/2010/wordprocessingGroup" xmlns:wpi="http://schemas.microsoft.com/office/word/2010/wordprocessingInk" xmlns:wne="http://schemas.microsoft.com/office/word/2006/wordml" xmlns:wps="http://schemas.microsoft.com/office/word/2010/wordprocessingShape" mc:Ignorable="w14 w15 w16se w16cid wp14">
   <w:abstractNum w:abstractNumId="0" w15:restartNumberingAfterBreak="0">
-    <w:nsid w:val="42E51475"/>
+    <w:nsid w:val="06551EF9"/>
     <w:multiLevelType w:val="multilevel"/>
-    <w:tmpl w:val="EA00ABBA"/>
+    <w:tmpl w:val="BCD4A158"/>
     <w:lvl w:ilvl="0">
       <w:start w:val="1"/>
       <w:numFmt w:val="bullet"/>
@@ -1783,9 +2739,9 @@
     </w:lvl>
   </w:abstractNum>
   <w:abstractNum w:abstractNumId="1" w15:restartNumberingAfterBreak="0">
-    <w:nsid w:val="544A53A9"/>
+    <w:nsid w:val="08875547"/>
     <w:multiLevelType w:val="multilevel"/>
-    <w:tmpl w:val="96F8298C"/>
+    <w:tmpl w:val="BB180EB8"/>
     <w:lvl w:ilvl="0">
       <w:start w:val="1"/>
       <w:numFmt w:val="bullet"/>
@@ -1887,235 +2843,122 @@
     </w:lvl>
   </w:abstractNum>
   <w:abstractNum w:abstractNumId="2" w15:restartNumberingAfterBreak="0">
-    <w:nsid w:val="5F69119C"/>
+    <w:nsid w:val="18A5235E"/>
     <w:multiLevelType w:val="multilevel"/>
-    <w:tmpl w:val="7FFEC70C"/>
+    <w:tmpl w:val="0F00DF0E"/>
     <w:lvl w:ilvl="0">
       <w:start w:val="1"/>
-      <w:numFmt w:val="bullet"/>
-      <w:lvlText w:val="●"/>
-      <w:lvlJc w:val="left"/>
-      <w:pPr>
-        <w:ind w:left="720" w:hanging="360"/>
-      </w:pPr>
-      <w:rPr>
-        <w:rFonts w:ascii="Noto Sans Symbols" w:eastAsia="Noto Sans Symbols" w:hAnsi="Noto Sans Symbols" w:cs="Noto Sans Symbols"/>
+      <w:numFmt w:val="lowerLetter"/>
+      <w:lvlText w:val="%1."/>
+      <w:lvlJc w:val="left"/>
+      <w:pPr>
+        <w:ind w:left="1440" w:hanging="360"/>
+      </w:pPr>
+      <w:rPr>
+        <w:u w:val="none"/>
       </w:rPr>
     </w:lvl>
     <w:lvl w:ilvl="1">
       <w:start w:val="1"/>
-      <w:numFmt w:val="bullet"/>
-      <w:lvlText w:val="o"/>
-      <w:lvlJc w:val="left"/>
-      <w:pPr>
-        <w:ind w:left="1440" w:hanging="360"/>
-      </w:pPr>
-      <w:rPr>
-        <w:rFonts w:ascii="Courier New" w:eastAsia="Courier New" w:hAnsi="Courier New" w:cs="Courier New"/>
+      <w:numFmt w:val="lowerRoman"/>
+      <w:lvlText w:val="%2."/>
+      <w:lvlJc w:val="right"/>
+      <w:pPr>
+        <w:ind w:left="2160" w:hanging="360"/>
+      </w:pPr>
+      <w:rPr>
+        <w:u w:val="none"/>
       </w:rPr>
     </w:lvl>
     <w:lvl w:ilvl="2">
       <w:start w:val="1"/>
-      <w:numFmt w:val="bullet"/>
-      <w:lvlText w:val="▪"/>
-      <w:lvlJc w:val="left"/>
-      <w:pPr>
-        <w:ind w:left="2160" w:hanging="360"/>
-      </w:pPr>
-      <w:rPr>
-        <w:rFonts w:ascii="Noto Sans Symbols" w:eastAsia="Noto Sans Symbols" w:hAnsi="Noto Sans Symbols" w:cs="Noto Sans Symbols"/>
+      <w:numFmt w:val="decimal"/>
+      <w:lvlText w:val="%3."/>
+      <w:lvlJc w:val="left"/>
+      <w:pPr>
+        <w:ind w:left="2880" w:hanging="360"/>
+      </w:pPr>
+      <w:rPr>
+        <w:u w:val="none"/>
       </w:rPr>
     </w:lvl>
     <w:lvl w:ilvl="3">
       <w:start w:val="1"/>
-      <w:numFmt w:val="bullet"/>
-      <w:lvlText w:val="●"/>
-      <w:lvlJc w:val="left"/>
-      <w:pPr>
-        <w:ind w:left="2880" w:hanging="360"/>
-      </w:pPr>
-      <w:rPr>
-        <w:rFonts w:ascii="Noto Sans Symbols" w:eastAsia="Noto Sans Symbols" w:hAnsi="Noto Sans Symbols" w:cs="Noto Sans Symbols"/>
+      <w:numFmt w:val="lowerLetter"/>
+      <w:lvlText w:val="%4."/>
+      <w:lvlJc w:val="left"/>
+      <w:pPr>
+        <w:ind w:left="3600" w:hanging="360"/>
+      </w:pPr>
+      <w:rPr>
+        <w:u w:val="none"/>
       </w:rPr>
     </w:lvl>
     <w:lvl w:ilvl="4">
       <w:start w:val="1"/>
-      <w:numFmt w:val="bullet"/>
-      <w:lvlText w:val="o"/>
-      <w:lvlJc w:val="left"/>
-      <w:pPr>
-        <w:ind w:left="3600" w:hanging="360"/>
-      </w:pPr>
-      <w:rPr>
-        <w:rFonts w:ascii="Courier New" w:eastAsia="Courier New" w:hAnsi="Courier New" w:cs="Courier New"/>
+      <w:numFmt w:val="lowerRoman"/>
+      <w:lvlText w:val="%5."/>
+      <w:lvlJc w:val="right"/>
+      <w:pPr>
+        <w:ind w:left="4320" w:hanging="360"/>
+      </w:pPr>
+      <w:rPr>
+        <w:u w:val="none"/>
       </w:rPr>
     </w:lvl>
     <w:lvl w:ilvl="5">
       <w:start w:val="1"/>
-      <w:numFmt w:val="bullet"/>
-      <w:lvlText w:val="▪"/>
-      <w:lvlJc w:val="left"/>
-      <w:pPr>
-        <w:ind w:left="4320" w:hanging="360"/>
-      </w:pPr>
-      <w:rPr>
-        <w:rFonts w:ascii="Noto Sans Symbols" w:eastAsia="Noto Sans Symbols" w:hAnsi="Noto Sans Symbols" w:cs="Noto Sans Symbols"/>
+      <w:numFmt w:val="decimal"/>
+      <w:lvlText w:val="%6."/>
+      <w:lvlJc w:val="left"/>
+      <w:pPr>
+        <w:ind w:left="5040" w:hanging="360"/>
+      </w:pPr>
+      <w:rPr>
+        <w:u w:val="none"/>
       </w:rPr>
     </w:lvl>
     <w:lvl w:ilvl="6">
       <w:start w:val="1"/>
-      <w:numFmt w:val="bullet"/>
-      <w:lvlText w:val="●"/>
-      <w:lvlJc w:val="left"/>
-      <w:pPr>
-        <w:ind w:left="5040" w:hanging="360"/>
-      </w:pPr>
-      <w:rPr>
-        <w:rFonts w:ascii="Noto Sans Symbols" w:eastAsia="Noto Sans Symbols" w:hAnsi="Noto Sans Symbols" w:cs="Noto Sans Symbols"/>
+      <w:numFmt w:val="lowerLetter"/>
+      <w:lvlText w:val="%7."/>
+      <w:lvlJc w:val="left"/>
+      <w:pPr>
+        <w:ind w:left="5760" w:hanging="360"/>
+      </w:pPr>
+      <w:rPr>
+        <w:u w:val="none"/>
       </w:rPr>
     </w:lvl>
     <w:lvl w:ilvl="7">
       <w:start w:val="1"/>
-      <w:numFmt w:val="bullet"/>
-      <w:lvlText w:val="o"/>
-      <w:lvlJc w:val="left"/>
-      <w:pPr>
-        <w:ind w:left="5760" w:hanging="360"/>
-      </w:pPr>
-      <w:rPr>
-        <w:rFonts w:ascii="Courier New" w:eastAsia="Courier New" w:hAnsi="Courier New" w:cs="Courier New"/>
+      <w:numFmt w:val="lowerRoman"/>
+      <w:lvlText w:val="%8."/>
+      <w:lvlJc w:val="right"/>
+      <w:pPr>
+        <w:ind w:left="6480" w:hanging="360"/>
+      </w:pPr>
+      <w:rPr>
+        <w:u w:val="none"/>
       </w:rPr>
     </w:lvl>
     <w:lvl w:ilvl="8">
       <w:start w:val="1"/>
-      <w:numFmt w:val="bullet"/>
-      <w:lvlText w:val="▪"/>
-      <w:lvlJc w:val="left"/>
-      <w:pPr>
-        <w:ind w:left="6480" w:hanging="360"/>
-      </w:pPr>
-      <w:rPr>
-        <w:rFonts w:ascii="Noto Sans Symbols" w:eastAsia="Noto Sans Symbols" w:hAnsi="Noto Sans Symbols" w:cs="Noto Sans Symbols"/>
+      <w:numFmt w:val="decimal"/>
+      <w:lvlText w:val="%9."/>
+      <w:lvlJc w:val="left"/>
+      <w:pPr>
+        <w:ind w:left="7200" w:hanging="360"/>
+      </w:pPr>
+      <w:rPr>
+        <w:u w:val="none"/>
       </w:rPr>
     </w:lvl>
   </w:abstractNum>
   <w:abstractNum w:abstractNumId="3" w15:restartNumberingAfterBreak="0">
-    <w:nsid w:val="6AD537FE"/>
+    <w:nsid w:val="29101658"/>
     <w:multiLevelType w:val="multilevel"/>
-    <w:tmpl w:val="971A5DB2"/>
-    <w:lvl w:ilvl="0">
-      <w:start w:val="1"/>
-      <w:numFmt w:val="bullet"/>
-      <w:lvlText w:val="●"/>
-      <w:lvlJc w:val="left"/>
-      <w:pPr>
-        <w:ind w:left="720" w:hanging="360"/>
-      </w:pPr>
-      <w:rPr>
-        <w:rFonts w:ascii="Noto Sans Symbols" w:eastAsia="Noto Sans Symbols" w:hAnsi="Noto Sans Symbols" w:cs="Noto Sans Symbols"/>
-      </w:rPr>
-    </w:lvl>
-    <w:lvl w:ilvl="1">
-      <w:start w:val="1"/>
-      <w:numFmt w:val="bullet"/>
-      <w:lvlText w:val="o"/>
-      <w:lvlJc w:val="left"/>
-      <w:pPr>
-        <w:ind w:left="1440" w:hanging="360"/>
-      </w:pPr>
-      <w:rPr>
-        <w:rFonts w:ascii="Courier New" w:eastAsia="Courier New" w:hAnsi="Courier New" w:cs="Courier New"/>
-      </w:rPr>
-    </w:lvl>
-    <w:lvl w:ilvl="2">
-      <w:start w:val="1"/>
-      <w:numFmt w:val="bullet"/>
-      <w:lvlText w:val="▪"/>
-      <w:lvlJc w:val="left"/>
-      <w:pPr>
-        <w:ind w:left="2160" w:hanging="360"/>
-      </w:pPr>
-      <w:rPr>
-        <w:rFonts w:ascii="Noto Sans Symbols" w:eastAsia="Noto Sans Symbols" w:hAnsi="Noto Sans Symbols" w:cs="Noto Sans Symbols"/>
-      </w:rPr>
-    </w:lvl>
-    <w:lvl w:ilvl="3">
-      <w:start w:val="1"/>
-      <w:numFmt w:val="bullet"/>
-      <w:lvlText w:val="●"/>
-      <w:lvlJc w:val="left"/>
-      <w:pPr>
-        <w:ind w:left="2880" w:hanging="360"/>
-      </w:pPr>
-      <w:rPr>
-        <w:rFonts w:ascii="Noto Sans Symbols" w:eastAsia="Noto Sans Symbols" w:hAnsi="Noto Sans Symbols" w:cs="Noto Sans Symbols"/>
-      </w:rPr>
-    </w:lvl>
-    <w:lvl w:ilvl="4">
-      <w:start w:val="1"/>
-      <w:numFmt w:val="bullet"/>
-      <w:lvlText w:val="o"/>
-      <w:lvlJc w:val="left"/>
-      <w:pPr>
-        <w:ind w:left="3600" w:hanging="360"/>
-      </w:pPr>
-      <w:rPr>
-        <w:rFonts w:ascii="Courier New" w:eastAsia="Courier New" w:hAnsi="Courier New" w:cs="Courier New"/>
-      </w:rPr>
-    </w:lvl>
-    <w:lvl w:ilvl="5">
-      <w:start w:val="1"/>
-      <w:numFmt w:val="bullet"/>
-      <w:lvlText w:val="▪"/>
-      <w:lvlJc w:val="left"/>
-      <w:pPr>
-        <w:ind w:left="4320" w:hanging="360"/>
-      </w:pPr>
-      <w:rPr>
-        <w:rFonts w:ascii="Noto Sans Symbols" w:eastAsia="Noto Sans Symbols" w:hAnsi="Noto Sans Symbols" w:cs="Noto Sans Symbols"/>
-      </w:rPr>
-    </w:lvl>
-    <w:lvl w:ilvl="6">
-      <w:start w:val="1"/>
-      <w:numFmt w:val="bullet"/>
-      <w:lvlText w:val="●"/>
-      <w:lvlJc w:val="left"/>
-      <w:pPr>
-        <w:ind w:left="5040" w:hanging="360"/>
-      </w:pPr>
-      <w:rPr>
-        <w:rFonts w:ascii="Noto Sans Symbols" w:eastAsia="Noto Sans Symbols" w:hAnsi="Noto Sans Symbols" w:cs="Noto Sans Symbols"/>
-      </w:rPr>
-    </w:lvl>
-    <w:lvl w:ilvl="7">
-      <w:start w:val="1"/>
-      <w:numFmt w:val="bullet"/>
-      <w:lvlText w:val="o"/>
-      <w:lvlJc w:val="left"/>
-      <w:pPr>
-        <w:ind w:left="5760" w:hanging="360"/>
-      </w:pPr>
-      <w:rPr>
-        <w:rFonts w:ascii="Courier New" w:eastAsia="Courier New" w:hAnsi="Courier New" w:cs="Courier New"/>
-      </w:rPr>
-    </w:lvl>
-    <w:lvl w:ilvl="8">
-      <w:start w:val="1"/>
-      <w:numFmt w:val="bullet"/>
-      <w:lvlText w:val="▪"/>
-      <w:lvlJc w:val="left"/>
-      <w:pPr>
-        <w:ind w:left="6480" w:hanging="360"/>
-      </w:pPr>
-      <w:rPr>
-        <w:rFonts w:ascii="Noto Sans Symbols" w:eastAsia="Noto Sans Symbols" w:hAnsi="Noto Sans Symbols" w:cs="Noto Sans Symbols"/>
-      </w:rPr>
-    </w:lvl>
-  </w:abstractNum>
-  <w:abstractNum w:abstractNumId="4" w15:restartNumberingAfterBreak="0">
-    <w:nsid w:val="6B403623"/>
-    <w:multiLevelType w:val="multilevel"/>
-    <w:tmpl w:val="16BEF786"/>
+    <w:tmpl w:val="EB0A9D80"/>
     <w:lvl w:ilvl="0">
       <w:start w:val="1"/>
       <w:numFmt w:val="decimal"/>
@@ -2124,6 +2967,9 @@
       <w:pPr>
         <w:ind w:left="720" w:hanging="360"/>
       </w:pPr>
+      <w:rPr>
+        <w:u w:val="none"/>
+      </w:rPr>
     </w:lvl>
     <w:lvl w:ilvl="1">
       <w:start w:val="1"/>
@@ -2133,6 +2979,9 @@
       <w:pPr>
         <w:ind w:left="1440" w:hanging="360"/>
       </w:pPr>
+      <w:rPr>
+        <w:u w:val="none"/>
+      </w:rPr>
     </w:lvl>
     <w:lvl w:ilvl="2">
       <w:start w:val="1"/>
@@ -2140,8 +2989,11 @@
       <w:lvlText w:val="%3."/>
       <w:lvlJc w:val="right"/>
       <w:pPr>
-        <w:ind w:left="2160" w:hanging="180"/>
-      </w:pPr>
+        <w:ind w:left="2160" w:hanging="360"/>
+      </w:pPr>
+      <w:rPr>
+        <w:u w:val="none"/>
+      </w:rPr>
     </w:lvl>
     <w:lvl w:ilvl="3">
       <w:start w:val="1"/>
@@ -2151,6 +3003,9 @@
       <w:pPr>
         <w:ind w:left="2880" w:hanging="360"/>
       </w:pPr>
+      <w:rPr>
+        <w:u w:val="none"/>
+      </w:rPr>
     </w:lvl>
     <w:lvl w:ilvl="4">
       <w:start w:val="1"/>
@@ -2160,6 +3015,9 @@
       <w:pPr>
         <w:ind w:left="3600" w:hanging="360"/>
       </w:pPr>
+      <w:rPr>
+        <w:u w:val="none"/>
+      </w:rPr>
     </w:lvl>
     <w:lvl w:ilvl="5">
       <w:start w:val="1"/>
@@ -2167,8 +3025,11 @@
       <w:lvlText w:val="%6."/>
       <w:lvlJc w:val="right"/>
       <w:pPr>
-        <w:ind w:left="4320" w:hanging="180"/>
-      </w:pPr>
+        <w:ind w:left="4320" w:hanging="360"/>
+      </w:pPr>
+      <w:rPr>
+        <w:u w:val="none"/>
+      </w:rPr>
     </w:lvl>
     <w:lvl w:ilvl="6">
       <w:start w:val="1"/>
@@ -2178,6 +3039,9 @@
       <w:pPr>
         <w:ind w:left="5040" w:hanging="360"/>
       </w:pPr>
+      <w:rPr>
+        <w:u w:val="none"/>
+      </w:rPr>
     </w:lvl>
     <w:lvl w:ilvl="7">
       <w:start w:val="1"/>
@@ -2187,6 +3051,9 @@
       <w:pPr>
         <w:ind w:left="5760" w:hanging="360"/>
       </w:pPr>
+      <w:rPr>
+        <w:u w:val="none"/>
+      </w:rPr>
     </w:lvl>
     <w:lvl w:ilvl="8">
       <w:start w:val="1"/>
@@ -2194,24 +3061,577 @@
       <w:lvlText w:val="%9."/>
       <w:lvlJc w:val="right"/>
       <w:pPr>
-        <w:ind w:left="6480" w:hanging="180"/>
-      </w:pPr>
+        <w:ind w:left="6480" w:hanging="360"/>
+      </w:pPr>
+      <w:rPr>
+        <w:u w:val="none"/>
+      </w:rPr>
+    </w:lvl>
+  </w:abstractNum>
+  <w:abstractNum w:abstractNumId="4" w15:restartNumberingAfterBreak="0">
+    <w:nsid w:val="2B2A353E"/>
+    <w:multiLevelType w:val="multilevel"/>
+    <w:tmpl w:val="92AAFBDE"/>
+    <w:lvl w:ilvl="0">
+      <w:start w:val="1"/>
+      <w:numFmt w:val="decimal"/>
+      <w:lvlText w:val="%1."/>
+      <w:lvlJc w:val="left"/>
+      <w:pPr>
+        <w:ind w:left="720" w:hanging="360"/>
+      </w:pPr>
+    </w:lvl>
+    <w:lvl w:ilvl="1">
+      <w:start w:val="1"/>
+      <w:numFmt w:val="lowerLetter"/>
+      <w:lvlText w:val="%2."/>
+      <w:lvlJc w:val="left"/>
+      <w:pPr>
+        <w:ind w:left="1440" w:hanging="360"/>
+      </w:pPr>
+    </w:lvl>
+    <w:lvl w:ilvl="2">
+      <w:start w:val="1"/>
+      <w:numFmt w:val="lowerRoman"/>
+      <w:lvlText w:val="%3."/>
+      <w:lvlJc w:val="right"/>
+      <w:pPr>
+        <w:ind w:left="0" w:firstLine="0"/>
+      </w:pPr>
+    </w:lvl>
+    <w:lvl w:ilvl="3">
+      <w:start w:val="1"/>
+      <w:numFmt w:val="decimal"/>
+      <w:lvlText w:val="%4."/>
+      <w:lvlJc w:val="left"/>
+      <w:pPr>
+        <w:ind w:left="0" w:firstLine="0"/>
+      </w:pPr>
+    </w:lvl>
+    <w:lvl w:ilvl="4">
+      <w:start w:val="1"/>
+      <w:numFmt w:val="lowerLetter"/>
+      <w:lvlText w:val="%5."/>
+      <w:lvlJc w:val="left"/>
+      <w:pPr>
+        <w:ind w:left="0" w:firstLine="0"/>
+      </w:pPr>
+    </w:lvl>
+    <w:lvl w:ilvl="5">
+      <w:start w:val="1"/>
+      <w:numFmt w:val="lowerRoman"/>
+      <w:lvlText w:val="%6."/>
+      <w:lvlJc w:val="right"/>
+      <w:pPr>
+        <w:ind w:left="0" w:firstLine="0"/>
+      </w:pPr>
+    </w:lvl>
+    <w:lvl w:ilvl="6">
+      <w:start w:val="1"/>
+      <w:numFmt w:val="decimal"/>
+      <w:lvlText w:val="%7."/>
+      <w:lvlJc w:val="left"/>
+      <w:pPr>
+        <w:ind w:left="0" w:firstLine="0"/>
+      </w:pPr>
+    </w:lvl>
+    <w:lvl w:ilvl="7">
+      <w:start w:val="1"/>
+      <w:numFmt w:val="lowerLetter"/>
+      <w:lvlText w:val="%8."/>
+      <w:lvlJc w:val="left"/>
+      <w:pPr>
+        <w:ind w:left="0" w:firstLine="0"/>
+      </w:pPr>
+    </w:lvl>
+    <w:lvl w:ilvl="8">
+      <w:start w:val="1"/>
+      <w:numFmt w:val="lowerRoman"/>
+      <w:lvlText w:val="%9."/>
+      <w:lvlJc w:val="right"/>
+      <w:pPr>
+        <w:ind w:left="0" w:firstLine="0"/>
+      </w:pPr>
+    </w:lvl>
+  </w:abstractNum>
+  <w:abstractNum w:abstractNumId="5" w15:restartNumberingAfterBreak="0">
+    <w:nsid w:val="34E62C14"/>
+    <w:multiLevelType w:val="multilevel"/>
+    <w:tmpl w:val="667C3242"/>
+    <w:lvl w:ilvl="0">
+      <w:start w:val="1"/>
+      <w:numFmt w:val="bullet"/>
+      <w:lvlText w:val="●"/>
+      <w:lvlJc w:val="left"/>
+      <w:pPr>
+        <w:ind w:left="720" w:hanging="360"/>
+      </w:pPr>
+      <w:rPr>
+        <w:u w:val="none"/>
+      </w:rPr>
+    </w:lvl>
+    <w:lvl w:ilvl="1">
+      <w:start w:val="1"/>
+      <w:numFmt w:val="bullet"/>
+      <w:lvlText w:val="○"/>
+      <w:lvlJc w:val="left"/>
+      <w:pPr>
+        <w:ind w:left="1440" w:hanging="360"/>
+      </w:pPr>
+      <w:rPr>
+        <w:u w:val="none"/>
+      </w:rPr>
+    </w:lvl>
+    <w:lvl w:ilvl="2">
+      <w:start w:val="1"/>
+      <w:numFmt w:val="bullet"/>
+      <w:lvlText w:val="■"/>
+      <w:lvlJc w:val="left"/>
+      <w:pPr>
+        <w:ind w:left="2160" w:hanging="360"/>
+      </w:pPr>
+      <w:rPr>
+        <w:u w:val="none"/>
+      </w:rPr>
+    </w:lvl>
+    <w:lvl w:ilvl="3">
+      <w:start w:val="1"/>
+      <w:numFmt w:val="bullet"/>
+      <w:lvlText w:val="●"/>
+      <w:lvlJc w:val="left"/>
+      <w:pPr>
+        <w:ind w:left="2880" w:hanging="360"/>
+      </w:pPr>
+      <w:rPr>
+        <w:u w:val="none"/>
+      </w:rPr>
+    </w:lvl>
+    <w:lvl w:ilvl="4">
+      <w:start w:val="1"/>
+      <w:numFmt w:val="bullet"/>
+      <w:lvlText w:val="○"/>
+      <w:lvlJc w:val="left"/>
+      <w:pPr>
+        <w:ind w:left="3600" w:hanging="360"/>
+      </w:pPr>
+      <w:rPr>
+        <w:u w:val="none"/>
+      </w:rPr>
+    </w:lvl>
+    <w:lvl w:ilvl="5">
+      <w:start w:val="1"/>
+      <w:numFmt w:val="bullet"/>
+      <w:lvlText w:val="■"/>
+      <w:lvlJc w:val="left"/>
+      <w:pPr>
+        <w:ind w:left="4320" w:hanging="360"/>
+      </w:pPr>
+      <w:rPr>
+        <w:u w:val="none"/>
+      </w:rPr>
+    </w:lvl>
+    <w:lvl w:ilvl="6">
+      <w:start w:val="1"/>
+      <w:numFmt w:val="bullet"/>
+      <w:lvlText w:val="●"/>
+      <w:lvlJc w:val="left"/>
+      <w:pPr>
+        <w:ind w:left="5040" w:hanging="360"/>
+      </w:pPr>
+      <w:rPr>
+        <w:u w:val="none"/>
+      </w:rPr>
+    </w:lvl>
+    <w:lvl w:ilvl="7">
+      <w:start w:val="1"/>
+      <w:numFmt w:val="bullet"/>
+      <w:lvlText w:val="○"/>
+      <w:lvlJc w:val="left"/>
+      <w:pPr>
+        <w:ind w:left="5760" w:hanging="360"/>
+      </w:pPr>
+      <w:rPr>
+        <w:u w:val="none"/>
+      </w:rPr>
+    </w:lvl>
+    <w:lvl w:ilvl="8">
+      <w:start w:val="1"/>
+      <w:numFmt w:val="bullet"/>
+      <w:lvlText w:val="■"/>
+      <w:lvlJc w:val="left"/>
+      <w:pPr>
+        <w:ind w:left="6480" w:hanging="360"/>
+      </w:pPr>
+      <w:rPr>
+        <w:u w:val="none"/>
+      </w:rPr>
+    </w:lvl>
+  </w:abstractNum>
+  <w:abstractNum w:abstractNumId="6" w15:restartNumberingAfterBreak="0">
+    <w:nsid w:val="53F93884"/>
+    <w:multiLevelType w:val="multilevel"/>
+    <w:tmpl w:val="CFACAF08"/>
+    <w:lvl w:ilvl="0">
+      <w:start w:val="1"/>
+      <w:numFmt w:val="bullet"/>
+      <w:lvlText w:val="●"/>
+      <w:lvlJc w:val="left"/>
+      <w:pPr>
+        <w:ind w:left="720" w:hanging="360"/>
+      </w:pPr>
+      <w:rPr>
+        <w:rFonts w:ascii="Noto Sans Symbols" w:eastAsia="Noto Sans Symbols" w:hAnsi="Noto Sans Symbols" w:cs="Noto Sans Symbols"/>
+      </w:rPr>
+    </w:lvl>
+    <w:lvl w:ilvl="1">
+      <w:start w:val="1"/>
+      <w:numFmt w:val="bullet"/>
+      <w:lvlText w:val="o"/>
+      <w:lvlJc w:val="left"/>
+      <w:pPr>
+        <w:ind w:left="1440" w:hanging="360"/>
+      </w:pPr>
+      <w:rPr>
+        <w:rFonts w:ascii="Courier New" w:eastAsia="Courier New" w:hAnsi="Courier New" w:cs="Courier New"/>
+      </w:rPr>
+    </w:lvl>
+    <w:lvl w:ilvl="2">
+      <w:start w:val="1"/>
+      <w:numFmt w:val="bullet"/>
+      <w:lvlText w:val="▪"/>
+      <w:lvlJc w:val="left"/>
+      <w:pPr>
+        <w:ind w:left="2160" w:hanging="360"/>
+      </w:pPr>
+      <w:rPr>
+        <w:rFonts w:ascii="Noto Sans Symbols" w:eastAsia="Noto Sans Symbols" w:hAnsi="Noto Sans Symbols" w:cs="Noto Sans Symbols"/>
+      </w:rPr>
+    </w:lvl>
+    <w:lvl w:ilvl="3">
+      <w:start w:val="1"/>
+      <w:numFmt w:val="bullet"/>
+      <w:lvlText w:val="●"/>
+      <w:lvlJc w:val="left"/>
+      <w:pPr>
+        <w:ind w:left="2880" w:hanging="360"/>
+      </w:pPr>
+      <w:rPr>
+        <w:rFonts w:ascii="Noto Sans Symbols" w:eastAsia="Noto Sans Symbols" w:hAnsi="Noto Sans Symbols" w:cs="Noto Sans Symbols"/>
+      </w:rPr>
+    </w:lvl>
+    <w:lvl w:ilvl="4">
+      <w:start w:val="1"/>
+      <w:numFmt w:val="bullet"/>
+      <w:lvlText w:val="o"/>
+      <w:lvlJc w:val="left"/>
+      <w:pPr>
+        <w:ind w:left="3600" w:hanging="360"/>
+      </w:pPr>
+      <w:rPr>
+        <w:rFonts w:ascii="Courier New" w:eastAsia="Courier New" w:hAnsi="Courier New" w:cs="Courier New"/>
+      </w:rPr>
+    </w:lvl>
+    <w:lvl w:ilvl="5">
+      <w:start w:val="1"/>
+      <w:numFmt w:val="bullet"/>
+      <w:lvlText w:val="▪"/>
+      <w:lvlJc w:val="left"/>
+      <w:pPr>
+        <w:ind w:left="4320" w:hanging="360"/>
+      </w:pPr>
+      <w:rPr>
+        <w:rFonts w:ascii="Noto Sans Symbols" w:eastAsia="Noto Sans Symbols" w:hAnsi="Noto Sans Symbols" w:cs="Noto Sans Symbols"/>
+      </w:rPr>
+    </w:lvl>
+    <w:lvl w:ilvl="6">
+      <w:start w:val="1"/>
+      <w:numFmt w:val="bullet"/>
+      <w:lvlText w:val="●"/>
+      <w:lvlJc w:val="left"/>
+      <w:pPr>
+        <w:ind w:left="5040" w:hanging="360"/>
+      </w:pPr>
+      <w:rPr>
+        <w:rFonts w:ascii="Noto Sans Symbols" w:eastAsia="Noto Sans Symbols" w:hAnsi="Noto Sans Symbols" w:cs="Noto Sans Symbols"/>
+      </w:rPr>
+    </w:lvl>
+    <w:lvl w:ilvl="7">
+      <w:start w:val="1"/>
+      <w:numFmt w:val="bullet"/>
+      <w:lvlText w:val="o"/>
+      <w:lvlJc w:val="left"/>
+      <w:pPr>
+        <w:ind w:left="5760" w:hanging="360"/>
+      </w:pPr>
+      <w:rPr>
+        <w:rFonts w:ascii="Courier New" w:eastAsia="Courier New" w:hAnsi="Courier New" w:cs="Courier New"/>
+      </w:rPr>
+    </w:lvl>
+    <w:lvl w:ilvl="8">
+      <w:start w:val="1"/>
+      <w:numFmt w:val="bullet"/>
+      <w:lvlText w:val="▪"/>
+      <w:lvlJc w:val="left"/>
+      <w:pPr>
+        <w:ind w:left="6480" w:hanging="360"/>
+      </w:pPr>
+      <w:rPr>
+        <w:rFonts w:ascii="Noto Sans Symbols" w:eastAsia="Noto Sans Symbols" w:hAnsi="Noto Sans Symbols" w:cs="Noto Sans Symbols"/>
+      </w:rPr>
+    </w:lvl>
+  </w:abstractNum>
+  <w:abstractNum w:abstractNumId="7" w15:restartNumberingAfterBreak="0">
+    <w:nsid w:val="675F62AD"/>
+    <w:multiLevelType w:val="multilevel"/>
+    <w:tmpl w:val="907C6658"/>
+    <w:lvl w:ilvl="0">
+      <w:start w:val="1"/>
+      <w:numFmt w:val="bullet"/>
+      <w:lvlText w:val="●"/>
+      <w:lvlJc w:val="left"/>
+      <w:pPr>
+        <w:ind w:left="720" w:hanging="360"/>
+      </w:pPr>
+      <w:rPr>
+        <w:u w:val="none"/>
+      </w:rPr>
+    </w:lvl>
+    <w:lvl w:ilvl="1">
+      <w:start w:val="1"/>
+      <w:numFmt w:val="bullet"/>
+      <w:lvlText w:val="○"/>
+      <w:lvlJc w:val="left"/>
+      <w:pPr>
+        <w:ind w:left="1440" w:hanging="360"/>
+      </w:pPr>
+      <w:rPr>
+        <w:u w:val="none"/>
+      </w:rPr>
+    </w:lvl>
+    <w:lvl w:ilvl="2">
+      <w:start w:val="1"/>
+      <w:numFmt w:val="bullet"/>
+      <w:lvlText w:val="■"/>
+      <w:lvlJc w:val="left"/>
+      <w:pPr>
+        <w:ind w:left="2160" w:hanging="360"/>
+      </w:pPr>
+      <w:rPr>
+        <w:u w:val="none"/>
+      </w:rPr>
+    </w:lvl>
+    <w:lvl w:ilvl="3">
+      <w:start w:val="1"/>
+      <w:numFmt w:val="bullet"/>
+      <w:lvlText w:val="●"/>
+      <w:lvlJc w:val="left"/>
+      <w:pPr>
+        <w:ind w:left="2880" w:hanging="360"/>
+      </w:pPr>
+      <w:rPr>
+        <w:u w:val="none"/>
+      </w:rPr>
+    </w:lvl>
+    <w:lvl w:ilvl="4">
+      <w:start w:val="1"/>
+      <w:numFmt w:val="bullet"/>
+      <w:lvlText w:val="○"/>
+      <w:lvlJc w:val="left"/>
+      <w:pPr>
+        <w:ind w:left="3600" w:hanging="360"/>
+      </w:pPr>
+      <w:rPr>
+        <w:u w:val="none"/>
+      </w:rPr>
+    </w:lvl>
+    <w:lvl w:ilvl="5">
+      <w:start w:val="1"/>
+      <w:numFmt w:val="bullet"/>
+      <w:lvlText w:val="■"/>
+      <w:lvlJc w:val="left"/>
+      <w:pPr>
+        <w:ind w:left="4320" w:hanging="360"/>
+      </w:pPr>
+      <w:rPr>
+        <w:u w:val="none"/>
+      </w:rPr>
+    </w:lvl>
+    <w:lvl w:ilvl="6">
+      <w:start w:val="1"/>
+      <w:numFmt w:val="bullet"/>
+      <w:lvlText w:val="●"/>
+      <w:lvlJc w:val="left"/>
+      <w:pPr>
+        <w:ind w:left="5040" w:hanging="360"/>
+      </w:pPr>
+      <w:rPr>
+        <w:u w:val="none"/>
+      </w:rPr>
+    </w:lvl>
+    <w:lvl w:ilvl="7">
+      <w:start w:val="1"/>
+      <w:numFmt w:val="bullet"/>
+      <w:lvlText w:val="○"/>
+      <w:lvlJc w:val="left"/>
+      <w:pPr>
+        <w:ind w:left="5760" w:hanging="360"/>
+      </w:pPr>
+      <w:rPr>
+        <w:u w:val="none"/>
+      </w:rPr>
+    </w:lvl>
+    <w:lvl w:ilvl="8">
+      <w:start w:val="1"/>
+      <w:numFmt w:val="bullet"/>
+      <w:lvlText w:val="■"/>
+      <w:lvlJc w:val="left"/>
+      <w:pPr>
+        <w:ind w:left="6480" w:hanging="360"/>
+      </w:pPr>
+      <w:rPr>
+        <w:u w:val="none"/>
+      </w:rPr>
+    </w:lvl>
+  </w:abstractNum>
+  <w:abstractNum w:abstractNumId="8" w15:restartNumberingAfterBreak="0">
+    <w:nsid w:val="7D283E69"/>
+    <w:multiLevelType w:val="multilevel"/>
+    <w:tmpl w:val="FB06E01E"/>
+    <w:lvl w:ilvl="0">
+      <w:start w:val="1"/>
+      <w:numFmt w:val="bullet"/>
+      <w:lvlText w:val="●"/>
+      <w:lvlJc w:val="left"/>
+      <w:pPr>
+        <w:ind w:left="720" w:hanging="360"/>
+      </w:pPr>
+      <w:rPr>
+        <w:u w:val="none"/>
+      </w:rPr>
+    </w:lvl>
+    <w:lvl w:ilvl="1">
+      <w:start w:val="1"/>
+      <w:numFmt w:val="bullet"/>
+      <w:lvlText w:val="○"/>
+      <w:lvlJc w:val="left"/>
+      <w:pPr>
+        <w:ind w:left="1440" w:hanging="360"/>
+      </w:pPr>
+      <w:rPr>
+        <w:u w:val="none"/>
+      </w:rPr>
+    </w:lvl>
+    <w:lvl w:ilvl="2">
+      <w:start w:val="1"/>
+      <w:numFmt w:val="bullet"/>
+      <w:lvlText w:val="■"/>
+      <w:lvlJc w:val="left"/>
+      <w:pPr>
+        <w:ind w:left="2160" w:hanging="360"/>
+      </w:pPr>
+      <w:rPr>
+        <w:u w:val="none"/>
+      </w:rPr>
+    </w:lvl>
+    <w:lvl w:ilvl="3">
+      <w:start w:val="1"/>
+      <w:numFmt w:val="bullet"/>
+      <w:lvlText w:val="●"/>
+      <w:lvlJc w:val="left"/>
+      <w:pPr>
+        <w:ind w:left="2880" w:hanging="360"/>
+      </w:pPr>
+      <w:rPr>
+        <w:u w:val="none"/>
+      </w:rPr>
+    </w:lvl>
+    <w:lvl w:ilvl="4">
+      <w:start w:val="1"/>
+      <w:numFmt w:val="bullet"/>
+      <w:lvlText w:val="○"/>
+      <w:lvlJc w:val="left"/>
+      <w:pPr>
+        <w:ind w:left="3600" w:hanging="360"/>
+      </w:pPr>
+      <w:rPr>
+        <w:u w:val="none"/>
+      </w:rPr>
+    </w:lvl>
+    <w:lvl w:ilvl="5">
+      <w:start w:val="1"/>
+      <w:numFmt w:val="bullet"/>
+      <w:lvlText w:val="■"/>
+      <w:lvlJc w:val="left"/>
+      <w:pPr>
+        <w:ind w:left="4320" w:hanging="360"/>
+      </w:pPr>
+      <w:rPr>
+        <w:u w:val="none"/>
+      </w:rPr>
+    </w:lvl>
+    <w:lvl w:ilvl="6">
+      <w:start w:val="1"/>
+      <w:numFmt w:val="bullet"/>
+      <w:lvlText w:val="●"/>
+      <w:lvlJc w:val="left"/>
+      <w:pPr>
+        <w:ind w:left="5040" w:hanging="360"/>
+      </w:pPr>
+      <w:rPr>
+        <w:u w:val="none"/>
+      </w:rPr>
+    </w:lvl>
+    <w:lvl w:ilvl="7">
+      <w:start w:val="1"/>
+      <w:numFmt w:val="bullet"/>
+      <w:lvlText w:val="○"/>
+      <w:lvlJc w:val="left"/>
+      <w:pPr>
+        <w:ind w:left="5760" w:hanging="360"/>
+      </w:pPr>
+      <w:rPr>
+        <w:u w:val="none"/>
+      </w:rPr>
+    </w:lvl>
+    <w:lvl w:ilvl="8">
+      <w:start w:val="1"/>
+      <w:numFmt w:val="bullet"/>
+      <w:lvlText w:val="■"/>
+      <w:lvlJc w:val="left"/>
+      <w:pPr>
+        <w:ind w:left="6480" w:hanging="360"/>
+      </w:pPr>
+      <w:rPr>
+        <w:u w:val="none"/>
+      </w:rPr>
     </w:lvl>
   </w:abstractNum>
   <w:num w:numId="1">
-    <w:abstractNumId w:val="2"/>
+    <w:abstractNumId w:val="8"/>
   </w:num>
   <w:num w:numId="2">
-    <w:abstractNumId w:val="3"/>
+    <w:abstractNumId w:val="5"/>
   </w:num>
   <w:num w:numId="3">
     <w:abstractNumId w:val="4"/>
   </w:num>
   <w:num w:numId="4">
+    <w:abstractNumId w:val="1"/>
+  </w:num>
+  <w:num w:numId="5">
     <w:abstractNumId w:val="0"/>
   </w:num>
-  <w:num w:numId="5">
-    <w:abstractNumId w:val="1"/>
+  <w:num w:numId="6">
+    <w:abstractNumId w:val="2"/>
+  </w:num>
+  <w:num w:numId="7">
+    <w:abstractNumId w:val="7"/>
+  </w:num>
+  <w:num w:numId="8">
+    <w:abstractNumId w:val="6"/>
+  </w:num>
+  <w:num w:numId="9">
+    <w:abstractNumId w:val="3"/>
   </w:num>
 </w:numbering>
 </file>
@@ -2233,7 +3653,7 @@
       </w:pPr>
     </w:pPrDefault>
   </w:docDefaults>
-  <w:latentStyles w:defLockedState="0" w:defUIPriority="99" w:defSemiHidden="0" w:defUnhideWhenUsed="0" w:defQFormat="0" w:count="375">
+  <w:latentStyles w:defLockedState="0" w:defUIPriority="99" w:defSemiHidden="0" w:defUnhideWhenUsed="0" w:defQFormat="0" w:count="376">
     <w:lsdException w:name="Normal" w:uiPriority="0" w:qFormat="1"/>
     <w:lsdException w:name="heading 1" w:uiPriority="9" w:qFormat="1"/>
     <w:lsdException w:name="heading 2" w:semiHidden="1" w:uiPriority="9" w:unhideWhenUsed="1" w:qFormat="1"/>
@@ -2609,6 +4029,7 @@
     <w:lsdException w:name="Smart Hyperlink" w:semiHidden="1" w:unhideWhenUsed="1"/>
     <w:lsdException w:name="Hashtag" w:semiHidden="1" w:unhideWhenUsed="1"/>
     <w:lsdException w:name="Unresolved Mention" w:semiHidden="1" w:unhideWhenUsed="1"/>
+    <w:lsdException w:name="Smart Link" w:semiHidden="1" w:unhideWhenUsed="1"/>
   </w:latentStyles>
   <w:style w:type="paragraph" w:default="1" w:styleId="Normal">
     <w:name w:val="Normal"/>
@@ -2776,6 +4197,70 @@
       <w:color w:val="666666"/>
       <w:sz w:val="48"/>
       <w:szCs w:val="48"/>
+    </w:rPr>
+  </w:style>
+  <w:style w:type="paragraph" w:styleId="CommentText">
+    <w:name w:val="annotation text"/>
+    <w:basedOn w:val="Normal"/>
+    <w:link w:val="CommentTextChar"/>
+    <w:uiPriority w:val="99"/>
+    <w:semiHidden/>
+    <w:unhideWhenUsed/>
+    <w:rPr>
+      <w:sz w:val="20"/>
+      <w:szCs w:val="20"/>
+    </w:rPr>
+  </w:style>
+  <w:style w:type="character" w:customStyle="1" w:styleId="CommentTextChar">
+    <w:name w:val="Comment Text Char"/>
+    <w:basedOn w:val="DefaultParagraphFont"/>
+    <w:link w:val="CommentText"/>
+    <w:uiPriority w:val="99"/>
+    <w:semiHidden/>
+    <w:rPr>
+      <w:sz w:val="20"/>
+      <w:szCs w:val="20"/>
+    </w:rPr>
+  </w:style>
+  <w:style w:type="character" w:styleId="CommentReference">
+    <w:name w:val="annotation reference"/>
+    <w:basedOn w:val="DefaultParagraphFont"/>
+    <w:uiPriority w:val="99"/>
+    <w:semiHidden/>
+    <w:unhideWhenUsed/>
+    <w:rPr>
+      <w:sz w:val="16"/>
+      <w:szCs w:val="16"/>
+    </w:rPr>
+  </w:style>
+  <w:style w:type="paragraph" w:styleId="BalloonText">
+    <w:name w:val="Balloon Text"/>
+    <w:basedOn w:val="Normal"/>
+    <w:link w:val="BalloonTextChar"/>
+    <w:uiPriority w:val="99"/>
+    <w:semiHidden/>
+    <w:unhideWhenUsed/>
+    <w:rsid w:val="005A15F4"/>
+    <w:pPr>
+      <w:spacing w:before="0" w:after="0"/>
+    </w:pPr>
+    <w:rPr>
+      <w:rFonts w:ascii="Segoe UI" w:hAnsi="Segoe UI" w:cs="Segoe UI"/>
+      <w:sz w:val="18"/>
+      <w:szCs w:val="18"/>
+    </w:rPr>
+  </w:style>
+  <w:style w:type="character" w:customStyle="1" w:styleId="BalloonTextChar">
+    <w:name w:val="Balloon Text Char"/>
+    <w:basedOn w:val="DefaultParagraphFont"/>
+    <w:link w:val="BalloonText"/>
+    <w:uiPriority w:val="99"/>
+    <w:semiHidden/>
+    <w:rsid w:val="005A15F4"/>
+    <w:rPr>
+      <w:rFonts w:ascii="Segoe UI" w:hAnsi="Segoe UI" w:cs="Segoe UI"/>
+      <w:sz w:val="18"/>
+      <w:szCs w:val="18"/>
     </w:rPr>
   </w:style>
 </w:styles>

--- a/docs/hmrc-accessibility-audit-request.docx
+++ b/docs/hmrc-accessibility-audit-request.docx
@@ -37,10 +37,7 @@
     </w:p>
     <w:p>
       <w:r>
-        <w:t>[Template completion instruction — to help us understand your service use this section to give a description o</w:t>
-      </w:r>
-      <w:r>
-        <w:t>f your service and any other information you feel is important.]</w:t>
+        <w:t>[Template completion instruction — to help us understand your service use this section to give a description of your service and any other information you feel is important.]</w:t>
       </w:r>
     </w:p>
     <w:p>
@@ -50,23 +47,33 @@
       <w:bookmarkStart w:id="0" w:name="_3v1h4inr2dk0" w:colFirst="0" w:colLast="0"/>
       <w:bookmarkEnd w:id="0"/>
       <w:r>
-        <w:t>Component</w:t>
-      </w:r>
-      <w:r>
-        <w:t>/shared service</w:t>
-      </w:r>
-    </w:p>
-    <w:p>
-      <w:r>
-        <w:t>[Template completion instruction — use this section to say whether this audit request is for a service that is called upon and used by other services in their full</w:t>
-      </w:r>
-      <w:r>
-        <w:t xml:space="preserve"> end to end journey, it is not a service in its own right.  </w:t>
-      </w:r>
-    </w:p>
-    <w:p>
-      <w:r>
-        <w:t>If it is name the services that will be using it.]</w:t>
+        <w:t>Component/shared service</w:t>
+      </w:r>
+    </w:p>
+    <w:p>
+      <w:r>
+        <w:t xml:space="preserve">[Template completion instruction — use this section to say whether this audit request is for a service that is called upon and used by other services in their full end to end journey, it is not a </w:t>
+      </w:r>
+      <w:proofErr w:type="gramStart"/>
+      <w:r>
+        <w:t>service in its own right</w:t>
+      </w:r>
+      <w:proofErr w:type="gramEnd"/>
+      <w:r>
+        <w:t xml:space="preserve">.  </w:t>
+      </w:r>
+    </w:p>
+    <w:p>
+      <w:r>
+        <w:t xml:space="preserve">If it is </w:t>
+      </w:r>
+      <w:proofErr w:type="gramStart"/>
+      <w:r>
+        <w:t>name</w:t>
+      </w:r>
+      <w:proofErr w:type="gramEnd"/>
+      <w:r>
+        <w:t xml:space="preserve"> the services that will be using it.]</w:t>
       </w:r>
     </w:p>
     <w:p>
@@ -81,10 +88,15 @@
     </w:p>
     <w:p>
       <w:r>
-        <w:t>[Template completion instruction — use this section to say whether a third party has been involved in the building or</w:t>
-      </w:r>
-      <w:r>
-        <w:t xml:space="preserve"> development of the service and/or third party software has been used.]</w:t>
+        <w:t xml:space="preserve">[Template completion instruction — use this section to say whether a third party has been involved in the building or development of the service and/or </w:t>
+      </w:r>
+      <w:proofErr w:type="gramStart"/>
+      <w:r>
+        <w:t>third party</w:t>
+      </w:r>
+      <w:proofErr w:type="gramEnd"/>
+      <w:r>
+        <w:t xml:space="preserve"> software has been used.]</w:t>
       </w:r>
     </w:p>
     <w:p>
@@ -111,15 +123,37 @@
       <w:bookmarkStart w:id="3" w:name="_bnvallio8qqh" w:colFirst="0" w:colLast="0"/>
       <w:bookmarkEnd w:id="3"/>
       <w:r>
-        <w:t>Cost centre</w:t>
-      </w:r>
-    </w:p>
-    <w:p>
-      <w:r>
-        <w:t>[Template completion instruction — use this se</w:t>
-      </w:r>
-      <w:r>
-        <w:t>ction to give the cost centre to be used to charge the accessibility audit against.]</w:t>
+        <w:t xml:space="preserve">Cost </w:t>
+      </w:r>
+      <w:proofErr w:type="spellStart"/>
+      <w:r>
+        <w:t>centre</w:t>
+      </w:r>
+      <w:proofErr w:type="spellEnd"/>
+    </w:p>
+    <w:p>
+      <w:r>
+        <w:t xml:space="preserve">[Template completion instruction — use this section to give the cost </w:t>
+      </w:r>
+      <w:proofErr w:type="spellStart"/>
+      <w:r>
+        <w:t>centre</w:t>
+      </w:r>
+      <w:proofErr w:type="spellEnd"/>
+      <w:r>
+        <w:t xml:space="preserve"> to be used to charge the accessibility audit against.</w:t>
+      </w:r>
+      <w:r>
+        <w:t xml:space="preserve"> </w:t>
+      </w:r>
+      <w:r>
+        <w:rPr>
+          <w:color w:val="000000"/>
+        </w:rPr>
+        <w:t>Needed should the audit be carried out by our external partners the Digital Accessibility Centre (DAC)</w:t>
+      </w:r>
+      <w:r>
+        <w:t>]</w:t>
       </w:r>
     </w:p>
     <w:p>
@@ -173,10 +207,7 @@
         <w:spacing w:before="0" w:after="0"/>
       </w:pPr>
       <w:r>
-        <w:t xml:space="preserve">Contact </w:t>
-      </w:r>
-      <w:r>
-        <w:t>phone number:</w:t>
+        <w:t>Contact phone number:</w:t>
       </w:r>
     </w:p>
     <w:p>
@@ -275,10 +306,7 @@
       <w:bookmarkStart w:id="6" w:name="_gjdgxs" w:colFirst="0" w:colLast="0"/>
       <w:bookmarkEnd w:id="6"/>
       <w:r>
-        <w:t>Names of people to i</w:t>
-      </w:r>
-      <w:r>
-        <w:t>nvite to slack channel</w:t>
+        <w:t>Names of people to invite to slack channel</w:t>
       </w:r>
     </w:p>
     <w:p>
@@ -286,10 +314,15 @@
         <w:spacing w:before="200" w:after="0"/>
       </w:pPr>
       <w:r>
-        <w:t xml:space="preserve">When a service has its accessibility audit carried out within HMRC by the Digital Inclusion, Accessibility and Standards team we will set up a dedicated slack channel to post details of the issues we find in real time. It is also an </w:t>
-      </w:r>
-      <w:r>
-        <w:t xml:space="preserve">opportunity to engage with us about the issues and discuss solutions. </w:t>
+        <w:t xml:space="preserve">When a service has its </w:t>
+      </w:r>
+      <w:proofErr w:type="gramStart"/>
+      <w:r>
+        <w:t>accessibility</w:t>
+      </w:r>
+      <w:proofErr w:type="gramEnd"/>
+      <w:r>
+        <w:t xml:space="preserve"> audit carried out within HMRC by the Digital Inclusion, Accessibility and Standards team we will set up a dedicated slack channel to post details of the issues we find in real time. It is also an opportunity to engage with us about the issues and discuss solutions. </w:t>
       </w:r>
     </w:p>
     <w:p>
@@ -311,10 +344,7 @@
     </w:p>
     <w:p>
       <w:r>
-        <w:t>[Template completion ins</w:t>
-      </w:r>
-      <w:r>
-        <w:t xml:space="preserve">truction — as well as regular contact information, please provide your team name for us to contact you on GitHub and receive updates on your audit. You can find this here: </w:t>
+        <w:t xml:space="preserve">[Template completion instruction — as well as regular contact information, please provide your team name for us to contact you on GitHub and receive updates on your audit. You can find this here: </w:t>
       </w:r>
       <w:hyperlink r:id="rId7">
         <w:r>
@@ -353,8 +383,30 @@
         <w:rPr>
           <w:color w:val="000000"/>
         </w:rPr>
-        <w:t>GitHub team: @hmrc/trgt</w:t>
-      </w:r>
+        <w:t>GitHub team: @</w:t>
+      </w:r>
+      <w:proofErr w:type="spellStart"/>
+      <w:r>
+        <w:rPr>
+          <w:color w:val="000000"/>
+        </w:rPr>
+        <w:t>hmrc</w:t>
+      </w:r>
+      <w:proofErr w:type="spellEnd"/>
+      <w:r>
+        <w:rPr>
+          <w:color w:val="000000"/>
+        </w:rPr>
+        <w:t>/</w:t>
+      </w:r>
+      <w:proofErr w:type="spellStart"/>
+      <w:r>
+        <w:rPr>
+          <w:color w:val="000000"/>
+        </w:rPr>
+        <w:t>trgt</w:t>
+      </w:r>
+      <w:proofErr w:type="spellEnd"/>
     </w:p>
     <w:p>
       <w:pPr>
@@ -375,7 +427,21 @@
         <w:rPr>
           <w:color w:val="000000"/>
         </w:rPr>
-        <w:t>GitHub repository: /hmrc/really-great-service-name-frontend/</w:t>
+        <w:t>GitHub repository: /</w:t>
+      </w:r>
+      <w:proofErr w:type="spellStart"/>
+      <w:r>
+        <w:rPr>
+          <w:color w:val="000000"/>
+        </w:rPr>
+        <w:t>hmrc</w:t>
+      </w:r>
+      <w:proofErr w:type="spellEnd"/>
+      <w:r>
+        <w:rPr>
+          <w:color w:val="000000"/>
+        </w:rPr>
+        <w:t>/really-great-service-name-frontend/</w:t>
       </w:r>
     </w:p>
     <w:p>
@@ -426,13 +492,7 @@
     </w:p>
     <w:p>
       <w:r>
-        <w:t>[Template completio</w:t>
-      </w:r>
-      <w:r>
-        <w:t>n instruction — to help us plan and arrange the accessibility audit use this section to give details of any known dates or information about your project timetable. For example, when the service is entering public beta. As a minimum we need to know the fol</w:t>
-      </w:r>
-      <w:r>
-        <w:t>lowing dates.]</w:t>
+        <w:t>[Template completion instruction — to help us plan and arrange the accessibility audit use this section to give details of any known dates or information about your project timetable. For example, when the service is entering public beta. As a minimum we need to know the following dates.]</w:t>
       </w:r>
     </w:p>
     <w:p>
@@ -480,34 +540,30 @@
     </w:p>
     <w:p>
       <w:r>
-        <w:t>[Template completion instruction — use this section to give det</w:t>
-      </w:r>
-      <w:r>
-        <w:t>ails of the user journeys that will be used to test your service. There should never be a need for more than 8 journeys to be submitted from a service.</w:t>
-      </w:r>
-    </w:p>
-    <w:p>
-      <w:r>
-        <w:t>The aim of these audits is not to test every single page of your service, but all the major component ty</w:t>
-      </w:r>
-      <w:r>
-        <w:t>pes and patterns.  For example, we do not need to test functionality such as changing data on a ‘Check your answers’ page, and you don’t need to supply user journeys or instructions specifically to test error messages.</w:t>
-      </w:r>
-    </w:p>
-    <w:p>
-      <w:r>
-        <w:t>Your user journeys should be short en</w:t>
-      </w:r>
-      <w:r>
-        <w:t xml:space="preserve">ough that they hit all the right pages and avoid the need to visit the same pages repeatedly so the audit is not duplicating testing time and effort. </w:t>
-      </w:r>
-    </w:p>
-    <w:p>
-      <w:r>
-        <w:t>For each user journey you must provide details of how to access the service, the step by step actions nee</w:t>
-      </w:r>
-      <w:r>
-        <w:t>ded to complete the user journey together with the dummy data that needs to be entered.  The next section gives an example of what a well-presented user journey looks like.</w:t>
+        <w:t>[Template completion instruction — use this section to give details of the user journeys that will be used to test your service. There should never be a need for more than 8 journeys to be submitted from a service.</w:t>
+      </w:r>
+    </w:p>
+    <w:p>
+      <w:r>
+        <w:t>The aim of these audits is not to test every single page of your service, but all the major component types and patterns.  For example, we do not need to test functionality such as changing data on a ‘Check your answers’ page, and you don’t need to supply user journeys or instructions specifically to test error messages.</w:t>
+      </w:r>
+    </w:p>
+    <w:p>
+      <w:r>
+        <w:t xml:space="preserve">Your user journeys should be short enough that they hit all the right pages and avoid the need to visit the same pages </w:t>
+      </w:r>
+      <w:proofErr w:type="gramStart"/>
+      <w:r>
+        <w:t>repeatedly</w:t>
+      </w:r>
+      <w:proofErr w:type="gramEnd"/>
+      <w:r>
+        <w:t xml:space="preserve"> so the audit is not duplicating testing time and effort. </w:t>
+      </w:r>
+    </w:p>
+    <w:p>
+      <w:r>
+        <w:t>For each user journey you must provide details of how to access the service, the step by step actions needed to complete the user journey together with the dummy data that needs to be entered.  The next section gives an example of what a well-presented user journey looks like.</w:t>
       </w:r>
     </w:p>
     <w:p>
@@ -521,13 +577,15 @@
         </w:rPr>
       </w:pPr>
       <w:r>
-        <w:t>Please be aware that when carrying out the audit there will be more than one user a</w:t>
-      </w:r>
-      <w:r>
-        <w:t>ccessing the service at the same time and carrying out multiple iterations so ensure access accommodates this. If creds are consumable, you can't re-use them because it logs a change to the user, then enough creds should be supplied to complete each journe</w:t>
-      </w:r>
-      <w:r>
-        <w:t>y 12 times. More may be requested if necessary during the audit.]</w:t>
+        <w:t xml:space="preserve">Please be aware that when carrying out the audit there will be more than one user accessing the service at the same time and carrying out multiple iterations so ensure access accommodates this. If creds are consumable, you can't re-use them because it logs a change to the user, then enough creds should be supplied to complete each journey 12 times. More may be requested if </w:t>
+      </w:r>
+      <w:proofErr w:type="gramStart"/>
+      <w:r>
+        <w:t>necessary</w:t>
+      </w:r>
+      <w:proofErr w:type="gramEnd"/>
+      <w:r>
+        <w:t xml:space="preserve"> during the audit.]</w:t>
       </w:r>
     </w:p>
     <w:p>
@@ -561,15 +619,7 @@
         <w:t xml:space="preserve"> always </w:t>
       </w:r>
       <w:r>
-        <w:t>use staging, and only mention fields which are changed from their default v</w:t>
-      </w:r>
-      <w:r>
-        <w:t>alues. If values should be exact, say so; if values within a range</w:t>
-      </w:r>
-      <w:bookmarkStart w:id="7" w:name="_GoBack"/>
-      <w:bookmarkEnd w:id="7"/>
-      <w:r>
-        <w:t xml:space="preserve"> are okay, say so; otherwise, indicate any values which values need changing for multiple testers to test concurrently.</w:t>
+        <w:t>use staging, and only mention fields which are changed from their default values. If values should be exact, say so; if values within a range are okay, say so; otherwise, indicate any values which values need changing for multiple testers to test concurrently.</w:t>
       </w:r>
     </w:p>
     <w:p>
@@ -593,10 +643,15 @@
         <w:spacing w:before="0" w:after="0"/>
       </w:pPr>
       <w:r>
-        <w:t>the pa</w:t>
-      </w:r>
-      <w:r>
-        <w:t xml:space="preserve">ge is part of shared service, where you don't have control over a particular page </w:t>
+        <w:t xml:space="preserve">the page is part of shared service, where you don't have control over a </w:t>
+      </w:r>
+      <w:proofErr w:type="gramStart"/>
+      <w:r>
+        <w:t>particular page</w:t>
+      </w:r>
+      <w:proofErr w:type="gramEnd"/>
+      <w:r>
+        <w:t xml:space="preserve"> </w:t>
       </w:r>
     </w:p>
     <w:p>
@@ -608,10 +663,7 @@
         <w:spacing w:before="0"/>
       </w:pPr>
       <w:r>
-        <w:t>a subsequent journey results in a page being visited that is one that has been visited as part of a previous journey.  This will save time and effort testing the same page s</w:t>
-      </w:r>
-      <w:r>
-        <w:t>everal times.  See journey 2 example in next section.]</w:t>
+        <w:t>a subsequent journey results in a page being visited that is one that has been visited as part of a previous journey.  This will save time and effort testing the same page several times.  See journey 2 example in next section.]</w:t>
       </w:r>
     </w:p>
     <w:p>
@@ -633,8 +685,14 @@
           <w:numId w:val="2"/>
         </w:numPr>
         <w:spacing w:before="0" w:after="0"/>
-      </w:pPr>
-      <w:r>
+        <w:rPr>
+          <w:rFonts w:asciiTheme="majorHAnsi" w:hAnsiTheme="majorHAnsi" w:cstheme="majorHAnsi"/>
+        </w:rPr>
+      </w:pPr>
+      <w:r>
+        <w:rPr>
+          <w:rFonts w:asciiTheme="majorHAnsi" w:hAnsiTheme="majorHAnsi" w:cstheme="majorHAnsi"/>
+        </w:rPr>
         <w:t>Connect to VPN</w:t>
       </w:r>
     </w:p>
@@ -645,19 +703,53 @@
           <w:numId w:val="2"/>
         </w:numPr>
         <w:spacing w:before="0" w:after="0"/>
-      </w:pPr>
-      <w:r>
+        <w:rPr>
+          <w:rFonts w:asciiTheme="majorHAnsi" w:hAnsiTheme="majorHAnsi" w:cstheme="majorHAnsi"/>
+        </w:rPr>
+      </w:pPr>
+      <w:r>
+        <w:rPr>
+          <w:rFonts w:asciiTheme="majorHAnsi" w:hAnsiTheme="majorHAnsi" w:cstheme="majorHAnsi"/>
+        </w:rPr>
         <w:t xml:space="preserve">Go to: </w:t>
       </w:r>
-      <w:hyperlink r:id="rId8">
-        <w:r>
-          <w:rPr>
-            <w:color w:val="1155CC"/>
-            <w:u w:val="single"/>
-          </w:rPr>
-          <w:t>https://www.staging.tax.service.gov.uk/auth-login-stub/gg-sign-in?continue=/register-for-cross-border-arrangements/register/have-utr</w:t>
-        </w:r>
-      </w:hyperlink>
+      <w:r>
+        <w:rPr>
+          <w:rFonts w:asciiTheme="majorHAnsi" w:hAnsiTheme="majorHAnsi" w:cstheme="majorHAnsi"/>
+          <w:color w:val="263238"/>
+        </w:rPr>
+        <w:t>[</w:t>
+      </w:r>
+      <w:r>
+        <w:rPr>
+          <w:rFonts w:asciiTheme="majorHAnsi" w:hAnsiTheme="majorHAnsi" w:cstheme="majorHAnsi"/>
+          <w:color w:val="263238"/>
+        </w:rPr>
+        <w:t xml:space="preserve">enter </w:t>
+      </w:r>
+      <w:r>
+        <w:rPr>
+          <w:rFonts w:asciiTheme="majorHAnsi" w:hAnsiTheme="majorHAnsi" w:cstheme="majorHAnsi"/>
+          <w:color w:val="263238"/>
+        </w:rPr>
+        <w:t xml:space="preserve">staging auth server </w:t>
+      </w:r>
+      <w:proofErr w:type="spellStart"/>
+      <w:r>
+        <w:rPr>
+          <w:rFonts w:asciiTheme="majorHAnsi" w:hAnsiTheme="majorHAnsi" w:cstheme="majorHAnsi"/>
+          <w:color w:val="263238"/>
+        </w:rPr>
+        <w:t>url</w:t>
+      </w:r>
+      <w:proofErr w:type="spellEnd"/>
+      <w:r>
+        <w:rPr>
+          <w:rFonts w:asciiTheme="majorHAnsi" w:hAnsiTheme="majorHAnsi" w:cstheme="majorHAnsi"/>
+          <w:color w:val="263238"/>
+        </w:rPr>
+        <w:t>]</w:t>
+      </w:r>
     </w:p>
     <w:p>
       <w:pPr>
@@ -666,8 +758,61 @@
           <w:numId w:val="2"/>
         </w:numPr>
         <w:spacing w:before="0" w:after="0"/>
-      </w:pPr>
-      <w:r>
+        <w:rPr>
+          <w:rFonts w:asciiTheme="majorHAnsi" w:hAnsiTheme="majorHAnsi" w:cstheme="majorHAnsi"/>
+        </w:rPr>
+      </w:pPr>
+      <w:r>
+        <w:rPr>
+          <w:rFonts w:asciiTheme="majorHAnsi" w:hAnsiTheme="majorHAnsi" w:cstheme="majorHAnsi"/>
+          <w:color w:val="263238"/>
+        </w:rPr>
+        <w:t xml:space="preserve">Enter </w:t>
+      </w:r>
+      <w:r>
+        <w:rPr>
+          <w:rFonts w:asciiTheme="majorHAnsi" w:hAnsiTheme="majorHAnsi" w:cstheme="majorHAnsi"/>
+          <w:color w:val="263238"/>
+        </w:rPr>
+        <w:t xml:space="preserve">details of </w:t>
+      </w:r>
+      <w:r>
+        <w:rPr>
+          <w:rFonts w:asciiTheme="majorHAnsi" w:hAnsiTheme="majorHAnsi" w:cstheme="majorHAnsi"/>
+          <w:color w:val="263238"/>
+        </w:rPr>
+        <w:t xml:space="preserve">credentials setup </w:t>
+      </w:r>
+      <w:r>
+        <w:rPr>
+          <w:rFonts w:asciiTheme="majorHAnsi" w:hAnsiTheme="majorHAnsi" w:cstheme="majorHAnsi"/>
+          <w:color w:val="263238"/>
+        </w:rPr>
+        <w:t xml:space="preserve">actions needed </w:t>
+      </w:r>
+      <w:r>
+        <w:rPr>
+          <w:rFonts w:asciiTheme="majorHAnsi" w:hAnsiTheme="majorHAnsi" w:cstheme="majorHAnsi"/>
+          <w:color w:val="263238"/>
+        </w:rPr>
+        <w:t>here</w:t>
+      </w:r>
+    </w:p>
+    <w:p>
+      <w:pPr>
+        <w:numPr>
+          <w:ilvl w:val="1"/>
+          <w:numId w:val="2"/>
+        </w:numPr>
+        <w:spacing w:before="0" w:after="0"/>
+        <w:rPr>
+          <w:rFonts w:asciiTheme="majorHAnsi" w:hAnsiTheme="majorHAnsi" w:cstheme="majorHAnsi"/>
+        </w:rPr>
+      </w:pPr>
+      <w:r>
+        <w:rPr>
+          <w:rFonts w:asciiTheme="majorHAnsi" w:hAnsiTheme="majorHAnsi" w:cstheme="majorHAnsi"/>
+        </w:rPr>
         <w:t>Click ‘submit’</w:t>
       </w:r>
     </w:p>
@@ -696,13 +841,184 @@
           <w:b/>
         </w:rPr>
       </w:pPr>
-      <w:bookmarkStart w:id="8" w:name="_30j0zll" w:colFirst="0" w:colLast="0"/>
+      <w:bookmarkStart w:id="7" w:name="_30j0zll" w:colFirst="0" w:colLast="0"/>
+      <w:bookmarkEnd w:id="7"/>
+      <w:r>
+        <w:rPr>
+          <w:b/>
+        </w:rPr>
+        <w:t>Do you have a UK Unique Taxpayer Reference (UTR)?</w:t>
+      </w:r>
+    </w:p>
+    <w:p>
+      <w:pPr>
+        <w:numPr>
+          <w:ilvl w:val="1"/>
+          <w:numId w:val="3"/>
+        </w:numPr>
+        <w:spacing w:before="0" w:after="0"/>
+      </w:pPr>
+      <w:r>
+        <w:t>Select ‘Yes’</w:t>
+      </w:r>
+    </w:p>
+    <w:p>
+      <w:pPr>
+        <w:numPr>
+          <w:ilvl w:val="1"/>
+          <w:numId w:val="3"/>
+        </w:numPr>
+        <w:spacing w:before="0" w:after="0"/>
+      </w:pPr>
+      <w:r>
+        <w:t>Then select ‘Continue’</w:t>
+      </w:r>
+    </w:p>
+    <w:p>
+      <w:pPr>
+        <w:numPr>
+          <w:ilvl w:val="0"/>
+          <w:numId w:val="3"/>
+        </w:numPr>
+        <w:spacing w:before="200" w:after="0"/>
+        <w:rPr>
+          <w:b/>
+        </w:rPr>
+      </w:pPr>
+      <w:r>
+        <w:rPr>
+          <w:b/>
+        </w:rPr>
+        <w:t>What type of business do you have?</w:t>
+      </w:r>
+    </w:p>
+    <w:p>
+      <w:pPr>
+        <w:numPr>
+          <w:ilvl w:val="1"/>
+          <w:numId w:val="3"/>
+        </w:numPr>
+        <w:spacing w:before="0" w:after="0"/>
+      </w:pPr>
+      <w:r>
+        <w:lastRenderedPageBreak/>
+        <w:t>Select ‘Limited company’</w:t>
+      </w:r>
+    </w:p>
+    <w:p>
+      <w:pPr>
+        <w:numPr>
+          <w:ilvl w:val="1"/>
+          <w:numId w:val="3"/>
+        </w:numPr>
+        <w:spacing w:before="0" w:after="0"/>
+      </w:pPr>
+      <w:r>
+        <w:t>Then select ‘Continue’</w:t>
+      </w:r>
+    </w:p>
+    <w:p>
+      <w:pPr>
+        <w:numPr>
+          <w:ilvl w:val="0"/>
+          <w:numId w:val="3"/>
+        </w:numPr>
+        <w:spacing w:before="200" w:after="0"/>
+        <w:rPr>
+          <w:b/>
+        </w:rPr>
+      </w:pPr>
+      <w:r>
+        <w:rPr>
+          <w:b/>
+        </w:rPr>
+        <w:t>What is your Corporation Tax Unique Taxpayer Reference?</w:t>
+      </w:r>
+    </w:p>
+    <w:p>
+      <w:pPr>
+        <w:numPr>
+          <w:ilvl w:val="1"/>
+          <w:numId w:val="3"/>
+        </w:numPr>
+        <w:spacing w:before="0" w:after="0"/>
+      </w:pPr>
+      <w:r>
+        <w:t>Enter: 1234567890</w:t>
+      </w:r>
+    </w:p>
+    <w:p>
+      <w:pPr>
+        <w:numPr>
+          <w:ilvl w:val="1"/>
+          <w:numId w:val="3"/>
+        </w:numPr>
+        <w:spacing w:before="0" w:after="0"/>
+      </w:pPr>
+      <w:r>
+        <w:t>Then select ‘Continue’</w:t>
+      </w:r>
+    </w:p>
+    <w:p>
+      <w:pPr>
+        <w:numPr>
+          <w:ilvl w:val="0"/>
+          <w:numId w:val="3"/>
+        </w:numPr>
+        <w:spacing w:before="200" w:after="0"/>
+        <w:rPr>
+          <w:b/>
+        </w:rPr>
+      </w:pPr>
+      <w:r>
+        <w:rPr>
+          <w:b/>
+        </w:rPr>
+        <w:t>What is the registered name of your business?</w:t>
+      </w:r>
+    </w:p>
+    <w:p>
+      <w:pPr>
+        <w:numPr>
+          <w:ilvl w:val="1"/>
+          <w:numId w:val="3"/>
+        </w:numPr>
+        <w:spacing w:before="0" w:after="0"/>
+      </w:pPr>
+      <w:r>
+        <w:t>Enter: Business</w:t>
+      </w:r>
+    </w:p>
+    <w:p>
+      <w:pPr>
+        <w:numPr>
+          <w:ilvl w:val="1"/>
+          <w:numId w:val="3"/>
+        </w:numPr>
+        <w:spacing w:before="0" w:after="0"/>
+      </w:pPr>
+      <w:r>
+        <w:t>Then select ‘Continue’</w:t>
+      </w:r>
+    </w:p>
+    <w:p>
+      <w:pPr>
+        <w:numPr>
+          <w:ilvl w:val="0"/>
+          <w:numId w:val="3"/>
+        </w:numPr>
+        <w:spacing w:before="200" w:after="0"/>
+        <w:rPr>
+          <w:b/>
+        </w:rPr>
+      </w:pPr>
+      <w:bookmarkStart w:id="8" w:name="_1fob9te" w:colFirst="0" w:colLast="0"/>
       <w:bookmarkEnd w:id="8"/>
       <w:r>
         <w:rPr>
           <w:b/>
         </w:rPr>
-        <w:t>Do you have a UK Unique Taxpayer Reference (UTR)?</w:t>
+        <w:t>Is this your business?</w:t>
       </w:r>
     </w:p>
     <w:p>
@@ -726,10 +1042,7 @@
         <w:spacing w:before="0" w:after="0"/>
       </w:pPr>
       <w:r>
-        <w:t>Then s</w:t>
-      </w:r>
-      <w:r>
-        <w:t>elect ‘Continue’</w:t>
+        <w:t>Then select ‘Continue’</w:t>
       </w:r>
     </w:p>
     <w:p>
@@ -747,8 +1060,7 @@
         <w:rPr>
           <w:b/>
         </w:rPr>
-        <w:lastRenderedPageBreak/>
-        <w:t>What type of business do you have?</w:t>
+        <w:t>Who should we contact if we have any questions about your disclosures?</w:t>
       </w:r>
     </w:p>
     <w:p>
@@ -760,7 +1072,7 @@
         <w:spacing w:before="0" w:after="0"/>
       </w:pPr>
       <w:r>
-        <w:t>Select ‘Limited company’</w:t>
+        <w:t>enter name: Mary Jones</w:t>
       </w:r>
     </w:p>
     <w:p>
@@ -790,7 +1102,7 @@
         <w:rPr>
           <w:b/>
         </w:rPr>
-        <w:t>What is your Corporation Tax Unique Taxpayer Reference?</w:t>
+        <w:t>What is Mary Jones’s email address?</w:t>
       </w:r>
     </w:p>
     <w:p>
@@ -802,7 +1114,7 @@
         <w:spacing w:before="0" w:after="0"/>
       </w:pPr>
       <w:r>
-        <w:t>Enter: 1234567890</w:t>
+        <w:t>Enter: test@gmail.com</w:t>
       </w:r>
     </w:p>
     <w:p>
@@ -832,7 +1144,7 @@
         <w:rPr>
           <w:b/>
         </w:rPr>
-        <w:t>What is the registered name of your business?</w:t>
+        <w:t>Does Mary Jones have a telephone number?</w:t>
       </w:r>
     </w:p>
     <w:p>
@@ -844,10 +1156,7 @@
         <w:spacing w:before="0" w:after="0"/>
       </w:pPr>
       <w:r>
-        <w:t>Enter: Busine</w:t>
-      </w:r>
-      <w:r>
-        <w:t>ss</w:t>
+        <w:t>Select ‘Yes’</w:t>
       </w:r>
     </w:p>
     <w:p>
@@ -873,13 +1182,11 @@
           <w:b/>
         </w:rPr>
       </w:pPr>
-      <w:bookmarkStart w:id="9" w:name="_1fob9te" w:colFirst="0" w:colLast="0"/>
-      <w:bookmarkEnd w:id="9"/>
-      <w:r>
-        <w:rPr>
-          <w:b/>
-        </w:rPr>
-        <w:t>Is this your business?</w:t>
+      <w:r>
+        <w:rPr>
+          <w:b/>
+        </w:rPr>
+        <w:t>What is Mary Jones’s telephone number?</w:t>
       </w:r>
     </w:p>
     <w:p>
@@ -891,6 +1198,48 @@
         <w:spacing w:before="0" w:after="0"/>
       </w:pPr>
       <w:r>
+        <w:t>Enter: 07777777777</w:t>
+      </w:r>
+    </w:p>
+    <w:p>
+      <w:pPr>
+        <w:numPr>
+          <w:ilvl w:val="1"/>
+          <w:numId w:val="3"/>
+        </w:numPr>
+        <w:spacing w:before="0" w:after="0"/>
+      </w:pPr>
+      <w:r>
+        <w:t>Then select ‘Continue’</w:t>
+      </w:r>
+    </w:p>
+    <w:p>
+      <w:pPr>
+        <w:numPr>
+          <w:ilvl w:val="0"/>
+          <w:numId w:val="3"/>
+        </w:numPr>
+        <w:spacing w:before="200" w:after="0"/>
+        <w:rPr>
+          <w:b/>
+        </w:rPr>
+      </w:pPr>
+      <w:r>
+        <w:rPr>
+          <w:b/>
+        </w:rPr>
+        <w:t>Is there someone else we can contact if Mary Jones is not available?</w:t>
+      </w:r>
+    </w:p>
+    <w:p>
+      <w:pPr>
+        <w:numPr>
+          <w:ilvl w:val="1"/>
+          <w:numId w:val="3"/>
+        </w:numPr>
+        <w:spacing w:before="0" w:after="0"/>
+      </w:pPr>
+      <w:r>
         <w:t>Select ‘Yes’</w:t>
       </w:r>
     </w:p>
@@ -921,7 +1270,7 @@
         <w:rPr>
           <w:b/>
         </w:rPr>
-        <w:t>Who should we contact if we have any questions about your disclosures?</w:t>
+        <w:t>What is the name of the individual or team we should contact?</w:t>
       </w:r>
     </w:p>
     <w:p>
@@ -933,7 +1282,7 @@
         <w:spacing w:before="0" w:after="0"/>
       </w:pPr>
       <w:r>
-        <w:t>enter name: Mary Jones</w:t>
+        <w:t>Enter: DAC6 Team</w:t>
       </w:r>
     </w:p>
     <w:p>
@@ -963,7 +1312,7 @@
         <w:rPr>
           <w:b/>
         </w:rPr>
-        <w:t>What is Mary Jones’s email address?</w:t>
+        <w:t>What is the email address for DAC6 Team?</w:t>
       </w:r>
     </w:p>
     <w:p>
@@ -975,223 +1324,7 @@
         <w:spacing w:before="0" w:after="0"/>
       </w:pPr>
       <w:r>
-        <w:t>Enter: test@gmail.</w:t>
-      </w:r>
-      <w:r>
-        <w:t>com</w:t>
-      </w:r>
-    </w:p>
-    <w:p>
-      <w:pPr>
-        <w:numPr>
-          <w:ilvl w:val="1"/>
-          <w:numId w:val="3"/>
-        </w:numPr>
-        <w:spacing w:before="0" w:after="0"/>
-      </w:pPr>
-      <w:r>
-        <w:t>Then select ‘Continue’</w:t>
-      </w:r>
-    </w:p>
-    <w:p>
-      <w:pPr>
-        <w:numPr>
-          <w:ilvl w:val="0"/>
-          <w:numId w:val="3"/>
-        </w:numPr>
-        <w:spacing w:before="200" w:after="0"/>
-        <w:rPr>
-          <w:b/>
-        </w:rPr>
-      </w:pPr>
-      <w:r>
-        <w:rPr>
-          <w:b/>
-        </w:rPr>
-        <w:t>Does Mary Jones have a telephone number?</w:t>
-      </w:r>
-    </w:p>
-    <w:p>
-      <w:pPr>
-        <w:numPr>
-          <w:ilvl w:val="1"/>
-          <w:numId w:val="3"/>
-        </w:numPr>
-        <w:spacing w:before="0" w:after="0"/>
-      </w:pPr>
-      <w:r>
-        <w:t>Select ‘Yes’</w:t>
-      </w:r>
-    </w:p>
-    <w:p>
-      <w:pPr>
-        <w:numPr>
-          <w:ilvl w:val="1"/>
-          <w:numId w:val="3"/>
-        </w:numPr>
-        <w:spacing w:before="0" w:after="0"/>
-      </w:pPr>
-      <w:r>
-        <w:t>Then select ‘Continue’</w:t>
-      </w:r>
-    </w:p>
-    <w:p>
-      <w:pPr>
-        <w:numPr>
-          <w:ilvl w:val="0"/>
-          <w:numId w:val="3"/>
-        </w:numPr>
-        <w:spacing w:before="200" w:after="0"/>
-        <w:rPr>
-          <w:b/>
-        </w:rPr>
-      </w:pPr>
-      <w:r>
-        <w:rPr>
-          <w:b/>
-        </w:rPr>
-        <w:t>What is Mary Jones’s telephone number?</w:t>
-      </w:r>
-    </w:p>
-    <w:p>
-      <w:pPr>
-        <w:numPr>
-          <w:ilvl w:val="1"/>
-          <w:numId w:val="3"/>
-        </w:numPr>
-        <w:spacing w:before="0" w:after="0"/>
-      </w:pPr>
-      <w:r>
-        <w:t>Enter: 07777777777</w:t>
-      </w:r>
-    </w:p>
-    <w:p>
-      <w:pPr>
-        <w:numPr>
-          <w:ilvl w:val="1"/>
-          <w:numId w:val="3"/>
-        </w:numPr>
-        <w:spacing w:before="0" w:after="0"/>
-      </w:pPr>
-      <w:r>
-        <w:t>Then select ‘Continue’</w:t>
-      </w:r>
-    </w:p>
-    <w:p>
-      <w:pPr>
-        <w:numPr>
-          <w:ilvl w:val="0"/>
-          <w:numId w:val="3"/>
-        </w:numPr>
-        <w:spacing w:before="200" w:after="0"/>
-        <w:rPr>
-          <w:b/>
-        </w:rPr>
-      </w:pPr>
-      <w:r>
-        <w:rPr>
-          <w:b/>
-        </w:rPr>
-        <w:t>Is there someone else we can contact if Mary Jones is not available?</w:t>
-      </w:r>
-    </w:p>
-    <w:p>
-      <w:pPr>
-        <w:numPr>
-          <w:ilvl w:val="1"/>
-          <w:numId w:val="3"/>
-        </w:numPr>
-        <w:spacing w:before="0" w:after="0"/>
-      </w:pPr>
-      <w:r>
-        <w:t>Select ‘Yes’</w:t>
-      </w:r>
-    </w:p>
-    <w:p>
-      <w:pPr>
-        <w:numPr>
-          <w:ilvl w:val="1"/>
-          <w:numId w:val="3"/>
-        </w:numPr>
-        <w:spacing w:before="0" w:after="0"/>
-      </w:pPr>
-      <w:r>
-        <w:t>Then select ‘Continue’</w:t>
-      </w:r>
-    </w:p>
-    <w:p>
-      <w:pPr>
-        <w:numPr>
-          <w:ilvl w:val="0"/>
-          <w:numId w:val="3"/>
-        </w:numPr>
-        <w:spacing w:before="200" w:after="0"/>
-        <w:rPr>
-          <w:b/>
-        </w:rPr>
-      </w:pPr>
-      <w:r>
-        <w:rPr>
-          <w:b/>
-        </w:rPr>
-        <w:t>What is the name of the individual or team we should contact?</w:t>
-      </w:r>
-    </w:p>
-    <w:p>
-      <w:pPr>
-        <w:numPr>
-          <w:ilvl w:val="1"/>
-          <w:numId w:val="3"/>
-        </w:numPr>
-        <w:spacing w:before="0" w:after="0"/>
-      </w:pPr>
-      <w:r>
-        <w:t>Enter: DAC6 Team</w:t>
-      </w:r>
-    </w:p>
-    <w:p>
-      <w:pPr>
-        <w:numPr>
-          <w:ilvl w:val="1"/>
-          <w:numId w:val="3"/>
-        </w:numPr>
-        <w:spacing w:before="0" w:after="0"/>
-      </w:pPr>
-      <w:r>
-        <w:t>Then select ‘Continue’</w:t>
-      </w:r>
-    </w:p>
-    <w:p>
-      <w:pPr>
-        <w:numPr>
-          <w:ilvl w:val="0"/>
-          <w:numId w:val="3"/>
-        </w:numPr>
-        <w:spacing w:before="200" w:after="0"/>
-        <w:rPr>
-          <w:b/>
-        </w:rPr>
-      </w:pPr>
-      <w:r>
-        <w:rPr>
-          <w:b/>
-        </w:rPr>
-        <w:t>What is the email address for DAC6 Team?</w:t>
-      </w:r>
-    </w:p>
-    <w:p>
-      <w:pPr>
-        <w:numPr>
-          <w:ilvl w:val="1"/>
-          <w:numId w:val="3"/>
-        </w:numPr>
-        <w:spacing w:before="0" w:after="0"/>
-      </w:pPr>
-      <w:r>
-        <w:t>Enter: t</w:t>
-      </w:r>
-      <w:r>
-        <w:t>est@gmail.com</w:t>
+        <w:t>Enter: test@gmail.com</w:t>
       </w:r>
     </w:p>
     <w:p>
@@ -1362,10 +1495,18 @@
         <w:keepNext/>
         <w:spacing w:before="390" w:after="130"/>
       </w:pPr>
-      <w:bookmarkStart w:id="10" w:name="_e40o9lyiuzsx" w:colFirst="0" w:colLast="0"/>
-      <w:bookmarkEnd w:id="10"/>
-      <w:r>
-        <w:t>Journey 2 –Another example of a well presented user journey</w:t>
+      <w:bookmarkStart w:id="9" w:name="_e40o9lyiuzsx" w:colFirst="0" w:colLast="0"/>
+      <w:bookmarkEnd w:id="9"/>
+      <w:r>
+        <w:t xml:space="preserve">Journey 2 –Another example of a </w:t>
+      </w:r>
+      <w:proofErr w:type="gramStart"/>
+      <w:r>
+        <w:t>well presented</w:t>
+      </w:r>
+      <w:proofErr w:type="gramEnd"/>
+      <w:r>
+        <w:t xml:space="preserve"> user journey</w:t>
       </w:r>
     </w:p>
     <w:p>
@@ -1387,8 +1528,14 @@
           <w:numId w:val="2"/>
         </w:numPr>
         <w:spacing w:before="0" w:after="0"/>
-      </w:pPr>
-      <w:r>
+        <w:rPr>
+          <w:rFonts w:asciiTheme="majorHAnsi" w:hAnsiTheme="majorHAnsi" w:cstheme="majorHAnsi"/>
+        </w:rPr>
+      </w:pPr>
+      <w:r>
+        <w:rPr>
+          <w:rFonts w:asciiTheme="majorHAnsi" w:hAnsiTheme="majorHAnsi" w:cstheme="majorHAnsi"/>
+        </w:rPr>
         <w:t>Connect to VPN</w:t>
       </w:r>
     </w:p>
@@ -1399,26 +1546,39 @@
           <w:numId w:val="2"/>
         </w:numPr>
         <w:spacing w:before="0" w:after="0"/>
-      </w:pPr>
-      <w:r>
+        <w:rPr>
+          <w:rFonts w:asciiTheme="majorHAnsi" w:hAnsiTheme="majorHAnsi" w:cstheme="majorHAnsi"/>
+        </w:rPr>
+      </w:pPr>
+      <w:r>
+        <w:rPr>
+          <w:rFonts w:asciiTheme="majorHAnsi" w:hAnsiTheme="majorHAnsi" w:cstheme="majorHAnsi"/>
+        </w:rPr>
         <w:t xml:space="preserve">Go to: </w:t>
       </w:r>
-      <w:hyperlink r:id="rId9">
-        <w:r>
-          <w:rPr>
-            <w:color w:val="1155CC"/>
-            <w:u w:val="single"/>
-          </w:rPr>
-          <w:t>https://www.staging.tax.service.gov.uk/auth-login-stub/gg-sign-in?continue=/register-for-cross-border-arra</w:t>
-        </w:r>
-        <w:r>
-          <w:rPr>
-            <w:color w:val="1155CC"/>
-            <w:u w:val="single"/>
-          </w:rPr>
-          <w:t>ngements/register/have-utr</w:t>
-        </w:r>
-      </w:hyperlink>
+      <w:r>
+        <w:rPr>
+          <w:rFonts w:asciiTheme="majorHAnsi" w:hAnsiTheme="majorHAnsi" w:cstheme="majorHAnsi"/>
+          <w:color w:val="263238"/>
+        </w:rPr>
+        <w:t xml:space="preserve">[enter staging auth server </w:t>
+      </w:r>
+      <w:proofErr w:type="spellStart"/>
+      <w:r>
+        <w:rPr>
+          <w:rFonts w:asciiTheme="majorHAnsi" w:hAnsiTheme="majorHAnsi" w:cstheme="majorHAnsi"/>
+          <w:color w:val="263238"/>
+        </w:rPr>
+        <w:t>url</w:t>
+      </w:r>
+      <w:proofErr w:type="spellEnd"/>
+      <w:r>
+        <w:rPr>
+          <w:rFonts w:asciiTheme="majorHAnsi" w:hAnsiTheme="majorHAnsi" w:cstheme="majorHAnsi"/>
+          <w:color w:val="263238"/>
+        </w:rPr>
+        <w:t>]</w:t>
+      </w:r>
     </w:p>
     <w:p>
       <w:pPr>
@@ -1427,8 +1587,61 @@
           <w:numId w:val="2"/>
         </w:numPr>
         <w:spacing w:before="0" w:after="0"/>
-      </w:pPr>
-      <w:r>
+        <w:rPr>
+          <w:rFonts w:asciiTheme="majorHAnsi" w:hAnsiTheme="majorHAnsi" w:cstheme="majorHAnsi"/>
+        </w:rPr>
+      </w:pPr>
+      <w:r>
+        <w:rPr>
+          <w:rFonts w:asciiTheme="majorHAnsi" w:hAnsiTheme="majorHAnsi" w:cstheme="majorHAnsi"/>
+          <w:color w:val="263238"/>
+        </w:rPr>
+        <w:t xml:space="preserve">Enter </w:t>
+      </w:r>
+      <w:r>
+        <w:rPr>
+          <w:rFonts w:asciiTheme="majorHAnsi" w:hAnsiTheme="majorHAnsi" w:cstheme="majorHAnsi"/>
+          <w:color w:val="263238"/>
+        </w:rPr>
+        <w:t xml:space="preserve">details of </w:t>
+      </w:r>
+      <w:r>
+        <w:rPr>
+          <w:rFonts w:asciiTheme="majorHAnsi" w:hAnsiTheme="majorHAnsi" w:cstheme="majorHAnsi"/>
+          <w:color w:val="263238"/>
+        </w:rPr>
+        <w:t xml:space="preserve">credentials setup </w:t>
+      </w:r>
+      <w:r>
+        <w:rPr>
+          <w:rFonts w:asciiTheme="majorHAnsi" w:hAnsiTheme="majorHAnsi" w:cstheme="majorHAnsi"/>
+          <w:color w:val="263238"/>
+        </w:rPr>
+        <w:t xml:space="preserve">actions needed </w:t>
+      </w:r>
+      <w:r>
+        <w:rPr>
+          <w:rFonts w:asciiTheme="majorHAnsi" w:hAnsiTheme="majorHAnsi" w:cstheme="majorHAnsi"/>
+          <w:color w:val="263238"/>
+        </w:rPr>
+        <w:t>here</w:t>
+      </w:r>
+    </w:p>
+    <w:p>
+      <w:pPr>
+        <w:numPr>
+          <w:ilvl w:val="1"/>
+          <w:numId w:val="2"/>
+        </w:numPr>
+        <w:spacing w:before="0" w:after="0"/>
+        <w:rPr>
+          <w:rFonts w:asciiTheme="majorHAnsi" w:hAnsiTheme="majorHAnsi" w:cstheme="majorHAnsi"/>
+        </w:rPr>
+      </w:pPr>
+      <w:r>
+        <w:rPr>
+          <w:rFonts w:asciiTheme="majorHAnsi" w:hAnsiTheme="majorHAnsi" w:cstheme="majorHAnsi"/>
+        </w:rPr>
         <w:t>Click ‘submit’</w:t>
       </w:r>
     </w:p>
@@ -1454,25 +1667,153 @@
           <w:b/>
         </w:rPr>
       </w:pPr>
-      <w:bookmarkStart w:id="11" w:name="_2et92p0" w:colFirst="0" w:colLast="0"/>
+      <w:bookmarkStart w:id="10" w:name="_2et92p0" w:colFirst="0" w:colLast="0"/>
+      <w:bookmarkEnd w:id="10"/>
+      <w:r>
+        <w:rPr>
+          <w:b/>
+        </w:rPr>
+        <w:t xml:space="preserve">Do you have a UK Unique Taxpayer Reference (UTR)? </w:t>
+      </w:r>
+      <w:r>
+        <w:rPr>
+          <w:b/>
+        </w:rPr>
+        <w:br/>
+      </w:r>
+      <w:r>
+        <w:rPr>
+          <w:color w:val="FF0000"/>
+        </w:rPr>
+        <w:t>[page already tested at step 1 in journey 1]</w:t>
+      </w:r>
+    </w:p>
+    <w:p>
+      <w:pPr>
+        <w:numPr>
+          <w:ilvl w:val="1"/>
+          <w:numId w:val="9"/>
+        </w:numPr>
+        <w:spacing w:before="0" w:after="0"/>
+      </w:pPr>
+      <w:r>
+        <w:t>Select ‘No’</w:t>
+      </w:r>
+    </w:p>
+    <w:p>
+      <w:pPr>
+        <w:numPr>
+          <w:ilvl w:val="1"/>
+          <w:numId w:val="9"/>
+        </w:numPr>
+        <w:spacing w:before="0" w:after="0"/>
+      </w:pPr>
+      <w:r>
+        <w:t>Then select ‘Continue’</w:t>
+      </w:r>
+    </w:p>
+    <w:p>
+      <w:pPr>
+        <w:numPr>
+          <w:ilvl w:val="0"/>
+          <w:numId w:val="9"/>
+        </w:numPr>
+        <w:spacing w:before="200" w:after="0"/>
+        <w:rPr>
+          <w:b/>
+        </w:rPr>
+      </w:pPr>
+      <w:r>
+        <w:rPr>
+          <w:b/>
+        </w:rPr>
+        <w:t>What are you registering as?</w:t>
+      </w:r>
+    </w:p>
+    <w:p>
+      <w:pPr>
+        <w:numPr>
+          <w:ilvl w:val="1"/>
+          <w:numId w:val="9"/>
+        </w:numPr>
+        <w:spacing w:before="0" w:after="0"/>
+      </w:pPr>
+      <w:r>
+        <w:t>Select ‘An individual’</w:t>
+      </w:r>
+    </w:p>
+    <w:p>
+      <w:pPr>
+        <w:numPr>
+          <w:ilvl w:val="1"/>
+          <w:numId w:val="9"/>
+        </w:numPr>
+        <w:spacing w:before="0" w:after="0"/>
+      </w:pPr>
+      <w:r>
+        <w:t>Then select ‘Continue’</w:t>
+      </w:r>
+    </w:p>
+    <w:p>
+      <w:pPr>
+        <w:numPr>
+          <w:ilvl w:val="0"/>
+          <w:numId w:val="9"/>
+        </w:numPr>
+        <w:spacing w:before="200" w:after="0"/>
+        <w:rPr>
+          <w:b/>
+        </w:rPr>
+      </w:pPr>
+      <w:r>
+        <w:rPr>
+          <w:b/>
+        </w:rPr>
+        <w:t>Do you have a National Insurance number?</w:t>
+      </w:r>
+    </w:p>
+    <w:p>
+      <w:pPr>
+        <w:numPr>
+          <w:ilvl w:val="1"/>
+          <w:numId w:val="9"/>
+        </w:numPr>
+        <w:spacing w:before="0" w:after="0"/>
+      </w:pPr>
+      <w:r>
+        <w:t>Select ‘No’</w:t>
+      </w:r>
+    </w:p>
+    <w:p>
+      <w:pPr>
+        <w:numPr>
+          <w:ilvl w:val="1"/>
+          <w:numId w:val="9"/>
+        </w:numPr>
+        <w:spacing w:before="0" w:after="0"/>
+      </w:pPr>
+      <w:r>
+        <w:t>Then select ‘Continue’</w:t>
+      </w:r>
+    </w:p>
+    <w:p>
+      <w:pPr>
+        <w:numPr>
+          <w:ilvl w:val="0"/>
+          <w:numId w:val="9"/>
+        </w:numPr>
+        <w:spacing w:before="200" w:after="0"/>
+        <w:rPr>
+          <w:b/>
+        </w:rPr>
+      </w:pPr>
+      <w:bookmarkStart w:id="11" w:name="_tyjcwt" w:colFirst="0" w:colLast="0"/>
       <w:bookmarkEnd w:id="11"/>
       <w:r>
         <w:rPr>
           <w:b/>
         </w:rPr>
-        <w:t xml:space="preserve">Do you have a UK Unique Taxpayer Reference (UTR)? </w:t>
-      </w:r>
-      <w:r>
-        <w:rPr>
-          <w:b/>
-        </w:rPr>
-        <w:br/>
-      </w:r>
-      <w:r>
-        <w:rPr>
-          <w:color w:val="FF0000"/>
-        </w:rPr>
-        <w:t>[page already tested at step 1 in journey 1]</w:t>
+        <w:t>What is your name?</w:t>
       </w:r>
     </w:p>
     <w:p>
@@ -1484,6 +1825,104 @@
         <w:spacing w:before="0" w:after="0"/>
       </w:pPr>
       <w:r>
+        <w:t>enter Given name: Jim</w:t>
+      </w:r>
+    </w:p>
+    <w:p>
+      <w:pPr>
+        <w:numPr>
+          <w:ilvl w:val="1"/>
+          <w:numId w:val="9"/>
+        </w:numPr>
+        <w:spacing w:before="0" w:after="0"/>
+      </w:pPr>
+      <w:r>
+        <w:t>enter Family name: Smith</w:t>
+      </w:r>
+    </w:p>
+    <w:p>
+      <w:pPr>
+        <w:numPr>
+          <w:ilvl w:val="1"/>
+          <w:numId w:val="9"/>
+        </w:numPr>
+        <w:spacing w:before="0" w:after="0"/>
+      </w:pPr>
+      <w:r>
+        <w:t>Then select ‘Continue’</w:t>
+      </w:r>
+    </w:p>
+    <w:p>
+      <w:pPr>
+        <w:numPr>
+          <w:ilvl w:val="0"/>
+          <w:numId w:val="9"/>
+        </w:numPr>
+        <w:spacing w:before="200" w:after="0"/>
+        <w:rPr>
+          <w:b/>
+        </w:rPr>
+      </w:pPr>
+      <w:bookmarkStart w:id="12" w:name="_3dy6vkm" w:colFirst="0" w:colLast="0"/>
+      <w:bookmarkEnd w:id="12"/>
+      <w:r>
+        <w:rPr>
+          <w:b/>
+        </w:rPr>
+        <w:t>What is your date of birth?</w:t>
+      </w:r>
+    </w:p>
+    <w:p>
+      <w:pPr>
+        <w:numPr>
+          <w:ilvl w:val="1"/>
+          <w:numId w:val="9"/>
+        </w:numPr>
+        <w:spacing w:before="0" w:after="0"/>
+      </w:pPr>
+      <w:r>
+        <w:t>Enter: 01-02-1985</w:t>
+      </w:r>
+    </w:p>
+    <w:p>
+      <w:pPr>
+        <w:numPr>
+          <w:ilvl w:val="1"/>
+          <w:numId w:val="9"/>
+        </w:numPr>
+        <w:spacing w:before="0" w:after="0"/>
+      </w:pPr>
+      <w:r>
+        <w:t>Then select ‘Continue’</w:t>
+      </w:r>
+    </w:p>
+    <w:p>
+      <w:pPr>
+        <w:numPr>
+          <w:ilvl w:val="0"/>
+          <w:numId w:val="9"/>
+        </w:numPr>
+        <w:spacing w:before="200" w:after="0"/>
+        <w:rPr>
+          <w:b/>
+        </w:rPr>
+      </w:pPr>
+      <w:r>
+        <w:rPr>
+          <w:b/>
+        </w:rPr>
+        <w:t>Do you live in the United Kingdom?</w:t>
+      </w:r>
+    </w:p>
+    <w:p>
+      <w:pPr>
+        <w:numPr>
+          <w:ilvl w:val="1"/>
+          <w:numId w:val="9"/>
+        </w:numPr>
+        <w:spacing w:before="0" w:after="0"/>
+      </w:pPr>
+      <w:r>
         <w:t>Select ‘No’</w:t>
       </w:r>
     </w:p>
@@ -1514,7 +1953,7 @@
         <w:rPr>
           <w:b/>
         </w:rPr>
-        <w:t>What are you registering as?</w:t>
+        <w:t>What is your home address?</w:t>
       </w:r>
     </w:p>
     <w:p>
@@ -1526,10 +1965,7 @@
         <w:spacing w:before="0" w:after="0"/>
       </w:pPr>
       <w:r>
-        <w:t>Select ‘An indi</w:t>
-      </w:r>
-      <w:r>
-        <w:t>vidual’</w:t>
+        <w:t>enter Address line 1: 11 High Street</w:t>
       </w:r>
     </w:p>
     <w:p>
@@ -1541,6 +1977,30 @@
         <w:spacing w:before="0" w:after="0"/>
       </w:pPr>
       <w:r>
+        <w:t>enter City: City</w:t>
+      </w:r>
+    </w:p>
+    <w:p>
+      <w:pPr>
+        <w:numPr>
+          <w:ilvl w:val="1"/>
+          <w:numId w:val="9"/>
+        </w:numPr>
+        <w:spacing w:before="0" w:after="0"/>
+      </w:pPr>
+      <w:r>
+        <w:t>select Country ‘Andorra’</w:t>
+      </w:r>
+    </w:p>
+    <w:p>
+      <w:pPr>
+        <w:numPr>
+          <w:ilvl w:val="1"/>
+          <w:numId w:val="9"/>
+        </w:numPr>
+        <w:spacing w:before="0" w:after="0"/>
+      </w:pPr>
+      <w:r>
         <w:t>Then select ‘Continue’</w:t>
       </w:r>
     </w:p>
@@ -1555,269 +2015,13 @@
           <w:b/>
         </w:rPr>
       </w:pPr>
-      <w:r>
-        <w:rPr>
-          <w:b/>
-        </w:rPr>
-        <w:t>Do you have a National Insurance number?</w:t>
-      </w:r>
-    </w:p>
-    <w:p>
-      <w:pPr>
-        <w:numPr>
-          <w:ilvl w:val="1"/>
-          <w:numId w:val="9"/>
-        </w:numPr>
-        <w:spacing w:before="0" w:after="0"/>
-      </w:pPr>
-      <w:r>
-        <w:t>Select ‘No’</w:t>
-      </w:r>
-    </w:p>
-    <w:p>
-      <w:pPr>
-        <w:numPr>
-          <w:ilvl w:val="1"/>
-          <w:numId w:val="9"/>
-        </w:numPr>
-        <w:spacing w:before="0" w:after="0"/>
-      </w:pPr>
-      <w:r>
-        <w:t>Then select ‘Continue’</w:t>
-      </w:r>
-    </w:p>
-    <w:p>
-      <w:pPr>
-        <w:numPr>
-          <w:ilvl w:val="0"/>
-          <w:numId w:val="9"/>
-        </w:numPr>
-        <w:spacing w:before="200" w:after="0"/>
-        <w:rPr>
-          <w:b/>
-        </w:rPr>
-      </w:pPr>
-      <w:bookmarkStart w:id="12" w:name="_tyjcwt" w:colFirst="0" w:colLast="0"/>
-      <w:bookmarkEnd w:id="12"/>
-      <w:r>
-        <w:rPr>
-          <w:b/>
-        </w:rPr>
-        <w:t>What is your name?</w:t>
-      </w:r>
-    </w:p>
-    <w:p>
-      <w:pPr>
-        <w:numPr>
-          <w:ilvl w:val="1"/>
-          <w:numId w:val="9"/>
-        </w:numPr>
-        <w:spacing w:before="0" w:after="0"/>
-      </w:pPr>
-      <w:r>
-        <w:t>enter Given name: Jim</w:t>
-      </w:r>
-    </w:p>
-    <w:p>
-      <w:pPr>
-        <w:numPr>
-          <w:ilvl w:val="1"/>
-          <w:numId w:val="9"/>
-        </w:numPr>
-        <w:spacing w:before="0" w:after="0"/>
-      </w:pPr>
-      <w:r>
-        <w:t>enter Family name: Smith</w:t>
-      </w:r>
-    </w:p>
-    <w:p>
-      <w:pPr>
-        <w:numPr>
-          <w:ilvl w:val="1"/>
-          <w:numId w:val="9"/>
-        </w:numPr>
-        <w:spacing w:before="0" w:after="0"/>
-      </w:pPr>
-      <w:r>
-        <w:t>Then select ‘Continue’</w:t>
-      </w:r>
-    </w:p>
-    <w:p>
-      <w:pPr>
-        <w:numPr>
-          <w:ilvl w:val="0"/>
-          <w:numId w:val="9"/>
-        </w:numPr>
-        <w:spacing w:before="200" w:after="0"/>
-        <w:rPr>
-          <w:b/>
-        </w:rPr>
-      </w:pPr>
-      <w:bookmarkStart w:id="13" w:name="_3dy6vkm" w:colFirst="0" w:colLast="0"/>
+      <w:bookmarkStart w:id="13" w:name="_1t3h5sf" w:colFirst="0" w:colLast="0"/>
       <w:bookmarkEnd w:id="13"/>
       <w:r>
         <w:rPr>
           <w:b/>
         </w:rPr>
-        <w:t>What is your date of birth?</w:t>
-      </w:r>
-    </w:p>
-    <w:p>
-      <w:pPr>
-        <w:numPr>
-          <w:ilvl w:val="1"/>
-          <w:numId w:val="9"/>
-        </w:numPr>
-        <w:spacing w:before="0" w:after="0"/>
-      </w:pPr>
-      <w:r>
-        <w:t>Enter: 01-02-1985</w:t>
-      </w:r>
-    </w:p>
-    <w:p>
-      <w:pPr>
-        <w:numPr>
-          <w:ilvl w:val="1"/>
-          <w:numId w:val="9"/>
-        </w:numPr>
-        <w:spacing w:before="0" w:after="0"/>
-      </w:pPr>
-      <w:r>
-        <w:t>Then select ‘Continue’</w:t>
-      </w:r>
-    </w:p>
-    <w:p>
-      <w:pPr>
-        <w:numPr>
-          <w:ilvl w:val="0"/>
-          <w:numId w:val="9"/>
-        </w:numPr>
-        <w:spacing w:before="200" w:after="0"/>
-        <w:rPr>
-          <w:b/>
-        </w:rPr>
-      </w:pPr>
-      <w:r>
-        <w:rPr>
-          <w:b/>
-        </w:rPr>
-        <w:t>Do you live in the United Kingdom?</w:t>
-      </w:r>
-    </w:p>
-    <w:p>
-      <w:pPr>
-        <w:numPr>
-          <w:ilvl w:val="1"/>
-          <w:numId w:val="9"/>
-        </w:numPr>
-        <w:spacing w:before="0" w:after="0"/>
-      </w:pPr>
-      <w:r>
-        <w:t>Select ‘No’</w:t>
-      </w:r>
-    </w:p>
-    <w:p>
-      <w:pPr>
-        <w:numPr>
-          <w:ilvl w:val="1"/>
-          <w:numId w:val="9"/>
-        </w:numPr>
-        <w:spacing w:before="0" w:after="0"/>
-      </w:pPr>
-      <w:r>
-        <w:t>Then select ‘Continue’</w:t>
-      </w:r>
-    </w:p>
-    <w:p>
-      <w:pPr>
-        <w:numPr>
-          <w:ilvl w:val="0"/>
-          <w:numId w:val="9"/>
-        </w:numPr>
-        <w:spacing w:before="200" w:after="0"/>
-        <w:rPr>
-          <w:b/>
-        </w:rPr>
-      </w:pPr>
-      <w:r>
-        <w:rPr>
-          <w:b/>
-        </w:rPr>
-        <w:t>What is your home address?</w:t>
-      </w:r>
-    </w:p>
-    <w:p>
-      <w:pPr>
-        <w:numPr>
-          <w:ilvl w:val="1"/>
-          <w:numId w:val="9"/>
-        </w:numPr>
-        <w:spacing w:before="0" w:after="0"/>
-      </w:pPr>
-      <w:r>
-        <w:t>enter Address line 1: 11 High Street</w:t>
-      </w:r>
-    </w:p>
-    <w:p>
-      <w:pPr>
-        <w:numPr>
-          <w:ilvl w:val="1"/>
-          <w:numId w:val="9"/>
-        </w:numPr>
-        <w:spacing w:before="0" w:after="0"/>
-      </w:pPr>
-      <w:r>
-        <w:t>enter City: City</w:t>
-      </w:r>
-    </w:p>
-    <w:p>
-      <w:pPr>
-        <w:numPr>
-          <w:ilvl w:val="1"/>
-          <w:numId w:val="9"/>
-        </w:numPr>
-        <w:spacing w:before="0" w:after="0"/>
-      </w:pPr>
-      <w:r>
-        <w:t>select Country ‘Andorra’</w:t>
-      </w:r>
-    </w:p>
-    <w:p>
-      <w:pPr>
-        <w:numPr>
-          <w:ilvl w:val="1"/>
-          <w:numId w:val="9"/>
-        </w:numPr>
-        <w:spacing w:before="0" w:after="0"/>
-      </w:pPr>
-      <w:r>
-        <w:t>Then select ‘Continue’</w:t>
-      </w:r>
-    </w:p>
-    <w:p>
-      <w:pPr>
-        <w:numPr>
-          <w:ilvl w:val="0"/>
-          <w:numId w:val="9"/>
-        </w:numPr>
-        <w:spacing w:before="200" w:after="0"/>
-        <w:rPr>
-          <w:b/>
-        </w:rPr>
-      </w:pPr>
-      <w:bookmarkStart w:id="14" w:name="_1t3h5sf" w:colFirst="0" w:colLast="0"/>
-      <w:bookmarkEnd w:id="14"/>
-      <w:r>
-        <w:rPr>
-          <w:b/>
-        </w:rPr>
-        <w:t>What is your ema</w:t>
-      </w:r>
-      <w:r>
-        <w:rPr>
-          <w:b/>
-        </w:rPr>
-        <w:t>il address?</w:t>
+        <w:t>What is your email address?</w:t>
       </w:r>
     </w:p>
     <w:p>
@@ -1856,148 +2060,150 @@
           <w:b/>
         </w:rPr>
       </w:pPr>
-      <w:bookmarkStart w:id="15" w:name="_4d34og8" w:colFirst="0" w:colLast="0"/>
+      <w:bookmarkStart w:id="14" w:name="_4d34og8" w:colFirst="0" w:colLast="0"/>
+      <w:bookmarkEnd w:id="14"/>
+      <w:r>
+        <w:rPr>
+          <w:b/>
+        </w:rPr>
+        <w:t>Do you have a telephone number?</w:t>
+      </w:r>
+    </w:p>
+    <w:p>
+      <w:pPr>
+        <w:numPr>
+          <w:ilvl w:val="1"/>
+          <w:numId w:val="9"/>
+        </w:numPr>
+        <w:spacing w:before="0" w:after="0"/>
+      </w:pPr>
+      <w:r>
+        <w:t>Select ‘Yes’</w:t>
+      </w:r>
+    </w:p>
+    <w:p>
+      <w:pPr>
+        <w:numPr>
+          <w:ilvl w:val="1"/>
+          <w:numId w:val="9"/>
+        </w:numPr>
+        <w:spacing w:before="0" w:after="0"/>
+      </w:pPr>
+      <w:r>
+        <w:t>Then select ‘Continue’</w:t>
+      </w:r>
+    </w:p>
+    <w:p>
+      <w:pPr>
+        <w:numPr>
+          <w:ilvl w:val="0"/>
+          <w:numId w:val="9"/>
+        </w:numPr>
+        <w:spacing w:before="200" w:after="0"/>
+        <w:rPr>
+          <w:b/>
+        </w:rPr>
+      </w:pPr>
+      <w:r>
+        <w:rPr>
+          <w:b/>
+        </w:rPr>
+        <w:t>What is your telephone number?</w:t>
+      </w:r>
+    </w:p>
+    <w:p>
+      <w:pPr>
+        <w:numPr>
+          <w:ilvl w:val="1"/>
+          <w:numId w:val="9"/>
+        </w:numPr>
+        <w:spacing w:before="0" w:after="0"/>
+      </w:pPr>
+      <w:r>
+        <w:t>Enter: 07777777777</w:t>
+      </w:r>
+    </w:p>
+    <w:p>
+      <w:pPr>
+        <w:numPr>
+          <w:ilvl w:val="1"/>
+          <w:numId w:val="9"/>
+        </w:numPr>
+        <w:spacing w:before="0" w:after="0"/>
+      </w:pPr>
+      <w:r>
+        <w:t>Then select ‘Continue’</w:t>
+      </w:r>
+    </w:p>
+    <w:p>
+      <w:pPr>
+        <w:numPr>
+          <w:ilvl w:val="0"/>
+          <w:numId w:val="9"/>
+        </w:numPr>
+        <w:spacing w:before="200" w:after="0"/>
+        <w:rPr>
+          <w:b/>
+        </w:rPr>
+      </w:pPr>
+      <w:r>
+        <w:rPr>
+          <w:b/>
+        </w:rPr>
+        <w:t>Check your answers before you register</w:t>
+      </w:r>
+    </w:p>
+    <w:p>
+      <w:pPr>
+        <w:numPr>
+          <w:ilvl w:val="1"/>
+          <w:numId w:val="9"/>
+        </w:numPr>
+        <w:spacing w:before="0" w:after="0"/>
+      </w:pPr>
+      <w:r>
+        <w:t>Select ‘Confirm and send’</w:t>
+      </w:r>
+    </w:p>
+    <w:p>
+      <w:pPr>
+        <w:numPr>
+          <w:ilvl w:val="0"/>
+          <w:numId w:val="9"/>
+        </w:numPr>
+        <w:spacing w:before="200" w:after="0"/>
+      </w:pPr>
+      <w:r>
+        <w:rPr>
+          <w:b/>
+        </w:rPr>
+        <w:t xml:space="preserve">Registration successful </w:t>
+      </w:r>
+    </w:p>
+    <w:p>
+      <w:pPr>
+        <w:numPr>
+          <w:ilvl w:val="0"/>
+          <w:numId w:val="9"/>
+        </w:numPr>
+        <w:spacing w:before="200" w:after="0"/>
+      </w:pPr>
+      <w:r>
+        <w:t>End of journey</w:t>
+      </w:r>
+    </w:p>
+    <w:p>
+      <w:pPr>
+        <w:spacing w:before="360"/>
+      </w:pPr>
+      <w:bookmarkStart w:id="15" w:name="_nw0c19f7bfft" w:colFirst="0" w:colLast="0"/>
+      <w:bookmarkStart w:id="16" w:name="_GoBack"/>
       <w:bookmarkEnd w:id="15"/>
-      <w:r>
-        <w:rPr>
-          <w:b/>
-        </w:rPr>
-        <w:t>Do you have a telephone number?</w:t>
-      </w:r>
-    </w:p>
-    <w:p>
-      <w:pPr>
-        <w:numPr>
-          <w:ilvl w:val="1"/>
-          <w:numId w:val="9"/>
-        </w:numPr>
-        <w:spacing w:before="0" w:after="0"/>
-      </w:pPr>
-      <w:r>
-        <w:t>Select ‘Yes’</w:t>
-      </w:r>
-    </w:p>
-    <w:p>
-      <w:pPr>
-        <w:numPr>
-          <w:ilvl w:val="1"/>
-          <w:numId w:val="9"/>
-        </w:numPr>
-        <w:spacing w:before="0" w:after="0"/>
-      </w:pPr>
-      <w:r>
-        <w:t>Then select ‘Continue’</w:t>
-      </w:r>
-    </w:p>
-    <w:p>
-      <w:pPr>
-        <w:numPr>
-          <w:ilvl w:val="0"/>
-          <w:numId w:val="9"/>
-        </w:numPr>
-        <w:spacing w:before="200" w:after="0"/>
-        <w:rPr>
-          <w:b/>
-        </w:rPr>
-      </w:pPr>
-      <w:r>
-        <w:rPr>
-          <w:b/>
-        </w:rPr>
-        <w:t>What is your telephone number?</w:t>
-      </w:r>
-    </w:p>
-    <w:p>
-      <w:pPr>
-        <w:numPr>
-          <w:ilvl w:val="1"/>
-          <w:numId w:val="9"/>
-        </w:numPr>
-        <w:spacing w:before="0" w:after="0"/>
-      </w:pPr>
-      <w:r>
-        <w:t>Enter: 07777777777</w:t>
-      </w:r>
-    </w:p>
-    <w:p>
-      <w:pPr>
-        <w:numPr>
-          <w:ilvl w:val="1"/>
-          <w:numId w:val="9"/>
-        </w:numPr>
-        <w:spacing w:before="0" w:after="0"/>
-      </w:pPr>
-      <w:r>
-        <w:t>Then select ‘Continue’</w:t>
-      </w:r>
-    </w:p>
-    <w:p>
-      <w:pPr>
-        <w:numPr>
-          <w:ilvl w:val="0"/>
-          <w:numId w:val="9"/>
-        </w:numPr>
-        <w:spacing w:before="200" w:after="0"/>
-        <w:rPr>
-          <w:b/>
-        </w:rPr>
-      </w:pPr>
-      <w:r>
-        <w:rPr>
-          <w:b/>
-        </w:rPr>
-        <w:t>Check your answers before you register</w:t>
-      </w:r>
-    </w:p>
-    <w:p>
-      <w:pPr>
-        <w:numPr>
-          <w:ilvl w:val="1"/>
-          <w:numId w:val="9"/>
-        </w:numPr>
-        <w:spacing w:before="0" w:after="0"/>
-      </w:pPr>
-      <w:r>
-        <w:t>Select ‘Confirm and send’</w:t>
-      </w:r>
-    </w:p>
-    <w:p>
-      <w:pPr>
-        <w:numPr>
-          <w:ilvl w:val="0"/>
-          <w:numId w:val="9"/>
-        </w:numPr>
-        <w:spacing w:before="200" w:after="0"/>
-      </w:pPr>
-      <w:r>
-        <w:rPr>
-          <w:b/>
-        </w:rPr>
-        <w:t xml:space="preserve">Registration successful </w:t>
-      </w:r>
-    </w:p>
-    <w:p>
-      <w:pPr>
-        <w:numPr>
-          <w:ilvl w:val="0"/>
-          <w:numId w:val="9"/>
-        </w:numPr>
-        <w:spacing w:before="200" w:after="0"/>
-      </w:pPr>
-      <w:r>
-        <w:t>End of journey</w:t>
-      </w:r>
-    </w:p>
-    <w:p>
-      <w:pPr>
-        <w:spacing w:before="360"/>
-      </w:pPr>
-      <w:bookmarkStart w:id="16" w:name="_nw0c19f7bfft" w:colFirst="0" w:colLast="0"/>
       <w:bookmarkEnd w:id="16"/>
       <w:r>
         <w:t xml:space="preserve">On completion please email this completed audit request to </w:t>
       </w:r>
-      <w:hyperlink r:id="rId10">
+      <w:hyperlink r:id="rId8">
         <w:r>
           <w:rPr>
             <w:color w:val="0000FF"/>
@@ -2008,14 +2214,14 @@
       </w:hyperlink>
     </w:p>
     <w:sectPr>
-      <w:headerReference w:type="even" r:id="rId11"/>
-      <w:headerReference w:type="default" r:id="rId12"/>
-      <w:footerReference w:type="even" r:id="rId13"/>
-      <w:footerReference w:type="default" r:id="rId14"/>
-      <w:headerReference w:type="first" r:id="rId15"/>
-      <w:footerReference w:type="first" r:id="rId16"/>
+      <w:headerReference w:type="even" r:id="rId9"/>
+      <w:headerReference w:type="default" r:id="rId10"/>
+      <w:footerReference w:type="even" r:id="rId11"/>
+      <w:footerReference w:type="default" r:id="rId12"/>
+      <w:headerReference w:type="first" r:id="rId13"/>
+      <w:footerReference w:type="first" r:id="rId14"/>
       <w:pgSz w:w="11906" w:h="16838"/>
-      <w:pgMar w:top="1440" w:right="1440" w:bottom="1440" w:left="1440" w:header="708" w:footer="708" w:gutter="0"/>
+      <w:pgMar w:top="1440" w:right="1274" w:bottom="1440" w:left="1440" w:header="708" w:footer="708" w:gutter="0"/>
       <w:pgNumType w:start="1"/>
       <w:cols w:space="720"/>
     </w:sectPr>
@@ -2096,18 +2302,18 @@
       <mc:AlternateContent>
         <mc:Choice Requires="wps">
           <w:drawing>
-            <wp:anchor distT="0" distB="0" distL="114300" distR="114300" simplePos="0" relativeHeight="251659264" behindDoc="0" locked="0" layoutInCell="0" allowOverlap="1" wp14:anchorId="032EA5B3" wp14:editId="794F4623">
+            <wp:anchor distT="0" distB="0" distL="114300" distR="114300" simplePos="0" relativeHeight="251659264" behindDoc="0" locked="0" layoutInCell="0" allowOverlap="1" wp14:anchorId="032EA5B3" wp14:editId="72969909">
               <wp:simplePos x="0" y="0"/>
               <wp:positionH relativeFrom="page">
                 <wp:posOffset>0</wp:posOffset>
               </wp:positionH>
               <wp:positionV relativeFrom="page">
-                <wp:posOffset>10227945</wp:posOffset>
+                <wp:posOffset>10228580</wp:posOffset>
               </wp:positionV>
               <wp:extent cx="7560310" cy="273050"/>
               <wp:effectExtent l="0" t="0" r="0" b="12700"/>
               <wp:wrapNone/>
-              <wp:docPr id="1" name="MSIPCM41334f22956ecc1814d51862" descr="{&quot;HashCode&quot;:-1264847310,&quot;Height&quot;:841.0,&quot;Width&quot;:595.0,&quot;Placement&quot;:&quot;Footer&quot;,&quot;Index&quot;:&quot;Primary&quot;,&quot;Section&quot;:1,&quot;Top&quot;:0.0,&quot;Left&quot;:0.0}"/>
+              <wp:docPr id="1" name="MSIPCMc57a4cb3a099ce67acd64654" descr="{&quot;HashCode&quot;:-1561102028,&quot;Height&quot;:841.0,&quot;Width&quot;:595.0,&quot;Placement&quot;:&quot;Footer&quot;,&quot;Index&quot;:&quot;Primary&quot;,&quot;Section&quot;:1,&quot;Top&quot;:0.0,&quot;Left&quot;:0.0}"/>
               <wp:cNvGraphicFramePr/>
               <a:graphic xmlns:a="http://schemas.openxmlformats.org/drawingml/2006/main">
                 <a:graphicData uri="http://schemas.microsoft.com/office/word/2010/wordprocessingShape">
@@ -2151,7 +2357,7 @@
                               <w:color w:val="000000"/>
                               <w:sz w:val="20"/>
                             </w:rPr>
-                            <w:t>OFFICIAL</w:t>
+                            <w:t>OFFICIAL-SENSITIVE</w:t>
                           </w:r>
                         </w:p>
                       </w:txbxContent>
@@ -2174,8 +2380,7 @@
               <v:stroke joinstyle="miter"/>
               <v:path gradientshapeok="t" o:connecttype="rect"/>
             </v:shapetype>
-            <v:shape id="MSIPCM41334f22956ecc1814d51862" o:spid="_x0000_s1026" type="#_x0000_t202" alt="{&quot;HashCode&quot;:-1264847310,&quot;Height&quot;:841.0,&quot;Width&quot;:595.0,&quot;Placement&quot;:&quot;Footer&quot;,&quot;Index&quot;:&quot;Primary&quot;,&quot;Section&quot;:1,&quot;Top&quot;:0.0,&quot;Left&quot;:0.0}" style="position:absolute;margin-left:0;margin-top:805.35pt;width:595.3pt;height:21.5pt;z-index:251659264;visibility:visible;mso-wrap-style:square;mso-wrap-distance-left:9pt;mso-wrap-distance-top:0;mso-wrap-distance-right:9pt;mso-wrap-distance-bottom:0;mso-position-horizontal:absolute;mso-position-horizontal-relative:page;mso-position-vertical:absolute;mso-position-vertical-relative:page;v-text-anchor:bottom" o:gfxdata="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" o:allowincell="f" filled="f" stroked="f" strokeweight=".5pt">
-              <v:fill o:detectmouseclick="t"/>
+            <v:shape id="MSIPCMc57a4cb3a099ce67acd64654" o:spid="_x0000_s1026" type="#_x0000_t202" alt="{&quot;HashCode&quot;:-1561102028,&quot;Height&quot;:841.0,&quot;Width&quot;:595.0,&quot;Placement&quot;:&quot;Footer&quot;,&quot;Index&quot;:&quot;Primary&quot;,&quot;Section&quot;:1,&quot;Top&quot;:0.0,&quot;Left&quot;:0.0}" style="position:absolute;margin-left:0;margin-top:805.4pt;width:595.3pt;height:21.5pt;z-index:251659264;visibility:visible;mso-wrap-style:square;mso-wrap-distance-left:9pt;mso-wrap-distance-top:0;mso-wrap-distance-right:9pt;mso-wrap-distance-bottom:0;mso-position-horizontal:absolute;mso-position-horizontal-relative:page;mso-position-vertical:absolute;mso-position-vertical-relative:page;v-text-anchor:bottom" o:gfxdata="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" o:allowincell="f" filled="f" stroked="f" strokeweight=".5pt">
               <v:textbox inset=",0,,0">
                 <w:txbxContent>
                   <w:p>
@@ -2192,7 +2397,7 @@
                         <w:color w:val="000000"/>
                         <w:sz w:val="20"/>
                       </w:rPr>
-                      <w:t>OFFICIAL</w:t>
+                      <w:t>OFFICIAL-SENSITIVE</w:t>
                     </w:r>
                   </w:p>
                 </w:txbxContent>
@@ -2205,7 +2410,7 @@
     </w:r>
     <w:r>
       <w:pict w14:anchorId="24139343">
-        <v:rect id="_x0000_i1025" style="width:0;height:1.5pt" o:hralign="center" o:hrstd="t" o:hr="t" fillcolor="#a0a0a0" stroked="f"/>
+        <v:rect id="_x0000_i1033" style="width:0;height:1.5pt" o:hralign="center" o:hrstd="t" o:hr="t" fillcolor="#a0a0a0" stroked="f"/>
       </w:pict>
     </w:r>
   </w:p>

--- a/docs/hmrc-accessibility-audit-request.docx
+++ b/docs/hmrc-accessibility-audit-request.docx
@@ -23,7 +23,7 @@
     </w:p>
     <w:p>
       <w:r>
-        <w:t>[Template completion instruction — enter the name of the product, website, mobile app or digital service you want us to audit.]</w:t>
+        <w:t>[Template completion instruction — enter the name of the product, website, mobile app or digital service you want us to arrange an accessibility audit for.]</w:t>
       </w:r>
     </w:p>
     <w:p>
@@ -45,10 +45,10 @@
     </w:p>
     <w:p>
       <w:r>
-        <w:t>[Template completion instruction — to help us understand your service use this section to give a d</w:t>
-      </w:r>
-      <w:r>
-        <w:t>escription of your service and any other information you feel is important.]</w:t>
+        <w:t>[Template completion instruction — to help us understand your service</w:t>
+      </w:r>
+      <w:r>
+        <w:t xml:space="preserve"> use this section to give a description of your service and any other information you feel is important.]</w:t>
       </w:r>
     </w:p>
     <w:p>
@@ -63,10 +63,10 @@
     </w:p>
     <w:p>
       <w:r>
-        <w:t>[Template completion instruction — use this section to say whether this audit request is for a service that is called upon and used by other services in t</w:t>
-      </w:r>
-      <w:r>
-        <w:t>heir full end to end journey, and it is not a service in its own right.  If it is name the services that will be using it.]</w:t>
+        <w:t>[Template completion instruction — use this section to say whether this audit request is for a service that is called upon an</w:t>
+      </w:r>
+      <w:r>
+        <w:t>d used by other services in their full end to end journey, and it is not a service in its own right.  If it is not a service in its own right name the services that will be using it.]</w:t>
       </w:r>
     </w:p>
     <w:p>
@@ -81,10 +81,10 @@
     </w:p>
     <w:p>
       <w:r>
-        <w:t>[Template completion instruction — use this section to say whether a third party has been involved in the bu</w:t>
-      </w:r>
-      <w:r>
-        <w:t>ilding or development of the service and/or third party software has been used.]</w:t>
+        <w:t>[Template completion instruction — use this sect</w:t>
+      </w:r>
+      <w:r>
+        <w:t>ion to say whether a third party has been involved in the building or development of the service and/or third party software has been used.]</w:t>
       </w:r>
     </w:p>
     <w:p>
@@ -107,7 +107,10 @@
     </w:p>
     <w:p>
       <w:r>
-        <w:t>[Template completion instruction — use this section to give the name of the commissioning business area.]</w:t>
+        <w:t>[Template completion instruction — use this section to give the name of the commissio</w:t>
+      </w:r>
+      <w:r>
+        <w:t>ning business area.]</w:t>
       </w:r>
     </w:p>
     <w:p>
@@ -120,10 +123,7 @@
     </w:p>
     <w:p>
       <w:r>
-        <w:t>[Template completion in</w:t>
-      </w:r>
-      <w:r>
-        <w:t xml:space="preserve">struction — use this section to give the </w:t>
+        <w:t xml:space="preserve">[Template completion instruction — use this section to give the </w:t>
       </w:r>
       <w:r>
         <w:rPr>
@@ -146,7 +146,10 @@
     </w:p>
     <w:p>
       <w:r>
-        <w:t>[Template completion instruction — use this section to give the Clarity code being used to charge time against.]</w:t>
+        <w:t xml:space="preserve">[Template completion instruction — use this section to give the Clarity code being </w:t>
+      </w:r>
+      <w:r>
+        <w:t>used to charge time against.]</w:t>
       </w:r>
     </w:p>
     <w:p>
@@ -163,16 +166,19 @@
     <w:p>
       <w:r>
         <w:lastRenderedPageBreak/>
-        <w:t>[Template completi</w:t>
-      </w:r>
-      <w:r>
-        <w:t xml:space="preserve">on instruction — use this section to give the cost centre to be used to charge the accessibility audit against. </w:t>
+        <w:t xml:space="preserve">[Template completion instruction — use this section to give the cost centre to be used to charge the accessibility audit against. </w:t>
       </w:r>
       <w:r>
         <w:rPr>
           <w:color w:val="000000"/>
         </w:rPr>
-        <w:t>Needed should the audit be carried out by our external partners the Digital Accessibility Centre (DAC)</w:t>
+        <w:t>Needed should the audit be carried out by our external partners the Digital Accessib</w:t>
+      </w:r>
+      <w:r>
+        <w:rPr>
+          <w:color w:val="000000"/>
+        </w:rPr>
+        <w:t>ility Centre (DAC)</w:t>
       </w:r>
       <w:r>
         <w:t>]</w:t>
@@ -195,27 +201,24 @@
       <w:bookmarkStart w:id="4" w:name="_heading=h.2et92p0" w:colFirst="0" w:colLast="0"/>
       <w:bookmarkEnd w:id="4"/>
       <w:r>
-        <w:t>Main contact</w:t>
-      </w:r>
-    </w:p>
-    <w:p>
-      <w:pPr>
-        <w:rPr>
-          <w:b/>
-        </w:rPr>
-      </w:pPr>
-      <w:r>
-        <w:t xml:space="preserve">[Template </w:t>
-      </w:r>
-      <w:r>
-        <w:t>completion instruction — use this section to give the main contact for this service and your audit request.]</w:t>
-      </w:r>
-    </w:p>
-    <w:p>
-      <w:pPr>
-        <w:numPr>
-          <w:ilvl w:val="0"/>
-          <w:numId w:val="1"/>
+        <w:t>Product Manager</w:t>
+      </w:r>
+    </w:p>
+    <w:p>
+      <w:pPr>
+        <w:rPr>
+          <w:b/>
+        </w:rPr>
+      </w:pPr>
+      <w:r>
+        <w:t>[Template completion instruction — use this section to give the name of the Product Manager for this service.]</w:t>
+      </w:r>
+    </w:p>
+    <w:p>
+      <w:pPr>
+        <w:numPr>
+          <w:ilvl w:val="0"/>
+          <w:numId w:val="7"/>
         </w:numPr>
         <w:spacing w:before="0" w:after="0"/>
       </w:pPr>
@@ -227,7 +230,7 @@
       <w:pPr>
         <w:numPr>
           <w:ilvl w:val="0"/>
-          <w:numId w:val="1"/>
+          <w:numId w:val="7"/>
         </w:numPr>
         <w:spacing w:before="0" w:after="0"/>
       </w:pPr>
@@ -239,7 +242,64 @@
       <w:pPr>
         <w:numPr>
           <w:ilvl w:val="0"/>
-          <w:numId w:val="1"/>
+          <w:numId w:val="7"/>
+        </w:numPr>
+        <w:spacing w:before="0" w:after="0"/>
+      </w:pPr>
+      <w:r>
+        <w:t>Contact email address:</w:t>
+      </w:r>
+    </w:p>
+    <w:p>
+      <w:pPr>
+        <w:pStyle w:val="Heading3"/>
+      </w:pPr>
+      <w:r>
+        <w:t>Main contact for the accessibilit</w:t>
+      </w:r>
+      <w:r>
+        <w:t>y audit</w:t>
+      </w:r>
+    </w:p>
+    <w:p>
+      <w:pPr>
+        <w:rPr>
+          <w:b/>
+        </w:rPr>
+      </w:pPr>
+      <w:r>
+        <w:t>[Template completion instruction — use this section to give the main contact for this service and your audit request.]</w:t>
+      </w:r>
+    </w:p>
+    <w:p>
+      <w:pPr>
+        <w:numPr>
+          <w:ilvl w:val="0"/>
+          <w:numId w:val="7"/>
+        </w:numPr>
+        <w:spacing w:before="0" w:after="0"/>
+      </w:pPr>
+      <w:r>
+        <w:t>Contact name:</w:t>
+      </w:r>
+    </w:p>
+    <w:p>
+      <w:pPr>
+        <w:numPr>
+          <w:ilvl w:val="0"/>
+          <w:numId w:val="7"/>
+        </w:numPr>
+        <w:spacing w:before="0" w:after="0"/>
+      </w:pPr>
+      <w:r>
+        <w:t>Contact phone number:</w:t>
+      </w:r>
+    </w:p>
+    <w:p>
+      <w:pPr>
+        <w:numPr>
+          <w:ilvl w:val="0"/>
+          <w:numId w:val="7"/>
         </w:numPr>
         <w:spacing w:before="0" w:after="0"/>
       </w:pPr>
@@ -281,7 +341,7 @@
       <w:pPr>
         <w:numPr>
           <w:ilvl w:val="0"/>
-          <w:numId w:val="7"/>
+          <w:numId w:val="4"/>
         </w:numPr>
         <w:spacing w:before="0" w:after="0"/>
         <w:rPr>
@@ -296,7 +356,7 @@
       <w:pPr>
         <w:numPr>
           <w:ilvl w:val="0"/>
-          <w:numId w:val="7"/>
+          <w:numId w:val="4"/>
         </w:numPr>
         <w:spacing w:before="0" w:after="0"/>
         <w:rPr>
@@ -311,7 +371,7 @@
       <w:pPr>
         <w:numPr>
           <w:ilvl w:val="0"/>
-          <w:numId w:val="7"/>
+          <w:numId w:val="4"/>
         </w:numPr>
         <w:spacing w:before="0" w:after="0"/>
         <w:rPr>
@@ -348,11 +408,8 @@
       </w:r>
     </w:p>
     <w:p>
-      <w:pPr>
-        <w:spacing w:before="200" w:after="0"/>
-      </w:pPr>
-      <w:r>
-        <w:t>[Template completion instruction — use this section to list the slack usernames of those you want us to invite when we set up the slack channel.]</w:t>
+      <w:r>
+        <w:t>[Template completion instruction — use this section to list the slack usernames and the role in the team of those you want us to invite when we set up the slack channel.  As a minimum you should list the UX, Content Designer, Dev and QA].</w:t>
       </w:r>
     </w:p>
     <w:p>
@@ -366,10 +423,10 @@
     </w:p>
     <w:p>
       <w:r>
-        <w:t>[Template completion ins</w:t>
-      </w:r>
-      <w:r>
-        <w:t xml:space="preserve">truction — as well as regular contact information, please provide your team name for us to contact you on GitHub and receive updates on your audit. You can find this here: </w:t>
+        <w:t>[T</w:t>
+      </w:r>
+      <w:r>
+        <w:t xml:space="preserve">emplate completion instruction — as well as regular contact information, please provide your team name for us to contact you on GitHub and receive updates on your audit. You can find this here: </w:t>
       </w:r>
       <w:hyperlink r:id="rId8">
         <w:r>
@@ -377,7 +434,14 @@
             <w:color w:val="0000FF"/>
             <w:u w:val="single"/>
           </w:rPr>
-          <w:t>https://github.com/orgs/hmrc/teams</w:t>
+          <w:t>https://</w:t>
+        </w:r>
+        <w:r>
+          <w:rPr>
+            <w:color w:val="0000FF"/>
+            <w:u w:val="single"/>
+          </w:rPr>
+          <w:t>github.com/orgs/hmrc/teams</w:t>
         </w:r>
       </w:hyperlink>
       <w:r>
@@ -393,7 +457,7 @@
       <w:pPr>
         <w:numPr>
           <w:ilvl w:val="0"/>
-          <w:numId w:val="5"/>
+          <w:numId w:val="2"/>
         </w:numPr>
         <w:pBdr>
           <w:top w:val="nil"/>
@@ -408,6 +472,7 @@
         <w:rPr>
           <w:color w:val="000000"/>
         </w:rPr>
+        <w:lastRenderedPageBreak/>
         <w:t>GitHub team: @hmrc/trgt</w:t>
       </w:r>
     </w:p>
@@ -415,7 +480,7 @@
       <w:pPr>
         <w:numPr>
           <w:ilvl w:val="0"/>
-          <w:numId w:val="5"/>
+          <w:numId w:val="2"/>
         </w:numPr>
         <w:pBdr>
           <w:top w:val="nil"/>
@@ -448,16 +513,19 @@
         </w:rPr>
       </w:pPr>
       <w:r>
-        <w:t>[Template c</w:t>
-      </w:r>
-      <w:r>
-        <w:t xml:space="preserve">ompletion instruction — use this section to give details of the most recent run of the </w:t>
+        <w:t xml:space="preserve">[Template completion instruction — use this section to give details of the most recent run of the </w:t>
       </w:r>
       <w:r>
         <w:rPr>
           <w:color w:val="263238"/>
         </w:rPr>
-        <w:t xml:space="preserve">A11y Jenkins job, including a link to the snapshot of the report. Issues reported </w:t>
+        <w:t>A11y Jenkins job, including a link to the snapshot of the report. Issues reporte</w:t>
+      </w:r>
+      <w:r>
+        <w:rPr>
+          <w:color w:val="263238"/>
+        </w:rPr>
+        <w:t xml:space="preserve">d </w:t>
       </w:r>
       <w:r>
         <w:rPr>
@@ -479,23 +547,22 @@
         <w:keepNext/>
       </w:pPr>
       <w:r>
-        <w:lastRenderedPageBreak/>
         <w:t>Timeline</w:t>
       </w:r>
     </w:p>
     <w:p>
       <w:r>
-        <w:t>[Template completion instruction — to help us plan and arrange the accessibility audit use this section to give details of any known dates or information about your project timetable. For example, when the service is entering public beta. As a minimum we n</w:t>
-      </w:r>
-      <w:r>
-        <w:t>eed to know the following dates.]</w:t>
-      </w:r>
-    </w:p>
-    <w:p>
-      <w:pPr>
-        <w:numPr>
-          <w:ilvl w:val="0"/>
-          <w:numId w:val="4"/>
+        <w:t>[Template completion instruction — to help us plan and arrange the accessibility audit use this section to give details of any known dates or information about your project timetable. For example, whe</w:t>
+      </w:r>
+      <w:r>
+        <w:t>n the service is entering public beta. As a minimum we need to know the following dates.]</w:t>
+      </w:r>
+    </w:p>
+    <w:p>
+      <w:pPr>
+        <w:numPr>
+          <w:ilvl w:val="0"/>
+          <w:numId w:val="1"/>
         </w:numPr>
       </w:pPr>
       <w:r>
@@ -506,7 +573,7 @@
       <w:pPr>
         <w:numPr>
           <w:ilvl w:val="0"/>
-          <w:numId w:val="4"/>
+          <w:numId w:val="1"/>
         </w:numPr>
       </w:pPr>
       <w:r>
@@ -517,7 +584,7 @@
       <w:pPr>
         <w:numPr>
           <w:ilvl w:val="0"/>
-          <w:numId w:val="4"/>
+          <w:numId w:val="1"/>
         </w:numPr>
       </w:pPr>
       <w:r>
@@ -530,39 +597,39 @@
         <w:keepNext/>
       </w:pPr>
       <w:r>
-        <w:t>Details to access the service and user journeys to be tested</w:t>
-      </w:r>
-    </w:p>
-    <w:p>
-      <w:r>
-        <w:t xml:space="preserve">[Template completion instruction — use this </w:t>
-      </w:r>
-      <w:r>
-        <w:t>section to give details of the user journeys that will be used to test your service. There should never be a need for more than 8 journeys to be submitted from a service.</w:t>
-      </w:r>
-    </w:p>
-    <w:p>
-      <w:r>
-        <w:t>The aim of these audits is not to test every single page of your service, but all the</w:t>
-      </w:r>
-      <w:r>
-        <w:t xml:space="preserve"> major component types and patterns.  For example, we do not need to test functionality such as changing data on a ‘Check your answers’ page, and you don’t need to supply user journeys or instructions specifically to test error messages.</w:t>
-      </w:r>
-    </w:p>
-    <w:p>
-      <w:r>
-        <w:t>Your user journeys</w:t>
-      </w:r>
-      <w:r>
-        <w:t xml:space="preserve"> should be short enough that they hit all the right pages and avoid the need to visit the same pages repeatedly so the audit is not duplicating testing time and effort. </w:t>
-      </w:r>
-    </w:p>
-    <w:p>
-      <w:r>
-        <w:t xml:space="preserve">For each user journey you must provide details of how to access the service, the step </w:t>
-      </w:r>
-      <w:r>
-        <w:t>by step actions needed to complete the user journey together with the dummy data that needs to be entered.  The next section gives an example of what a well-presented user journey looks like.</w:t>
+        <w:t>Details to access the service and user journeys t</w:t>
+      </w:r>
+      <w:r>
+        <w:t>o be tested</w:t>
+      </w:r>
+    </w:p>
+    <w:p>
+      <w:r>
+        <w:t>[Template completion instruction — use this section to give details of the user journeys that will be used to test your service. There should never be a need for more than 8 journeys to be submitted from a service.</w:t>
+      </w:r>
+    </w:p>
+    <w:p>
+      <w:r>
+        <w:t>The aim of these audits is no</w:t>
+      </w:r>
+      <w:r>
+        <w:t>t to test every single page of your service, but all the major component types and patterns.  For example, we do not need to test functionality such as changing data on a ‘Check your answers’ page, and you don’t need to supply user journeys or instructions</w:t>
+      </w:r>
+      <w:r>
+        <w:t xml:space="preserve"> specifically to test error messages.</w:t>
+      </w:r>
+    </w:p>
+    <w:p>
+      <w:r>
+        <w:t xml:space="preserve">Your user journeys should be short enough that they hit all the right pages and avoid the need to visit the same pages repeatedly so the audit is not duplicating testing time and effort. </w:t>
+      </w:r>
+    </w:p>
+    <w:p>
+      <w:r>
+        <w:t>For each user journey you must</w:t>
+      </w:r>
+      <w:r>
+        <w:t xml:space="preserve"> provide details of how to access the service, the step by step actions needed to complete the user journey together with the dummy data that needs to be entered.  The next section gives an example of what a well-presented user journey looks like.</w:t>
       </w:r>
     </w:p>
     <w:p>
@@ -576,13 +643,13 @@
         </w:rPr>
       </w:pPr>
       <w:r>
-        <w:t>Please be aware that when carrying out the audit there will be m</w:t>
-      </w:r>
-      <w:r>
-        <w:t>ore than one user accessing the service at the same time and carrying out multiple iterations so ensure access accommodates this. If creds are consumable, you can't re-use them because it logs a change to the user, then enough creds should be supplied to c</w:t>
-      </w:r>
-      <w:r>
-        <w:t>omplete each journey 12 times. More may be requested if necessary during the audit.]</w:t>
+        <w:t>Please b</w:t>
+      </w:r>
+      <w:r>
+        <w:t>e aware that when carrying out the audit there will be more than one user accessing the service at the same time and carrying out multiple iterations so ensure access accommodates this. If creds are consumable, you can't re-use them because it logs a chang</w:t>
+      </w:r>
+      <w:r>
+        <w:t>e to the user, then enough creds should be supplied to complete each journey 12 times. More may be requested if necessary during the audit.]</w:t>
       </w:r>
     </w:p>
     <w:p>
@@ -602,7 +669,7 @@
       <w:pPr>
         <w:numPr>
           <w:ilvl w:val="0"/>
-          <w:numId w:val="2"/>
+          <w:numId w:val="8"/>
         </w:numPr>
         <w:spacing w:after="0"/>
       </w:pPr>
@@ -616,32 +683,33 @@
         <w:t xml:space="preserve"> always </w:t>
       </w:r>
       <w:r>
-        <w:t>use staging, and only mention fields which are changed f</w:t>
-      </w:r>
-      <w:r>
-        <w:t>rom their default values. If values should be exact, say so; if values within a range are okay, say so; otherwise, indicate any values which values need changing for multiple testers to test concurrently.</w:t>
-      </w:r>
-    </w:p>
-    <w:p>
-      <w:pPr>
-        <w:numPr>
-          <w:ilvl w:val="0"/>
-          <w:numId w:val="2"/>
-        </w:numPr>
-        <w:spacing w:before="0" w:after="0"/>
-      </w:pPr>
-      <w:r>
-        <w:t>for each page/step listed in the user journey, make</w:t>
-      </w:r>
-      <w:r>
-        <w:t xml:space="preserve"> it clear if</w:t>
-      </w:r>
-    </w:p>
-    <w:p>
-      <w:pPr>
-        <w:numPr>
-          <w:ilvl w:val="1"/>
-          <w:numId w:val="2"/>
+        <w:t xml:space="preserve">use staging, and only mention fields which are changed from their default values. If values should be exact, say so; if values within a range are </w:t>
+      </w:r>
+      <w:r>
+        <w:lastRenderedPageBreak/>
+        <w:t>okay, say so; otherwise, indicate any values which values need changing for multiple testers to test concurren</w:t>
+      </w:r>
+      <w:r>
+        <w:t>tly.</w:t>
+      </w:r>
+    </w:p>
+    <w:p>
+      <w:pPr>
+        <w:numPr>
+          <w:ilvl w:val="0"/>
+          <w:numId w:val="8"/>
+        </w:numPr>
+        <w:spacing w:before="0" w:after="0"/>
+      </w:pPr>
+      <w:r>
+        <w:t>for each page/step listed in the user journey, make it clear if</w:t>
+      </w:r>
+    </w:p>
+    <w:p>
+      <w:pPr>
+        <w:numPr>
+          <w:ilvl w:val="1"/>
+          <w:numId w:val="8"/>
         </w:numPr>
         <w:spacing w:before="0" w:after="0"/>
       </w:pPr>
@@ -653,15 +721,12 @@
       <w:pPr>
         <w:numPr>
           <w:ilvl w:val="1"/>
-          <w:numId w:val="2"/>
+          <w:numId w:val="8"/>
         </w:numPr>
         <w:spacing w:before="0"/>
       </w:pPr>
       <w:r>
-        <w:t>a subsequent journey results in a page being visited that is one that has been visited as part of a previous journey.  This will save time and effort test</w:t>
-      </w:r>
-      <w:r>
-        <w:t>ing the same page several times.  See journey 2 example in next section.]</w:t>
+        <w:t>a subsequent journey results in a page being visited that is one that has been visited as part of a previous journey.  This will save time and effort testing the same page several times.  See journey 2 example in next section.]</w:t>
       </w:r>
     </w:p>
     <w:p>
@@ -673,15 +738,20 @@
         <w:rPr>
           <w:b/>
         </w:rPr>
-        <w:lastRenderedPageBreak/>
-        <w:t>Instructions to access the service</w:t>
-      </w:r>
-    </w:p>
-    <w:p>
-      <w:pPr>
-        <w:numPr>
-          <w:ilvl w:val="0"/>
-          <w:numId w:val="8"/>
+        <w:t>Instructions to access the s</w:t>
+      </w:r>
+      <w:r>
+        <w:rPr>
+          <w:b/>
+        </w:rPr>
+        <w:t>ervice</w:t>
+      </w:r>
+    </w:p>
+    <w:p>
+      <w:pPr>
+        <w:numPr>
+          <w:ilvl w:val="0"/>
+          <w:numId w:val="5"/>
         </w:numPr>
         <w:spacing w:before="0" w:after="0"/>
       </w:pPr>
@@ -693,7 +763,7 @@
       <w:pPr>
         <w:numPr>
           <w:ilvl w:val="0"/>
-          <w:numId w:val="8"/>
+          <w:numId w:val="5"/>
         </w:numPr>
         <w:spacing w:before="0" w:after="0"/>
       </w:pPr>
@@ -711,7 +781,7 @@
       <w:pPr>
         <w:numPr>
           <w:ilvl w:val="1"/>
-          <w:numId w:val="8"/>
+          <w:numId w:val="5"/>
         </w:numPr>
         <w:spacing w:before="0" w:after="0"/>
       </w:pPr>
@@ -726,12 +796,12 @@
       <w:pPr>
         <w:numPr>
           <w:ilvl w:val="1"/>
-          <w:numId w:val="8"/>
-        </w:numPr>
-        <w:spacing w:before="0" w:after="0"/>
-      </w:pPr>
-      <w:r>
-        <w:t>Click ‘submit’</w:t>
+          <w:numId w:val="5"/>
+        </w:numPr>
+        <w:spacing w:before="0" w:after="0"/>
+      </w:pPr>
+      <w:r>
+        <w:t>select ‘submit’</w:t>
       </w:r>
     </w:p>
     <w:p>
@@ -752,7 +822,7 @@
       <w:pPr>
         <w:numPr>
           <w:ilvl w:val="0"/>
-          <w:numId w:val="9"/>
+          <w:numId w:val="6"/>
         </w:numPr>
         <w:spacing w:before="0" w:after="0"/>
         <w:rPr>
@@ -772,7 +842,7 @@
       <w:pPr>
         <w:numPr>
           <w:ilvl w:val="1"/>
-          <w:numId w:val="9"/>
+          <w:numId w:val="6"/>
         </w:numPr>
         <w:spacing w:before="0" w:after="0"/>
       </w:pPr>
@@ -784,19 +854,19 @@
       <w:pPr>
         <w:numPr>
           <w:ilvl w:val="1"/>
-          <w:numId w:val="9"/>
-        </w:numPr>
-        <w:spacing w:before="0" w:after="0"/>
-      </w:pPr>
-      <w:r>
-        <w:t>Then select ‘Continue’</w:t>
-      </w:r>
-    </w:p>
-    <w:p>
-      <w:pPr>
-        <w:numPr>
-          <w:ilvl w:val="0"/>
-          <w:numId w:val="9"/>
+          <w:numId w:val="6"/>
+        </w:numPr>
+        <w:spacing w:before="0" w:after="0"/>
+      </w:pPr>
+      <w:r>
+        <w:t>select ‘Continue’</w:t>
+      </w:r>
+    </w:p>
+    <w:p>
+      <w:pPr>
+        <w:numPr>
+          <w:ilvl w:val="0"/>
+          <w:numId w:val="6"/>
         </w:numPr>
         <w:spacing w:before="200" w:after="0"/>
         <w:rPr>
@@ -814,7 +884,7 @@
       <w:pPr>
         <w:numPr>
           <w:ilvl w:val="1"/>
-          <w:numId w:val="9"/>
+          <w:numId w:val="6"/>
         </w:numPr>
         <w:spacing w:before="0" w:after="0"/>
       </w:pPr>
@@ -826,19 +896,19 @@
       <w:pPr>
         <w:numPr>
           <w:ilvl w:val="1"/>
-          <w:numId w:val="9"/>
-        </w:numPr>
-        <w:spacing w:before="0" w:after="0"/>
-      </w:pPr>
-      <w:r>
-        <w:t>Then select ‘Continue’</w:t>
-      </w:r>
-    </w:p>
-    <w:p>
-      <w:pPr>
-        <w:numPr>
-          <w:ilvl w:val="0"/>
-          <w:numId w:val="9"/>
+          <w:numId w:val="6"/>
+        </w:numPr>
+        <w:spacing w:before="0" w:after="0"/>
+      </w:pPr>
+      <w:r>
+        <w:t>select ‘Continue’</w:t>
+      </w:r>
+    </w:p>
+    <w:p>
+      <w:pPr>
+        <w:numPr>
+          <w:ilvl w:val="0"/>
+          <w:numId w:val="6"/>
         </w:numPr>
         <w:spacing w:before="200" w:after="0"/>
         <w:rPr>
@@ -849,20 +919,14 @@
         <w:rPr>
           <w:b/>
         </w:rPr>
-        <w:t>What is your Corporation Tax Unique Taxpayer Ref</w:t>
-      </w:r>
-      <w:r>
-        <w:rPr>
-          <w:b/>
-        </w:rPr>
-        <w:t>erence?</w:t>
-      </w:r>
-    </w:p>
-    <w:p>
-      <w:pPr>
-        <w:numPr>
-          <w:ilvl w:val="1"/>
-          <w:numId w:val="9"/>
+        <w:t>What is your Corporation Tax Unique Taxpayer Reference?</w:t>
+      </w:r>
+    </w:p>
+    <w:p>
+      <w:pPr>
+        <w:numPr>
+          <w:ilvl w:val="1"/>
+          <w:numId w:val="6"/>
         </w:numPr>
         <w:spacing w:before="0" w:after="0"/>
       </w:pPr>
@@ -874,19 +938,19 @@
       <w:pPr>
         <w:numPr>
           <w:ilvl w:val="1"/>
-          <w:numId w:val="9"/>
-        </w:numPr>
-        <w:spacing w:before="0" w:after="0"/>
-      </w:pPr>
-      <w:r>
-        <w:t>Then select ‘Continue’</w:t>
-      </w:r>
-    </w:p>
-    <w:p>
-      <w:pPr>
-        <w:numPr>
-          <w:ilvl w:val="0"/>
-          <w:numId w:val="9"/>
+          <w:numId w:val="6"/>
+        </w:numPr>
+        <w:spacing w:before="0" w:after="0"/>
+      </w:pPr>
+      <w:r>
+        <w:t>select ‘Continue’</w:t>
+      </w:r>
+    </w:p>
+    <w:p>
+      <w:pPr>
+        <w:numPr>
+          <w:ilvl w:val="0"/>
+          <w:numId w:val="6"/>
         </w:numPr>
         <w:spacing w:before="200" w:after="0"/>
         <w:rPr>
@@ -897,14 +961,20 @@
         <w:rPr>
           <w:b/>
         </w:rPr>
-        <w:t>What is the registered name of your business?</w:t>
-      </w:r>
-    </w:p>
-    <w:p>
-      <w:pPr>
-        <w:numPr>
-          <w:ilvl w:val="1"/>
-          <w:numId w:val="9"/>
+        <w:t xml:space="preserve">What </w:t>
+      </w:r>
+      <w:r>
+        <w:rPr>
+          <w:b/>
+        </w:rPr>
+        <w:t>is the registered name of your business?</w:t>
+      </w:r>
+    </w:p>
+    <w:p>
+      <w:pPr>
+        <w:numPr>
+          <w:ilvl w:val="1"/>
+          <w:numId w:val="6"/>
         </w:numPr>
         <w:spacing w:before="0" w:after="0"/>
       </w:pPr>
@@ -916,19 +986,19 @@
       <w:pPr>
         <w:numPr>
           <w:ilvl w:val="1"/>
-          <w:numId w:val="9"/>
-        </w:numPr>
-        <w:spacing w:before="0" w:after="0"/>
-      </w:pPr>
-      <w:r>
-        <w:t>Then select ‘Continue’</w:t>
-      </w:r>
-    </w:p>
-    <w:p>
-      <w:pPr>
-        <w:numPr>
-          <w:ilvl w:val="0"/>
-          <w:numId w:val="9"/>
+          <w:numId w:val="6"/>
+        </w:numPr>
+        <w:spacing w:before="0" w:after="0"/>
+      </w:pPr>
+      <w:r>
+        <w:t>select ‘Continue’</w:t>
+      </w:r>
+    </w:p>
+    <w:p>
+      <w:pPr>
+        <w:numPr>
+          <w:ilvl w:val="0"/>
+          <w:numId w:val="6"/>
         </w:numPr>
         <w:spacing w:before="200" w:after="0"/>
         <w:rPr>
@@ -948,7 +1018,7 @@
       <w:pPr>
         <w:numPr>
           <w:ilvl w:val="1"/>
-          <w:numId w:val="9"/>
+          <w:numId w:val="6"/>
         </w:numPr>
         <w:spacing w:before="0" w:after="0"/>
       </w:pPr>
@@ -960,19 +1030,19 @@
       <w:pPr>
         <w:numPr>
           <w:ilvl w:val="1"/>
-          <w:numId w:val="9"/>
-        </w:numPr>
-        <w:spacing w:before="0" w:after="0"/>
-      </w:pPr>
-      <w:r>
-        <w:t>Then select ‘Continue’</w:t>
-      </w:r>
-    </w:p>
-    <w:p>
-      <w:pPr>
-        <w:numPr>
-          <w:ilvl w:val="0"/>
-          <w:numId w:val="9"/>
+          <w:numId w:val="6"/>
+        </w:numPr>
+        <w:spacing w:before="0" w:after="0"/>
+      </w:pPr>
+      <w:r>
+        <w:t>select ‘Continue’</w:t>
+      </w:r>
+    </w:p>
+    <w:p>
+      <w:pPr>
+        <w:numPr>
+          <w:ilvl w:val="0"/>
+          <w:numId w:val="6"/>
         </w:numPr>
         <w:spacing w:before="200" w:after="0"/>
         <w:rPr>
@@ -983,20 +1053,14 @@
         <w:rPr>
           <w:b/>
         </w:rPr>
-        <w:t>Who should we contact if we have any questions about your discl</w:t>
-      </w:r>
-      <w:r>
-        <w:rPr>
-          <w:b/>
-        </w:rPr>
-        <w:t>osures?</w:t>
-      </w:r>
-    </w:p>
-    <w:p>
-      <w:pPr>
-        <w:numPr>
-          <w:ilvl w:val="1"/>
-          <w:numId w:val="9"/>
+        <w:t>Who should we contact if we have any questions about your disclosures?</w:t>
+      </w:r>
+    </w:p>
+    <w:p>
+      <w:pPr>
+        <w:numPr>
+          <w:ilvl w:val="1"/>
+          <w:numId w:val="6"/>
         </w:numPr>
         <w:spacing w:before="0" w:after="0"/>
       </w:pPr>
@@ -1008,19 +1072,19 @@
       <w:pPr>
         <w:numPr>
           <w:ilvl w:val="1"/>
-          <w:numId w:val="9"/>
-        </w:numPr>
-        <w:spacing w:before="0" w:after="0"/>
-      </w:pPr>
-      <w:r>
-        <w:t>Then select ‘Continue’</w:t>
-      </w:r>
-    </w:p>
-    <w:p>
-      <w:pPr>
-        <w:numPr>
-          <w:ilvl w:val="0"/>
-          <w:numId w:val="9"/>
+          <w:numId w:val="6"/>
+        </w:numPr>
+        <w:spacing w:before="0" w:after="0"/>
+      </w:pPr>
+      <w:r>
+        <w:t>select ‘Continue’</w:t>
+      </w:r>
+    </w:p>
+    <w:p>
+      <w:pPr>
+        <w:numPr>
+          <w:ilvl w:val="0"/>
+          <w:numId w:val="6"/>
         </w:numPr>
         <w:spacing w:before="200" w:after="0"/>
         <w:rPr>
@@ -1038,7 +1102,7 @@
       <w:pPr>
         <w:numPr>
           <w:ilvl w:val="1"/>
-          <w:numId w:val="9"/>
+          <w:numId w:val="6"/>
         </w:numPr>
         <w:spacing w:before="0" w:after="0"/>
       </w:pPr>
@@ -1050,19 +1114,19 @@
       <w:pPr>
         <w:numPr>
           <w:ilvl w:val="1"/>
-          <w:numId w:val="9"/>
-        </w:numPr>
-        <w:spacing w:before="0" w:after="0"/>
-      </w:pPr>
-      <w:r>
-        <w:t>Then select ‘Continue’</w:t>
-      </w:r>
-    </w:p>
-    <w:p>
-      <w:pPr>
-        <w:numPr>
-          <w:ilvl w:val="0"/>
-          <w:numId w:val="9"/>
+          <w:numId w:val="6"/>
+        </w:numPr>
+        <w:spacing w:before="0" w:after="0"/>
+      </w:pPr>
+      <w:r>
+        <w:t>select ‘Continue’</w:t>
+      </w:r>
+    </w:p>
+    <w:p>
+      <w:pPr>
+        <w:numPr>
+          <w:ilvl w:val="0"/>
+          <w:numId w:val="6"/>
         </w:numPr>
         <w:spacing w:before="200" w:after="0"/>
         <w:rPr>
@@ -1080,7 +1144,7 @@
       <w:pPr>
         <w:numPr>
           <w:ilvl w:val="1"/>
-          <w:numId w:val="9"/>
+          <w:numId w:val="6"/>
         </w:numPr>
         <w:spacing w:before="0" w:after="0"/>
       </w:pPr>
@@ -1092,19 +1156,22 @@
       <w:pPr>
         <w:numPr>
           <w:ilvl w:val="1"/>
-          <w:numId w:val="9"/>
-        </w:numPr>
-        <w:spacing w:before="0" w:after="0"/>
-      </w:pPr>
-      <w:r>
-        <w:t>Then select ‘Continue’</w:t>
-      </w:r>
-    </w:p>
-    <w:p>
-      <w:pPr>
-        <w:numPr>
-          <w:ilvl w:val="0"/>
-          <w:numId w:val="9"/>
+          <w:numId w:val="6"/>
+        </w:numPr>
+        <w:spacing w:before="0" w:after="0"/>
+      </w:pPr>
+      <w:r>
+        <w:t>select ‘Contin</w:t>
+      </w:r>
+      <w:r>
+        <w:t>ue’</w:t>
+      </w:r>
+    </w:p>
+    <w:p>
+      <w:pPr>
+        <w:numPr>
+          <w:ilvl w:val="0"/>
+          <w:numId w:val="6"/>
         </w:numPr>
         <w:spacing w:before="200" w:after="0"/>
         <w:rPr>
@@ -1122,7 +1189,7 @@
       <w:pPr>
         <w:numPr>
           <w:ilvl w:val="1"/>
-          <w:numId w:val="9"/>
+          <w:numId w:val="6"/>
         </w:numPr>
         <w:spacing w:before="0" w:after="0"/>
       </w:pPr>
@@ -1134,19 +1201,20 @@
       <w:pPr>
         <w:numPr>
           <w:ilvl w:val="1"/>
-          <w:numId w:val="9"/>
-        </w:numPr>
-        <w:spacing w:before="0" w:after="0"/>
-      </w:pPr>
-      <w:r>
-        <w:t>Then select ‘Continue’</w:t>
-      </w:r>
-    </w:p>
-    <w:p>
-      <w:pPr>
-        <w:numPr>
-          <w:ilvl w:val="0"/>
-          <w:numId w:val="9"/>
+          <w:numId w:val="6"/>
+        </w:numPr>
+        <w:spacing w:before="0" w:after="0"/>
+      </w:pPr>
+      <w:r>
+        <w:lastRenderedPageBreak/>
+        <w:t>select ‘Continue’</w:t>
+      </w:r>
+    </w:p>
+    <w:p>
+      <w:pPr>
+        <w:numPr>
+          <w:ilvl w:val="0"/>
+          <w:numId w:val="6"/>
         </w:numPr>
         <w:spacing w:before="200" w:after="0"/>
         <w:rPr>
@@ -1164,7 +1232,7 @@
       <w:pPr>
         <w:numPr>
           <w:ilvl w:val="1"/>
-          <w:numId w:val="9"/>
+          <w:numId w:val="6"/>
         </w:numPr>
         <w:spacing w:before="0" w:after="0"/>
       </w:pPr>
@@ -1176,19 +1244,19 @@
       <w:pPr>
         <w:numPr>
           <w:ilvl w:val="1"/>
-          <w:numId w:val="9"/>
-        </w:numPr>
-        <w:spacing w:before="0" w:after="0"/>
-      </w:pPr>
-      <w:r>
-        <w:t>Then select ‘Continue’</w:t>
-      </w:r>
-    </w:p>
-    <w:p>
-      <w:pPr>
-        <w:numPr>
-          <w:ilvl w:val="0"/>
-          <w:numId w:val="9"/>
+          <w:numId w:val="6"/>
+        </w:numPr>
+        <w:spacing w:before="0" w:after="0"/>
+      </w:pPr>
+      <w:r>
+        <w:t>select ‘Continue’</w:t>
+      </w:r>
+    </w:p>
+    <w:p>
+      <w:pPr>
+        <w:numPr>
+          <w:ilvl w:val="0"/>
+          <w:numId w:val="6"/>
         </w:numPr>
         <w:spacing w:before="200" w:after="0"/>
         <w:rPr>
@@ -1206,34 +1274,34 @@
       <w:pPr>
         <w:numPr>
           <w:ilvl w:val="1"/>
-          <w:numId w:val="9"/>
-        </w:numPr>
-        <w:spacing w:before="0" w:after="0"/>
-      </w:pPr>
-      <w:r>
-        <w:t>Enter: D</w:t>
-      </w:r>
-      <w:r>
-        <w:t>AC6 Team</w:t>
-      </w:r>
-    </w:p>
-    <w:p>
-      <w:pPr>
-        <w:numPr>
-          <w:ilvl w:val="1"/>
-          <w:numId w:val="9"/>
-        </w:numPr>
-        <w:spacing w:before="0" w:after="0"/>
-      </w:pPr>
-      <w:r>
-        <w:t>Then select ‘Continue’</w:t>
-      </w:r>
-    </w:p>
-    <w:p>
-      <w:pPr>
-        <w:numPr>
-          <w:ilvl w:val="0"/>
-          <w:numId w:val="9"/>
+          <w:numId w:val="6"/>
+        </w:numPr>
+        <w:spacing w:before="0" w:after="0"/>
+      </w:pPr>
+      <w:r>
+        <w:t>Enter: DAC6 Te</w:t>
+      </w:r>
+      <w:r>
+        <w:t>am</w:t>
+      </w:r>
+    </w:p>
+    <w:p>
+      <w:pPr>
+        <w:numPr>
+          <w:ilvl w:val="1"/>
+          <w:numId w:val="6"/>
+        </w:numPr>
+        <w:spacing w:before="0" w:after="0"/>
+      </w:pPr>
+      <w:r>
+        <w:t>select ‘Continue’</w:t>
+      </w:r>
+    </w:p>
+    <w:p>
+      <w:pPr>
+        <w:numPr>
+          <w:ilvl w:val="0"/>
+          <w:numId w:val="6"/>
         </w:numPr>
         <w:spacing w:before="200" w:after="0"/>
         <w:rPr>
@@ -1244,7 +1312,6 @@
         <w:rPr>
           <w:b/>
         </w:rPr>
-        <w:lastRenderedPageBreak/>
         <w:t>What is the email address for DAC6 Team?</w:t>
       </w:r>
     </w:p>
@@ -1252,7 +1319,7 @@
       <w:pPr>
         <w:numPr>
           <w:ilvl w:val="1"/>
-          <w:numId w:val="9"/>
+          <w:numId w:val="6"/>
         </w:numPr>
         <w:spacing w:before="0" w:after="0"/>
       </w:pPr>
@@ -1264,12 +1331,12 @@
       <w:pPr>
         <w:numPr>
           <w:ilvl w:val="1"/>
-          <w:numId w:val="9"/>
-        </w:numPr>
-        <w:spacing w:before="0" w:after="0"/>
-      </w:pPr>
-      <w:r>
-        <w:t>Then select ‘Continue’</w:t>
+          <w:numId w:val="6"/>
+        </w:numPr>
+        <w:spacing w:before="0" w:after="0"/>
+      </w:pPr>
+      <w:r>
+        <w:t>select ‘Continue’</w:t>
       </w:r>
     </w:p>
     <w:p>
@@ -1280,7 +1347,7 @@
     <w:sdt>
       <w:sdtPr>
         <w:tag w:val="goog_rdk_0"/>
-        <w:id w:val="-1556925103"/>
+        <w:id w:val="888838782"/>
       </w:sdtPr>
       <w:sdtEndPr/>
       <w:sdtContent>
@@ -1288,7 +1355,7 @@
           <w:pPr>
             <w:numPr>
               <w:ilvl w:val="0"/>
-              <w:numId w:val="9"/>
+              <w:numId w:val="6"/>
             </w:numPr>
             <w:spacing w:before="0" w:after="0"/>
             <w:rPr>
@@ -1308,7 +1375,7 @@
       <w:pPr>
         <w:numPr>
           <w:ilvl w:val="0"/>
-          <w:numId w:val="3"/>
+          <w:numId w:val="9"/>
         </w:numPr>
         <w:spacing w:before="0" w:after="0"/>
       </w:pPr>
@@ -1320,20 +1387,20 @@
       <w:pPr>
         <w:numPr>
           <w:ilvl w:val="0"/>
-          <w:numId w:val="3"/>
-        </w:numPr>
-        <w:spacing w:before="0" w:after="0"/>
-      </w:pPr>
-      <w:r>
-        <w:t>Then select ‘Continue’</w:t>
-      </w:r>
-    </w:p>
-    <w:p>
-      <w:pPr>
-        <w:numPr>
-          <w:ilvl w:val="0"/>
           <w:numId w:val="9"/>
         </w:numPr>
+        <w:spacing w:before="0" w:after="0"/>
+      </w:pPr>
+      <w:r>
+        <w:t>select ‘Continue’</w:t>
+      </w:r>
+    </w:p>
+    <w:p>
+      <w:pPr>
+        <w:numPr>
+          <w:ilvl w:val="0"/>
+          <w:numId w:val="6"/>
+        </w:numPr>
         <w:spacing w:before="200" w:after="0"/>
         <w:rPr>
           <w:b/>
@@ -1350,7 +1417,7 @@
       <w:pPr>
         <w:numPr>
           <w:ilvl w:val="1"/>
-          <w:numId w:val="9"/>
+          <w:numId w:val="6"/>
         </w:numPr>
         <w:spacing w:before="0" w:after="0"/>
       </w:pPr>
@@ -1362,19 +1429,19 @@
       <w:pPr>
         <w:numPr>
           <w:ilvl w:val="1"/>
-          <w:numId w:val="9"/>
-        </w:numPr>
-        <w:spacing w:before="0" w:after="0"/>
-      </w:pPr>
-      <w:r>
-        <w:t>Then select ‘Continue’</w:t>
-      </w:r>
-    </w:p>
-    <w:p>
-      <w:pPr>
-        <w:numPr>
-          <w:ilvl w:val="0"/>
-          <w:numId w:val="9"/>
+          <w:numId w:val="6"/>
+        </w:numPr>
+        <w:spacing w:before="0" w:after="0"/>
+      </w:pPr>
+      <w:r>
+        <w:t>select ‘Continue’</w:t>
+      </w:r>
+    </w:p>
+    <w:p>
+      <w:pPr>
+        <w:numPr>
+          <w:ilvl w:val="0"/>
+          <w:numId w:val="6"/>
         </w:numPr>
         <w:spacing w:before="200" w:after="0"/>
         <w:rPr>
@@ -1392,7 +1459,7 @@
       <w:pPr>
         <w:numPr>
           <w:ilvl w:val="1"/>
-          <w:numId w:val="9"/>
+          <w:numId w:val="6"/>
         </w:numPr>
         <w:spacing w:before="0" w:after="0"/>
       </w:pPr>
@@ -1404,7 +1471,7 @@
       <w:pPr>
         <w:numPr>
           <w:ilvl w:val="0"/>
-          <w:numId w:val="9"/>
+          <w:numId w:val="6"/>
         </w:numPr>
         <w:spacing w:before="200" w:after="0"/>
         <w:rPr>
@@ -1422,7 +1489,7 @@
       <w:pPr>
         <w:numPr>
           <w:ilvl w:val="0"/>
-          <w:numId w:val="9"/>
+          <w:numId w:val="6"/>
         </w:numPr>
         <w:spacing w:before="200" w:after="0"/>
       </w:pPr>
@@ -1439,7 +1506,7 @@
       <w:bookmarkStart w:id="9" w:name="_heading=h.2s8eyo1" w:colFirst="0" w:colLast="0"/>
       <w:bookmarkEnd w:id="9"/>
       <w:r>
-        <w:t>Journey 2 –Another example of a well presented user journey</w:t>
+        <w:t>Journey 2 –Another example of a well-presented user journey</w:t>
       </w:r>
     </w:p>
     <w:p>
@@ -1458,7 +1525,7 @@
       <w:pPr>
         <w:numPr>
           <w:ilvl w:val="0"/>
-          <w:numId w:val="8"/>
+          <w:numId w:val="5"/>
         </w:numPr>
         <w:spacing w:before="0" w:after="0"/>
       </w:pPr>
@@ -1470,7 +1537,7 @@
       <w:pPr>
         <w:numPr>
           <w:ilvl w:val="0"/>
-          <w:numId w:val="8"/>
+          <w:numId w:val="5"/>
         </w:numPr>
         <w:spacing w:before="0" w:after="0"/>
       </w:pPr>
@@ -1488,7 +1555,7 @@
       <w:pPr>
         <w:numPr>
           <w:ilvl w:val="1"/>
-          <w:numId w:val="8"/>
+          <w:numId w:val="5"/>
         </w:numPr>
         <w:spacing w:before="0" w:after="0"/>
       </w:pPr>
@@ -1503,12 +1570,12 @@
       <w:pPr>
         <w:numPr>
           <w:ilvl w:val="1"/>
-          <w:numId w:val="8"/>
-        </w:numPr>
-        <w:spacing w:before="0" w:after="0"/>
-      </w:pPr>
-      <w:r>
-        <w:t>Click ‘submit’</w:t>
+          <w:numId w:val="5"/>
+        </w:numPr>
+        <w:spacing w:before="0" w:after="0"/>
+      </w:pPr>
+      <w:r>
+        <w:t>select ‘submit’</w:t>
       </w:r>
     </w:p>
     <w:p>
@@ -1519,20 +1586,20 @@
         <w:rPr>
           <w:b/>
         </w:rPr>
-        <w:t>Steps/instructions to test the servic</w:t>
-      </w:r>
-      <w:r>
-        <w:rPr>
-          <w:b/>
-        </w:rPr>
-        <w:t>e</w:t>
-      </w:r>
-    </w:p>
-    <w:p>
-      <w:pPr>
-        <w:numPr>
-          <w:ilvl w:val="0"/>
-          <w:numId w:val="6"/>
+        <w:t>Steps/instructions to test the servi</w:t>
+      </w:r>
+      <w:r>
+        <w:rPr>
+          <w:b/>
+        </w:rPr>
+        <w:t>ce</w:t>
+      </w:r>
+    </w:p>
+    <w:p>
+      <w:pPr>
+        <w:numPr>
+          <w:ilvl w:val="0"/>
+          <w:numId w:val="3"/>
         </w:numPr>
         <w:spacing w:before="200" w:after="0"/>
         <w:rPr>
@@ -1558,7 +1625,7 @@
       <w:pPr>
         <w:numPr>
           <w:ilvl w:val="1"/>
-          <w:numId w:val="6"/>
+          <w:numId w:val="3"/>
         </w:numPr>
         <w:spacing w:before="0" w:after="0"/>
       </w:pPr>
@@ -1570,19 +1637,19 @@
       <w:pPr>
         <w:numPr>
           <w:ilvl w:val="1"/>
-          <w:numId w:val="6"/>
-        </w:numPr>
-        <w:spacing w:before="0" w:after="0"/>
-      </w:pPr>
-      <w:r>
-        <w:t>Then select ‘Continue’</w:t>
-      </w:r>
-    </w:p>
-    <w:p>
-      <w:pPr>
-        <w:numPr>
-          <w:ilvl w:val="0"/>
-          <w:numId w:val="6"/>
+          <w:numId w:val="3"/>
+        </w:numPr>
+        <w:spacing w:before="0" w:after="0"/>
+      </w:pPr>
+      <w:r>
+        <w:t>select ‘Continue’</w:t>
+      </w:r>
+    </w:p>
+    <w:p>
+      <w:pPr>
+        <w:numPr>
+          <w:ilvl w:val="0"/>
+          <w:numId w:val="3"/>
         </w:numPr>
         <w:spacing w:before="200" w:after="0"/>
         <w:rPr>
@@ -1600,7 +1667,7 @@
       <w:pPr>
         <w:numPr>
           <w:ilvl w:val="1"/>
-          <w:numId w:val="6"/>
+          <w:numId w:val="3"/>
         </w:numPr>
         <w:spacing w:before="0" w:after="0"/>
       </w:pPr>
@@ -1612,19 +1679,19 @@
       <w:pPr>
         <w:numPr>
           <w:ilvl w:val="1"/>
-          <w:numId w:val="6"/>
-        </w:numPr>
-        <w:spacing w:before="0" w:after="0"/>
-      </w:pPr>
-      <w:r>
-        <w:t>Then select ‘Continue’</w:t>
-      </w:r>
-    </w:p>
-    <w:p>
-      <w:pPr>
-        <w:numPr>
-          <w:ilvl w:val="0"/>
-          <w:numId w:val="6"/>
+          <w:numId w:val="3"/>
+        </w:numPr>
+        <w:spacing w:before="0" w:after="0"/>
+      </w:pPr>
+      <w:r>
+        <w:t>select ‘Continue’</w:t>
+      </w:r>
+    </w:p>
+    <w:p>
+      <w:pPr>
+        <w:numPr>
+          <w:ilvl w:val="0"/>
+          <w:numId w:val="3"/>
         </w:numPr>
         <w:spacing w:before="200" w:after="0"/>
         <w:rPr>
@@ -1642,7 +1709,7 @@
       <w:pPr>
         <w:numPr>
           <w:ilvl w:val="1"/>
-          <w:numId w:val="6"/>
+          <w:numId w:val="3"/>
         </w:numPr>
         <w:spacing w:before="0" w:after="0"/>
       </w:pPr>
@@ -1654,22 +1721,19 @@
       <w:pPr>
         <w:numPr>
           <w:ilvl w:val="1"/>
-          <w:numId w:val="6"/>
-        </w:numPr>
-        <w:spacing w:before="0" w:after="0"/>
-      </w:pPr>
-      <w:r>
-        <w:t>Then</w:t>
-      </w:r>
-      <w:r>
-        <w:t xml:space="preserve"> select ‘Continue’</w:t>
-      </w:r>
-    </w:p>
-    <w:p>
-      <w:pPr>
-        <w:numPr>
-          <w:ilvl w:val="0"/>
-          <w:numId w:val="6"/>
+          <w:numId w:val="3"/>
+        </w:numPr>
+        <w:spacing w:before="0" w:after="0"/>
+      </w:pPr>
+      <w:r>
+        <w:t>select ‘Continue’</w:t>
+      </w:r>
+    </w:p>
+    <w:p>
+      <w:pPr>
+        <w:numPr>
+          <w:ilvl w:val="0"/>
+          <w:numId w:val="3"/>
         </w:numPr>
         <w:spacing w:before="200" w:after="0"/>
         <w:rPr>
@@ -1682,6 +1746,7 @@
         <w:rPr>
           <w:b/>
         </w:rPr>
+        <w:lastRenderedPageBreak/>
         <w:t>What is your name?</w:t>
       </w:r>
     </w:p>
@@ -1689,7 +1754,7 @@
       <w:pPr>
         <w:numPr>
           <w:ilvl w:val="1"/>
-          <w:numId w:val="6"/>
+          <w:numId w:val="3"/>
         </w:numPr>
         <w:spacing w:before="0" w:after="0"/>
       </w:pPr>
@@ -1701,7 +1766,7 @@
       <w:pPr>
         <w:numPr>
           <w:ilvl w:val="1"/>
-          <w:numId w:val="6"/>
+          <w:numId w:val="3"/>
         </w:numPr>
         <w:spacing w:before="0" w:after="0"/>
       </w:pPr>
@@ -1713,19 +1778,19 @@
       <w:pPr>
         <w:numPr>
           <w:ilvl w:val="1"/>
-          <w:numId w:val="6"/>
-        </w:numPr>
-        <w:spacing w:before="0" w:after="0"/>
-      </w:pPr>
-      <w:r>
-        <w:t>Then select ‘Continue’</w:t>
-      </w:r>
-    </w:p>
-    <w:p>
-      <w:pPr>
-        <w:numPr>
-          <w:ilvl w:val="0"/>
-          <w:numId w:val="6"/>
+          <w:numId w:val="3"/>
+        </w:numPr>
+        <w:spacing w:before="0" w:after="0"/>
+      </w:pPr>
+      <w:r>
+        <w:t>select ‘Continue’</w:t>
+      </w:r>
+    </w:p>
+    <w:p>
+      <w:pPr>
+        <w:numPr>
+          <w:ilvl w:val="0"/>
+          <w:numId w:val="3"/>
         </w:numPr>
         <w:spacing w:before="200" w:after="0"/>
         <w:rPr>
@@ -1745,7 +1810,7 @@
       <w:pPr>
         <w:numPr>
           <w:ilvl w:val="1"/>
-          <w:numId w:val="6"/>
+          <w:numId w:val="3"/>
         </w:numPr>
         <w:spacing w:before="0" w:after="0"/>
       </w:pPr>
@@ -1757,19 +1822,19 @@
       <w:pPr>
         <w:numPr>
           <w:ilvl w:val="1"/>
-          <w:numId w:val="6"/>
-        </w:numPr>
-        <w:spacing w:before="0" w:after="0"/>
-      </w:pPr>
-      <w:r>
-        <w:t>Then select ‘Continue’</w:t>
-      </w:r>
-    </w:p>
-    <w:p>
-      <w:pPr>
-        <w:numPr>
-          <w:ilvl w:val="0"/>
-          <w:numId w:val="6"/>
+          <w:numId w:val="3"/>
+        </w:numPr>
+        <w:spacing w:before="0" w:after="0"/>
+      </w:pPr>
+      <w:r>
+        <w:t>select ‘Continue’</w:t>
+      </w:r>
+    </w:p>
+    <w:p>
+      <w:pPr>
+        <w:numPr>
+          <w:ilvl w:val="0"/>
+          <w:numId w:val="3"/>
         </w:numPr>
         <w:spacing w:before="200" w:after="0"/>
         <w:rPr>
@@ -1780,7 +1845,6 @@
         <w:rPr>
           <w:b/>
         </w:rPr>
-        <w:lastRenderedPageBreak/>
         <w:t>Do you live in the United Kingdom?</w:t>
       </w:r>
     </w:p>
@@ -1788,31 +1852,34 @@
       <w:pPr>
         <w:numPr>
           <w:ilvl w:val="1"/>
-          <w:numId w:val="6"/>
-        </w:numPr>
-        <w:spacing w:before="0" w:after="0"/>
-      </w:pPr>
-      <w:r>
-        <w:t>Select ‘No’</w:t>
-      </w:r>
-    </w:p>
-    <w:p>
-      <w:pPr>
-        <w:numPr>
-          <w:ilvl w:val="1"/>
-          <w:numId w:val="6"/>
-        </w:numPr>
-        <w:spacing w:before="0" w:after="0"/>
-      </w:pPr>
-      <w:r>
-        <w:t>Then select ‘Continue’</w:t>
-      </w:r>
-    </w:p>
-    <w:p>
-      <w:pPr>
-        <w:numPr>
-          <w:ilvl w:val="0"/>
-          <w:numId w:val="6"/>
+          <w:numId w:val="3"/>
+        </w:numPr>
+        <w:spacing w:before="0" w:after="0"/>
+      </w:pPr>
+      <w:r>
+        <w:t>Se</w:t>
+      </w:r>
+      <w:r>
+        <w:t>lect ‘No’</w:t>
+      </w:r>
+    </w:p>
+    <w:p>
+      <w:pPr>
+        <w:numPr>
+          <w:ilvl w:val="1"/>
+          <w:numId w:val="3"/>
+        </w:numPr>
+        <w:spacing w:before="0" w:after="0"/>
+      </w:pPr>
+      <w:r>
+        <w:t>select ‘Continue’</w:t>
+      </w:r>
+    </w:p>
+    <w:p>
+      <w:pPr>
+        <w:numPr>
+          <w:ilvl w:val="0"/>
+          <w:numId w:val="3"/>
         </w:numPr>
         <w:spacing w:before="200" w:after="0"/>
         <w:rPr>
@@ -1830,7 +1897,7 @@
       <w:pPr>
         <w:numPr>
           <w:ilvl w:val="1"/>
-          <w:numId w:val="6"/>
+          <w:numId w:val="3"/>
         </w:numPr>
         <w:spacing w:before="0" w:after="0"/>
       </w:pPr>
@@ -1842,7 +1909,7 @@
       <w:pPr>
         <w:numPr>
           <w:ilvl w:val="1"/>
-          <w:numId w:val="6"/>
+          <w:numId w:val="3"/>
         </w:numPr>
         <w:spacing w:before="0" w:after="0"/>
       </w:pPr>
@@ -1854,7 +1921,7 @@
       <w:pPr>
         <w:numPr>
           <w:ilvl w:val="1"/>
-          <w:numId w:val="6"/>
+          <w:numId w:val="3"/>
         </w:numPr>
         <w:spacing w:before="0" w:after="0"/>
       </w:pPr>
@@ -1866,19 +1933,19 @@
       <w:pPr>
         <w:numPr>
           <w:ilvl w:val="1"/>
-          <w:numId w:val="6"/>
-        </w:numPr>
-        <w:spacing w:before="0" w:after="0"/>
-      </w:pPr>
-      <w:r>
-        <w:t>Then select ‘Continue’</w:t>
-      </w:r>
-    </w:p>
-    <w:p>
-      <w:pPr>
-        <w:numPr>
-          <w:ilvl w:val="0"/>
-          <w:numId w:val="6"/>
+          <w:numId w:val="3"/>
+        </w:numPr>
+        <w:spacing w:before="0" w:after="0"/>
+      </w:pPr>
+      <w:r>
+        <w:t>select ‘Continue’</w:t>
+      </w:r>
+    </w:p>
+    <w:p>
+      <w:pPr>
+        <w:numPr>
+          <w:ilvl w:val="0"/>
+          <w:numId w:val="3"/>
         </w:numPr>
         <w:spacing w:before="200" w:after="0"/>
         <w:rPr>
@@ -1898,7 +1965,7 @@
       <w:pPr>
         <w:numPr>
           <w:ilvl w:val="1"/>
-          <w:numId w:val="6"/>
+          <w:numId w:val="3"/>
         </w:numPr>
         <w:spacing w:before="0" w:after="0"/>
       </w:pPr>
@@ -1910,19 +1977,19 @@
       <w:pPr>
         <w:numPr>
           <w:ilvl w:val="1"/>
-          <w:numId w:val="6"/>
-        </w:numPr>
-        <w:spacing w:before="0" w:after="0"/>
-      </w:pPr>
-      <w:r>
-        <w:t>Then select ‘Continue’</w:t>
-      </w:r>
-    </w:p>
-    <w:p>
-      <w:pPr>
-        <w:numPr>
-          <w:ilvl w:val="0"/>
-          <w:numId w:val="6"/>
+          <w:numId w:val="3"/>
+        </w:numPr>
+        <w:spacing w:before="0" w:after="0"/>
+      </w:pPr>
+      <w:r>
+        <w:t>select ‘Continue’</w:t>
+      </w:r>
+    </w:p>
+    <w:p>
+      <w:pPr>
+        <w:numPr>
+          <w:ilvl w:val="0"/>
+          <w:numId w:val="3"/>
         </w:numPr>
         <w:spacing w:before="200" w:after="0"/>
         <w:rPr>
@@ -1942,31 +2009,34 @@
       <w:pPr>
         <w:numPr>
           <w:ilvl w:val="1"/>
-          <w:numId w:val="6"/>
-        </w:numPr>
-        <w:spacing w:before="0" w:after="0"/>
-      </w:pPr>
-      <w:r>
-        <w:t>Select ‘Yes’</w:t>
-      </w:r>
-    </w:p>
-    <w:p>
-      <w:pPr>
-        <w:numPr>
-          <w:ilvl w:val="1"/>
-          <w:numId w:val="6"/>
-        </w:numPr>
-        <w:spacing w:before="0" w:after="0"/>
-      </w:pPr>
-      <w:r>
-        <w:t>Then select ‘Continue’</w:t>
-      </w:r>
-    </w:p>
-    <w:p>
-      <w:pPr>
-        <w:numPr>
-          <w:ilvl w:val="0"/>
-          <w:numId w:val="6"/>
+          <w:numId w:val="3"/>
+        </w:numPr>
+        <w:spacing w:before="0" w:after="0"/>
+      </w:pPr>
+      <w:r>
+        <w:t>Sele</w:t>
+      </w:r>
+      <w:r>
+        <w:t>ct ‘Yes’</w:t>
+      </w:r>
+    </w:p>
+    <w:p>
+      <w:pPr>
+        <w:numPr>
+          <w:ilvl w:val="1"/>
+          <w:numId w:val="3"/>
+        </w:numPr>
+        <w:spacing w:before="0" w:after="0"/>
+      </w:pPr>
+      <w:r>
+        <w:t>select ‘Continue’</w:t>
+      </w:r>
+    </w:p>
+    <w:p>
+      <w:pPr>
+        <w:numPr>
+          <w:ilvl w:val="0"/>
+          <w:numId w:val="3"/>
         </w:numPr>
         <w:spacing w:before="200" w:after="0"/>
         <w:rPr>
@@ -1984,7 +2054,7 @@
       <w:pPr>
         <w:numPr>
           <w:ilvl w:val="1"/>
-          <w:numId w:val="6"/>
+          <w:numId w:val="3"/>
         </w:numPr>
         <w:spacing w:before="0" w:after="0"/>
       </w:pPr>
@@ -1996,19 +2066,19 @@
       <w:pPr>
         <w:numPr>
           <w:ilvl w:val="1"/>
-          <w:numId w:val="6"/>
-        </w:numPr>
-        <w:spacing w:before="0" w:after="0"/>
-      </w:pPr>
-      <w:r>
-        <w:t>Then select ‘Continue’</w:t>
-      </w:r>
-    </w:p>
-    <w:p>
-      <w:pPr>
-        <w:numPr>
-          <w:ilvl w:val="0"/>
-          <w:numId w:val="6"/>
+          <w:numId w:val="3"/>
+        </w:numPr>
+        <w:spacing w:before="0" w:after="0"/>
+      </w:pPr>
+      <w:r>
+        <w:t>select ‘Continue’</w:t>
+      </w:r>
+    </w:p>
+    <w:p>
+      <w:pPr>
+        <w:numPr>
+          <w:ilvl w:val="0"/>
+          <w:numId w:val="3"/>
         </w:numPr>
         <w:spacing w:before="200" w:after="0"/>
         <w:rPr>
@@ -2026,7 +2096,7 @@
       <w:pPr>
         <w:numPr>
           <w:ilvl w:val="1"/>
-          <w:numId w:val="6"/>
+          <w:numId w:val="3"/>
         </w:numPr>
         <w:spacing w:before="0" w:after="0"/>
       </w:pPr>
@@ -2038,7 +2108,7 @@
       <w:pPr>
         <w:numPr>
           <w:ilvl w:val="0"/>
-          <w:numId w:val="6"/>
+          <w:numId w:val="3"/>
         </w:numPr>
         <w:spacing w:before="200" w:after="0"/>
       </w:pPr>
@@ -2053,7 +2123,7 @@
       <w:pPr>
         <w:numPr>
           <w:ilvl w:val="0"/>
-          <w:numId w:val="6"/>
+          <w:numId w:val="3"/>
         </w:numPr>
         <w:spacing w:before="200" w:after="0"/>
       </w:pPr>
@@ -2068,10 +2138,7 @@
       <w:bookmarkStart w:id="15" w:name="_heading=h.1ksv4uv" w:colFirst="0" w:colLast="0"/>
       <w:bookmarkEnd w:id="15"/>
       <w:r>
-        <w:t>On complet</w:t>
-      </w:r>
-      <w:r>
-        <w:t xml:space="preserve">ion please email this completed audit request to </w:t>
+        <w:t xml:space="preserve">On completion please email this completed audit request to </w:t>
       </w:r>
       <w:hyperlink r:id="rId9">
         <w:r>
@@ -2172,7 +2239,7 @@
       <mc:AlternateContent>
         <mc:Choice Requires="wps">
           <w:drawing>
-            <wp:anchor distT="0" distB="0" distL="114300" distR="114300" simplePos="0" relativeHeight="251659264" behindDoc="0" locked="0" layoutInCell="0" allowOverlap="1" wp14:anchorId="21F11E4A" wp14:editId="28FB8C4A">
+            <wp:anchor distT="0" distB="0" distL="114300" distR="114300" simplePos="0" relativeHeight="251659264" behindDoc="0" locked="0" layoutInCell="0" allowOverlap="1" wp14:anchorId="5D165415" wp14:editId="34F528DE">
               <wp:simplePos x="0" y="0"/>
               <wp:positionH relativeFrom="page">
                 <wp:posOffset>0</wp:posOffset>
@@ -2183,7 +2250,7 @@
               <wp:extent cx="7560310" cy="273050"/>
               <wp:effectExtent l="0" t="0" r="0" b="12700"/>
               <wp:wrapNone/>
-              <wp:docPr id="1" name="MSIPCM34ae456b9dd56be663e056cb" descr="{&quot;HashCode&quot;:-1561102028,&quot;Height&quot;:841.0,&quot;Width&quot;:595.0,&quot;Placement&quot;:&quot;Footer&quot;,&quot;Index&quot;:&quot;Primary&quot;,&quot;Section&quot;:1,&quot;Top&quot;:0.0,&quot;Left&quot;:0.0}"/>
+              <wp:docPr id="1" name="MSIPCMe8044aa9834e11cae5dc8be0" descr="{&quot;HashCode&quot;:-1561102028,&quot;Height&quot;:841.0,&quot;Width&quot;:595.0,&quot;Placement&quot;:&quot;Footer&quot;,&quot;Index&quot;:&quot;Primary&quot;,&quot;Section&quot;:1,&quot;Top&quot;:0.0,&quot;Left&quot;:0.0}"/>
               <wp:cNvGraphicFramePr/>
               <a:graphic xmlns:a="http://schemas.openxmlformats.org/drawingml/2006/main">
                 <a:graphicData uri="http://schemas.microsoft.com/office/word/2010/wordprocessingShape">
@@ -2246,11 +2313,11 @@
         </mc:Choice>
         <mc:Fallback>
           <w:pict>
-            <v:shapetype w14:anchorId="21F11E4A" id="_x0000_t202" coordsize="21600,21600" o:spt="202" path="m,l,21600r21600,l21600,xe">
+            <v:shapetype w14:anchorId="5D165415" id="_x0000_t202" coordsize="21600,21600" o:spt="202" path="m,l,21600r21600,l21600,xe">
               <v:stroke joinstyle="miter"/>
               <v:path gradientshapeok="t" o:connecttype="rect"/>
             </v:shapetype>
-            <v:shape id="MSIPCM34ae456b9dd56be663e056cb" o:spid="_x0000_s1026" type="#_x0000_t202" alt="{&quot;HashCode&quot;:-1561102028,&quot;Height&quot;:841.0,&quot;Width&quot;:595.0,&quot;Placement&quot;:&quot;Footer&quot;,&quot;Index&quot;:&quot;Primary&quot;,&quot;Section&quot;:1,&quot;Top&quot;:0.0,&quot;Left&quot;:0.0}" style="position:absolute;margin-left:0;margin-top:805.35pt;width:595.3pt;height:21.5pt;z-index:251659264;visibility:visible;mso-wrap-style:square;mso-wrap-distance-left:9pt;mso-wrap-distance-top:0;mso-wrap-distance-right:9pt;mso-wrap-distance-bottom:0;mso-position-horizontal:absolute;mso-position-horizontal-relative:page;mso-position-vertical:absolute;mso-position-vertical-relative:page;v-text-anchor:bottom" o:gfxdata="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" o:allowincell="f" filled="f" stroked="f" strokeweight=".5pt">
+            <v:shape id="MSIPCMe8044aa9834e11cae5dc8be0" o:spid="_x0000_s1026" type="#_x0000_t202" alt="{&quot;HashCode&quot;:-1561102028,&quot;Height&quot;:841.0,&quot;Width&quot;:595.0,&quot;Placement&quot;:&quot;Footer&quot;,&quot;Index&quot;:&quot;Primary&quot;,&quot;Section&quot;:1,&quot;Top&quot;:0.0,&quot;Left&quot;:0.0}" style="position:absolute;margin-left:0;margin-top:805.35pt;width:595.3pt;height:21.5pt;z-index:251659264;visibility:visible;mso-wrap-style:square;mso-wrap-distance-left:9pt;mso-wrap-distance-top:0;mso-wrap-distance-right:9pt;mso-wrap-distance-bottom:0;mso-position-horizontal:absolute;mso-position-horizontal-relative:page;mso-position-vertical:absolute;mso-position-vertical-relative:page;v-text-anchor:bottom" o:gfxdata="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" o:allowincell="f" filled="f" stroked="f" strokeweight=".5pt">
               <v:fill o:detectmouseclick="t"/>
               <v:textbox inset=",0,,0">
                 <w:txbxContent>
@@ -2280,9 +2347,99 @@
       </mc:AlternateContent>
     </w:r>
     <w:r>
-      <w:pict w14:anchorId="435378FC">
-        <v:rect id="_x0000_i1025" style="width:0;height:1.5pt" o:hralign="center" o:hrstd="t" o:hr="t" fillcolor="#a0a0a0" stroked="f"/>
+      <w:pict w14:anchorId="030C1EDD">
+        <v:rect id="_x0000_i1026" style="width:0;height:1.5pt" o:hralign="center" o:hrstd="t" o:hr="t" fillcolor="#a0a0a0" stroked="f"/>
       </w:pict>
+    </w:r>
+    <w:r>
+      <w:rPr>
+        <w:noProof/>
+      </w:rPr>
+      <mc:AlternateContent>
+        <mc:Choice Requires="wps">
+          <w:drawing>
+            <wp:anchor distT="0" distB="0" distL="114300" distR="114300" simplePos="0" relativeHeight="251658240" behindDoc="0" locked="0" layoutInCell="1" hidden="0" allowOverlap="1" wp14:anchorId="0308A615" wp14:editId="7DD82408">
+              <wp:simplePos x="0" y="0"/>
+              <wp:positionH relativeFrom="column">
+                <wp:posOffset>-914399</wp:posOffset>
+              </wp:positionH>
+              <wp:positionV relativeFrom="paragraph">
+                <wp:posOffset>10210800</wp:posOffset>
+              </wp:positionV>
+              <wp:extent cx="7569835" cy="282575"/>
+              <wp:effectExtent l="0" t="0" r="0" b="0"/>
+              <wp:wrapNone/>
+              <wp:docPr id="2" name="Rectangle 2" descr="{&quot;HashCode&quot;:-1561102028,&quot;Height&quot;:841.0,&quot;Width&quot;:595.0,&quot;Placement&quot;:&quot;Footer&quot;,&quot;Index&quot;:&quot;Primary&quot;,&quot;Section&quot;:1,&quot;Top&quot;:0.0,&quot;Left&quot;:0.0}"/>
+              <wp:cNvGraphicFramePr/>
+              <a:graphic xmlns:a="http://schemas.openxmlformats.org/drawingml/2006/main">
+                <a:graphicData uri="http://schemas.microsoft.com/office/word/2010/wordprocessingShape">
+                  <wps:wsp>
+                    <wps:cNvSpPr/>
+                    <wps:spPr>
+                      <a:xfrm>
+                        <a:off x="1565845" y="3643475"/>
+                        <a:ext cx="7560310" cy="273050"/>
+                      </a:xfrm>
+                      <a:prstGeom prst="rect">
+                        <a:avLst/>
+                      </a:prstGeom>
+                      <a:noFill/>
+                      <a:ln>
+                        <a:noFill/>
+                      </a:ln>
+                    </wps:spPr>
+                    <wps:txbx>
+                      <w:txbxContent>
+                        <w:p>
+                          <w:pPr>
+                            <w:spacing w:before="0" w:after="0"/>
+                            <w:jc w:val="center"/>
+                            <w:textDirection w:val="btLr"/>
+                          </w:pPr>
+                          <w:r>
+                            <w:rPr>
+                              <w:color w:val="000000"/>
+                              <w:sz w:val="20"/>
+                            </w:rPr>
+                            <w:t>OFFICIAL-SENSITIVE</w:t>
+                          </w:r>
+                        </w:p>
+                      </w:txbxContent>
+                    </wps:txbx>
+                    <wps:bodyPr spcFirstLastPara="1" wrap="square" lIns="91425" tIns="0" rIns="91425" bIns="0" anchor="b" anchorCtr="0">
+                      <a:noAutofit/>
+                    </wps:bodyPr>
+                  </wps:wsp>
+                </a:graphicData>
+              </a:graphic>
+            </wp:anchor>
+          </w:drawing>
+        </mc:Choice>
+        <mc:Fallback>
+          <w:pict>
+            <v:rect w14:anchorId="0308A615" id="Rectangle 2" o:spid="_x0000_s1027" alt="{&quot;HashCode&quot;:-1561102028,&quot;Height&quot;:841.0,&quot;Width&quot;:595.0,&quot;Placement&quot;:&quot;Footer&quot;,&quot;Index&quot;:&quot;Primary&quot;,&quot;Section&quot;:1,&quot;Top&quot;:0.0,&quot;Left&quot;:0.0}" style="position:absolute;margin-left:-1in;margin-top:804pt;width:596.05pt;height:22.25pt;z-index:251658240;visibility:visible;mso-wrap-style:square;mso-wrap-distance-left:9pt;mso-wrap-distance-top:0;mso-wrap-distance-right:9pt;mso-wrap-distance-bottom:0;mso-position-horizontal:absolute;mso-position-horizontal-relative:text;mso-position-vertical:absolute;mso-position-vertical-relative:text;v-text-anchor:bottom" o:gfxdata="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" filled="f" stroked="f">
+              <v:textbox inset="2.53958mm,0,2.53958mm,0">
+                <w:txbxContent>
+                  <w:p>
+                    <w:pPr>
+                      <w:spacing w:before="0" w:after="0"/>
+                      <w:jc w:val="center"/>
+                      <w:textDirection w:val="btLr"/>
+                    </w:pPr>
+                    <w:r>
+                      <w:rPr>
+                        <w:color w:val="000000"/>
+                        <w:sz w:val="20"/>
+                      </w:rPr>
+                      <w:t>OFFICIAL-SENSITIVE</w:t>
+                    </w:r>
+                  </w:p>
+                </w:txbxContent>
+              </v:textbox>
+            </v:rect>
+          </w:pict>
+        </mc:Fallback>
+      </mc:AlternateContent>
     </w:r>
   </w:p>
   <w:p>
@@ -2379,7 +2536,7 @@
       <w:t xml:space="preserve">Version: </w:t>
     </w:r>
     <w:r>
-      <w:t xml:space="preserve">October </w:t>
+      <w:t xml:space="preserve">November </w:t>
     </w:r>
     <w:r>
       <w:rPr>
@@ -2476,14 +2633,44 @@
         <w:between w:val="nil"/>
       </w:pBdr>
       <w:tabs>
-        <w:tab w:val="center" w:pos="4513"/>
-        <w:tab w:val="right" w:pos="9026"/>
+        <w:tab w:val="center" w:pos="4680"/>
+        <w:tab w:val="right" w:pos="9360"/>
       </w:tabs>
       <w:spacing w:before="0" w:after="0"/>
       <w:rPr>
         <w:color w:val="000000"/>
       </w:rPr>
     </w:pPr>
+    <w:r>
+      <w:rPr>
+        <w:color w:val="000000"/>
+      </w:rPr>
+      <w:t>HMRC Digital Inclusion and Accessibility Standards accessibility audit request</w:t>
+    </w:r>
+  </w:p>
+  <w:p>
+    <w:pPr>
+      <w:pBdr>
+        <w:top w:val="nil"/>
+        <w:left w:val="nil"/>
+        <w:bottom w:val="nil"/>
+        <w:right w:val="nil"/>
+        <w:between w:val="nil"/>
+      </w:pBdr>
+      <w:tabs>
+        <w:tab w:val="center" w:pos="4680"/>
+        <w:tab w:val="right" w:pos="9360"/>
+      </w:tabs>
+      <w:spacing w:before="0" w:after="0"/>
+      <w:rPr>
+        <w:color w:val="000000"/>
+      </w:rPr>
+    </w:pPr>
+    <w:r>
+      <w:pict w14:anchorId="3C78D83B">
+        <v:rect id="_x0000_i1025" style="width:0;height:1.5pt" o:hralign="center" o:hrstd="t" o:hr="t" fillcolor="#a0a0a0" stroked="f"/>
+      </w:pict>
+    </w:r>
   </w:p>
 </w:hdr>
 </file>
@@ -2515,9 +2702,9 @@
 <file path=word/numbering.xml><?xml version="1.0" encoding="utf-8"?>
 <w:numbering xmlns:wpc="http://schemas.microsoft.com/office/word/2010/wordprocessingCanvas" xmlns:cx="http://schemas.microsoft.com/office/drawing/2014/chartex" xmlns:cx1="http://schemas.microsoft.com/office/drawing/2015/9/8/chartex" xmlns:cx2="http://schemas.microsoft.com/office/drawing/2015/10/21/chartex" xmlns:cx3="http://schemas.microsoft.com/office/drawing/2016/5/9/chartex" xmlns:cx4="http://schemas.microsoft.com/office/drawing/2016/5/10/chartex" xmlns:cx5="http://schemas.microsoft.com/office/drawing/2016/5/11/chartex" xmlns:cx6="http://schemas.microsoft.com/office/drawing/2016/5/12/chartex" xmlns:cx7="http://schemas.microsoft.com/office/drawing/2016/5/13/chartex" xmlns:cx8="http://schemas.microsoft.com/office/drawing/2016/5/14/chartex" xmlns:mc="http://schemas.openxmlformats.org/markup-compatibility/2006" xmlns:aink="http://schemas.microsoft.com/office/drawing/2016/ink" xmlns:am3d="http://schemas.microsoft.com/office/drawing/2017/model3d" xmlns:o="urn:schemas-microsoft-com:office:office" xmlns:r="http://schemas.openxmlformats.org/officeDocument/2006/relationships" xmlns:m="http://schemas.openxmlformats.org/officeDocument/2006/math" xmlns:v="urn:schemas-microsoft-com:vml" xmlns:wp14="http://schemas.microsoft.com/office/word/2010/wordprocessingDrawing" xmlns:wp="http://schemas.openxmlformats.org/drawingml/2006/wordprocessingDrawing" xmlns:w10="urn:schemas-microsoft-com:office:word" xmlns:w="http://schemas.openxmlformats.org/wordprocessingml/2006/main" xmlns:w14="http://schemas.microsoft.com/office/word/2010/wordml" xmlns:w15="http://schemas.microsoft.com/office/word/2012/wordml" xmlns:w16cex="http://schemas.microsoft.com/office/word/2018/wordml/cex" xmlns:w16cid="http://schemas.microsoft.com/office/word/2016/wordml/cid" xmlns:w16="http://schemas.microsoft.com/office/word/2018/wordml" xmlns:w16se="http://schemas.microsoft.com/office/word/2015/wordml/symex" xmlns:wpg="http://schemas.microsoft.com/office/word/2010/wordprocessingGroup" xmlns:wpi="http://schemas.microsoft.com/office/word/2010/wordprocessingInk" xmlns:wne="http://schemas.microsoft.com/office/word/2006/wordml" xmlns:wps="http://schemas.microsoft.com/office/word/2010/wordprocessingShape" mc:Ignorable="w14 w15 w16se w16cid w16 w16cex wp14">
   <w:abstractNum w:abstractNumId="0" w15:restartNumberingAfterBreak="0">
-    <w:nsid w:val="0FFD0E2B"/>
+    <w:nsid w:val="096341DF"/>
     <w:multiLevelType w:val="multilevel"/>
-    <w:tmpl w:val="6F80218E"/>
+    <w:tmpl w:val="872AEC8C"/>
     <w:lvl w:ilvl="0">
       <w:start w:val="1"/>
       <w:numFmt w:val="bullet"/>
@@ -2527,31 +2714,31 @@
         <w:ind w:left="720" w:hanging="360"/>
       </w:pPr>
       <w:rPr>
-        <w:u w:val="none"/>
+        <w:rFonts w:ascii="Noto Sans Symbols" w:eastAsia="Noto Sans Symbols" w:hAnsi="Noto Sans Symbols" w:cs="Noto Sans Symbols"/>
       </w:rPr>
     </w:lvl>
     <w:lvl w:ilvl="1">
       <w:start w:val="1"/>
       <w:numFmt w:val="bullet"/>
-      <w:lvlText w:val="○"/>
+      <w:lvlText w:val="o"/>
       <w:lvlJc w:val="left"/>
       <w:pPr>
         <w:ind w:left="1440" w:hanging="360"/>
       </w:pPr>
       <w:rPr>
-        <w:u w:val="none"/>
+        <w:rFonts w:ascii="Courier New" w:eastAsia="Courier New" w:hAnsi="Courier New" w:cs="Courier New"/>
       </w:rPr>
     </w:lvl>
     <w:lvl w:ilvl="2">
       <w:start w:val="1"/>
       <w:numFmt w:val="bullet"/>
-      <w:lvlText w:val="■"/>
+      <w:lvlText w:val="▪"/>
       <w:lvlJc w:val="left"/>
       <w:pPr>
         <w:ind w:left="2160" w:hanging="360"/>
       </w:pPr>
       <w:rPr>
-        <w:u w:val="none"/>
+        <w:rFonts w:ascii="Noto Sans Symbols" w:eastAsia="Noto Sans Symbols" w:hAnsi="Noto Sans Symbols" w:cs="Noto Sans Symbols"/>
       </w:rPr>
     </w:lvl>
     <w:lvl w:ilvl="3">
@@ -2563,31 +2750,31 @@
         <w:ind w:left="2880" w:hanging="360"/>
       </w:pPr>
       <w:rPr>
-        <w:u w:val="none"/>
+        <w:rFonts w:ascii="Noto Sans Symbols" w:eastAsia="Noto Sans Symbols" w:hAnsi="Noto Sans Symbols" w:cs="Noto Sans Symbols"/>
       </w:rPr>
     </w:lvl>
     <w:lvl w:ilvl="4">
       <w:start w:val="1"/>
       <w:numFmt w:val="bullet"/>
-      <w:lvlText w:val="○"/>
+      <w:lvlText w:val="o"/>
       <w:lvlJc w:val="left"/>
       <w:pPr>
         <w:ind w:left="3600" w:hanging="360"/>
       </w:pPr>
       <w:rPr>
-        <w:u w:val="none"/>
+        <w:rFonts w:ascii="Courier New" w:eastAsia="Courier New" w:hAnsi="Courier New" w:cs="Courier New"/>
       </w:rPr>
     </w:lvl>
     <w:lvl w:ilvl="5">
       <w:start w:val="1"/>
       <w:numFmt w:val="bullet"/>
-      <w:lvlText w:val="■"/>
+      <w:lvlText w:val="▪"/>
       <w:lvlJc w:val="left"/>
       <w:pPr>
         <w:ind w:left="4320" w:hanging="360"/>
       </w:pPr>
       <w:rPr>
-        <w:u w:val="none"/>
+        <w:rFonts w:ascii="Noto Sans Symbols" w:eastAsia="Noto Sans Symbols" w:hAnsi="Noto Sans Symbols" w:cs="Noto Sans Symbols"/>
       </w:rPr>
     </w:lvl>
     <w:lvl w:ilvl="6">
@@ -2599,38 +2786,350 @@
         <w:ind w:left="5040" w:hanging="360"/>
       </w:pPr>
       <w:rPr>
-        <w:u w:val="none"/>
+        <w:rFonts w:ascii="Noto Sans Symbols" w:eastAsia="Noto Sans Symbols" w:hAnsi="Noto Sans Symbols" w:cs="Noto Sans Symbols"/>
       </w:rPr>
     </w:lvl>
     <w:lvl w:ilvl="7">
       <w:start w:val="1"/>
       <w:numFmt w:val="bullet"/>
-      <w:lvlText w:val="○"/>
+      <w:lvlText w:val="o"/>
       <w:lvlJc w:val="left"/>
       <w:pPr>
         <w:ind w:left="5760" w:hanging="360"/>
       </w:pPr>
       <w:rPr>
-        <w:u w:val="none"/>
+        <w:rFonts w:ascii="Courier New" w:eastAsia="Courier New" w:hAnsi="Courier New" w:cs="Courier New"/>
       </w:rPr>
     </w:lvl>
     <w:lvl w:ilvl="8">
       <w:start w:val="1"/>
       <w:numFmt w:val="bullet"/>
-      <w:lvlText w:val="■"/>
+      <w:lvlText w:val="▪"/>
       <w:lvlJc w:val="left"/>
       <w:pPr>
         <w:ind w:left="6480" w:hanging="360"/>
       </w:pPr>
       <w:rPr>
-        <w:u w:val="none"/>
+        <w:rFonts w:ascii="Noto Sans Symbols" w:eastAsia="Noto Sans Symbols" w:hAnsi="Noto Sans Symbols" w:cs="Noto Sans Symbols"/>
       </w:rPr>
     </w:lvl>
   </w:abstractNum>
   <w:abstractNum w:abstractNumId="1" w15:restartNumberingAfterBreak="0">
-    <w:nsid w:val="12DD4F00"/>
+    <w:nsid w:val="0CBB26A6"/>
     <w:multiLevelType w:val="multilevel"/>
-    <w:tmpl w:val="1790732A"/>
+    <w:tmpl w:val="E2BE4D2E"/>
+    <w:lvl w:ilvl="0">
+      <w:start w:val="1"/>
+      <w:numFmt w:val="bullet"/>
+      <w:lvlText w:val="●"/>
+      <w:lvlJc w:val="left"/>
+      <w:pPr>
+        <w:ind w:left="720" w:hanging="360"/>
+      </w:pPr>
+      <w:rPr>
+        <w:u w:val="none"/>
+      </w:rPr>
+    </w:lvl>
+    <w:lvl w:ilvl="1">
+      <w:start w:val="1"/>
+      <w:numFmt w:val="bullet"/>
+      <w:lvlText w:val="○"/>
+      <w:lvlJc w:val="left"/>
+      <w:pPr>
+        <w:ind w:left="1440" w:hanging="360"/>
+      </w:pPr>
+      <w:rPr>
+        <w:u w:val="none"/>
+      </w:rPr>
+    </w:lvl>
+    <w:lvl w:ilvl="2">
+      <w:start w:val="1"/>
+      <w:numFmt w:val="bullet"/>
+      <w:lvlText w:val="■"/>
+      <w:lvlJc w:val="left"/>
+      <w:pPr>
+        <w:ind w:left="2160" w:hanging="360"/>
+      </w:pPr>
+      <w:rPr>
+        <w:u w:val="none"/>
+      </w:rPr>
+    </w:lvl>
+    <w:lvl w:ilvl="3">
+      <w:start w:val="1"/>
+      <w:numFmt w:val="bullet"/>
+      <w:lvlText w:val="●"/>
+      <w:lvlJc w:val="left"/>
+      <w:pPr>
+        <w:ind w:left="2880" w:hanging="360"/>
+      </w:pPr>
+      <w:rPr>
+        <w:u w:val="none"/>
+      </w:rPr>
+    </w:lvl>
+    <w:lvl w:ilvl="4">
+      <w:start w:val="1"/>
+      <w:numFmt w:val="bullet"/>
+      <w:lvlText w:val="○"/>
+      <w:lvlJc w:val="left"/>
+      <w:pPr>
+        <w:ind w:left="3600" w:hanging="360"/>
+      </w:pPr>
+      <w:rPr>
+        <w:u w:val="none"/>
+      </w:rPr>
+    </w:lvl>
+    <w:lvl w:ilvl="5">
+      <w:start w:val="1"/>
+      <w:numFmt w:val="bullet"/>
+      <w:lvlText w:val="■"/>
+      <w:lvlJc w:val="left"/>
+      <w:pPr>
+        <w:ind w:left="4320" w:hanging="360"/>
+      </w:pPr>
+      <w:rPr>
+        <w:u w:val="none"/>
+      </w:rPr>
+    </w:lvl>
+    <w:lvl w:ilvl="6">
+      <w:start w:val="1"/>
+      <w:numFmt w:val="bullet"/>
+      <w:lvlText w:val="●"/>
+      <w:lvlJc w:val="left"/>
+      <w:pPr>
+        <w:ind w:left="5040" w:hanging="360"/>
+      </w:pPr>
+      <w:rPr>
+        <w:u w:val="none"/>
+      </w:rPr>
+    </w:lvl>
+    <w:lvl w:ilvl="7">
+      <w:start w:val="1"/>
+      <w:numFmt w:val="bullet"/>
+      <w:lvlText w:val="○"/>
+      <w:lvlJc w:val="left"/>
+      <w:pPr>
+        <w:ind w:left="5760" w:hanging="360"/>
+      </w:pPr>
+      <w:rPr>
+        <w:u w:val="none"/>
+      </w:rPr>
+    </w:lvl>
+    <w:lvl w:ilvl="8">
+      <w:start w:val="1"/>
+      <w:numFmt w:val="bullet"/>
+      <w:lvlText w:val="■"/>
+      <w:lvlJc w:val="left"/>
+      <w:pPr>
+        <w:ind w:left="6480" w:hanging="360"/>
+      </w:pPr>
+      <w:rPr>
+        <w:u w:val="none"/>
+      </w:rPr>
+    </w:lvl>
+  </w:abstractNum>
+  <w:abstractNum w:abstractNumId="2" w15:restartNumberingAfterBreak="0">
+    <w:nsid w:val="1D224738"/>
+    <w:multiLevelType w:val="multilevel"/>
+    <w:tmpl w:val="EECA7C1E"/>
+    <w:lvl w:ilvl="0">
+      <w:start w:val="1"/>
+      <w:numFmt w:val="bullet"/>
+      <w:lvlText w:val="●"/>
+      <w:lvlJc w:val="left"/>
+      <w:pPr>
+        <w:ind w:left="720" w:hanging="360"/>
+      </w:pPr>
+      <w:rPr>
+        <w:u w:val="none"/>
+      </w:rPr>
+    </w:lvl>
+    <w:lvl w:ilvl="1">
+      <w:start w:val="1"/>
+      <w:numFmt w:val="bullet"/>
+      <w:lvlText w:val="○"/>
+      <w:lvlJc w:val="left"/>
+      <w:pPr>
+        <w:ind w:left="1440" w:hanging="360"/>
+      </w:pPr>
+      <w:rPr>
+        <w:u w:val="none"/>
+      </w:rPr>
+    </w:lvl>
+    <w:lvl w:ilvl="2">
+      <w:start w:val="1"/>
+      <w:numFmt w:val="bullet"/>
+      <w:lvlText w:val="■"/>
+      <w:lvlJc w:val="left"/>
+      <w:pPr>
+        <w:ind w:left="2160" w:hanging="360"/>
+      </w:pPr>
+      <w:rPr>
+        <w:u w:val="none"/>
+      </w:rPr>
+    </w:lvl>
+    <w:lvl w:ilvl="3">
+      <w:start w:val="1"/>
+      <w:numFmt w:val="bullet"/>
+      <w:lvlText w:val="●"/>
+      <w:lvlJc w:val="left"/>
+      <w:pPr>
+        <w:ind w:left="2880" w:hanging="360"/>
+      </w:pPr>
+      <w:rPr>
+        <w:u w:val="none"/>
+      </w:rPr>
+    </w:lvl>
+    <w:lvl w:ilvl="4">
+      <w:start w:val="1"/>
+      <w:numFmt w:val="bullet"/>
+      <w:lvlText w:val="○"/>
+      <w:lvlJc w:val="left"/>
+      <w:pPr>
+        <w:ind w:left="3600" w:hanging="360"/>
+      </w:pPr>
+      <w:rPr>
+        <w:u w:val="none"/>
+      </w:rPr>
+    </w:lvl>
+    <w:lvl w:ilvl="5">
+      <w:start w:val="1"/>
+      <w:numFmt w:val="bullet"/>
+      <w:lvlText w:val="■"/>
+      <w:lvlJc w:val="left"/>
+      <w:pPr>
+        <w:ind w:left="4320" w:hanging="360"/>
+      </w:pPr>
+      <w:rPr>
+        <w:u w:val="none"/>
+      </w:rPr>
+    </w:lvl>
+    <w:lvl w:ilvl="6">
+      <w:start w:val="1"/>
+      <w:numFmt w:val="bullet"/>
+      <w:lvlText w:val="●"/>
+      <w:lvlJc w:val="left"/>
+      <w:pPr>
+        <w:ind w:left="5040" w:hanging="360"/>
+      </w:pPr>
+      <w:rPr>
+        <w:u w:val="none"/>
+      </w:rPr>
+    </w:lvl>
+    <w:lvl w:ilvl="7">
+      <w:start w:val="1"/>
+      <w:numFmt w:val="bullet"/>
+      <w:lvlText w:val="○"/>
+      <w:lvlJc w:val="left"/>
+      <w:pPr>
+        <w:ind w:left="5760" w:hanging="360"/>
+      </w:pPr>
+      <w:rPr>
+        <w:u w:val="none"/>
+      </w:rPr>
+    </w:lvl>
+    <w:lvl w:ilvl="8">
+      <w:start w:val="1"/>
+      <w:numFmt w:val="bullet"/>
+      <w:lvlText w:val="■"/>
+      <w:lvlJc w:val="left"/>
+      <w:pPr>
+        <w:ind w:left="6480" w:hanging="360"/>
+      </w:pPr>
+      <w:rPr>
+        <w:u w:val="none"/>
+      </w:rPr>
+    </w:lvl>
+  </w:abstractNum>
+  <w:abstractNum w:abstractNumId="3" w15:restartNumberingAfterBreak="0">
+    <w:nsid w:val="32092EF9"/>
+    <w:multiLevelType w:val="multilevel"/>
+    <w:tmpl w:val="79C4DDC6"/>
+    <w:lvl w:ilvl="0">
+      <w:start w:val="1"/>
+      <w:numFmt w:val="decimal"/>
+      <w:lvlText w:val="%1."/>
+      <w:lvlJc w:val="left"/>
+      <w:pPr>
+        <w:ind w:left="720" w:hanging="360"/>
+      </w:pPr>
+    </w:lvl>
+    <w:lvl w:ilvl="1">
+      <w:start w:val="1"/>
+      <w:numFmt w:val="lowerLetter"/>
+      <w:lvlText w:val="%2."/>
+      <w:lvlJc w:val="left"/>
+      <w:pPr>
+        <w:ind w:left="1440" w:hanging="360"/>
+      </w:pPr>
+    </w:lvl>
+    <w:lvl w:ilvl="2">
+      <w:start w:val="1"/>
+      <w:numFmt w:val="lowerRoman"/>
+      <w:lvlText w:val="%3."/>
+      <w:lvlJc w:val="right"/>
+      <w:pPr>
+        <w:ind w:left="0" w:firstLine="0"/>
+      </w:pPr>
+    </w:lvl>
+    <w:lvl w:ilvl="3">
+      <w:start w:val="1"/>
+      <w:numFmt w:val="decimal"/>
+      <w:lvlText w:val="%4."/>
+      <w:lvlJc w:val="left"/>
+      <w:pPr>
+        <w:ind w:left="0" w:firstLine="0"/>
+      </w:pPr>
+    </w:lvl>
+    <w:lvl w:ilvl="4">
+      <w:start w:val="1"/>
+      <w:numFmt w:val="lowerLetter"/>
+      <w:lvlText w:val="%5."/>
+      <w:lvlJc w:val="left"/>
+      <w:pPr>
+        <w:ind w:left="0" w:firstLine="0"/>
+      </w:pPr>
+    </w:lvl>
+    <w:lvl w:ilvl="5">
+      <w:start w:val="1"/>
+      <w:numFmt w:val="lowerRoman"/>
+      <w:lvlText w:val="%6."/>
+      <w:lvlJc w:val="right"/>
+      <w:pPr>
+        <w:ind w:left="0" w:firstLine="0"/>
+      </w:pPr>
+    </w:lvl>
+    <w:lvl w:ilvl="6">
+      <w:start w:val="1"/>
+      <w:numFmt w:val="decimal"/>
+      <w:lvlText w:val="%7."/>
+      <w:lvlJc w:val="left"/>
+      <w:pPr>
+        <w:ind w:left="0" w:firstLine="0"/>
+      </w:pPr>
+    </w:lvl>
+    <w:lvl w:ilvl="7">
+      <w:start w:val="1"/>
+      <w:numFmt w:val="lowerLetter"/>
+      <w:lvlText w:val="%8."/>
+      <w:lvlJc w:val="left"/>
+      <w:pPr>
+        <w:ind w:left="0" w:firstLine="0"/>
+      </w:pPr>
+    </w:lvl>
+    <w:lvl w:ilvl="8">
+      <w:start w:val="1"/>
+      <w:numFmt w:val="lowerRoman"/>
+      <w:lvlText w:val="%9."/>
+      <w:lvlJc w:val="right"/>
+      <w:pPr>
+        <w:ind w:left="0" w:firstLine="0"/>
+      </w:pPr>
+    </w:lvl>
+  </w:abstractNum>
+  <w:abstractNum w:abstractNumId="4" w15:restartNumberingAfterBreak="0">
+    <w:nsid w:val="35B34E0F"/>
+    <w:multiLevelType w:val="multilevel"/>
+    <w:tmpl w:val="9DF8BF4C"/>
     <w:lvl w:ilvl="0">
       <w:start w:val="1"/>
       <w:numFmt w:val="lowerLetter"/>
@@ -2740,566 +3239,10 @@
       </w:rPr>
     </w:lvl>
   </w:abstractNum>
-  <w:abstractNum w:abstractNumId="2" w15:restartNumberingAfterBreak="0">
-    <w:nsid w:val="2DD329B1"/>
+  <w:abstractNum w:abstractNumId="5" w15:restartNumberingAfterBreak="0">
+    <w:nsid w:val="364524C6"/>
     <w:multiLevelType w:val="multilevel"/>
-    <w:tmpl w:val="555060A6"/>
-    <w:lvl w:ilvl="0">
-      <w:start w:val="1"/>
-      <w:numFmt w:val="bullet"/>
-      <w:lvlText w:val="●"/>
-      <w:lvlJc w:val="left"/>
-      <w:pPr>
-        <w:ind w:left="720" w:hanging="360"/>
-      </w:pPr>
-      <w:rPr>
-        <w:u w:val="none"/>
-      </w:rPr>
-    </w:lvl>
-    <w:lvl w:ilvl="1">
-      <w:start w:val="1"/>
-      <w:numFmt w:val="bullet"/>
-      <w:lvlText w:val="○"/>
-      <w:lvlJc w:val="left"/>
-      <w:pPr>
-        <w:ind w:left="1440" w:hanging="360"/>
-      </w:pPr>
-      <w:rPr>
-        <w:u w:val="none"/>
-      </w:rPr>
-    </w:lvl>
-    <w:lvl w:ilvl="2">
-      <w:start w:val="1"/>
-      <w:numFmt w:val="bullet"/>
-      <w:lvlText w:val="■"/>
-      <w:lvlJc w:val="left"/>
-      <w:pPr>
-        <w:ind w:left="2160" w:hanging="360"/>
-      </w:pPr>
-      <w:rPr>
-        <w:u w:val="none"/>
-      </w:rPr>
-    </w:lvl>
-    <w:lvl w:ilvl="3">
-      <w:start w:val="1"/>
-      <w:numFmt w:val="bullet"/>
-      <w:lvlText w:val="●"/>
-      <w:lvlJc w:val="left"/>
-      <w:pPr>
-        <w:ind w:left="2880" w:hanging="360"/>
-      </w:pPr>
-      <w:rPr>
-        <w:u w:val="none"/>
-      </w:rPr>
-    </w:lvl>
-    <w:lvl w:ilvl="4">
-      <w:start w:val="1"/>
-      <w:numFmt w:val="bullet"/>
-      <w:lvlText w:val="○"/>
-      <w:lvlJc w:val="left"/>
-      <w:pPr>
-        <w:ind w:left="3600" w:hanging="360"/>
-      </w:pPr>
-      <w:rPr>
-        <w:u w:val="none"/>
-      </w:rPr>
-    </w:lvl>
-    <w:lvl w:ilvl="5">
-      <w:start w:val="1"/>
-      <w:numFmt w:val="bullet"/>
-      <w:lvlText w:val="■"/>
-      <w:lvlJc w:val="left"/>
-      <w:pPr>
-        <w:ind w:left="4320" w:hanging="360"/>
-      </w:pPr>
-      <w:rPr>
-        <w:u w:val="none"/>
-      </w:rPr>
-    </w:lvl>
-    <w:lvl w:ilvl="6">
-      <w:start w:val="1"/>
-      <w:numFmt w:val="bullet"/>
-      <w:lvlText w:val="●"/>
-      <w:lvlJc w:val="left"/>
-      <w:pPr>
-        <w:ind w:left="5040" w:hanging="360"/>
-      </w:pPr>
-      <w:rPr>
-        <w:u w:val="none"/>
-      </w:rPr>
-    </w:lvl>
-    <w:lvl w:ilvl="7">
-      <w:start w:val="1"/>
-      <w:numFmt w:val="bullet"/>
-      <w:lvlText w:val="○"/>
-      <w:lvlJc w:val="left"/>
-      <w:pPr>
-        <w:ind w:left="5760" w:hanging="360"/>
-      </w:pPr>
-      <w:rPr>
-        <w:u w:val="none"/>
-      </w:rPr>
-    </w:lvl>
-    <w:lvl w:ilvl="8">
-      <w:start w:val="1"/>
-      <w:numFmt w:val="bullet"/>
-      <w:lvlText w:val="■"/>
-      <w:lvlJc w:val="left"/>
-      <w:pPr>
-        <w:ind w:left="6480" w:hanging="360"/>
-      </w:pPr>
-      <w:rPr>
-        <w:u w:val="none"/>
-      </w:rPr>
-    </w:lvl>
-  </w:abstractNum>
-  <w:abstractNum w:abstractNumId="3" w15:restartNumberingAfterBreak="0">
-    <w:nsid w:val="3A9C3D9A"/>
-    <w:multiLevelType w:val="multilevel"/>
-    <w:tmpl w:val="09A43A86"/>
-    <w:lvl w:ilvl="0">
-      <w:start w:val="1"/>
-      <w:numFmt w:val="bullet"/>
-      <w:lvlText w:val="●"/>
-      <w:lvlJc w:val="left"/>
-      <w:pPr>
-        <w:ind w:left="720" w:hanging="360"/>
-      </w:pPr>
-      <w:rPr>
-        <w:u w:val="none"/>
-      </w:rPr>
-    </w:lvl>
-    <w:lvl w:ilvl="1">
-      <w:start w:val="1"/>
-      <w:numFmt w:val="bullet"/>
-      <w:lvlText w:val="○"/>
-      <w:lvlJc w:val="left"/>
-      <w:pPr>
-        <w:ind w:left="1440" w:hanging="360"/>
-      </w:pPr>
-      <w:rPr>
-        <w:u w:val="none"/>
-      </w:rPr>
-    </w:lvl>
-    <w:lvl w:ilvl="2">
-      <w:start w:val="1"/>
-      <w:numFmt w:val="bullet"/>
-      <w:lvlText w:val="■"/>
-      <w:lvlJc w:val="left"/>
-      <w:pPr>
-        <w:ind w:left="2160" w:hanging="360"/>
-      </w:pPr>
-      <w:rPr>
-        <w:u w:val="none"/>
-      </w:rPr>
-    </w:lvl>
-    <w:lvl w:ilvl="3">
-      <w:start w:val="1"/>
-      <w:numFmt w:val="bullet"/>
-      <w:lvlText w:val="●"/>
-      <w:lvlJc w:val="left"/>
-      <w:pPr>
-        <w:ind w:left="2880" w:hanging="360"/>
-      </w:pPr>
-      <w:rPr>
-        <w:u w:val="none"/>
-      </w:rPr>
-    </w:lvl>
-    <w:lvl w:ilvl="4">
-      <w:start w:val="1"/>
-      <w:numFmt w:val="bullet"/>
-      <w:lvlText w:val="○"/>
-      <w:lvlJc w:val="left"/>
-      <w:pPr>
-        <w:ind w:left="3600" w:hanging="360"/>
-      </w:pPr>
-      <w:rPr>
-        <w:u w:val="none"/>
-      </w:rPr>
-    </w:lvl>
-    <w:lvl w:ilvl="5">
-      <w:start w:val="1"/>
-      <w:numFmt w:val="bullet"/>
-      <w:lvlText w:val="■"/>
-      <w:lvlJc w:val="left"/>
-      <w:pPr>
-        <w:ind w:left="4320" w:hanging="360"/>
-      </w:pPr>
-      <w:rPr>
-        <w:u w:val="none"/>
-      </w:rPr>
-    </w:lvl>
-    <w:lvl w:ilvl="6">
-      <w:start w:val="1"/>
-      <w:numFmt w:val="bullet"/>
-      <w:lvlText w:val="●"/>
-      <w:lvlJc w:val="left"/>
-      <w:pPr>
-        <w:ind w:left="5040" w:hanging="360"/>
-      </w:pPr>
-      <w:rPr>
-        <w:u w:val="none"/>
-      </w:rPr>
-    </w:lvl>
-    <w:lvl w:ilvl="7">
-      <w:start w:val="1"/>
-      <w:numFmt w:val="bullet"/>
-      <w:lvlText w:val="○"/>
-      <w:lvlJc w:val="left"/>
-      <w:pPr>
-        <w:ind w:left="5760" w:hanging="360"/>
-      </w:pPr>
-      <w:rPr>
-        <w:u w:val="none"/>
-      </w:rPr>
-    </w:lvl>
-    <w:lvl w:ilvl="8">
-      <w:start w:val="1"/>
-      <w:numFmt w:val="bullet"/>
-      <w:lvlText w:val="■"/>
-      <w:lvlJc w:val="left"/>
-      <w:pPr>
-        <w:ind w:left="6480" w:hanging="360"/>
-      </w:pPr>
-      <w:rPr>
-        <w:u w:val="none"/>
-      </w:rPr>
-    </w:lvl>
-  </w:abstractNum>
-  <w:abstractNum w:abstractNumId="4" w15:restartNumberingAfterBreak="0">
-    <w:nsid w:val="42433EC7"/>
-    <w:multiLevelType w:val="multilevel"/>
-    <w:tmpl w:val="556A331E"/>
-    <w:lvl w:ilvl="0">
-      <w:start w:val="1"/>
-      <w:numFmt w:val="bullet"/>
-      <w:lvlText w:val="●"/>
-      <w:lvlJc w:val="left"/>
-      <w:pPr>
-        <w:ind w:left="720" w:hanging="360"/>
-      </w:pPr>
-      <w:rPr>
-        <w:rFonts w:ascii="Noto Sans Symbols" w:eastAsia="Noto Sans Symbols" w:hAnsi="Noto Sans Symbols" w:cs="Noto Sans Symbols"/>
-      </w:rPr>
-    </w:lvl>
-    <w:lvl w:ilvl="1">
-      <w:start w:val="1"/>
-      <w:numFmt w:val="bullet"/>
-      <w:lvlText w:val="●"/>
-      <w:lvlJc w:val="left"/>
-      <w:pPr>
-        <w:ind w:left="1440" w:hanging="360"/>
-      </w:pPr>
-      <w:rPr>
-        <w:rFonts w:ascii="Noto Sans Symbols" w:eastAsia="Noto Sans Symbols" w:hAnsi="Noto Sans Symbols" w:cs="Noto Sans Symbols"/>
-      </w:rPr>
-    </w:lvl>
-    <w:lvl w:ilvl="2">
-      <w:start w:val="1"/>
-      <w:numFmt w:val="bullet"/>
-      <w:lvlText w:val="●"/>
-      <w:lvlJc w:val="left"/>
-      <w:pPr>
-        <w:ind w:left="2160" w:hanging="360"/>
-      </w:pPr>
-      <w:rPr>
-        <w:rFonts w:ascii="Noto Sans Symbols" w:eastAsia="Noto Sans Symbols" w:hAnsi="Noto Sans Symbols" w:cs="Noto Sans Symbols"/>
-      </w:rPr>
-    </w:lvl>
-    <w:lvl w:ilvl="3">
-      <w:start w:val="1"/>
-      <w:numFmt w:val="bullet"/>
-      <w:lvlText w:val="●"/>
-      <w:lvlJc w:val="left"/>
-      <w:pPr>
-        <w:ind w:left="2880" w:hanging="360"/>
-      </w:pPr>
-      <w:rPr>
-        <w:rFonts w:ascii="Noto Sans Symbols" w:eastAsia="Noto Sans Symbols" w:hAnsi="Noto Sans Symbols" w:cs="Noto Sans Symbols"/>
-      </w:rPr>
-    </w:lvl>
-    <w:lvl w:ilvl="4">
-      <w:start w:val="1"/>
-      <w:numFmt w:val="bullet"/>
-      <w:lvlText w:val="●"/>
-      <w:lvlJc w:val="left"/>
-      <w:pPr>
-        <w:ind w:left="3600" w:hanging="360"/>
-      </w:pPr>
-      <w:rPr>
-        <w:rFonts w:ascii="Noto Sans Symbols" w:eastAsia="Noto Sans Symbols" w:hAnsi="Noto Sans Symbols" w:cs="Noto Sans Symbols"/>
-      </w:rPr>
-    </w:lvl>
-    <w:lvl w:ilvl="5">
-      <w:start w:val="1"/>
-      <w:numFmt w:val="bullet"/>
-      <w:lvlText w:val="●"/>
-      <w:lvlJc w:val="left"/>
-      <w:pPr>
-        <w:ind w:left="4320" w:hanging="360"/>
-      </w:pPr>
-      <w:rPr>
-        <w:rFonts w:ascii="Noto Sans Symbols" w:eastAsia="Noto Sans Symbols" w:hAnsi="Noto Sans Symbols" w:cs="Noto Sans Symbols"/>
-      </w:rPr>
-    </w:lvl>
-    <w:lvl w:ilvl="6">
-      <w:start w:val="1"/>
-      <w:numFmt w:val="decimal"/>
-      <w:lvlText w:val=""/>
-      <w:lvlJc w:val="left"/>
-      <w:pPr>
-        <w:ind w:left="0" w:firstLine="0"/>
-      </w:pPr>
-    </w:lvl>
-    <w:lvl w:ilvl="7">
-      <w:start w:val="1"/>
-      <w:numFmt w:val="decimal"/>
-      <w:lvlText w:val=""/>
-      <w:lvlJc w:val="left"/>
-      <w:pPr>
-        <w:ind w:left="0" w:firstLine="0"/>
-      </w:pPr>
-    </w:lvl>
-    <w:lvl w:ilvl="8">
-      <w:start w:val="1"/>
-      <w:numFmt w:val="decimal"/>
-      <w:lvlText w:val=""/>
-      <w:lvlJc w:val="left"/>
-      <w:pPr>
-        <w:ind w:left="0" w:firstLine="0"/>
-      </w:pPr>
-    </w:lvl>
-  </w:abstractNum>
-  <w:abstractNum w:abstractNumId="5" w15:restartNumberingAfterBreak="0">
-    <w:nsid w:val="4C0F135B"/>
-    <w:multiLevelType w:val="multilevel"/>
-    <w:tmpl w:val="8C980E6E"/>
-    <w:lvl w:ilvl="0">
-      <w:start w:val="1"/>
-      <w:numFmt w:val="bullet"/>
-      <w:lvlText w:val="●"/>
-      <w:lvlJc w:val="left"/>
-      <w:pPr>
-        <w:ind w:left="720" w:hanging="360"/>
-      </w:pPr>
-      <w:rPr>
-        <w:u w:val="none"/>
-      </w:rPr>
-    </w:lvl>
-    <w:lvl w:ilvl="1">
-      <w:start w:val="1"/>
-      <w:numFmt w:val="bullet"/>
-      <w:lvlText w:val="○"/>
-      <w:lvlJc w:val="left"/>
-      <w:pPr>
-        <w:ind w:left="1440" w:hanging="360"/>
-      </w:pPr>
-      <w:rPr>
-        <w:u w:val="none"/>
-      </w:rPr>
-    </w:lvl>
-    <w:lvl w:ilvl="2">
-      <w:start w:val="1"/>
-      <w:numFmt w:val="bullet"/>
-      <w:lvlText w:val="■"/>
-      <w:lvlJc w:val="left"/>
-      <w:pPr>
-        <w:ind w:left="2160" w:hanging="360"/>
-      </w:pPr>
-      <w:rPr>
-        <w:u w:val="none"/>
-      </w:rPr>
-    </w:lvl>
-    <w:lvl w:ilvl="3">
-      <w:start w:val="1"/>
-      <w:numFmt w:val="bullet"/>
-      <w:lvlText w:val="●"/>
-      <w:lvlJc w:val="left"/>
-      <w:pPr>
-        <w:ind w:left="2880" w:hanging="360"/>
-      </w:pPr>
-      <w:rPr>
-        <w:u w:val="none"/>
-      </w:rPr>
-    </w:lvl>
-    <w:lvl w:ilvl="4">
-      <w:start w:val="1"/>
-      <w:numFmt w:val="bullet"/>
-      <w:lvlText w:val="○"/>
-      <w:lvlJc w:val="left"/>
-      <w:pPr>
-        <w:ind w:left="3600" w:hanging="360"/>
-      </w:pPr>
-      <w:rPr>
-        <w:u w:val="none"/>
-      </w:rPr>
-    </w:lvl>
-    <w:lvl w:ilvl="5">
-      <w:start w:val="1"/>
-      <w:numFmt w:val="bullet"/>
-      <w:lvlText w:val="■"/>
-      <w:lvlJc w:val="left"/>
-      <w:pPr>
-        <w:ind w:left="4320" w:hanging="360"/>
-      </w:pPr>
-      <w:rPr>
-        <w:u w:val="none"/>
-      </w:rPr>
-    </w:lvl>
-    <w:lvl w:ilvl="6">
-      <w:start w:val="1"/>
-      <w:numFmt w:val="bullet"/>
-      <w:lvlText w:val="●"/>
-      <w:lvlJc w:val="left"/>
-      <w:pPr>
-        <w:ind w:left="5040" w:hanging="360"/>
-      </w:pPr>
-      <w:rPr>
-        <w:u w:val="none"/>
-      </w:rPr>
-    </w:lvl>
-    <w:lvl w:ilvl="7">
-      <w:start w:val="1"/>
-      <w:numFmt w:val="bullet"/>
-      <w:lvlText w:val="○"/>
-      <w:lvlJc w:val="left"/>
-      <w:pPr>
-        <w:ind w:left="5760" w:hanging="360"/>
-      </w:pPr>
-      <w:rPr>
-        <w:u w:val="none"/>
-      </w:rPr>
-    </w:lvl>
-    <w:lvl w:ilvl="8">
-      <w:start w:val="1"/>
-      <w:numFmt w:val="bullet"/>
-      <w:lvlText w:val="■"/>
-      <w:lvlJc w:val="left"/>
-      <w:pPr>
-        <w:ind w:left="6480" w:hanging="360"/>
-      </w:pPr>
-      <w:rPr>
-        <w:u w:val="none"/>
-      </w:rPr>
-    </w:lvl>
-  </w:abstractNum>
-  <w:abstractNum w:abstractNumId="6" w15:restartNumberingAfterBreak="0">
-    <w:nsid w:val="53081893"/>
-    <w:multiLevelType w:val="multilevel"/>
-    <w:tmpl w:val="0568AA6E"/>
-    <w:lvl w:ilvl="0">
-      <w:start w:val="1"/>
-      <w:numFmt w:val="bullet"/>
-      <w:lvlText w:val="●"/>
-      <w:lvlJc w:val="left"/>
-      <w:pPr>
-        <w:ind w:left="720" w:hanging="360"/>
-      </w:pPr>
-      <w:rPr>
-        <w:rFonts w:ascii="Noto Sans Symbols" w:eastAsia="Noto Sans Symbols" w:hAnsi="Noto Sans Symbols" w:cs="Noto Sans Symbols"/>
-      </w:rPr>
-    </w:lvl>
-    <w:lvl w:ilvl="1">
-      <w:start w:val="1"/>
-      <w:numFmt w:val="bullet"/>
-      <w:lvlText w:val="o"/>
-      <w:lvlJc w:val="left"/>
-      <w:pPr>
-        <w:ind w:left="1440" w:hanging="360"/>
-      </w:pPr>
-      <w:rPr>
-        <w:rFonts w:ascii="Courier New" w:eastAsia="Courier New" w:hAnsi="Courier New" w:cs="Courier New"/>
-      </w:rPr>
-    </w:lvl>
-    <w:lvl w:ilvl="2">
-      <w:start w:val="1"/>
-      <w:numFmt w:val="bullet"/>
-      <w:lvlText w:val="▪"/>
-      <w:lvlJc w:val="left"/>
-      <w:pPr>
-        <w:ind w:left="2160" w:hanging="360"/>
-      </w:pPr>
-      <w:rPr>
-        <w:rFonts w:ascii="Noto Sans Symbols" w:eastAsia="Noto Sans Symbols" w:hAnsi="Noto Sans Symbols" w:cs="Noto Sans Symbols"/>
-      </w:rPr>
-    </w:lvl>
-    <w:lvl w:ilvl="3">
-      <w:start w:val="1"/>
-      <w:numFmt w:val="bullet"/>
-      <w:lvlText w:val="●"/>
-      <w:lvlJc w:val="left"/>
-      <w:pPr>
-        <w:ind w:left="2880" w:hanging="360"/>
-      </w:pPr>
-      <w:rPr>
-        <w:rFonts w:ascii="Noto Sans Symbols" w:eastAsia="Noto Sans Symbols" w:hAnsi="Noto Sans Symbols" w:cs="Noto Sans Symbols"/>
-      </w:rPr>
-    </w:lvl>
-    <w:lvl w:ilvl="4">
-      <w:start w:val="1"/>
-      <w:numFmt w:val="bullet"/>
-      <w:lvlText w:val="o"/>
-      <w:lvlJc w:val="left"/>
-      <w:pPr>
-        <w:ind w:left="3600" w:hanging="360"/>
-      </w:pPr>
-      <w:rPr>
-        <w:rFonts w:ascii="Courier New" w:eastAsia="Courier New" w:hAnsi="Courier New" w:cs="Courier New"/>
-      </w:rPr>
-    </w:lvl>
-    <w:lvl w:ilvl="5">
-      <w:start w:val="1"/>
-      <w:numFmt w:val="bullet"/>
-      <w:lvlText w:val="▪"/>
-      <w:lvlJc w:val="left"/>
-      <w:pPr>
-        <w:ind w:left="4320" w:hanging="360"/>
-      </w:pPr>
-      <w:rPr>
-        <w:rFonts w:ascii="Noto Sans Symbols" w:eastAsia="Noto Sans Symbols" w:hAnsi="Noto Sans Symbols" w:cs="Noto Sans Symbols"/>
-      </w:rPr>
-    </w:lvl>
-    <w:lvl w:ilvl="6">
-      <w:start w:val="1"/>
-      <w:numFmt w:val="bullet"/>
-      <w:lvlText w:val="●"/>
-      <w:lvlJc w:val="left"/>
-      <w:pPr>
-        <w:ind w:left="5040" w:hanging="360"/>
-      </w:pPr>
-      <w:rPr>
-        <w:rFonts w:ascii="Noto Sans Symbols" w:eastAsia="Noto Sans Symbols" w:hAnsi="Noto Sans Symbols" w:cs="Noto Sans Symbols"/>
-      </w:rPr>
-    </w:lvl>
-    <w:lvl w:ilvl="7">
-      <w:start w:val="1"/>
-      <w:numFmt w:val="bullet"/>
-      <w:lvlText w:val="o"/>
-      <w:lvlJc w:val="left"/>
-      <w:pPr>
-        <w:ind w:left="5760" w:hanging="360"/>
-      </w:pPr>
-      <w:rPr>
-        <w:rFonts w:ascii="Courier New" w:eastAsia="Courier New" w:hAnsi="Courier New" w:cs="Courier New"/>
-      </w:rPr>
-    </w:lvl>
-    <w:lvl w:ilvl="8">
-      <w:start w:val="1"/>
-      <w:numFmt w:val="bullet"/>
-      <w:lvlText w:val="▪"/>
-      <w:lvlJc w:val="left"/>
-      <w:pPr>
-        <w:ind w:left="6480" w:hanging="360"/>
-      </w:pPr>
-      <w:rPr>
-        <w:rFonts w:ascii="Noto Sans Symbols" w:eastAsia="Noto Sans Symbols" w:hAnsi="Noto Sans Symbols" w:cs="Noto Sans Symbols"/>
-      </w:rPr>
-    </w:lvl>
-  </w:abstractNum>
-  <w:abstractNum w:abstractNumId="7" w15:restartNumberingAfterBreak="0">
-    <w:nsid w:val="6B06116F"/>
-    <w:multiLevelType w:val="multilevel"/>
-    <w:tmpl w:val="F5CAE4AC"/>
+    <w:tmpl w:val="06E4C6DA"/>
     <w:lvl w:ilvl="0">
       <w:start w:val="1"/>
       <w:numFmt w:val="decimal"/>
@@ -3409,118 +3352,362 @@
       </w:rPr>
     </w:lvl>
   </w:abstractNum>
+  <w:abstractNum w:abstractNumId="6" w15:restartNumberingAfterBreak="0">
+    <w:nsid w:val="4B4D7C9D"/>
+    <w:multiLevelType w:val="multilevel"/>
+    <w:tmpl w:val="C7DAA334"/>
+    <w:lvl w:ilvl="0">
+      <w:start w:val="1"/>
+      <w:numFmt w:val="bullet"/>
+      <w:lvlText w:val="●"/>
+      <w:lvlJc w:val="left"/>
+      <w:pPr>
+        <w:ind w:left="720" w:hanging="360"/>
+      </w:pPr>
+      <w:rPr>
+        <w:u w:val="none"/>
+      </w:rPr>
+    </w:lvl>
+    <w:lvl w:ilvl="1">
+      <w:start w:val="1"/>
+      <w:numFmt w:val="bullet"/>
+      <w:lvlText w:val="○"/>
+      <w:lvlJc w:val="left"/>
+      <w:pPr>
+        <w:ind w:left="1440" w:hanging="360"/>
+      </w:pPr>
+      <w:rPr>
+        <w:u w:val="none"/>
+      </w:rPr>
+    </w:lvl>
+    <w:lvl w:ilvl="2">
+      <w:start w:val="1"/>
+      <w:numFmt w:val="bullet"/>
+      <w:lvlText w:val="■"/>
+      <w:lvlJc w:val="left"/>
+      <w:pPr>
+        <w:ind w:left="2160" w:hanging="360"/>
+      </w:pPr>
+      <w:rPr>
+        <w:u w:val="none"/>
+      </w:rPr>
+    </w:lvl>
+    <w:lvl w:ilvl="3">
+      <w:start w:val="1"/>
+      <w:numFmt w:val="bullet"/>
+      <w:lvlText w:val="●"/>
+      <w:lvlJc w:val="left"/>
+      <w:pPr>
+        <w:ind w:left="2880" w:hanging="360"/>
+      </w:pPr>
+      <w:rPr>
+        <w:u w:val="none"/>
+      </w:rPr>
+    </w:lvl>
+    <w:lvl w:ilvl="4">
+      <w:start w:val="1"/>
+      <w:numFmt w:val="bullet"/>
+      <w:lvlText w:val="○"/>
+      <w:lvlJc w:val="left"/>
+      <w:pPr>
+        <w:ind w:left="3600" w:hanging="360"/>
+      </w:pPr>
+      <w:rPr>
+        <w:u w:val="none"/>
+      </w:rPr>
+    </w:lvl>
+    <w:lvl w:ilvl="5">
+      <w:start w:val="1"/>
+      <w:numFmt w:val="bullet"/>
+      <w:lvlText w:val="■"/>
+      <w:lvlJc w:val="left"/>
+      <w:pPr>
+        <w:ind w:left="4320" w:hanging="360"/>
+      </w:pPr>
+      <w:rPr>
+        <w:u w:val="none"/>
+      </w:rPr>
+    </w:lvl>
+    <w:lvl w:ilvl="6">
+      <w:start w:val="1"/>
+      <w:numFmt w:val="bullet"/>
+      <w:lvlText w:val="●"/>
+      <w:lvlJc w:val="left"/>
+      <w:pPr>
+        <w:ind w:left="5040" w:hanging="360"/>
+      </w:pPr>
+      <w:rPr>
+        <w:u w:val="none"/>
+      </w:rPr>
+    </w:lvl>
+    <w:lvl w:ilvl="7">
+      <w:start w:val="1"/>
+      <w:numFmt w:val="bullet"/>
+      <w:lvlText w:val="○"/>
+      <w:lvlJc w:val="left"/>
+      <w:pPr>
+        <w:ind w:left="5760" w:hanging="360"/>
+      </w:pPr>
+      <w:rPr>
+        <w:u w:val="none"/>
+      </w:rPr>
+    </w:lvl>
+    <w:lvl w:ilvl="8">
+      <w:start w:val="1"/>
+      <w:numFmt w:val="bullet"/>
+      <w:lvlText w:val="■"/>
+      <w:lvlJc w:val="left"/>
+      <w:pPr>
+        <w:ind w:left="6480" w:hanging="360"/>
+      </w:pPr>
+      <w:rPr>
+        <w:u w:val="none"/>
+      </w:rPr>
+    </w:lvl>
+  </w:abstractNum>
+  <w:abstractNum w:abstractNumId="7" w15:restartNumberingAfterBreak="0">
+    <w:nsid w:val="571A5526"/>
+    <w:multiLevelType w:val="multilevel"/>
+    <w:tmpl w:val="ACDE35D4"/>
+    <w:lvl w:ilvl="0">
+      <w:start w:val="1"/>
+      <w:numFmt w:val="bullet"/>
+      <w:lvlText w:val="●"/>
+      <w:lvlJc w:val="left"/>
+      <w:pPr>
+        <w:ind w:left="720" w:hanging="360"/>
+      </w:pPr>
+      <w:rPr>
+        <w:rFonts w:ascii="Noto Sans Symbols" w:eastAsia="Noto Sans Symbols" w:hAnsi="Noto Sans Symbols" w:cs="Noto Sans Symbols"/>
+      </w:rPr>
+    </w:lvl>
+    <w:lvl w:ilvl="1">
+      <w:start w:val="1"/>
+      <w:numFmt w:val="bullet"/>
+      <w:lvlText w:val="●"/>
+      <w:lvlJc w:val="left"/>
+      <w:pPr>
+        <w:ind w:left="1440" w:hanging="360"/>
+      </w:pPr>
+      <w:rPr>
+        <w:rFonts w:ascii="Noto Sans Symbols" w:eastAsia="Noto Sans Symbols" w:hAnsi="Noto Sans Symbols" w:cs="Noto Sans Symbols"/>
+      </w:rPr>
+    </w:lvl>
+    <w:lvl w:ilvl="2">
+      <w:start w:val="1"/>
+      <w:numFmt w:val="bullet"/>
+      <w:lvlText w:val="●"/>
+      <w:lvlJc w:val="left"/>
+      <w:pPr>
+        <w:ind w:left="2160" w:hanging="360"/>
+      </w:pPr>
+      <w:rPr>
+        <w:rFonts w:ascii="Noto Sans Symbols" w:eastAsia="Noto Sans Symbols" w:hAnsi="Noto Sans Symbols" w:cs="Noto Sans Symbols"/>
+      </w:rPr>
+    </w:lvl>
+    <w:lvl w:ilvl="3">
+      <w:start w:val="1"/>
+      <w:numFmt w:val="bullet"/>
+      <w:lvlText w:val="●"/>
+      <w:lvlJc w:val="left"/>
+      <w:pPr>
+        <w:ind w:left="2880" w:hanging="360"/>
+      </w:pPr>
+      <w:rPr>
+        <w:rFonts w:ascii="Noto Sans Symbols" w:eastAsia="Noto Sans Symbols" w:hAnsi="Noto Sans Symbols" w:cs="Noto Sans Symbols"/>
+      </w:rPr>
+    </w:lvl>
+    <w:lvl w:ilvl="4">
+      <w:start w:val="1"/>
+      <w:numFmt w:val="bullet"/>
+      <w:lvlText w:val="●"/>
+      <w:lvlJc w:val="left"/>
+      <w:pPr>
+        <w:ind w:left="3600" w:hanging="360"/>
+      </w:pPr>
+      <w:rPr>
+        <w:rFonts w:ascii="Noto Sans Symbols" w:eastAsia="Noto Sans Symbols" w:hAnsi="Noto Sans Symbols" w:cs="Noto Sans Symbols"/>
+      </w:rPr>
+    </w:lvl>
+    <w:lvl w:ilvl="5">
+      <w:start w:val="1"/>
+      <w:numFmt w:val="bullet"/>
+      <w:lvlText w:val="●"/>
+      <w:lvlJc w:val="left"/>
+      <w:pPr>
+        <w:ind w:left="4320" w:hanging="360"/>
+      </w:pPr>
+      <w:rPr>
+        <w:rFonts w:ascii="Noto Sans Symbols" w:eastAsia="Noto Sans Symbols" w:hAnsi="Noto Sans Symbols" w:cs="Noto Sans Symbols"/>
+      </w:rPr>
+    </w:lvl>
+    <w:lvl w:ilvl="6">
+      <w:start w:val="1"/>
+      <w:numFmt w:val="decimal"/>
+      <w:lvlText w:val=""/>
+      <w:lvlJc w:val="left"/>
+      <w:pPr>
+        <w:ind w:left="0" w:firstLine="0"/>
+      </w:pPr>
+    </w:lvl>
+    <w:lvl w:ilvl="7">
+      <w:start w:val="1"/>
+      <w:numFmt w:val="decimal"/>
+      <w:lvlText w:val=""/>
+      <w:lvlJc w:val="left"/>
+      <w:pPr>
+        <w:ind w:left="0" w:firstLine="0"/>
+      </w:pPr>
+    </w:lvl>
+    <w:lvl w:ilvl="8">
+      <w:start w:val="1"/>
+      <w:numFmt w:val="decimal"/>
+      <w:lvlText w:val=""/>
+      <w:lvlJc w:val="left"/>
+      <w:pPr>
+        <w:ind w:left="0" w:firstLine="0"/>
+      </w:pPr>
+    </w:lvl>
+  </w:abstractNum>
   <w:abstractNum w:abstractNumId="8" w15:restartNumberingAfterBreak="0">
-    <w:nsid w:val="76B433E6"/>
+    <w:nsid w:val="67277E2F"/>
     <w:multiLevelType w:val="multilevel"/>
-    <w:tmpl w:val="95CE7A58"/>
+    <w:tmpl w:val="6746544A"/>
     <w:lvl w:ilvl="0">
       <w:start w:val="1"/>
-      <w:numFmt w:val="decimal"/>
-      <w:lvlText w:val="%1."/>
+      <w:numFmt w:val="bullet"/>
+      <w:lvlText w:val="●"/>
       <w:lvlJc w:val="left"/>
       <w:pPr>
         <w:ind w:left="720" w:hanging="360"/>
       </w:pPr>
+      <w:rPr>
+        <w:u w:val="none"/>
+      </w:rPr>
     </w:lvl>
     <w:lvl w:ilvl="1">
       <w:start w:val="1"/>
-      <w:numFmt w:val="lowerLetter"/>
-      <w:lvlText w:val="%2."/>
+      <w:numFmt w:val="bullet"/>
+      <w:lvlText w:val="○"/>
       <w:lvlJc w:val="left"/>
       <w:pPr>
         <w:ind w:left="1440" w:hanging="360"/>
       </w:pPr>
+      <w:rPr>
+        <w:u w:val="none"/>
+      </w:rPr>
     </w:lvl>
     <w:lvl w:ilvl="2">
       <w:start w:val="1"/>
-      <w:numFmt w:val="lowerRoman"/>
-      <w:lvlText w:val="%3."/>
-      <w:lvlJc w:val="right"/>
-      <w:pPr>
-        <w:ind w:left="0" w:firstLine="0"/>
-      </w:pPr>
+      <w:numFmt w:val="bullet"/>
+      <w:lvlText w:val="■"/>
+      <w:lvlJc w:val="left"/>
+      <w:pPr>
+        <w:ind w:left="2160" w:hanging="360"/>
+      </w:pPr>
+      <w:rPr>
+        <w:u w:val="none"/>
+      </w:rPr>
     </w:lvl>
     <w:lvl w:ilvl="3">
       <w:start w:val="1"/>
-      <w:numFmt w:val="decimal"/>
-      <w:lvlText w:val="%4."/>
-      <w:lvlJc w:val="left"/>
-      <w:pPr>
-        <w:ind w:left="0" w:firstLine="0"/>
-      </w:pPr>
+      <w:numFmt w:val="bullet"/>
+      <w:lvlText w:val="●"/>
+      <w:lvlJc w:val="left"/>
+      <w:pPr>
+        <w:ind w:left="2880" w:hanging="360"/>
+      </w:pPr>
+      <w:rPr>
+        <w:u w:val="none"/>
+      </w:rPr>
     </w:lvl>
     <w:lvl w:ilvl="4">
       <w:start w:val="1"/>
-      <w:numFmt w:val="lowerLetter"/>
-      <w:lvlText w:val="%5."/>
-      <w:lvlJc w:val="left"/>
-      <w:pPr>
-        <w:ind w:left="0" w:firstLine="0"/>
-      </w:pPr>
+      <w:numFmt w:val="bullet"/>
+      <w:lvlText w:val="○"/>
+      <w:lvlJc w:val="left"/>
+      <w:pPr>
+        <w:ind w:left="3600" w:hanging="360"/>
+      </w:pPr>
+      <w:rPr>
+        <w:u w:val="none"/>
+      </w:rPr>
     </w:lvl>
     <w:lvl w:ilvl="5">
       <w:start w:val="1"/>
-      <w:numFmt w:val="lowerRoman"/>
-      <w:lvlText w:val="%6."/>
-      <w:lvlJc w:val="right"/>
-      <w:pPr>
-        <w:ind w:left="0" w:firstLine="0"/>
-      </w:pPr>
+      <w:numFmt w:val="bullet"/>
+      <w:lvlText w:val="■"/>
+      <w:lvlJc w:val="left"/>
+      <w:pPr>
+        <w:ind w:left="4320" w:hanging="360"/>
+      </w:pPr>
+      <w:rPr>
+        <w:u w:val="none"/>
+      </w:rPr>
     </w:lvl>
     <w:lvl w:ilvl="6">
       <w:start w:val="1"/>
-      <w:numFmt w:val="decimal"/>
-      <w:lvlText w:val="%7."/>
-      <w:lvlJc w:val="left"/>
-      <w:pPr>
-        <w:ind w:left="0" w:firstLine="0"/>
-      </w:pPr>
+      <w:numFmt w:val="bullet"/>
+      <w:lvlText w:val="●"/>
+      <w:lvlJc w:val="left"/>
+      <w:pPr>
+        <w:ind w:left="5040" w:hanging="360"/>
+      </w:pPr>
+      <w:rPr>
+        <w:u w:val="none"/>
+      </w:rPr>
     </w:lvl>
     <w:lvl w:ilvl="7">
       <w:start w:val="1"/>
-      <w:numFmt w:val="lowerLetter"/>
-      <w:lvlText w:val="%8."/>
-      <w:lvlJc w:val="left"/>
-      <w:pPr>
-        <w:ind w:left="0" w:firstLine="0"/>
-      </w:pPr>
+      <w:numFmt w:val="bullet"/>
+      <w:lvlText w:val="○"/>
+      <w:lvlJc w:val="left"/>
+      <w:pPr>
+        <w:ind w:left="5760" w:hanging="360"/>
+      </w:pPr>
+      <w:rPr>
+        <w:u w:val="none"/>
+      </w:rPr>
     </w:lvl>
     <w:lvl w:ilvl="8">
       <w:start w:val="1"/>
-      <w:numFmt w:val="lowerRoman"/>
-      <w:lvlText w:val="%9."/>
-      <w:lvlJc w:val="right"/>
-      <w:pPr>
-        <w:ind w:left="0" w:firstLine="0"/>
-      </w:pPr>
+      <w:numFmt w:val="bullet"/>
+      <w:lvlText w:val="■"/>
+      <w:lvlJc w:val="left"/>
+      <w:pPr>
+        <w:ind w:left="6480" w:hanging="360"/>
+      </w:pPr>
+      <w:rPr>
+        <w:u w:val="none"/>
+      </w:rPr>
     </w:lvl>
   </w:abstractNum>
   <w:num w:numId="1">
-    <w:abstractNumId w:val="4"/>
+    <w:abstractNumId w:val="8"/>
   </w:num>
   <w:num w:numId="2">
+    <w:abstractNumId w:val="0"/>
+  </w:num>
+  <w:num w:numId="3">
+    <w:abstractNumId w:val="5"/>
+  </w:num>
+  <w:num w:numId="4">
     <w:abstractNumId w:val="2"/>
   </w:num>
-  <w:num w:numId="3">
+  <w:num w:numId="5">
     <w:abstractNumId w:val="1"/>
   </w:num>
-  <w:num w:numId="4">
+  <w:num w:numId="6">
     <w:abstractNumId w:val="3"/>
   </w:num>
-  <w:num w:numId="5">
+  <w:num w:numId="7">
+    <w:abstractNumId w:val="7"/>
+  </w:num>
+  <w:num w:numId="8">
     <w:abstractNumId w:val="6"/>
   </w:num>
-  <w:num w:numId="6">
-    <w:abstractNumId w:val="7"/>
-  </w:num>
-  <w:num w:numId="7">
-    <w:abstractNumId w:val="0"/>
-  </w:num>
-  <w:num w:numId="8">
-    <w:abstractNumId w:val="5"/>
-  </w:num>
   <w:num w:numId="9">
-    <w:abstractNumId w:val="8"/>
+    <w:abstractNumId w:val="4"/>
   </w:num>
 </w:numbering>
 </file>
@@ -4180,6 +4367,51 @@
       <w:szCs w:val="20"/>
     </w:rPr>
   </w:style>
+  <w:style w:type="paragraph" w:styleId="Header">
+    <w:name w:val="header"/>
+    <w:basedOn w:val="Normal"/>
+    <w:link w:val="HeaderChar"/>
+    <w:uiPriority w:val="99"/>
+    <w:unhideWhenUsed/>
+    <w:rsid w:val="009F1CD2"/>
+    <w:pPr>
+      <w:tabs>
+        <w:tab w:val="center" w:pos="4680"/>
+        <w:tab w:val="right" w:pos="9360"/>
+      </w:tabs>
+      <w:spacing w:before="0" w:after="0"/>
+    </w:pPr>
+    <w:rPr>
+      <w:rFonts w:asciiTheme="minorHAnsi" w:eastAsiaTheme="minorEastAsia" w:hAnsiTheme="minorHAnsi" w:cs="Times New Roman"/>
+      <w:sz w:val="22"/>
+      <w:szCs w:val="22"/>
+      <w:lang w:eastAsia="en-US"/>
+    </w:rPr>
+  </w:style>
+  <w:style w:type="character" w:customStyle="1" w:styleId="HeaderChar">
+    <w:name w:val="Header Char"/>
+    <w:basedOn w:val="DefaultParagraphFont"/>
+    <w:link w:val="Header"/>
+    <w:uiPriority w:val="99"/>
+    <w:rsid w:val="009F1CD2"/>
+    <w:rPr>
+      <w:rFonts w:asciiTheme="minorHAnsi" w:eastAsiaTheme="minorEastAsia" w:hAnsiTheme="minorHAnsi" w:cs="Times New Roman"/>
+      <w:sz w:val="22"/>
+      <w:szCs w:val="22"/>
+      <w:lang w:eastAsia="en-US"/>
+    </w:rPr>
+  </w:style>
+  <w:style w:type="paragraph" w:styleId="ListParagraph">
+    <w:name w:val="List Paragraph"/>
+    <w:basedOn w:val="Normal"/>
+    <w:uiPriority w:val="34"/>
+    <w:qFormat/>
+    <w:rsid w:val="00335BA2"/>
+    <w:pPr>
+      <w:ind w:left="720"/>
+      <w:contextualSpacing/>
+    </w:pPr>
+  </w:style>
 </w:styles>
 </file>
 
@@ -4505,7 +4737,7 @@
 
 <file path=customXml/item1.xml><?xml version="1.0" encoding="utf-8"?>
 <go:gDocsCustomXmlDataStorage xmlns:go="http://customooxmlschemas.google.com/" xmlns:r="http://schemas.openxmlformats.org/officeDocument/2006/relationships">
-  <go:docsCustomData xmlns:go="http://customooxmlschemas.google.com/" roundtripDataSignature="AMtx7mgrjB7oXub4TSqrXrkyzpS7sME+IA==">AMUW2mU+WU3Hbj4Z6giqhHbFaC0ofqH0FtRPNPesxrCbiyM/5un6dYhmnTGullA2o6wxcqQC2zSo7wwm75LTWx7L973/KMYmfpmXG9z5PtFfH0CYKGHT6oFxGUrOvotooXZX5CxrC0yenaZEyKzjJTV+HFF5U9fmUvx2zjz1ga2/0/910+9YRZzSfSYD2eFG2u49MudijagVDjosxxVoeIRXmcKQfgj/ovY9CtiZvxEsyIW6U1zenOOjGvqcKqTK8te2wXuLfiAsYxaZf5S0KJnzufz4pUnGTSUnYlgjB20FySh2FUBjVPFSnEabJbV4I9fIBT2WI4YkX3B/Cc8ScOCeRiCYjsIu4yfW+lUgdNhAg8BTtz3AYeo=</go:docsCustomData>
+  <go:docsCustomData xmlns:go="http://customooxmlschemas.google.com/" roundtripDataSignature="AMtx7mjyVyfVugITmCOU4U2ZgUEFpbJBiw==">AMUW2mW3G4+i9EDny2+u9VaFAjiwcQ/gbyQglZBbhjYpLENaaEfGIDNQrS+kEj3+NsahZlL1VVx9q3xwkt4mq9dH+mRd2Gb68WzmYDvtIDK/QK//qwhLFJc9mCdIYMoINZO6TGNPlHAiScWP9ZDhSYxc5hcJf4sHwFGwGc0fZEY4Cd5YGBZ5GDYoQLxF24Aa3vuCnMjDK86MUbCK5fZry4FZD+UFz4px0SsUqdZXXaSBqVKI1osAYwsj6toQxcmgTXVMNAWi68YiDZXajulA/TBPWxj9TGA3qzOs0LWJTNUNutMkPzrydLKwrNRGcD5HHDtqGDlg6ditLjK5hru+jPSy2UMCdTWBGuViiuSpweTUAKSV0/oL4To=</go:docsCustomData>
 </go:gDocsCustomXmlDataStorage>
 </file>
 

--- a/docs/hmrc-accessibility-audit-request.docx
+++ b/docs/hmrc-accessibility-audit-request.docx
@@ -45,10 +45,7 @@
     </w:p>
     <w:p>
       <w:r>
-        <w:t>[Template completion instruction — to help us understand your service</w:t>
-      </w:r>
-      <w:r>
-        <w:t xml:space="preserve"> use this section to give a description of your service and any other information you feel is important.]</w:t>
+        <w:t>[Template completion instruction — to help us understand your service use this section to give a description of your service and any other information you feel is important.]</w:t>
       </w:r>
     </w:p>
     <w:p>
@@ -63,10 +60,7 @@
     </w:p>
     <w:p>
       <w:r>
-        <w:t>[Template completion instruction — use this section to say whether this audit request is for a service that is called upon an</w:t>
-      </w:r>
-      <w:r>
-        <w:t>d used by other services in their full end to end journey, and it is not a service in its own right.  If it is not a service in its own right name the services that will be using it.]</w:t>
+        <w:t>[Template completion instruction — use this section to say whether this audit request is for a service that is called upon and used by other services in their full end to end journey, and it is not a service in its own right.  If it is not a service in its own right name the services that will be using it.]</w:t>
       </w:r>
     </w:p>
     <w:p>
@@ -81,10 +75,7 @@
     </w:p>
     <w:p>
       <w:r>
-        <w:t>[Template completion instruction — use this sect</w:t>
-      </w:r>
-      <w:r>
-        <w:t>ion to say whether a third party has been involved in the building or development of the service and/or third party software has been used.]</w:t>
+        <w:t>[Template completion instruction — use this section to say whether a third party has been involved in the building or development of the service and/or third party software has been used.]</w:t>
       </w:r>
     </w:p>
     <w:p>
@@ -107,10 +98,7 @@
     </w:p>
     <w:p>
       <w:r>
-        <w:t>[Template completion instruction — use this section to give the name of the commissio</w:t>
-      </w:r>
-      <w:r>
-        <w:t>ning business area.]</w:t>
+        <w:t>[Template completion instruction — use this section to give the name of the commissioning business area.]</w:t>
       </w:r>
     </w:p>
     <w:p>
@@ -146,10 +134,7 @@
     </w:p>
     <w:p>
       <w:r>
-        <w:t xml:space="preserve">[Template completion instruction — use this section to give the Clarity code being </w:t>
-      </w:r>
-      <w:r>
-        <w:t>used to charge time against.]</w:t>
+        <w:t>[Template completion instruction — use this section to give the Clarity code being used to charge time against.]</w:t>
       </w:r>
     </w:p>
     <w:p>
@@ -172,13 +157,7 @@
         <w:rPr>
           <w:color w:val="000000"/>
         </w:rPr>
-        <w:t>Needed should the audit be carried out by our external partners the Digital Accessib</w:t>
-      </w:r>
-      <w:r>
-        <w:rPr>
-          <w:color w:val="000000"/>
-        </w:rPr>
-        <w:t>ility Centre (DAC)</w:t>
+        <w:t>Needed should the audit be carried out by our external partners the Digital Accessibility Centre (DAC)</w:t>
       </w:r>
       <w:r>
         <w:t>]</w:t>
@@ -255,10 +234,7 @@
         <w:pStyle w:val="Heading3"/>
       </w:pPr>
       <w:r>
-        <w:t>Main contact for the accessibilit</w:t>
-      </w:r>
-      <w:r>
-        <w:t>y audit</w:t>
+        <w:t>Main contact for the accessibility audit</w:t>
       </w:r>
     </w:p>
     <w:p>
@@ -390,10 +366,7 @@
       <w:bookmarkStart w:id="6" w:name="_heading=h.3dy6vkm" w:colFirst="0" w:colLast="0"/>
       <w:bookmarkEnd w:id="6"/>
       <w:r>
-        <w:t>Names of people to i</w:t>
-      </w:r>
-      <w:r>
-        <w:t>nvite to slack channel</w:t>
+        <w:t>Names of people to invite to slack channel</w:t>
       </w:r>
     </w:p>
     <w:p>
@@ -401,10 +374,13 @@
         <w:spacing w:before="200" w:after="0"/>
       </w:pPr>
       <w:r>
-        <w:t xml:space="preserve">When a service has its accessibility audit carried out within HMRC by the Digital Inclusion, Accessibility and Standards team we will set up a dedicated slack channel to post details of the issues we find in real time. It is also an </w:t>
-      </w:r>
-      <w:r>
-        <w:t xml:space="preserve">opportunity to engage with us about the issues and discuss solutions. </w:t>
+        <w:t>When a service has its accessibility audit carried out within HMRC by the Digital Inclusion</w:t>
+      </w:r>
+      <w:r>
+        <w:t xml:space="preserve"> and </w:t>
+      </w:r>
+      <w:r>
+        <w:t xml:space="preserve">Accessibility Standards team we will set up a dedicated slack channel to post details of the issues we find in real time. It is also an opportunity to engage with us about the issues and discuss solutions. </w:t>
       </w:r>
     </w:p>
     <w:p>
@@ -423,10 +399,7 @@
     </w:p>
     <w:p>
       <w:r>
-        <w:t>[T</w:t>
-      </w:r>
-      <w:r>
-        <w:t xml:space="preserve">emplate completion instruction — as well as regular contact information, please provide your team name for us to contact you on GitHub and receive updates on your audit. You can find this here: </w:t>
+        <w:t xml:space="preserve">[Template completion instruction — as well as regular contact information, please provide your team name for us to contact you on GitHub and receive updates on your audit. You can find this here: </w:t>
       </w:r>
       <w:hyperlink r:id="rId8">
         <w:r>
@@ -434,14 +407,7 @@
             <w:color w:val="0000FF"/>
             <w:u w:val="single"/>
           </w:rPr>
-          <w:t>https://</w:t>
-        </w:r>
-        <w:r>
-          <w:rPr>
-            <w:color w:val="0000FF"/>
-            <w:u w:val="single"/>
-          </w:rPr>
-          <w:t>github.com/orgs/hmrc/teams</w:t>
+          <w:t>https://github.com/orgs/hmrc/teams</w:t>
         </w:r>
       </w:hyperlink>
       <w:r>
@@ -519,13 +485,7 @@
         <w:rPr>
           <w:color w:val="263238"/>
         </w:rPr>
-        <w:t>A11y Jenkins job, including a link to the snapshot of the report. Issues reporte</w:t>
-      </w:r>
-      <w:r>
-        <w:rPr>
-          <w:color w:val="263238"/>
-        </w:rPr>
-        <w:t xml:space="preserve">d </w:t>
+        <w:t xml:space="preserve">A11y Jenkins job, including a link to the snapshot of the report. Issues reported </w:t>
       </w:r>
       <w:r>
         <w:rPr>
@@ -552,10 +512,7 @@
     </w:p>
     <w:p>
       <w:r>
-        <w:t>[Template completion instruction — to help us plan and arrange the accessibility audit use this section to give details of any known dates or information about your project timetable. For example, whe</w:t>
-      </w:r>
-      <w:r>
-        <w:t>n the service is entering public beta. As a minimum we need to know the following dates.]</w:t>
+        <w:t>[Template completion instruction — to help us plan and arrange the accessibility audit use this section to give details of any known dates or information about your project timetable. For example, when the service is entering public beta. As a minimum we need to know the following dates.]</w:t>
       </w:r>
     </w:p>
     <w:p>
@@ -597,10 +554,7 @@
         <w:keepNext/>
       </w:pPr>
       <w:r>
-        <w:t>Details to access the service and user journeys t</w:t>
-      </w:r>
-      <w:r>
-        <w:t>o be tested</w:t>
+        <w:t>Details to access the service and user journeys to be tested</w:t>
       </w:r>
     </w:p>
     <w:p>
@@ -610,13 +564,7 @@
     </w:p>
     <w:p>
       <w:r>
-        <w:t>The aim of these audits is no</w:t>
-      </w:r>
-      <w:r>
-        <w:t>t to test every single page of your service, but all the major component types and patterns.  For example, we do not need to test functionality such as changing data on a ‘Check your answers’ page, and you don’t need to supply user journeys or instructions</w:t>
-      </w:r>
-      <w:r>
-        <w:t xml:space="preserve"> specifically to test error messages.</w:t>
+        <w:t>The aim of these audits is not to test every single page of your service, but all the major component types and patterns.  For example, we do not need to test functionality such as changing data on a ‘Check your answers’ page, and you don’t need to supply user journeys or instructions specifically to test error messages.</w:t>
       </w:r>
     </w:p>
     <w:p>
@@ -626,10 +574,7 @@
     </w:p>
     <w:p>
       <w:r>
-        <w:t>For each user journey you must</w:t>
-      </w:r>
-      <w:r>
-        <w:t xml:space="preserve"> provide details of how to access the service, the step by step actions needed to complete the user journey together with the dummy data that needs to be entered.  The next section gives an example of what a well-presented user journey looks like.</w:t>
+        <w:t>For each user journey you must provide details of how to access the service, the step by step actions needed to complete the user journey together with the dummy data that needs to be entered.  The next section gives an example of what a well-presented user journey looks like.</w:t>
       </w:r>
     </w:p>
     <w:p>
@@ -643,13 +588,7 @@
         </w:rPr>
       </w:pPr>
       <w:r>
-        <w:t>Please b</w:t>
-      </w:r>
-      <w:r>
-        <w:t>e aware that when carrying out the audit there will be more than one user accessing the service at the same time and carrying out multiple iterations so ensure access accommodates this. If creds are consumable, you can't re-use them because it logs a chang</w:t>
-      </w:r>
-      <w:r>
-        <w:t>e to the user, then enough creds should be supplied to complete each journey 12 times. More may be requested if necessary during the audit.]</w:t>
+        <w:t>Please be aware that when carrying out the audit there will be more than one user accessing the service at the same time and carrying out multiple iterations so ensure access accommodates this. If creds are consumable, you can't re-use them because it logs a change to the user, then enough creds should be supplied to complete each journey 12 times. More may be requested if necessary during the audit.]</w:t>
       </w:r>
     </w:p>
     <w:p>
@@ -687,10 +626,7 @@
       </w:r>
       <w:r>
         <w:lastRenderedPageBreak/>
-        <w:t>okay, say so; otherwise, indicate any values which values need changing for multiple testers to test concurren</w:t>
-      </w:r>
-      <w:r>
-        <w:t>tly.</w:t>
+        <w:t>okay, say so; otherwise, indicate any values which values need changing for multiple testers to test concurrently.</w:t>
       </w:r>
     </w:p>
     <w:p>
@@ -738,13 +674,7 @@
         <w:rPr>
           <w:b/>
         </w:rPr>
-        <w:t>Instructions to access the s</w:t>
-      </w:r>
-      <w:r>
-        <w:rPr>
-          <w:b/>
-        </w:rPr>
-        <w:t>ervice</w:t>
+        <w:t>Instructions to access the service</w:t>
       </w:r>
     </w:p>
     <w:p>
@@ -961,13 +891,7 @@
         <w:rPr>
           <w:b/>
         </w:rPr>
-        <w:t xml:space="preserve">What </w:t>
-      </w:r>
-      <w:r>
-        <w:rPr>
-          <w:b/>
-        </w:rPr>
-        <w:t>is the registered name of your business?</w:t>
+        <w:t>What is the registered name of your business?</w:t>
       </w:r>
     </w:p>
     <w:p>
@@ -1161,10 +1085,7 @@
         <w:spacing w:before="0" w:after="0"/>
       </w:pPr>
       <w:r>
-        <w:t>select ‘Contin</w:t>
-      </w:r>
-      <w:r>
-        <w:t>ue’</w:t>
+        <w:t>select ‘Continue’</w:t>
       </w:r>
     </w:p>
     <w:p>
@@ -1279,10 +1200,7 @@
         <w:spacing w:before="0" w:after="0"/>
       </w:pPr>
       <w:r>
-        <w:t>Enter: DAC6 Te</w:t>
-      </w:r>
-      <w:r>
-        <w:t>am</w:t>
+        <w:t>Enter: DAC6 Team</w:t>
       </w:r>
     </w:p>
     <w:p>
@@ -1586,13 +1504,7 @@
         <w:rPr>
           <w:b/>
         </w:rPr>
-        <w:t>Steps/instructions to test the servi</w:t>
-      </w:r>
-      <w:r>
-        <w:rPr>
-          <w:b/>
-        </w:rPr>
-        <w:t>ce</w:t>
+        <w:t>Steps/instructions to test the service</w:t>
       </w:r>
     </w:p>
     <w:p>
@@ -1857,10 +1769,7 @@
         <w:spacing w:before="0" w:after="0"/>
       </w:pPr>
       <w:r>
-        <w:t>Se</w:t>
-      </w:r>
-      <w:r>
-        <w:t>lect ‘No’</w:t>
+        <w:t>Select ‘No’</w:t>
       </w:r>
     </w:p>
     <w:p>
@@ -2014,10 +1923,7 @@
         <w:spacing w:before="0" w:after="0"/>
       </w:pPr>
       <w:r>
-        <w:t>Sele</w:t>
-      </w:r>
-      <w:r>
-        <w:t>ct ‘Yes’</w:t>
+        <w:t>Select ‘Yes’</w:t>
       </w:r>
     </w:p>
     <w:p>

--- a/docs/hmrc-accessibility-audit-request.docx
+++ b/docs/hmrc-accessibility-audit-request.docx
@@ -1,6 +1,6 @@
 
 <file path=word/document.xml><?xml version="1.0" encoding="utf-8"?>
-<w:document xmlns:wpc="http://schemas.microsoft.com/office/word/2010/wordprocessingCanvas" xmlns:cx="http://schemas.microsoft.com/office/drawing/2014/chartex" xmlns:cx1="http://schemas.microsoft.com/office/drawing/2015/9/8/chartex" xmlns:cx2="http://schemas.microsoft.com/office/drawing/2015/10/21/chartex" xmlns:cx3="http://schemas.microsoft.com/office/drawing/2016/5/9/chartex" xmlns:cx4="http://schemas.microsoft.com/office/drawing/2016/5/10/chartex" xmlns:cx5="http://schemas.microsoft.com/office/drawing/2016/5/11/chartex" xmlns:cx6="http://schemas.microsoft.com/office/drawing/2016/5/12/chartex" xmlns:cx7="http://schemas.microsoft.com/office/drawing/2016/5/13/chartex" xmlns:cx8="http://schemas.microsoft.com/office/drawing/2016/5/14/chartex" xmlns:mc="http://schemas.openxmlformats.org/markup-compatibility/2006" xmlns:aink="http://schemas.microsoft.com/office/drawing/2016/ink" xmlns:am3d="http://schemas.microsoft.com/office/drawing/2017/model3d" xmlns:o="urn:schemas-microsoft-com:office:office" xmlns:r="http://schemas.openxmlformats.org/officeDocument/2006/relationships" xmlns:m="http://schemas.openxmlformats.org/officeDocument/2006/math" xmlns:v="urn:schemas-microsoft-com:vml" xmlns:wp14="http://schemas.microsoft.com/office/word/2010/wordprocessingDrawing" xmlns:wp="http://schemas.openxmlformats.org/drawingml/2006/wordprocessingDrawing" xmlns:w10="urn:schemas-microsoft-com:office:word" xmlns:w="http://schemas.openxmlformats.org/wordprocessingml/2006/main" xmlns:w14="http://schemas.microsoft.com/office/word/2010/wordml" xmlns:w15="http://schemas.microsoft.com/office/word/2012/wordml" xmlns:w16cex="http://schemas.microsoft.com/office/word/2018/wordml/cex" xmlns:w16cid="http://schemas.microsoft.com/office/word/2016/wordml/cid" xmlns:w16="http://schemas.microsoft.com/office/word/2018/wordml" xmlns:w16se="http://schemas.microsoft.com/office/word/2015/wordml/symex" xmlns:wpg="http://schemas.microsoft.com/office/word/2010/wordprocessingGroup" xmlns:wpi="http://schemas.microsoft.com/office/word/2010/wordprocessingInk" xmlns:wne="http://schemas.microsoft.com/office/word/2006/wordml" xmlns:wps="http://schemas.microsoft.com/office/word/2010/wordprocessingShape" mc:Ignorable="w14 w15 w16se w16cid w16 w16cex wp14">
+<w:document xmlns:wpc="http://schemas.microsoft.com/office/word/2010/wordprocessingCanvas" xmlns:cx="http://schemas.microsoft.com/office/drawing/2014/chartex" xmlns:cx1="http://schemas.microsoft.com/office/drawing/2015/9/8/chartex" xmlns:cx2="http://schemas.microsoft.com/office/drawing/2015/10/21/chartex" xmlns:cx3="http://schemas.microsoft.com/office/drawing/2016/5/9/chartex" xmlns:cx4="http://schemas.microsoft.com/office/drawing/2016/5/10/chartex" xmlns:cx5="http://schemas.microsoft.com/office/drawing/2016/5/11/chartex" xmlns:cx6="http://schemas.microsoft.com/office/drawing/2016/5/12/chartex" xmlns:cx7="http://schemas.microsoft.com/office/drawing/2016/5/13/chartex" xmlns:cx8="http://schemas.microsoft.com/office/drawing/2016/5/14/chartex" xmlns:mc="http://schemas.openxmlformats.org/markup-compatibility/2006" xmlns:aink="http://schemas.microsoft.com/office/drawing/2016/ink" xmlns:am3d="http://schemas.microsoft.com/office/drawing/2017/model3d" xmlns:o="urn:schemas-microsoft-com:office:office" xmlns:oel="http://schemas.microsoft.com/office/2019/extlst" xmlns:r="http://schemas.openxmlformats.org/officeDocument/2006/relationships" xmlns:m="http://schemas.openxmlformats.org/officeDocument/2006/math" xmlns:v="urn:schemas-microsoft-com:vml" xmlns:wp14="http://schemas.microsoft.com/office/word/2010/wordprocessingDrawing" xmlns:wp="http://schemas.openxmlformats.org/drawingml/2006/wordprocessingDrawing" xmlns:w10="urn:schemas-microsoft-com:office:word" xmlns:w="http://schemas.openxmlformats.org/wordprocessingml/2006/main" xmlns:w14="http://schemas.microsoft.com/office/word/2010/wordml" xmlns:w15="http://schemas.microsoft.com/office/word/2012/wordml" xmlns:w16cex="http://schemas.microsoft.com/office/word/2018/wordml/cex" xmlns:w16cid="http://schemas.microsoft.com/office/word/2016/wordml/cid" xmlns:w16="http://schemas.microsoft.com/office/word/2018/wordml" xmlns:w16sdtdh="http://schemas.microsoft.com/office/word/2020/wordml/sdtdatahash" xmlns:w16se="http://schemas.microsoft.com/office/word/2015/wordml/symex" xmlns:wpg="http://schemas.microsoft.com/office/word/2010/wordprocessingGroup" xmlns:wpi="http://schemas.microsoft.com/office/word/2010/wordprocessingInk" xmlns:wne="http://schemas.microsoft.com/office/word/2006/wordml" xmlns:wps="http://schemas.microsoft.com/office/word/2010/wordprocessingShape" mc:Ignorable="w14 w15 w16se w16cid w16 w16cex w16sdtdh wp14">
   <w:body>
     <w:p>
       <w:pPr>
@@ -16,6 +16,7 @@
       <w:pPr>
         <w:pStyle w:val="Heading2"/>
         <w:keepNext/>
+        <w:spacing w:after="0"/>
       </w:pPr>
       <w:r>
         <w:t>Service name</w:t>
@@ -23,7 +24,15 @@
     </w:p>
     <w:p>
       <w:r>
-        <w:t>[Template completion instruction — enter the name of the product, website, mobile app or digital service you want us to arrange an accessibility audit for.]</w:t>
+        <w:t xml:space="preserve">[Template completion instruction — enter the name of the product, website, mobile </w:t>
+      </w:r>
+      <w:proofErr w:type="gramStart"/>
+      <w:r>
+        <w:t>app</w:t>
+      </w:r>
+      <w:proofErr w:type="gramEnd"/>
+      <w:r>
+        <w:t xml:space="preserve"> or digital service you want us to arrange an accessibility audit for.]</w:t>
       </w:r>
     </w:p>
     <w:p>
@@ -38,6 +47,7 @@
     <w:p>
       <w:pPr>
         <w:pStyle w:val="Heading3"/>
+        <w:spacing w:after="0"/>
       </w:pPr>
       <w:r>
         <w:t>Description</w:t>
@@ -51,6 +61,7 @@
     <w:p>
       <w:pPr>
         <w:pStyle w:val="Heading3"/>
+        <w:spacing w:after="0"/>
       </w:pPr>
       <w:bookmarkStart w:id="0" w:name="_heading=h.gjdgxs" w:colFirst="0" w:colLast="0"/>
       <w:bookmarkEnd w:id="0"/>
@@ -60,12 +71,29 @@
     </w:p>
     <w:p>
       <w:r>
-        <w:t>[Template completion instruction — use this section to say whether this audit request is for a service that is called upon and used by other services in their full end to end journey, and it is not a service in its own right.  If it is not a service in its own right name the services that will be using it.]</w:t>
+        <w:t xml:space="preserve">[Template completion instruction — use this section to say whether this audit request is for a service that is called upon and used by other services in their full end to end journey, and it is not a </w:t>
+      </w:r>
+      <w:proofErr w:type="gramStart"/>
+      <w:r>
+        <w:t>service in its own right</w:t>
+      </w:r>
+      <w:proofErr w:type="gramEnd"/>
+      <w:r>
+        <w:t xml:space="preserve">.  If it is not a service in its own right </w:t>
+      </w:r>
+      <w:proofErr w:type="gramStart"/>
+      <w:r>
+        <w:t>name</w:t>
+      </w:r>
+      <w:proofErr w:type="gramEnd"/>
+      <w:r>
+        <w:t xml:space="preserve"> the services that will be using it.]</w:t>
       </w:r>
     </w:p>
     <w:p>
       <w:pPr>
         <w:pStyle w:val="Heading3"/>
+        <w:spacing w:after="0"/>
       </w:pPr>
       <w:bookmarkStart w:id="1" w:name="_heading=h.30j0zll" w:colFirst="0" w:colLast="0"/>
       <w:bookmarkEnd w:id="1"/>
@@ -75,7 +103,15 @@
     </w:p>
     <w:p>
       <w:r>
-        <w:t>[Template completion instruction — use this section to say whether a third party has been involved in the building or development of the service and/or third party software has been used.]</w:t>
+        <w:t xml:space="preserve">[Template completion instruction — use this section to say whether a third party has been involved in the building or development of the service and/or </w:t>
+      </w:r>
+      <w:proofErr w:type="gramStart"/>
+      <w:r>
+        <w:t>third party</w:t>
+      </w:r>
+      <w:proofErr w:type="gramEnd"/>
+      <w:r>
+        <w:t xml:space="preserve"> software has been used.]</w:t>
       </w:r>
     </w:p>
     <w:p>
@@ -91,6 +127,7 @@
     <w:p>
       <w:pPr>
         <w:pStyle w:val="Heading3"/>
+        <w:spacing w:after="0"/>
       </w:pPr>
       <w:r>
         <w:t>Business area</w:t>
@@ -104,6 +141,7 @@
     <w:p>
       <w:pPr>
         <w:pStyle w:val="Heading3"/>
+        <w:spacing w:after="0"/>
       </w:pPr>
       <w:r>
         <w:t>Delivery Centre</w:t>
@@ -127,6 +165,7 @@
     <w:p>
       <w:pPr>
         <w:pStyle w:val="Heading3"/>
+        <w:spacing w:after="0"/>
       </w:pPr>
       <w:r>
         <w:t>Project Clarity code</w:t>
@@ -149,9 +188,19 @@
       </w:r>
     </w:p>
     <w:p>
-      <w:r>
-        <w:lastRenderedPageBreak/>
-        <w:t xml:space="preserve">[Template completion instruction — use this section to give the cost centre to be used to charge the accessibility audit against. </w:t>
+      <w:pPr>
+        <w:spacing w:before="0"/>
+      </w:pPr>
+      <w:r>
+        <w:t xml:space="preserve">[Template completion instruction — use this section to give the cost </w:t>
+      </w:r>
+      <w:proofErr w:type="spellStart"/>
+      <w:r>
+        <w:t>centre</w:t>
+      </w:r>
+      <w:proofErr w:type="spellEnd"/>
+      <w:r>
+        <w:t xml:space="preserve"> to be used to charge the accessibility audit against. </w:t>
       </w:r>
       <w:r>
         <w:rPr>
@@ -169,13 +218,14 @@
         <w:keepNext/>
       </w:pPr>
       <w:r>
+        <w:lastRenderedPageBreak/>
         <w:t>Service contacts</w:t>
       </w:r>
     </w:p>
     <w:p>
       <w:pPr>
         <w:pStyle w:val="Heading3"/>
-        <w:spacing w:before="0"/>
+        <w:spacing w:before="0" w:after="0"/>
       </w:pPr>
       <w:bookmarkStart w:id="4" w:name="_heading=h.2et92p0" w:colFirst="0" w:colLast="0"/>
       <w:bookmarkEnd w:id="4"/>
@@ -232,6 +282,7 @@
     <w:p>
       <w:pPr>
         <w:pStyle w:val="Heading3"/>
+        <w:spacing w:after="0"/>
       </w:pPr>
       <w:r>
         <w:t>Main contact for the accessibility audit</w:t>
@@ -286,6 +337,7 @@
     <w:p>
       <w:pPr>
         <w:pStyle w:val="Heading3"/>
+        <w:spacing w:after="0"/>
       </w:pPr>
       <w:bookmarkStart w:id="5" w:name="_heading=h.tyjcwt" w:colFirst="0" w:colLast="0"/>
       <w:bookmarkEnd w:id="5"/>
@@ -366,12 +418,17 @@
       <w:bookmarkStart w:id="6" w:name="_heading=h.3dy6vkm" w:colFirst="0" w:colLast="0"/>
       <w:bookmarkEnd w:id="6"/>
       <w:r>
-        <w:t>Names of people to invite to slack channel</w:t>
-      </w:r>
-    </w:p>
-    <w:p>
-      <w:pPr>
-        <w:spacing w:before="200" w:after="0"/>
+        <w:t xml:space="preserve">Names of people to invite to slack </w:t>
+      </w:r>
+      <w:proofErr w:type="gramStart"/>
+      <w:r>
+        <w:t>channel</w:t>
+      </w:r>
+      <w:proofErr w:type="gramEnd"/>
+    </w:p>
+    <w:p>
+      <w:pPr>
+        <w:spacing w:before="0" w:after="0"/>
       </w:pPr>
       <w:r>
         <w:t>When a service has its accessibility audit carried out within HMRC by the Digital Inclusion</w:t>
@@ -385,13 +442,22 @@
     </w:p>
     <w:p>
       <w:r>
-        <w:t>[Template completion instruction — use this section to list the slack usernames and the role in the team of those you want us to invite when we set up the slack channel.  As a minimum you should list the UX, Content Designer, Dev and QA].</w:t>
+        <w:t xml:space="preserve">[Template completion instruction — use this section to list the slack usernames and the role in the team of those you want us to invite when we set up the slack channel.  As a minimum you should list the UX, Content Designer, </w:t>
+      </w:r>
+      <w:proofErr w:type="gramStart"/>
+      <w:r>
+        <w:t>Dev</w:t>
+      </w:r>
+      <w:proofErr w:type="gramEnd"/>
+      <w:r>
+        <w:t xml:space="preserve"> and QA].</w:t>
       </w:r>
     </w:p>
     <w:p>
       <w:pPr>
         <w:pStyle w:val="Heading2"/>
         <w:keepNext/>
+        <w:spacing w:after="0"/>
       </w:pPr>
       <w:r>
         <w:t>GitHub details</w:t>
@@ -399,7 +465,15 @@
     </w:p>
     <w:p>
       <w:r>
-        <w:t xml:space="preserve">[Template completion instruction — as well as regular contact information, please provide your team name for us to contact you on GitHub and receive updates on your audit. You can find this here: </w:t>
+        <w:t xml:space="preserve">[Template completion instruction — as well as regular contact information, please provide your </w:t>
+      </w:r>
+      <w:proofErr w:type="gramStart"/>
+      <w:r>
+        <w:t>team</w:t>
+      </w:r>
+      <w:proofErr w:type="gramEnd"/>
+      <w:r>
+        <w:t xml:space="preserve"> name for us to contact you on GitHub and receive updates on your audit. You can find this here: </w:t>
       </w:r>
       <w:hyperlink r:id="rId8">
         <w:r>
@@ -438,7 +512,6 @@
         <w:rPr>
           <w:color w:val="000000"/>
         </w:rPr>
-        <w:lastRenderedPageBreak/>
         <w:t>GitHub team: @hmrc/trgt</w:t>
       </w:r>
     </w:p>
@@ -461,12 +534,27 @@
         <w:rPr>
           <w:color w:val="000000"/>
         </w:rPr>
-        <w:t>GitHub repository: /hmrc/really-great-service-name-frontend/</w:t>
+        <w:t>GitHub repository: /</w:t>
+      </w:r>
+      <w:proofErr w:type="spellStart"/>
+      <w:r>
+        <w:rPr>
+          <w:color w:val="000000"/>
+        </w:rPr>
+        <w:t>hmrc</w:t>
+      </w:r>
+      <w:proofErr w:type="spellEnd"/>
+      <w:r>
+        <w:rPr>
+          <w:color w:val="000000"/>
+        </w:rPr>
+        <w:t>/really-great-service-name-frontend/</w:t>
       </w:r>
     </w:p>
     <w:p>
       <w:pPr>
         <w:pStyle w:val="Heading3"/>
+        <w:spacing w:after="0"/>
       </w:pPr>
       <w:r>
         <w:t>A11y Jenkins job</w:t>
@@ -479,6 +567,7 @@
         </w:rPr>
       </w:pPr>
       <w:r>
+        <w:lastRenderedPageBreak/>
         <w:t xml:space="preserve">[Template completion instruction — use this section to give details of the most recent run of the </w:t>
       </w:r>
       <w:r>
@@ -505,6 +594,7 @@
       <w:pPr>
         <w:pStyle w:val="Heading2"/>
         <w:keepNext/>
+        <w:spacing w:after="0"/>
       </w:pPr>
       <w:r>
         <w:t>Timeline</w:t>
@@ -554,27 +644,72 @@
         <w:keepNext/>
       </w:pPr>
       <w:r>
-        <w:t>Details to access the service and user journeys to be tested</w:t>
-      </w:r>
-    </w:p>
-    <w:p>
-      <w:r>
-        <w:t>[Template completion instruction — use this section to give details of the user journeys that will be used to test your service. There should never be a need for more than 8 journeys to be submitted from a service.</w:t>
-      </w:r>
-    </w:p>
-    <w:p>
-      <w:r>
-        <w:t>The aim of these audits is not to test every single page of your service, but all the major component types and patterns.  For example, we do not need to test functionality such as changing data on a ‘Check your answers’ page, and you don’t need to supply user journeys or instructions specifically to test error messages.</w:t>
-      </w:r>
-    </w:p>
-    <w:p>
-      <w:r>
-        <w:t xml:space="preserve">Your user journeys should be short enough that they hit all the right pages and avoid the need to visit the same pages repeatedly so the audit is not duplicating testing time and effort. </w:t>
-      </w:r>
-    </w:p>
-    <w:p>
-      <w:r>
-        <w:t>For each user journey you must provide details of how to access the service, the step by step actions needed to complete the user journey together with the dummy data that needs to be entered.  The next section gives an example of what a well-presented user journey looks like.</w:t>
+        <w:t xml:space="preserve">Details to access the service and user journeys to be </w:t>
+      </w:r>
+      <w:proofErr w:type="gramStart"/>
+      <w:r>
+        <w:t>tested</w:t>
+      </w:r>
+      <w:proofErr w:type="gramEnd"/>
+    </w:p>
+    <w:p>
+      <w:r>
+        <w:t xml:space="preserve">[Template completion instruction — use this section to give details of the user journeys that will be used to test your service. There should </w:t>
+      </w:r>
+      <w:r>
+        <w:t>rarely</w:t>
+      </w:r>
+      <w:r>
+        <w:t xml:space="preserve"> be a need for more than 8 journeys to be submitted from a service.</w:t>
+      </w:r>
+    </w:p>
+    <w:p>
+      <w:r>
+        <w:t xml:space="preserve">The aim of these audits is not to test every single page of your service, but all the major component types and patterns.  </w:t>
+      </w:r>
+      <w:r>
+        <w:t>Some aspects, f</w:t>
+      </w:r>
+      <w:r>
+        <w:t xml:space="preserve">or example, functionality such as changing data on a ‘Check your answers’ page, </w:t>
+      </w:r>
+      <w:r>
+        <w:t xml:space="preserve">or error messages we always test so you </w:t>
+      </w:r>
+      <w:r>
+        <w:t>don’t need to supply user journeys or instructions specifically to</w:t>
+      </w:r>
+      <w:r>
+        <w:t xml:space="preserve"> test these aspects</w:t>
+      </w:r>
+      <w:r>
+        <w:t>.</w:t>
+      </w:r>
+    </w:p>
+    <w:p>
+      <w:r>
+        <w:t xml:space="preserve">Your user journeys should be short enough that they hit all the right pages and avoid the need to visit the same pages </w:t>
+      </w:r>
+      <w:proofErr w:type="gramStart"/>
+      <w:r>
+        <w:t>repeatedly</w:t>
+      </w:r>
+      <w:proofErr w:type="gramEnd"/>
+      <w:r>
+        <w:t xml:space="preserve"> so the audit is not duplicating testing time and effort. </w:t>
+      </w:r>
+    </w:p>
+    <w:p>
+      <w:r>
+        <w:t xml:space="preserve">For each user journey you must provide details of how to access the service, the </w:t>
+      </w:r>
+      <w:proofErr w:type="gramStart"/>
+      <w:r>
+        <w:t>step by step</w:t>
+      </w:r>
+      <w:proofErr w:type="gramEnd"/>
+      <w:r>
+        <w:t xml:space="preserve"> actions needed to complete the user journey together with the dummy data that needs to be entered.  The next section gives an example of what a well-presented user journey looks like.</w:t>
       </w:r>
     </w:p>
     <w:p>
@@ -588,7 +723,15 @@
         </w:rPr>
       </w:pPr>
       <w:r>
-        <w:t>Please be aware that when carrying out the audit there will be more than one user accessing the service at the same time and carrying out multiple iterations so ensure access accommodates this. If creds are consumable, you can't re-use them because it logs a change to the user, then enough creds should be supplied to complete each journey 12 times. More may be requested if necessary during the audit.]</w:t>
+        <w:t xml:space="preserve">Please be aware that when carrying out the audit there will be more than one user accessing the service at the same time and carrying out multiple iterations so ensure access accommodates this. If creds are consumable, you can't re-use them because it logs a change to the user, then enough creds should be supplied to complete each journey 12 times. More may be requested if </w:t>
+      </w:r>
+      <w:proofErr w:type="gramStart"/>
+      <w:r>
+        <w:t>necessary</w:t>
+      </w:r>
+      <w:proofErr w:type="gramEnd"/>
+      <w:r>
+        <w:t xml:space="preserve"> during the audit.]</w:t>
       </w:r>
     </w:p>
     <w:p>
@@ -622,11 +765,7 @@
         <w:t xml:space="preserve"> always </w:t>
       </w:r>
       <w:r>
-        <w:t xml:space="preserve">use staging, and only mention fields which are changed from their default values. If values should be exact, say so; if values within a range are </w:t>
-      </w:r>
-      <w:r>
-        <w:lastRenderedPageBreak/>
-        <w:t>okay, say so; otherwise, indicate any values which values need changing for multiple testers to test concurrently.</w:t>
+        <w:t>use staging, and only mention fields which are changed from their default values. If values should be exact, say so; if values within a range are okay, say so; otherwise, indicate any values which values need changing for multiple testers to test concurrently.</w:t>
       </w:r>
     </w:p>
     <w:p>
@@ -638,8 +777,13 @@
         <w:spacing w:before="0" w:after="0"/>
       </w:pPr>
       <w:r>
-        <w:t>for each page/step listed in the user journey, make it clear if</w:t>
-      </w:r>
+        <w:t xml:space="preserve">for each page/step listed in the user journey, make it clear </w:t>
+      </w:r>
+      <w:proofErr w:type="gramStart"/>
+      <w:r>
+        <w:t>if</w:t>
+      </w:r>
+      <w:proofErr w:type="gramEnd"/>
     </w:p>
     <w:p>
       <w:pPr>
@@ -650,7 +794,15 @@
         <w:spacing w:before="0" w:after="0"/>
       </w:pPr>
       <w:r>
-        <w:t xml:space="preserve">the page is part of shared service, where you don't have control over a particular page </w:t>
+        <w:t xml:space="preserve">the page is part of shared service, where you don't have control over a particular </w:t>
+      </w:r>
+      <w:proofErr w:type="gramStart"/>
+      <w:r>
+        <w:t>page</w:t>
+      </w:r>
+      <w:proofErr w:type="gramEnd"/>
+      <w:r>
+        <w:t xml:space="preserve"> </w:t>
       </w:r>
     </w:p>
     <w:p>
@@ -662,6 +814,7 @@
         <w:spacing w:before="0"/>
       </w:pPr>
       <w:r>
+        <w:lastRenderedPageBreak/>
         <w:t>a subsequent journey results in a page being visited that is one that has been visited as part of a previous journey.  This will save time and effort testing the same page several times.  See journey 2 example in next section.]</w:t>
       </w:r>
     </w:p>
@@ -674,8 +827,16 @@
         <w:rPr>
           <w:b/>
         </w:rPr>
-        <w:t>Instructions to access the service</w:t>
-      </w:r>
+        <w:t xml:space="preserve">Instructions to access the </w:t>
+      </w:r>
+      <w:proofErr w:type="gramStart"/>
+      <w:r>
+        <w:rPr>
+          <w:b/>
+        </w:rPr>
+        <w:t>service</w:t>
+      </w:r>
+      <w:proofErr w:type="gramEnd"/>
     </w:p>
     <w:p>
       <w:pPr>
@@ -704,7 +865,21 @@
         <w:rPr>
           <w:color w:val="263238"/>
         </w:rPr>
-        <w:t>[enter staging auth server url]</w:t>
+        <w:t xml:space="preserve">[enter staging auth server </w:t>
+      </w:r>
+      <w:proofErr w:type="spellStart"/>
+      <w:r>
+        <w:rPr>
+          <w:color w:val="263238"/>
+        </w:rPr>
+        <w:t>url</w:t>
+      </w:r>
+      <w:proofErr w:type="spellEnd"/>
+      <w:r>
+        <w:rPr>
+          <w:color w:val="263238"/>
+        </w:rPr>
+        <w:t>]</w:t>
       </w:r>
     </w:p>
     <w:p>
@@ -719,8 +894,16 @@
         <w:rPr>
           <w:color w:val="263238"/>
         </w:rPr>
-        <w:t>Enter details of credentials setup actions needed here</w:t>
-      </w:r>
+        <w:t xml:space="preserve">Enter details of credentials setup actions needed </w:t>
+      </w:r>
+      <w:proofErr w:type="gramStart"/>
+      <w:r>
+        <w:rPr>
+          <w:color w:val="263238"/>
+        </w:rPr>
+        <w:t>here</w:t>
+      </w:r>
+      <w:proofErr w:type="gramEnd"/>
     </w:p>
     <w:p>
       <w:pPr>
@@ -731,8 +914,13 @@
         <w:spacing w:before="0" w:after="0"/>
       </w:pPr>
       <w:r>
-        <w:t>select ‘submit’</w:t>
-      </w:r>
+        <w:t>select ‘</w:t>
+      </w:r>
+      <w:proofErr w:type="gramStart"/>
+      <w:r>
+        <w:t>submit’</w:t>
+      </w:r>
+      <w:proofErr w:type="gramEnd"/>
     </w:p>
     <w:p>
       <w:pPr>
@@ -745,8 +933,16 @@
         <w:rPr>
           <w:b/>
         </w:rPr>
-        <w:t>Steps/instructions to test the service</w:t>
-      </w:r>
+        <w:t xml:space="preserve">Steps/instructions to test the </w:t>
+      </w:r>
+      <w:proofErr w:type="gramStart"/>
+      <w:r>
+        <w:rPr>
+          <w:b/>
+        </w:rPr>
+        <w:t>service</w:t>
+      </w:r>
+      <w:proofErr w:type="gramEnd"/>
     </w:p>
     <w:p>
       <w:pPr>
@@ -789,8 +985,13 @@
         <w:spacing w:before="0" w:after="0"/>
       </w:pPr>
       <w:r>
-        <w:t>select ‘Continue’</w:t>
-      </w:r>
+        <w:t>select ‘</w:t>
+      </w:r>
+      <w:proofErr w:type="gramStart"/>
+      <w:r>
+        <w:t>Continue’</w:t>
+      </w:r>
+      <w:proofErr w:type="gramEnd"/>
     </w:p>
     <w:p>
       <w:pPr>
@@ -831,8 +1032,13 @@
         <w:spacing w:before="0" w:after="0"/>
       </w:pPr>
       <w:r>
-        <w:t>select ‘Continue’</w:t>
-      </w:r>
+        <w:t>select ‘</w:t>
+      </w:r>
+      <w:proofErr w:type="gramStart"/>
+      <w:r>
+        <w:t>Continue’</w:t>
+      </w:r>
+      <w:proofErr w:type="gramEnd"/>
     </w:p>
     <w:p>
       <w:pPr>
@@ -873,8 +1079,13 @@
         <w:spacing w:before="0" w:after="0"/>
       </w:pPr>
       <w:r>
-        <w:t>select ‘Continue’</w:t>
-      </w:r>
+        <w:t>select ‘</w:t>
+      </w:r>
+      <w:proofErr w:type="gramStart"/>
+      <w:r>
+        <w:t>Continue’</w:t>
+      </w:r>
+      <w:proofErr w:type="gramEnd"/>
     </w:p>
     <w:p>
       <w:pPr>
@@ -915,8 +1126,13 @@
         <w:spacing w:before="0" w:after="0"/>
       </w:pPr>
       <w:r>
-        <w:t>select ‘Continue’</w:t>
-      </w:r>
+        <w:t>select ‘</w:t>
+      </w:r>
+      <w:proofErr w:type="gramStart"/>
+      <w:r>
+        <w:t>Continue’</w:t>
+      </w:r>
+      <w:proofErr w:type="gramEnd"/>
     </w:p>
     <w:p>
       <w:pPr>
@@ -959,8 +1175,13 @@
         <w:spacing w:before="0" w:after="0"/>
       </w:pPr>
       <w:r>
-        <w:t>select ‘Continue’</w:t>
-      </w:r>
+        <w:t>select ‘</w:t>
+      </w:r>
+      <w:proofErr w:type="gramStart"/>
+      <w:r>
+        <w:t>Continue’</w:t>
+      </w:r>
+      <w:proofErr w:type="gramEnd"/>
     </w:p>
     <w:p>
       <w:pPr>
@@ -1001,8 +1222,13 @@
         <w:spacing w:before="0" w:after="0"/>
       </w:pPr>
       <w:r>
-        <w:t>select ‘Continue’</w:t>
-      </w:r>
+        <w:t>select ‘</w:t>
+      </w:r>
+      <w:proofErr w:type="gramStart"/>
+      <w:r>
+        <w:t>Continue’</w:t>
+      </w:r>
+      <w:proofErr w:type="gramEnd"/>
     </w:p>
     <w:p>
       <w:pPr>
@@ -1043,8 +1269,13 @@
         <w:spacing w:before="0" w:after="0"/>
       </w:pPr>
       <w:r>
-        <w:t>select ‘Continue’</w:t>
-      </w:r>
+        <w:t>select ‘</w:t>
+      </w:r>
+      <w:proofErr w:type="gramStart"/>
+      <w:r>
+        <w:t>Continue’</w:t>
+      </w:r>
+      <w:proofErr w:type="gramEnd"/>
     </w:p>
     <w:p>
       <w:pPr>
@@ -1085,8 +1316,13 @@
         <w:spacing w:before="0" w:after="0"/>
       </w:pPr>
       <w:r>
-        <w:t>select ‘Continue’</w:t>
-      </w:r>
+        <w:t>select ‘</w:t>
+      </w:r>
+      <w:proofErr w:type="gramStart"/>
+      <w:r>
+        <w:t>Continue’</w:t>
+      </w:r>
+      <w:proofErr w:type="gramEnd"/>
     </w:p>
     <w:p>
       <w:pPr>
@@ -1127,9 +1363,13 @@
         <w:spacing w:before="0" w:after="0"/>
       </w:pPr>
       <w:r>
-        <w:lastRenderedPageBreak/>
-        <w:t>select ‘Continue’</w:t>
-      </w:r>
+        <w:t>select ‘</w:t>
+      </w:r>
+      <w:proofErr w:type="gramStart"/>
+      <w:r>
+        <w:t>Continue’</w:t>
+      </w:r>
+      <w:proofErr w:type="gramEnd"/>
     </w:p>
     <w:p>
       <w:pPr>
@@ -1170,8 +1410,13 @@
         <w:spacing w:before="0" w:after="0"/>
       </w:pPr>
       <w:r>
-        <w:t>select ‘Continue’</w:t>
-      </w:r>
+        <w:t>select ‘</w:t>
+      </w:r>
+      <w:proofErr w:type="gramStart"/>
+      <w:r>
+        <w:t>Continue’</w:t>
+      </w:r>
+      <w:proofErr w:type="gramEnd"/>
     </w:p>
     <w:p>
       <w:pPr>
@@ -1188,6 +1433,7 @@
         <w:rPr>
           <w:b/>
         </w:rPr>
+        <w:lastRenderedPageBreak/>
         <w:t>What is the name of the individual or team we should contact?</w:t>
       </w:r>
     </w:p>
@@ -1212,8 +1458,13 @@
         <w:spacing w:before="0" w:after="0"/>
       </w:pPr>
       <w:r>
-        <w:t>select ‘Continue’</w:t>
-      </w:r>
+        <w:t>select ‘</w:t>
+      </w:r>
+      <w:proofErr w:type="gramStart"/>
+      <w:r>
+        <w:t>Continue’</w:t>
+      </w:r>
+      <w:proofErr w:type="gramEnd"/>
     </w:p>
     <w:p>
       <w:pPr>
@@ -1254,8 +1505,13 @@
         <w:spacing w:before="0" w:after="0"/>
       </w:pPr>
       <w:r>
-        <w:t>select ‘Continue’</w:t>
-      </w:r>
+        <w:t>select ‘</w:t>
+      </w:r>
+      <w:proofErr w:type="gramStart"/>
+      <w:r>
+        <w:t>Continue’</w:t>
+      </w:r>
+      <w:proofErr w:type="gramEnd"/>
     </w:p>
     <w:p>
       <w:pPr>
@@ -1267,7 +1523,6 @@
         <w:tag w:val="goog_rdk_0"/>
         <w:id w:val="888838782"/>
       </w:sdtPr>
-      <w:sdtEndPr/>
       <w:sdtContent>
         <w:p>
           <w:pPr>
@@ -1310,8 +1565,13 @@
         <w:spacing w:before="0" w:after="0"/>
       </w:pPr>
       <w:r>
-        <w:t>select ‘Continue’</w:t>
-      </w:r>
+        <w:t>select ‘</w:t>
+      </w:r>
+      <w:proofErr w:type="gramStart"/>
+      <w:r>
+        <w:t>Continue’</w:t>
+      </w:r>
+      <w:proofErr w:type="gramEnd"/>
     </w:p>
     <w:p>
       <w:pPr>
@@ -1352,8 +1612,13 @@
         <w:spacing w:before="0" w:after="0"/>
       </w:pPr>
       <w:r>
-        <w:t>select ‘Continue’</w:t>
-      </w:r>
+        <w:t>select ‘</w:t>
+      </w:r>
+      <w:proofErr w:type="gramStart"/>
+      <w:r>
+        <w:t>Continue’</w:t>
+      </w:r>
+      <w:proofErr w:type="gramEnd"/>
     </w:p>
     <w:p>
       <w:pPr>
@@ -1370,8 +1635,16 @@
         <w:rPr>
           <w:b/>
         </w:rPr>
-        <w:t>Check your answers before you register</w:t>
-      </w:r>
+        <w:t xml:space="preserve">Check your answers before you </w:t>
+      </w:r>
+      <w:proofErr w:type="gramStart"/>
+      <w:r>
+        <w:rPr>
+          <w:b/>
+        </w:rPr>
+        <w:t>register</w:t>
+      </w:r>
+      <w:proofErr w:type="gramEnd"/>
     </w:p>
     <w:p>
       <w:pPr>
@@ -1382,8 +1655,13 @@
         <w:spacing w:before="0" w:after="0"/>
       </w:pPr>
       <w:r>
-        <w:t>select ‘Confirm and send’</w:t>
-      </w:r>
+        <w:t xml:space="preserve">select ‘Confirm and </w:t>
+      </w:r>
+      <w:proofErr w:type="gramStart"/>
+      <w:r>
+        <w:t>send’</w:t>
+      </w:r>
+      <w:proofErr w:type="gramEnd"/>
     </w:p>
     <w:p>
       <w:pPr>
@@ -1424,7 +1702,13 @@
       <w:bookmarkStart w:id="9" w:name="_heading=h.2s8eyo1" w:colFirst="0" w:colLast="0"/>
       <w:bookmarkEnd w:id="9"/>
       <w:r>
-        <w:t>Journey 2 –Another example of a well-presented user journey</w:t>
+        <w:t>Journey 2</w:t>
+      </w:r>
+      <w:r>
+        <w:t xml:space="preserve">: </w:t>
+      </w:r>
+      <w:r>
+        <w:t>Another example of a well-presented user journey</w:t>
       </w:r>
     </w:p>
     <w:p>
@@ -1436,8 +1720,16 @@
         <w:rPr>
           <w:b/>
         </w:rPr>
-        <w:t>Instructions to access the service</w:t>
-      </w:r>
+        <w:t xml:space="preserve">Instructions to access the </w:t>
+      </w:r>
+      <w:proofErr w:type="gramStart"/>
+      <w:r>
+        <w:rPr>
+          <w:b/>
+        </w:rPr>
+        <w:t>service</w:t>
+      </w:r>
+      <w:proofErr w:type="gramEnd"/>
     </w:p>
     <w:p>
       <w:pPr>
@@ -1466,7 +1758,21 @@
         <w:rPr>
           <w:color w:val="263238"/>
         </w:rPr>
-        <w:t>[enter staging auth server url]</w:t>
+        <w:t xml:space="preserve">[enter staging auth server </w:t>
+      </w:r>
+      <w:proofErr w:type="spellStart"/>
+      <w:r>
+        <w:rPr>
+          <w:color w:val="263238"/>
+        </w:rPr>
+        <w:t>url</w:t>
+      </w:r>
+      <w:proofErr w:type="spellEnd"/>
+      <w:r>
+        <w:rPr>
+          <w:color w:val="263238"/>
+        </w:rPr>
+        <w:t>]</w:t>
       </w:r>
     </w:p>
     <w:p>
@@ -1481,8 +1787,16 @@
         <w:rPr>
           <w:color w:val="263238"/>
         </w:rPr>
-        <w:t>Enter details of credentials setup actions needed here</w:t>
-      </w:r>
+        <w:t xml:space="preserve">Enter details of credentials setup actions needed </w:t>
+      </w:r>
+      <w:proofErr w:type="gramStart"/>
+      <w:r>
+        <w:rPr>
+          <w:color w:val="263238"/>
+        </w:rPr>
+        <w:t>here</w:t>
+      </w:r>
+      <w:proofErr w:type="gramEnd"/>
     </w:p>
     <w:p>
       <w:pPr>
@@ -1493,8 +1807,13 @@
         <w:spacing w:before="0" w:after="0"/>
       </w:pPr>
       <w:r>
-        <w:t>select ‘submit’</w:t>
-      </w:r>
+        <w:t>select ‘</w:t>
+      </w:r>
+      <w:proofErr w:type="gramStart"/>
+      <w:r>
+        <w:t>submit’</w:t>
+      </w:r>
+      <w:proofErr w:type="gramEnd"/>
     </w:p>
     <w:p>
       <w:pPr>
@@ -1504,8 +1823,16 @@
         <w:rPr>
           <w:b/>
         </w:rPr>
-        <w:t>Steps/instructions to test the service</w:t>
-      </w:r>
+        <w:t xml:space="preserve">Steps/instructions to test the </w:t>
+      </w:r>
+      <w:proofErr w:type="gramStart"/>
+      <w:r>
+        <w:rPr>
+          <w:b/>
+        </w:rPr>
+        <w:t>service</w:t>
+      </w:r>
+      <w:proofErr w:type="gramEnd"/>
     </w:p>
     <w:p>
       <w:pPr>
@@ -1554,8 +1881,13 @@
         <w:spacing w:before="0" w:after="0"/>
       </w:pPr>
       <w:r>
-        <w:t>select ‘Continue’</w:t>
-      </w:r>
+        <w:t>select ‘</w:t>
+      </w:r>
+      <w:proofErr w:type="gramStart"/>
+      <w:r>
+        <w:t>Continue’</w:t>
+      </w:r>
+      <w:proofErr w:type="gramEnd"/>
     </w:p>
     <w:p>
       <w:pPr>
@@ -1596,8 +1928,13 @@
         <w:spacing w:before="0" w:after="0"/>
       </w:pPr>
       <w:r>
-        <w:t>select ‘Continue’</w:t>
-      </w:r>
+        <w:t>select ‘</w:t>
+      </w:r>
+      <w:proofErr w:type="gramStart"/>
+      <w:r>
+        <w:t>Continue’</w:t>
+      </w:r>
+      <w:proofErr w:type="gramEnd"/>
     </w:p>
     <w:p>
       <w:pPr>
@@ -1638,8 +1975,13 @@
         <w:spacing w:before="0" w:after="0"/>
       </w:pPr>
       <w:r>
-        <w:t>select ‘Continue’</w:t>
-      </w:r>
+        <w:t>select ‘</w:t>
+      </w:r>
+      <w:proofErr w:type="gramStart"/>
+      <w:r>
+        <w:t>Continue’</w:t>
+      </w:r>
+      <w:proofErr w:type="gramEnd"/>
     </w:p>
     <w:p>
       <w:pPr>
@@ -1658,7 +2000,6 @@
         <w:rPr>
           <w:b/>
         </w:rPr>
-        <w:lastRenderedPageBreak/>
         <w:t>What is your name?</w:t>
       </w:r>
     </w:p>
@@ -1671,8 +2012,13 @@
         <w:spacing w:before="0" w:after="0"/>
       </w:pPr>
       <w:r>
-        <w:t>enter Given name: Jim</w:t>
-      </w:r>
+        <w:t xml:space="preserve">enter Given name: </w:t>
+      </w:r>
+      <w:proofErr w:type="gramStart"/>
+      <w:r>
+        <w:t>Jim</w:t>
+      </w:r>
+      <w:proofErr w:type="gramEnd"/>
     </w:p>
     <w:p>
       <w:pPr>
@@ -1683,8 +2029,13 @@
         <w:spacing w:before="0" w:after="0"/>
       </w:pPr>
       <w:r>
-        <w:t>enter Family name: Smith</w:t>
-      </w:r>
+        <w:t xml:space="preserve">enter Family name: </w:t>
+      </w:r>
+      <w:proofErr w:type="gramStart"/>
+      <w:r>
+        <w:t>Smith</w:t>
+      </w:r>
+      <w:proofErr w:type="gramEnd"/>
     </w:p>
     <w:p>
       <w:pPr>
@@ -1695,8 +2046,13 @@
         <w:spacing w:before="0" w:after="0"/>
       </w:pPr>
       <w:r>
-        <w:t>select ‘Continue’</w:t>
-      </w:r>
+        <w:t>select ‘</w:t>
+      </w:r>
+      <w:proofErr w:type="gramStart"/>
+      <w:r>
+        <w:t>Continue’</w:t>
+      </w:r>
+      <w:proofErr w:type="gramEnd"/>
     </w:p>
     <w:p>
       <w:pPr>
@@ -1715,6 +2071,7 @@
         <w:rPr>
           <w:b/>
         </w:rPr>
+        <w:lastRenderedPageBreak/>
         <w:t>What is your date of birth?</w:t>
       </w:r>
     </w:p>
@@ -1739,8 +2096,13 @@
         <w:spacing w:before="0" w:after="0"/>
       </w:pPr>
       <w:r>
-        <w:t>select ‘Continue’</w:t>
-      </w:r>
+        <w:t>select ‘</w:t>
+      </w:r>
+      <w:proofErr w:type="gramStart"/>
+      <w:r>
+        <w:t>Continue’</w:t>
+      </w:r>
+      <w:proofErr w:type="gramEnd"/>
     </w:p>
     <w:p>
       <w:pPr>
@@ -1781,8 +2143,13 @@
         <w:spacing w:before="0" w:after="0"/>
       </w:pPr>
       <w:r>
-        <w:t>select ‘Continue’</w:t>
-      </w:r>
+        <w:t>select ‘</w:t>
+      </w:r>
+      <w:proofErr w:type="gramStart"/>
+      <w:r>
+        <w:t>Continue’</w:t>
+      </w:r>
+      <w:proofErr w:type="gramEnd"/>
     </w:p>
     <w:p>
       <w:pPr>
@@ -1835,8 +2202,13 @@
         <w:spacing w:before="0" w:after="0"/>
       </w:pPr>
       <w:r>
-        <w:t>select Country ‘Andorra’</w:t>
-      </w:r>
+        <w:t>select Country ‘</w:t>
+      </w:r>
+      <w:proofErr w:type="gramStart"/>
+      <w:r>
+        <w:t>Andorra’</w:t>
+      </w:r>
+      <w:proofErr w:type="gramEnd"/>
     </w:p>
     <w:p>
       <w:pPr>
@@ -1847,8 +2219,13 @@
         <w:spacing w:before="0" w:after="0"/>
       </w:pPr>
       <w:r>
-        <w:t>select ‘Continue’</w:t>
-      </w:r>
+        <w:t>select ‘</w:t>
+      </w:r>
+      <w:proofErr w:type="gramStart"/>
+      <w:r>
+        <w:t>Continue’</w:t>
+      </w:r>
+      <w:proofErr w:type="gramEnd"/>
     </w:p>
     <w:p>
       <w:pPr>
@@ -1891,8 +2268,13 @@
         <w:spacing w:before="0" w:after="0"/>
       </w:pPr>
       <w:r>
-        <w:t>select ‘Continue’</w:t>
-      </w:r>
+        <w:t>select ‘</w:t>
+      </w:r>
+      <w:proofErr w:type="gramStart"/>
+      <w:r>
+        <w:t>Continue’</w:t>
+      </w:r>
+      <w:proofErr w:type="gramEnd"/>
     </w:p>
     <w:p>
       <w:pPr>
@@ -1935,8 +2317,13 @@
         <w:spacing w:before="0" w:after="0"/>
       </w:pPr>
       <w:r>
-        <w:t>select ‘Continue’</w:t>
-      </w:r>
+        <w:t>select ‘</w:t>
+      </w:r>
+      <w:proofErr w:type="gramStart"/>
+      <w:r>
+        <w:t>Continue’</w:t>
+      </w:r>
+      <w:proofErr w:type="gramEnd"/>
     </w:p>
     <w:p>
       <w:pPr>
@@ -1977,8 +2364,13 @@
         <w:spacing w:before="0" w:after="0"/>
       </w:pPr>
       <w:r>
-        <w:t>select ‘Continue’</w:t>
-      </w:r>
+        <w:t>select ‘</w:t>
+      </w:r>
+      <w:proofErr w:type="gramStart"/>
+      <w:r>
+        <w:t>Continue’</w:t>
+      </w:r>
+      <w:proofErr w:type="gramEnd"/>
     </w:p>
     <w:p>
       <w:pPr>
@@ -1995,8 +2387,16 @@
         <w:rPr>
           <w:b/>
         </w:rPr>
-        <w:t>Check your answers before you register</w:t>
-      </w:r>
+        <w:t xml:space="preserve">Check your answers before you </w:t>
+      </w:r>
+      <w:proofErr w:type="gramStart"/>
+      <w:r>
+        <w:rPr>
+          <w:b/>
+        </w:rPr>
+        <w:t>register</w:t>
+      </w:r>
+      <w:proofErr w:type="gramEnd"/>
     </w:p>
     <w:p>
       <w:pPr>
@@ -2044,7 +2444,15 @@
       <w:bookmarkStart w:id="15" w:name="_heading=h.1ksv4uv" w:colFirst="0" w:colLast="0"/>
       <w:bookmarkEnd w:id="15"/>
       <w:r>
-        <w:t xml:space="preserve">On completion please email this completed audit request to </w:t>
+        <w:t xml:space="preserve">On </w:t>
+      </w:r>
+      <w:proofErr w:type="gramStart"/>
+      <w:r>
+        <w:t>completion</w:t>
+      </w:r>
+      <w:proofErr w:type="gramEnd"/>
+      <w:r>
+        <w:t xml:space="preserve"> please email this completed audit request to </w:t>
       </w:r>
       <w:hyperlink r:id="rId9">
         <w:r>
@@ -2073,7 +2481,7 @@
 </file>
 
 <file path=word/endnotes.xml><?xml version="1.0" encoding="utf-8"?>
-<w:endnotes xmlns:wpc="http://schemas.microsoft.com/office/word/2010/wordprocessingCanvas" xmlns:cx="http://schemas.microsoft.com/office/drawing/2014/chartex" xmlns:cx1="http://schemas.microsoft.com/office/drawing/2015/9/8/chartex" xmlns:cx2="http://schemas.microsoft.com/office/drawing/2015/10/21/chartex" xmlns:cx3="http://schemas.microsoft.com/office/drawing/2016/5/9/chartex" xmlns:cx4="http://schemas.microsoft.com/office/drawing/2016/5/10/chartex" xmlns:cx5="http://schemas.microsoft.com/office/drawing/2016/5/11/chartex" xmlns:cx6="http://schemas.microsoft.com/office/drawing/2016/5/12/chartex" xmlns:cx7="http://schemas.microsoft.com/office/drawing/2016/5/13/chartex" xmlns:cx8="http://schemas.microsoft.com/office/drawing/2016/5/14/chartex" xmlns:mc="http://schemas.openxmlformats.org/markup-compatibility/2006" xmlns:aink="http://schemas.microsoft.com/office/drawing/2016/ink" xmlns:am3d="http://schemas.microsoft.com/office/drawing/2017/model3d" xmlns:o="urn:schemas-microsoft-com:office:office" xmlns:r="http://schemas.openxmlformats.org/officeDocument/2006/relationships" xmlns:m="http://schemas.openxmlformats.org/officeDocument/2006/math" xmlns:v="urn:schemas-microsoft-com:vml" xmlns:wp14="http://schemas.microsoft.com/office/word/2010/wordprocessingDrawing" xmlns:wp="http://schemas.openxmlformats.org/drawingml/2006/wordprocessingDrawing" xmlns:w10="urn:schemas-microsoft-com:office:word" xmlns:w="http://schemas.openxmlformats.org/wordprocessingml/2006/main" xmlns:w14="http://schemas.microsoft.com/office/word/2010/wordml" xmlns:w15="http://schemas.microsoft.com/office/word/2012/wordml" xmlns:w16cex="http://schemas.microsoft.com/office/word/2018/wordml/cex" xmlns:w16cid="http://schemas.microsoft.com/office/word/2016/wordml/cid" xmlns:w16="http://schemas.microsoft.com/office/word/2018/wordml" xmlns:w16se="http://schemas.microsoft.com/office/word/2015/wordml/symex" xmlns:wpg="http://schemas.microsoft.com/office/word/2010/wordprocessingGroup" xmlns:wpi="http://schemas.microsoft.com/office/word/2010/wordprocessingInk" xmlns:wne="http://schemas.microsoft.com/office/word/2006/wordml" xmlns:wps="http://schemas.microsoft.com/office/word/2010/wordprocessingShape" mc:Ignorable="w14 w15 w16se w16cid w16 w16cex wp14">
+<w:endnotes xmlns:wpc="http://schemas.microsoft.com/office/word/2010/wordprocessingCanvas" xmlns:cx="http://schemas.microsoft.com/office/drawing/2014/chartex" xmlns:cx1="http://schemas.microsoft.com/office/drawing/2015/9/8/chartex" xmlns:cx2="http://schemas.microsoft.com/office/drawing/2015/10/21/chartex" xmlns:cx3="http://schemas.microsoft.com/office/drawing/2016/5/9/chartex" xmlns:cx4="http://schemas.microsoft.com/office/drawing/2016/5/10/chartex" xmlns:cx5="http://schemas.microsoft.com/office/drawing/2016/5/11/chartex" xmlns:cx6="http://schemas.microsoft.com/office/drawing/2016/5/12/chartex" xmlns:cx7="http://schemas.microsoft.com/office/drawing/2016/5/13/chartex" xmlns:cx8="http://schemas.microsoft.com/office/drawing/2016/5/14/chartex" xmlns:mc="http://schemas.openxmlformats.org/markup-compatibility/2006" xmlns:aink="http://schemas.microsoft.com/office/drawing/2016/ink" xmlns:am3d="http://schemas.microsoft.com/office/drawing/2017/model3d" xmlns:o="urn:schemas-microsoft-com:office:office" xmlns:oel="http://schemas.microsoft.com/office/2019/extlst" xmlns:r="http://schemas.openxmlformats.org/officeDocument/2006/relationships" xmlns:m="http://schemas.openxmlformats.org/officeDocument/2006/math" xmlns:v="urn:schemas-microsoft-com:vml" xmlns:wp14="http://schemas.microsoft.com/office/word/2010/wordprocessingDrawing" xmlns:wp="http://schemas.openxmlformats.org/drawingml/2006/wordprocessingDrawing" xmlns:w10="urn:schemas-microsoft-com:office:word" xmlns:w="http://schemas.openxmlformats.org/wordprocessingml/2006/main" xmlns:w14="http://schemas.microsoft.com/office/word/2010/wordml" xmlns:w15="http://schemas.microsoft.com/office/word/2012/wordml" xmlns:w16cex="http://schemas.microsoft.com/office/word/2018/wordml/cex" xmlns:w16cid="http://schemas.microsoft.com/office/word/2016/wordml/cid" xmlns:w16="http://schemas.microsoft.com/office/word/2018/wordml" xmlns:w16sdtdh="http://schemas.microsoft.com/office/word/2020/wordml/sdtdatahash" xmlns:w16se="http://schemas.microsoft.com/office/word/2015/wordml/symex" xmlns:wpg="http://schemas.microsoft.com/office/word/2010/wordprocessingGroup" xmlns:wpi="http://schemas.microsoft.com/office/word/2010/wordprocessingInk" xmlns:wne="http://schemas.microsoft.com/office/word/2006/wordml" xmlns:wps="http://schemas.microsoft.com/office/word/2010/wordprocessingShape" mc:Ignorable="w14 w15 w16se w16cid w16 w16cex w16sdtdh wp14">
   <w:endnote w:type="separator" w:id="-1">
     <w:p>
       <w:pPr>
@@ -2098,7 +2506,7 @@
 </file>
 
 <file path=word/footer1.xml><?xml version="1.0" encoding="utf-8"?>
-<w:ftr xmlns:wpc="http://schemas.microsoft.com/office/word/2010/wordprocessingCanvas" xmlns:cx="http://schemas.microsoft.com/office/drawing/2014/chartex" xmlns:cx1="http://schemas.microsoft.com/office/drawing/2015/9/8/chartex" xmlns:cx2="http://schemas.microsoft.com/office/drawing/2015/10/21/chartex" xmlns:cx3="http://schemas.microsoft.com/office/drawing/2016/5/9/chartex" xmlns:cx4="http://schemas.microsoft.com/office/drawing/2016/5/10/chartex" xmlns:cx5="http://schemas.microsoft.com/office/drawing/2016/5/11/chartex" xmlns:cx6="http://schemas.microsoft.com/office/drawing/2016/5/12/chartex" xmlns:cx7="http://schemas.microsoft.com/office/drawing/2016/5/13/chartex" xmlns:cx8="http://schemas.microsoft.com/office/drawing/2016/5/14/chartex" xmlns:mc="http://schemas.openxmlformats.org/markup-compatibility/2006" xmlns:aink="http://schemas.microsoft.com/office/drawing/2016/ink" xmlns:am3d="http://schemas.microsoft.com/office/drawing/2017/model3d" xmlns:o="urn:schemas-microsoft-com:office:office" xmlns:r="http://schemas.openxmlformats.org/officeDocument/2006/relationships" xmlns:m="http://schemas.openxmlformats.org/officeDocument/2006/math" xmlns:v="urn:schemas-microsoft-com:vml" xmlns:wp14="http://schemas.microsoft.com/office/word/2010/wordprocessingDrawing" xmlns:wp="http://schemas.openxmlformats.org/drawingml/2006/wordprocessingDrawing" xmlns:w10="urn:schemas-microsoft-com:office:word" xmlns:w="http://schemas.openxmlformats.org/wordprocessingml/2006/main" xmlns:w14="http://schemas.microsoft.com/office/word/2010/wordml" xmlns:w15="http://schemas.microsoft.com/office/word/2012/wordml" xmlns:w16cex="http://schemas.microsoft.com/office/word/2018/wordml/cex" xmlns:w16cid="http://schemas.microsoft.com/office/word/2016/wordml/cid" xmlns:w16="http://schemas.microsoft.com/office/word/2018/wordml" xmlns:w16se="http://schemas.microsoft.com/office/word/2015/wordml/symex" xmlns:wpg="http://schemas.microsoft.com/office/word/2010/wordprocessingGroup" xmlns:wpi="http://schemas.microsoft.com/office/word/2010/wordprocessingInk" xmlns:wne="http://schemas.microsoft.com/office/word/2006/wordml" xmlns:wps="http://schemas.microsoft.com/office/word/2010/wordprocessingShape" mc:Ignorable="w14 w15 w16se w16cid w16 w16cex wp14">
+<w:ftr xmlns:wpc="http://schemas.microsoft.com/office/word/2010/wordprocessingCanvas" xmlns:cx="http://schemas.microsoft.com/office/drawing/2014/chartex" xmlns:cx1="http://schemas.microsoft.com/office/drawing/2015/9/8/chartex" xmlns:cx2="http://schemas.microsoft.com/office/drawing/2015/10/21/chartex" xmlns:cx3="http://schemas.microsoft.com/office/drawing/2016/5/9/chartex" xmlns:cx4="http://schemas.microsoft.com/office/drawing/2016/5/10/chartex" xmlns:cx5="http://schemas.microsoft.com/office/drawing/2016/5/11/chartex" xmlns:cx6="http://schemas.microsoft.com/office/drawing/2016/5/12/chartex" xmlns:cx7="http://schemas.microsoft.com/office/drawing/2016/5/13/chartex" xmlns:cx8="http://schemas.microsoft.com/office/drawing/2016/5/14/chartex" xmlns:mc="http://schemas.openxmlformats.org/markup-compatibility/2006" xmlns:aink="http://schemas.microsoft.com/office/drawing/2016/ink" xmlns:am3d="http://schemas.microsoft.com/office/drawing/2017/model3d" xmlns:o="urn:schemas-microsoft-com:office:office" xmlns:oel="http://schemas.microsoft.com/office/2019/extlst" xmlns:r="http://schemas.openxmlformats.org/officeDocument/2006/relationships" xmlns:m="http://schemas.openxmlformats.org/officeDocument/2006/math" xmlns:v="urn:schemas-microsoft-com:vml" xmlns:wp14="http://schemas.microsoft.com/office/word/2010/wordprocessingDrawing" xmlns:wp="http://schemas.openxmlformats.org/drawingml/2006/wordprocessingDrawing" xmlns:w10="urn:schemas-microsoft-com:office:word" xmlns:w="http://schemas.openxmlformats.org/wordprocessingml/2006/main" xmlns:w14="http://schemas.microsoft.com/office/word/2010/wordml" xmlns:w15="http://schemas.microsoft.com/office/word/2012/wordml" xmlns:w16cex="http://schemas.microsoft.com/office/word/2018/wordml/cex" xmlns:w16cid="http://schemas.microsoft.com/office/word/2016/wordml/cid" xmlns:w16="http://schemas.microsoft.com/office/word/2018/wordml" xmlns:w16sdtdh="http://schemas.microsoft.com/office/word/2020/wordml/sdtdatahash" xmlns:w16se="http://schemas.microsoft.com/office/word/2015/wordml/symex" xmlns:wpg="http://schemas.microsoft.com/office/word/2010/wordprocessingGroup" xmlns:wpi="http://schemas.microsoft.com/office/word/2010/wordprocessingInk" xmlns:wne="http://schemas.microsoft.com/office/word/2006/wordml" xmlns:wps="http://schemas.microsoft.com/office/word/2010/wordprocessingShape" mc:Ignorable="w14 w15 w16se w16cid w16 w16cex w16sdtdh wp14">
   <w:p>
     <w:pPr>
       <w:pBdr>
@@ -2122,7 +2530,7 @@
 </file>
 
 <file path=word/footer2.xml><?xml version="1.0" encoding="utf-8"?>
-<w:ftr xmlns:wpc="http://schemas.microsoft.com/office/word/2010/wordprocessingCanvas" xmlns:cx="http://schemas.microsoft.com/office/drawing/2014/chartex" xmlns:cx1="http://schemas.microsoft.com/office/drawing/2015/9/8/chartex" xmlns:cx2="http://schemas.microsoft.com/office/drawing/2015/10/21/chartex" xmlns:cx3="http://schemas.microsoft.com/office/drawing/2016/5/9/chartex" xmlns:cx4="http://schemas.microsoft.com/office/drawing/2016/5/10/chartex" xmlns:cx5="http://schemas.microsoft.com/office/drawing/2016/5/11/chartex" xmlns:cx6="http://schemas.microsoft.com/office/drawing/2016/5/12/chartex" xmlns:cx7="http://schemas.microsoft.com/office/drawing/2016/5/13/chartex" xmlns:cx8="http://schemas.microsoft.com/office/drawing/2016/5/14/chartex" xmlns:mc="http://schemas.openxmlformats.org/markup-compatibility/2006" xmlns:aink="http://schemas.microsoft.com/office/drawing/2016/ink" xmlns:am3d="http://schemas.microsoft.com/office/drawing/2017/model3d" xmlns:o="urn:schemas-microsoft-com:office:office" xmlns:r="http://schemas.openxmlformats.org/officeDocument/2006/relationships" xmlns:m="http://schemas.openxmlformats.org/officeDocument/2006/math" xmlns:v="urn:schemas-microsoft-com:vml" xmlns:wp14="http://schemas.microsoft.com/office/word/2010/wordprocessingDrawing" xmlns:wp="http://schemas.openxmlformats.org/drawingml/2006/wordprocessingDrawing" xmlns:w10="urn:schemas-microsoft-com:office:word" xmlns:w="http://schemas.openxmlformats.org/wordprocessingml/2006/main" xmlns:w14="http://schemas.microsoft.com/office/word/2010/wordml" xmlns:w15="http://schemas.microsoft.com/office/word/2012/wordml" xmlns:w16cex="http://schemas.microsoft.com/office/word/2018/wordml/cex" xmlns:w16cid="http://schemas.microsoft.com/office/word/2016/wordml/cid" xmlns:w16="http://schemas.microsoft.com/office/word/2018/wordml" xmlns:w16se="http://schemas.microsoft.com/office/word/2015/wordml/symex" xmlns:wpg="http://schemas.microsoft.com/office/word/2010/wordprocessingGroup" xmlns:wpi="http://schemas.microsoft.com/office/word/2010/wordprocessingInk" xmlns:wne="http://schemas.microsoft.com/office/word/2006/wordml" xmlns:wps="http://schemas.microsoft.com/office/word/2010/wordprocessingShape" mc:Ignorable="w14 w15 w16se w16cid w16 w16cex wp14">
+<w:ftr xmlns:wpc="http://schemas.microsoft.com/office/word/2010/wordprocessingCanvas" xmlns:cx="http://schemas.microsoft.com/office/drawing/2014/chartex" xmlns:cx1="http://schemas.microsoft.com/office/drawing/2015/9/8/chartex" xmlns:cx2="http://schemas.microsoft.com/office/drawing/2015/10/21/chartex" xmlns:cx3="http://schemas.microsoft.com/office/drawing/2016/5/9/chartex" xmlns:cx4="http://schemas.microsoft.com/office/drawing/2016/5/10/chartex" xmlns:cx5="http://schemas.microsoft.com/office/drawing/2016/5/11/chartex" xmlns:cx6="http://schemas.microsoft.com/office/drawing/2016/5/12/chartex" xmlns:cx7="http://schemas.microsoft.com/office/drawing/2016/5/13/chartex" xmlns:cx8="http://schemas.microsoft.com/office/drawing/2016/5/14/chartex" xmlns:mc="http://schemas.openxmlformats.org/markup-compatibility/2006" xmlns:aink="http://schemas.microsoft.com/office/drawing/2016/ink" xmlns:am3d="http://schemas.microsoft.com/office/drawing/2017/model3d" xmlns:o="urn:schemas-microsoft-com:office:office" xmlns:oel="http://schemas.microsoft.com/office/2019/extlst" xmlns:r="http://schemas.openxmlformats.org/officeDocument/2006/relationships" xmlns:m="http://schemas.openxmlformats.org/officeDocument/2006/math" xmlns:v="urn:schemas-microsoft-com:vml" xmlns:wp14="http://schemas.microsoft.com/office/word/2010/wordprocessingDrawing" xmlns:wp="http://schemas.openxmlformats.org/drawingml/2006/wordprocessingDrawing" xmlns:w10="urn:schemas-microsoft-com:office:word" xmlns:w="http://schemas.openxmlformats.org/wordprocessingml/2006/main" xmlns:w14="http://schemas.microsoft.com/office/word/2010/wordml" xmlns:w15="http://schemas.microsoft.com/office/word/2012/wordml" xmlns:w16cex="http://schemas.microsoft.com/office/word/2018/wordml/cex" xmlns:w16cid="http://schemas.microsoft.com/office/word/2016/wordml/cid" xmlns:w16="http://schemas.microsoft.com/office/word/2018/wordml" xmlns:w16sdtdh="http://schemas.microsoft.com/office/word/2020/wordml/sdtdatahash" xmlns:w16se="http://schemas.microsoft.com/office/word/2015/wordml/symex" xmlns:wpg="http://schemas.microsoft.com/office/word/2010/wordprocessingGroup" xmlns:wpi="http://schemas.microsoft.com/office/word/2010/wordprocessingInk" xmlns:wne="http://schemas.microsoft.com/office/word/2006/wordml" xmlns:wps="http://schemas.microsoft.com/office/word/2010/wordprocessingShape" mc:Ignorable="w14 w15 w16se w16cid w16 w16cex w16sdtdh wp14">
   <w:p>
     <w:pPr>
       <w:pBdr>
@@ -2223,8 +2631,7 @@
               <v:stroke joinstyle="miter"/>
               <v:path gradientshapeok="t" o:connecttype="rect"/>
             </v:shapetype>
-            <v:shape id="MSIPCMe8044aa9834e11cae5dc8be0" o:spid="_x0000_s1026" type="#_x0000_t202" alt="{&quot;HashCode&quot;:-1561102028,&quot;Height&quot;:841.0,&quot;Width&quot;:595.0,&quot;Placement&quot;:&quot;Footer&quot;,&quot;Index&quot;:&quot;Primary&quot;,&quot;Section&quot;:1,&quot;Top&quot;:0.0,&quot;Left&quot;:0.0}" style="position:absolute;margin-left:0;margin-top:805.35pt;width:595.3pt;height:21.5pt;z-index:251659264;visibility:visible;mso-wrap-style:square;mso-wrap-distance-left:9pt;mso-wrap-distance-top:0;mso-wrap-distance-right:9pt;mso-wrap-distance-bottom:0;mso-position-horizontal:absolute;mso-position-horizontal-relative:page;mso-position-vertical:absolute;mso-position-vertical-relative:page;v-text-anchor:bottom" o:gfxdata="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" o:allowincell="f" filled="f" stroked="f" strokeweight=".5pt">
-              <v:fill o:detectmouseclick="t"/>
+            <v:shape id="MSIPCMe8044aa9834e11cae5dc8be0" o:spid="_x0000_s1026" type="#_x0000_t202" alt="{&quot;HashCode&quot;:-1561102028,&quot;Height&quot;:841.0,&quot;Width&quot;:595.0,&quot;Placement&quot;:&quot;Footer&quot;,&quot;Index&quot;:&quot;Primary&quot;,&quot;Section&quot;:1,&quot;Top&quot;:0.0,&quot;Left&quot;:0.0}" style="position:absolute;margin-left:0;margin-top:805.35pt;width:595.3pt;height:21.5pt;z-index:251659264;visibility:visible;mso-wrap-style:square;mso-wrap-distance-left:9pt;mso-wrap-distance-top:0;mso-wrap-distance-right:9pt;mso-wrap-distance-bottom:0;mso-position-horizontal:absolute;mso-position-horizontal-relative:page;mso-position-vertical:absolute;mso-position-vertical-relative:page;v-text-anchor:bottom" o:gfxdata="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" o:allowincell="f" filled="f" stroked="f" strokeweight=".5pt">
               <v:textbox inset=",0,,0">
                 <w:txbxContent>
                   <w:p>
@@ -2323,7 +2730,7 @@
         </mc:Choice>
         <mc:Fallback>
           <w:pict>
-            <v:rect w14:anchorId="0308A615" id="Rectangle 2" o:spid="_x0000_s1027" alt="{&quot;HashCode&quot;:-1561102028,&quot;Height&quot;:841.0,&quot;Width&quot;:595.0,&quot;Placement&quot;:&quot;Footer&quot;,&quot;Index&quot;:&quot;Primary&quot;,&quot;Section&quot;:1,&quot;Top&quot;:0.0,&quot;Left&quot;:0.0}" style="position:absolute;margin-left:-1in;margin-top:804pt;width:596.05pt;height:22.25pt;z-index:251658240;visibility:visible;mso-wrap-style:square;mso-wrap-distance-left:9pt;mso-wrap-distance-top:0;mso-wrap-distance-right:9pt;mso-wrap-distance-bottom:0;mso-position-horizontal:absolute;mso-position-horizontal-relative:text;mso-position-vertical:absolute;mso-position-vertical-relative:text;v-text-anchor:bottom" o:gfxdata="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" filled="f" stroked="f">
+            <v:rect w14:anchorId="0308A615" id="Rectangle 2" o:spid="_x0000_s1027" alt="{&quot;HashCode&quot;:-1561102028,&quot;Height&quot;:841.0,&quot;Width&quot;:595.0,&quot;Placement&quot;:&quot;Footer&quot;,&quot;Index&quot;:&quot;Primary&quot;,&quot;Section&quot;:1,&quot;Top&quot;:0.0,&quot;Left&quot;:0.0}" style="position:absolute;margin-left:-1in;margin-top:804pt;width:596.05pt;height:22.25pt;z-index:251658240;visibility:visible;mso-wrap-style:square;mso-wrap-distance-left:9pt;mso-wrap-distance-top:0;mso-wrap-distance-right:9pt;mso-wrap-distance-bottom:0;mso-position-horizontal:absolute;mso-position-horizontal-relative:text;mso-position-vertical:absolute;mso-position-vertical-relative:text;v-text-anchor:bottom" o:gfxdata="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" filled="f" stroked="f">
               <v:textbox inset="2.53958mm,0,2.53958mm,0">
                 <w:txbxContent>
                   <w:p>
@@ -2442,20 +2849,29 @@
       <w:t xml:space="preserve">Version: </w:t>
     </w:r>
     <w:r>
-      <w:t xml:space="preserve">November </w:t>
+      <w:t>October</w:t>
     </w:r>
     <w:r>
+      <w:t xml:space="preserve"> </w:t>
+    </w:r>
+    <w:r>
       <w:rPr>
         <w:color w:val="000000"/>
       </w:rPr>
-      <w:t>2021</w:t>
+      <w:t>202</w:t>
+    </w:r>
+    <w:r>
+      <w:rPr>
+        <w:color w:val="000000"/>
+      </w:rPr>
+      <w:t>3</w:t>
     </w:r>
   </w:p>
 </w:ftr>
 </file>
 
 <file path=word/footer3.xml><?xml version="1.0" encoding="utf-8"?>
-<w:ftr xmlns:wpc="http://schemas.microsoft.com/office/word/2010/wordprocessingCanvas" xmlns:cx="http://schemas.microsoft.com/office/drawing/2014/chartex" xmlns:cx1="http://schemas.microsoft.com/office/drawing/2015/9/8/chartex" xmlns:cx2="http://schemas.microsoft.com/office/drawing/2015/10/21/chartex" xmlns:cx3="http://schemas.microsoft.com/office/drawing/2016/5/9/chartex" xmlns:cx4="http://schemas.microsoft.com/office/drawing/2016/5/10/chartex" xmlns:cx5="http://schemas.microsoft.com/office/drawing/2016/5/11/chartex" xmlns:cx6="http://schemas.microsoft.com/office/drawing/2016/5/12/chartex" xmlns:cx7="http://schemas.microsoft.com/office/drawing/2016/5/13/chartex" xmlns:cx8="http://schemas.microsoft.com/office/drawing/2016/5/14/chartex" xmlns:mc="http://schemas.openxmlformats.org/markup-compatibility/2006" xmlns:aink="http://schemas.microsoft.com/office/drawing/2016/ink" xmlns:am3d="http://schemas.microsoft.com/office/drawing/2017/model3d" xmlns:o="urn:schemas-microsoft-com:office:office" xmlns:r="http://schemas.openxmlformats.org/officeDocument/2006/relationships" xmlns:m="http://schemas.openxmlformats.org/officeDocument/2006/math" xmlns:v="urn:schemas-microsoft-com:vml" xmlns:wp14="http://schemas.microsoft.com/office/word/2010/wordprocessingDrawing" xmlns:wp="http://schemas.openxmlformats.org/drawingml/2006/wordprocessingDrawing" xmlns:w10="urn:schemas-microsoft-com:office:word" xmlns:w="http://schemas.openxmlformats.org/wordprocessingml/2006/main" xmlns:w14="http://schemas.microsoft.com/office/word/2010/wordml" xmlns:w15="http://schemas.microsoft.com/office/word/2012/wordml" xmlns:w16cex="http://schemas.microsoft.com/office/word/2018/wordml/cex" xmlns:w16cid="http://schemas.microsoft.com/office/word/2016/wordml/cid" xmlns:w16="http://schemas.microsoft.com/office/word/2018/wordml" xmlns:w16se="http://schemas.microsoft.com/office/word/2015/wordml/symex" xmlns:wpg="http://schemas.microsoft.com/office/word/2010/wordprocessingGroup" xmlns:wpi="http://schemas.microsoft.com/office/word/2010/wordprocessingInk" xmlns:wne="http://schemas.microsoft.com/office/word/2006/wordml" xmlns:wps="http://schemas.microsoft.com/office/word/2010/wordprocessingShape" mc:Ignorable="w14 w15 w16se w16cid w16 w16cex wp14">
+<w:ftr xmlns:wpc="http://schemas.microsoft.com/office/word/2010/wordprocessingCanvas" xmlns:cx="http://schemas.microsoft.com/office/drawing/2014/chartex" xmlns:cx1="http://schemas.microsoft.com/office/drawing/2015/9/8/chartex" xmlns:cx2="http://schemas.microsoft.com/office/drawing/2015/10/21/chartex" xmlns:cx3="http://schemas.microsoft.com/office/drawing/2016/5/9/chartex" xmlns:cx4="http://schemas.microsoft.com/office/drawing/2016/5/10/chartex" xmlns:cx5="http://schemas.microsoft.com/office/drawing/2016/5/11/chartex" xmlns:cx6="http://schemas.microsoft.com/office/drawing/2016/5/12/chartex" xmlns:cx7="http://schemas.microsoft.com/office/drawing/2016/5/13/chartex" xmlns:cx8="http://schemas.microsoft.com/office/drawing/2016/5/14/chartex" xmlns:mc="http://schemas.openxmlformats.org/markup-compatibility/2006" xmlns:aink="http://schemas.microsoft.com/office/drawing/2016/ink" xmlns:am3d="http://schemas.microsoft.com/office/drawing/2017/model3d" xmlns:o="urn:schemas-microsoft-com:office:office" xmlns:oel="http://schemas.microsoft.com/office/2019/extlst" xmlns:r="http://schemas.openxmlformats.org/officeDocument/2006/relationships" xmlns:m="http://schemas.openxmlformats.org/officeDocument/2006/math" xmlns:v="urn:schemas-microsoft-com:vml" xmlns:wp14="http://schemas.microsoft.com/office/word/2010/wordprocessingDrawing" xmlns:wp="http://schemas.openxmlformats.org/drawingml/2006/wordprocessingDrawing" xmlns:w10="urn:schemas-microsoft-com:office:word" xmlns:w="http://schemas.openxmlformats.org/wordprocessingml/2006/main" xmlns:w14="http://schemas.microsoft.com/office/word/2010/wordml" xmlns:w15="http://schemas.microsoft.com/office/word/2012/wordml" xmlns:w16cex="http://schemas.microsoft.com/office/word/2018/wordml/cex" xmlns:w16cid="http://schemas.microsoft.com/office/word/2016/wordml/cid" xmlns:w16="http://schemas.microsoft.com/office/word/2018/wordml" xmlns:w16sdtdh="http://schemas.microsoft.com/office/word/2020/wordml/sdtdatahash" xmlns:w16se="http://schemas.microsoft.com/office/word/2015/wordml/symex" xmlns:wpg="http://schemas.microsoft.com/office/word/2010/wordprocessingGroup" xmlns:wpi="http://schemas.microsoft.com/office/word/2010/wordprocessingInk" xmlns:wne="http://schemas.microsoft.com/office/word/2006/wordml" xmlns:wps="http://schemas.microsoft.com/office/word/2010/wordprocessingShape" mc:Ignorable="w14 w15 w16se w16cid w16 w16cex w16sdtdh wp14">
   <w:p>
     <w:pPr>
       <w:pBdr>
@@ -2479,7 +2895,7 @@
 </file>
 
 <file path=word/footnotes.xml><?xml version="1.0" encoding="utf-8"?>
-<w:footnotes xmlns:wpc="http://schemas.microsoft.com/office/word/2010/wordprocessingCanvas" xmlns:cx="http://schemas.microsoft.com/office/drawing/2014/chartex" xmlns:cx1="http://schemas.microsoft.com/office/drawing/2015/9/8/chartex" xmlns:cx2="http://schemas.microsoft.com/office/drawing/2015/10/21/chartex" xmlns:cx3="http://schemas.microsoft.com/office/drawing/2016/5/9/chartex" xmlns:cx4="http://schemas.microsoft.com/office/drawing/2016/5/10/chartex" xmlns:cx5="http://schemas.microsoft.com/office/drawing/2016/5/11/chartex" xmlns:cx6="http://schemas.microsoft.com/office/drawing/2016/5/12/chartex" xmlns:cx7="http://schemas.microsoft.com/office/drawing/2016/5/13/chartex" xmlns:cx8="http://schemas.microsoft.com/office/drawing/2016/5/14/chartex" xmlns:mc="http://schemas.openxmlformats.org/markup-compatibility/2006" xmlns:aink="http://schemas.microsoft.com/office/drawing/2016/ink" xmlns:am3d="http://schemas.microsoft.com/office/drawing/2017/model3d" xmlns:o="urn:schemas-microsoft-com:office:office" xmlns:r="http://schemas.openxmlformats.org/officeDocument/2006/relationships" xmlns:m="http://schemas.openxmlformats.org/officeDocument/2006/math" xmlns:v="urn:schemas-microsoft-com:vml" xmlns:wp14="http://schemas.microsoft.com/office/word/2010/wordprocessingDrawing" xmlns:wp="http://schemas.openxmlformats.org/drawingml/2006/wordprocessingDrawing" xmlns:w10="urn:schemas-microsoft-com:office:word" xmlns:w="http://schemas.openxmlformats.org/wordprocessingml/2006/main" xmlns:w14="http://schemas.microsoft.com/office/word/2010/wordml" xmlns:w15="http://schemas.microsoft.com/office/word/2012/wordml" xmlns:w16cex="http://schemas.microsoft.com/office/word/2018/wordml/cex" xmlns:w16cid="http://schemas.microsoft.com/office/word/2016/wordml/cid" xmlns:w16="http://schemas.microsoft.com/office/word/2018/wordml" xmlns:w16se="http://schemas.microsoft.com/office/word/2015/wordml/symex" xmlns:wpg="http://schemas.microsoft.com/office/word/2010/wordprocessingGroup" xmlns:wpi="http://schemas.microsoft.com/office/word/2010/wordprocessingInk" xmlns:wne="http://schemas.microsoft.com/office/word/2006/wordml" xmlns:wps="http://schemas.microsoft.com/office/word/2010/wordprocessingShape" mc:Ignorable="w14 w15 w16se w16cid w16 w16cex wp14">
+<w:footnotes xmlns:wpc="http://schemas.microsoft.com/office/word/2010/wordprocessingCanvas" xmlns:cx="http://schemas.microsoft.com/office/drawing/2014/chartex" xmlns:cx1="http://schemas.microsoft.com/office/drawing/2015/9/8/chartex" xmlns:cx2="http://schemas.microsoft.com/office/drawing/2015/10/21/chartex" xmlns:cx3="http://schemas.microsoft.com/office/drawing/2016/5/9/chartex" xmlns:cx4="http://schemas.microsoft.com/office/drawing/2016/5/10/chartex" xmlns:cx5="http://schemas.microsoft.com/office/drawing/2016/5/11/chartex" xmlns:cx6="http://schemas.microsoft.com/office/drawing/2016/5/12/chartex" xmlns:cx7="http://schemas.microsoft.com/office/drawing/2016/5/13/chartex" xmlns:cx8="http://schemas.microsoft.com/office/drawing/2016/5/14/chartex" xmlns:mc="http://schemas.openxmlformats.org/markup-compatibility/2006" xmlns:aink="http://schemas.microsoft.com/office/drawing/2016/ink" xmlns:am3d="http://schemas.microsoft.com/office/drawing/2017/model3d" xmlns:o="urn:schemas-microsoft-com:office:office" xmlns:oel="http://schemas.microsoft.com/office/2019/extlst" xmlns:r="http://schemas.openxmlformats.org/officeDocument/2006/relationships" xmlns:m="http://schemas.openxmlformats.org/officeDocument/2006/math" xmlns:v="urn:schemas-microsoft-com:vml" xmlns:wp14="http://schemas.microsoft.com/office/word/2010/wordprocessingDrawing" xmlns:wp="http://schemas.openxmlformats.org/drawingml/2006/wordprocessingDrawing" xmlns:w10="urn:schemas-microsoft-com:office:word" xmlns:w="http://schemas.openxmlformats.org/wordprocessingml/2006/main" xmlns:w14="http://schemas.microsoft.com/office/word/2010/wordml" xmlns:w15="http://schemas.microsoft.com/office/word/2012/wordml" xmlns:w16cex="http://schemas.microsoft.com/office/word/2018/wordml/cex" xmlns:w16cid="http://schemas.microsoft.com/office/word/2016/wordml/cid" xmlns:w16="http://schemas.microsoft.com/office/word/2018/wordml" xmlns:w16sdtdh="http://schemas.microsoft.com/office/word/2020/wordml/sdtdatahash" xmlns:w16se="http://schemas.microsoft.com/office/word/2015/wordml/symex" xmlns:wpg="http://schemas.microsoft.com/office/word/2010/wordprocessingGroup" xmlns:wpi="http://schemas.microsoft.com/office/word/2010/wordprocessingInk" xmlns:wne="http://schemas.microsoft.com/office/word/2006/wordml" xmlns:wps="http://schemas.microsoft.com/office/word/2010/wordprocessingShape" mc:Ignorable="w14 w15 w16se w16cid w16 w16cex w16sdtdh wp14">
   <w:footnote w:type="separator" w:id="-1">
     <w:p>
       <w:pPr>
@@ -2504,7 +2920,7 @@
 </file>
 
 <file path=word/header1.xml><?xml version="1.0" encoding="utf-8"?>
-<w:hdr xmlns:wpc="http://schemas.microsoft.com/office/word/2010/wordprocessingCanvas" xmlns:cx="http://schemas.microsoft.com/office/drawing/2014/chartex" xmlns:cx1="http://schemas.microsoft.com/office/drawing/2015/9/8/chartex" xmlns:cx2="http://schemas.microsoft.com/office/drawing/2015/10/21/chartex" xmlns:cx3="http://schemas.microsoft.com/office/drawing/2016/5/9/chartex" xmlns:cx4="http://schemas.microsoft.com/office/drawing/2016/5/10/chartex" xmlns:cx5="http://schemas.microsoft.com/office/drawing/2016/5/11/chartex" xmlns:cx6="http://schemas.microsoft.com/office/drawing/2016/5/12/chartex" xmlns:cx7="http://schemas.microsoft.com/office/drawing/2016/5/13/chartex" xmlns:cx8="http://schemas.microsoft.com/office/drawing/2016/5/14/chartex" xmlns:mc="http://schemas.openxmlformats.org/markup-compatibility/2006" xmlns:aink="http://schemas.microsoft.com/office/drawing/2016/ink" xmlns:am3d="http://schemas.microsoft.com/office/drawing/2017/model3d" xmlns:o="urn:schemas-microsoft-com:office:office" xmlns:r="http://schemas.openxmlformats.org/officeDocument/2006/relationships" xmlns:m="http://schemas.openxmlformats.org/officeDocument/2006/math" xmlns:v="urn:schemas-microsoft-com:vml" xmlns:wp14="http://schemas.microsoft.com/office/word/2010/wordprocessingDrawing" xmlns:wp="http://schemas.openxmlformats.org/drawingml/2006/wordprocessingDrawing" xmlns:w10="urn:schemas-microsoft-com:office:word" xmlns:w="http://schemas.openxmlformats.org/wordprocessingml/2006/main" xmlns:w14="http://schemas.microsoft.com/office/word/2010/wordml" xmlns:w15="http://schemas.microsoft.com/office/word/2012/wordml" xmlns:w16cex="http://schemas.microsoft.com/office/word/2018/wordml/cex" xmlns:w16cid="http://schemas.microsoft.com/office/word/2016/wordml/cid" xmlns:w16="http://schemas.microsoft.com/office/word/2018/wordml" xmlns:w16se="http://schemas.microsoft.com/office/word/2015/wordml/symex" xmlns:wpg="http://schemas.microsoft.com/office/word/2010/wordprocessingGroup" xmlns:wpi="http://schemas.microsoft.com/office/word/2010/wordprocessingInk" xmlns:wne="http://schemas.microsoft.com/office/word/2006/wordml" xmlns:wps="http://schemas.microsoft.com/office/word/2010/wordprocessingShape" mc:Ignorable="w14 w15 w16se w16cid w16 w16cex wp14">
+<w:hdr xmlns:wpc="http://schemas.microsoft.com/office/word/2010/wordprocessingCanvas" xmlns:cx="http://schemas.microsoft.com/office/drawing/2014/chartex" xmlns:cx1="http://schemas.microsoft.com/office/drawing/2015/9/8/chartex" xmlns:cx2="http://schemas.microsoft.com/office/drawing/2015/10/21/chartex" xmlns:cx3="http://schemas.microsoft.com/office/drawing/2016/5/9/chartex" xmlns:cx4="http://schemas.microsoft.com/office/drawing/2016/5/10/chartex" xmlns:cx5="http://schemas.microsoft.com/office/drawing/2016/5/11/chartex" xmlns:cx6="http://schemas.microsoft.com/office/drawing/2016/5/12/chartex" xmlns:cx7="http://schemas.microsoft.com/office/drawing/2016/5/13/chartex" xmlns:cx8="http://schemas.microsoft.com/office/drawing/2016/5/14/chartex" xmlns:mc="http://schemas.openxmlformats.org/markup-compatibility/2006" xmlns:aink="http://schemas.microsoft.com/office/drawing/2016/ink" xmlns:am3d="http://schemas.microsoft.com/office/drawing/2017/model3d" xmlns:o="urn:schemas-microsoft-com:office:office" xmlns:oel="http://schemas.microsoft.com/office/2019/extlst" xmlns:r="http://schemas.openxmlformats.org/officeDocument/2006/relationships" xmlns:m="http://schemas.openxmlformats.org/officeDocument/2006/math" xmlns:v="urn:schemas-microsoft-com:vml" xmlns:wp14="http://schemas.microsoft.com/office/word/2010/wordprocessingDrawing" xmlns:wp="http://schemas.openxmlformats.org/drawingml/2006/wordprocessingDrawing" xmlns:w10="urn:schemas-microsoft-com:office:word" xmlns:w="http://schemas.openxmlformats.org/wordprocessingml/2006/main" xmlns:w14="http://schemas.microsoft.com/office/word/2010/wordml" xmlns:w15="http://schemas.microsoft.com/office/word/2012/wordml" xmlns:w16cex="http://schemas.microsoft.com/office/word/2018/wordml/cex" xmlns:w16cid="http://schemas.microsoft.com/office/word/2016/wordml/cid" xmlns:w16="http://schemas.microsoft.com/office/word/2018/wordml" xmlns:w16sdtdh="http://schemas.microsoft.com/office/word/2020/wordml/sdtdatahash" xmlns:w16se="http://schemas.microsoft.com/office/word/2015/wordml/symex" xmlns:wpg="http://schemas.microsoft.com/office/word/2010/wordprocessingGroup" xmlns:wpi="http://schemas.microsoft.com/office/word/2010/wordprocessingInk" xmlns:wne="http://schemas.microsoft.com/office/word/2006/wordml" xmlns:wps="http://schemas.microsoft.com/office/word/2010/wordprocessingShape" mc:Ignorable="w14 w15 w16se w16cid w16 w16cex w16sdtdh wp14">
   <w:p>
     <w:pPr>
       <w:pBdr>
@@ -2528,7 +2944,7 @@
 </file>
 
 <file path=word/header2.xml><?xml version="1.0" encoding="utf-8"?>
-<w:hdr xmlns:wpc="http://schemas.microsoft.com/office/word/2010/wordprocessingCanvas" xmlns:cx="http://schemas.microsoft.com/office/drawing/2014/chartex" xmlns:cx1="http://schemas.microsoft.com/office/drawing/2015/9/8/chartex" xmlns:cx2="http://schemas.microsoft.com/office/drawing/2015/10/21/chartex" xmlns:cx3="http://schemas.microsoft.com/office/drawing/2016/5/9/chartex" xmlns:cx4="http://schemas.microsoft.com/office/drawing/2016/5/10/chartex" xmlns:cx5="http://schemas.microsoft.com/office/drawing/2016/5/11/chartex" xmlns:cx6="http://schemas.microsoft.com/office/drawing/2016/5/12/chartex" xmlns:cx7="http://schemas.microsoft.com/office/drawing/2016/5/13/chartex" xmlns:cx8="http://schemas.microsoft.com/office/drawing/2016/5/14/chartex" xmlns:mc="http://schemas.openxmlformats.org/markup-compatibility/2006" xmlns:aink="http://schemas.microsoft.com/office/drawing/2016/ink" xmlns:am3d="http://schemas.microsoft.com/office/drawing/2017/model3d" xmlns:o="urn:schemas-microsoft-com:office:office" xmlns:r="http://schemas.openxmlformats.org/officeDocument/2006/relationships" xmlns:m="http://schemas.openxmlformats.org/officeDocument/2006/math" xmlns:v="urn:schemas-microsoft-com:vml" xmlns:wp14="http://schemas.microsoft.com/office/word/2010/wordprocessingDrawing" xmlns:wp="http://schemas.openxmlformats.org/drawingml/2006/wordprocessingDrawing" xmlns:w10="urn:schemas-microsoft-com:office:word" xmlns:w="http://schemas.openxmlformats.org/wordprocessingml/2006/main" xmlns:w14="http://schemas.microsoft.com/office/word/2010/wordml" xmlns:w15="http://schemas.microsoft.com/office/word/2012/wordml" xmlns:w16cex="http://schemas.microsoft.com/office/word/2018/wordml/cex" xmlns:w16cid="http://schemas.microsoft.com/office/word/2016/wordml/cid" xmlns:w16="http://schemas.microsoft.com/office/word/2018/wordml" xmlns:w16se="http://schemas.microsoft.com/office/word/2015/wordml/symex" xmlns:wpg="http://schemas.microsoft.com/office/word/2010/wordprocessingGroup" xmlns:wpi="http://schemas.microsoft.com/office/word/2010/wordprocessingInk" xmlns:wne="http://schemas.microsoft.com/office/word/2006/wordml" xmlns:wps="http://schemas.microsoft.com/office/word/2010/wordprocessingShape" mc:Ignorable="w14 w15 w16se w16cid w16 w16cex wp14">
+<w:hdr xmlns:wpc="http://schemas.microsoft.com/office/word/2010/wordprocessingCanvas" xmlns:cx="http://schemas.microsoft.com/office/drawing/2014/chartex" xmlns:cx1="http://schemas.microsoft.com/office/drawing/2015/9/8/chartex" xmlns:cx2="http://schemas.microsoft.com/office/drawing/2015/10/21/chartex" xmlns:cx3="http://schemas.microsoft.com/office/drawing/2016/5/9/chartex" xmlns:cx4="http://schemas.microsoft.com/office/drawing/2016/5/10/chartex" xmlns:cx5="http://schemas.microsoft.com/office/drawing/2016/5/11/chartex" xmlns:cx6="http://schemas.microsoft.com/office/drawing/2016/5/12/chartex" xmlns:cx7="http://schemas.microsoft.com/office/drawing/2016/5/13/chartex" xmlns:cx8="http://schemas.microsoft.com/office/drawing/2016/5/14/chartex" xmlns:mc="http://schemas.openxmlformats.org/markup-compatibility/2006" xmlns:aink="http://schemas.microsoft.com/office/drawing/2016/ink" xmlns:am3d="http://schemas.microsoft.com/office/drawing/2017/model3d" xmlns:o="urn:schemas-microsoft-com:office:office" xmlns:oel="http://schemas.microsoft.com/office/2019/extlst" xmlns:r="http://schemas.openxmlformats.org/officeDocument/2006/relationships" xmlns:m="http://schemas.openxmlformats.org/officeDocument/2006/math" xmlns:v="urn:schemas-microsoft-com:vml" xmlns:wp14="http://schemas.microsoft.com/office/word/2010/wordprocessingDrawing" xmlns:wp="http://schemas.openxmlformats.org/drawingml/2006/wordprocessingDrawing" xmlns:w10="urn:schemas-microsoft-com:office:word" xmlns:w="http://schemas.openxmlformats.org/wordprocessingml/2006/main" xmlns:w14="http://schemas.microsoft.com/office/word/2010/wordml" xmlns:w15="http://schemas.microsoft.com/office/word/2012/wordml" xmlns:w16cex="http://schemas.microsoft.com/office/word/2018/wordml/cex" xmlns:w16cid="http://schemas.microsoft.com/office/word/2016/wordml/cid" xmlns:w16="http://schemas.microsoft.com/office/word/2018/wordml" xmlns:w16sdtdh="http://schemas.microsoft.com/office/word/2020/wordml/sdtdatahash" xmlns:w16se="http://schemas.microsoft.com/office/word/2015/wordml/symex" xmlns:wpg="http://schemas.microsoft.com/office/word/2010/wordprocessingGroup" xmlns:wpi="http://schemas.microsoft.com/office/word/2010/wordprocessingInk" xmlns:wne="http://schemas.microsoft.com/office/word/2006/wordml" xmlns:wps="http://schemas.microsoft.com/office/word/2010/wordprocessingShape" mc:Ignorable="w14 w15 w16se w16cid w16 w16cex w16sdtdh wp14">
   <w:p>
     <w:pPr>
       <w:pBdr>
@@ -2582,7 +2998,7 @@
 </file>
 
 <file path=word/header3.xml><?xml version="1.0" encoding="utf-8"?>
-<w:hdr xmlns:wpc="http://schemas.microsoft.com/office/word/2010/wordprocessingCanvas" xmlns:cx="http://schemas.microsoft.com/office/drawing/2014/chartex" xmlns:cx1="http://schemas.microsoft.com/office/drawing/2015/9/8/chartex" xmlns:cx2="http://schemas.microsoft.com/office/drawing/2015/10/21/chartex" xmlns:cx3="http://schemas.microsoft.com/office/drawing/2016/5/9/chartex" xmlns:cx4="http://schemas.microsoft.com/office/drawing/2016/5/10/chartex" xmlns:cx5="http://schemas.microsoft.com/office/drawing/2016/5/11/chartex" xmlns:cx6="http://schemas.microsoft.com/office/drawing/2016/5/12/chartex" xmlns:cx7="http://schemas.microsoft.com/office/drawing/2016/5/13/chartex" xmlns:cx8="http://schemas.microsoft.com/office/drawing/2016/5/14/chartex" xmlns:mc="http://schemas.openxmlformats.org/markup-compatibility/2006" xmlns:aink="http://schemas.microsoft.com/office/drawing/2016/ink" xmlns:am3d="http://schemas.microsoft.com/office/drawing/2017/model3d" xmlns:o="urn:schemas-microsoft-com:office:office" xmlns:r="http://schemas.openxmlformats.org/officeDocument/2006/relationships" xmlns:m="http://schemas.openxmlformats.org/officeDocument/2006/math" xmlns:v="urn:schemas-microsoft-com:vml" xmlns:wp14="http://schemas.microsoft.com/office/word/2010/wordprocessingDrawing" xmlns:wp="http://schemas.openxmlformats.org/drawingml/2006/wordprocessingDrawing" xmlns:w10="urn:schemas-microsoft-com:office:word" xmlns:w="http://schemas.openxmlformats.org/wordprocessingml/2006/main" xmlns:w14="http://schemas.microsoft.com/office/word/2010/wordml" xmlns:w15="http://schemas.microsoft.com/office/word/2012/wordml" xmlns:w16cex="http://schemas.microsoft.com/office/word/2018/wordml/cex" xmlns:w16cid="http://schemas.microsoft.com/office/word/2016/wordml/cid" xmlns:w16="http://schemas.microsoft.com/office/word/2018/wordml" xmlns:w16se="http://schemas.microsoft.com/office/word/2015/wordml/symex" xmlns:wpg="http://schemas.microsoft.com/office/word/2010/wordprocessingGroup" xmlns:wpi="http://schemas.microsoft.com/office/word/2010/wordprocessingInk" xmlns:wne="http://schemas.microsoft.com/office/word/2006/wordml" xmlns:wps="http://schemas.microsoft.com/office/word/2010/wordprocessingShape" mc:Ignorable="w14 w15 w16se w16cid w16 w16cex wp14">
+<w:hdr xmlns:wpc="http://schemas.microsoft.com/office/word/2010/wordprocessingCanvas" xmlns:cx="http://schemas.microsoft.com/office/drawing/2014/chartex" xmlns:cx1="http://schemas.microsoft.com/office/drawing/2015/9/8/chartex" xmlns:cx2="http://schemas.microsoft.com/office/drawing/2015/10/21/chartex" xmlns:cx3="http://schemas.microsoft.com/office/drawing/2016/5/9/chartex" xmlns:cx4="http://schemas.microsoft.com/office/drawing/2016/5/10/chartex" xmlns:cx5="http://schemas.microsoft.com/office/drawing/2016/5/11/chartex" xmlns:cx6="http://schemas.microsoft.com/office/drawing/2016/5/12/chartex" xmlns:cx7="http://schemas.microsoft.com/office/drawing/2016/5/13/chartex" xmlns:cx8="http://schemas.microsoft.com/office/drawing/2016/5/14/chartex" xmlns:mc="http://schemas.openxmlformats.org/markup-compatibility/2006" xmlns:aink="http://schemas.microsoft.com/office/drawing/2016/ink" xmlns:am3d="http://schemas.microsoft.com/office/drawing/2017/model3d" xmlns:o="urn:schemas-microsoft-com:office:office" xmlns:oel="http://schemas.microsoft.com/office/2019/extlst" xmlns:r="http://schemas.openxmlformats.org/officeDocument/2006/relationships" xmlns:m="http://schemas.openxmlformats.org/officeDocument/2006/math" xmlns:v="urn:schemas-microsoft-com:vml" xmlns:wp14="http://schemas.microsoft.com/office/word/2010/wordprocessingDrawing" xmlns:wp="http://schemas.openxmlformats.org/drawingml/2006/wordprocessingDrawing" xmlns:w10="urn:schemas-microsoft-com:office:word" xmlns:w="http://schemas.openxmlformats.org/wordprocessingml/2006/main" xmlns:w14="http://schemas.microsoft.com/office/word/2010/wordml" xmlns:w15="http://schemas.microsoft.com/office/word/2012/wordml" xmlns:w16cex="http://schemas.microsoft.com/office/word/2018/wordml/cex" xmlns:w16cid="http://schemas.microsoft.com/office/word/2016/wordml/cid" xmlns:w16="http://schemas.microsoft.com/office/word/2018/wordml" xmlns:w16sdtdh="http://schemas.microsoft.com/office/word/2020/wordml/sdtdatahash" xmlns:w16se="http://schemas.microsoft.com/office/word/2015/wordml/symex" xmlns:wpg="http://schemas.microsoft.com/office/word/2010/wordprocessingGroup" xmlns:wpi="http://schemas.microsoft.com/office/word/2010/wordprocessingInk" xmlns:wne="http://schemas.microsoft.com/office/word/2006/wordml" xmlns:wps="http://schemas.microsoft.com/office/word/2010/wordprocessingShape" mc:Ignorable="w14 w15 w16se w16cid w16 w16cex w16sdtdh wp14">
   <w:p>
     <w:pPr>
       <w:pBdr>
@@ -2606,7 +3022,7 @@
 </file>
 
 <file path=word/numbering.xml><?xml version="1.0" encoding="utf-8"?>
-<w:numbering xmlns:wpc="http://schemas.microsoft.com/office/word/2010/wordprocessingCanvas" xmlns:cx="http://schemas.microsoft.com/office/drawing/2014/chartex" xmlns:cx1="http://schemas.microsoft.com/office/drawing/2015/9/8/chartex" xmlns:cx2="http://schemas.microsoft.com/office/drawing/2015/10/21/chartex" xmlns:cx3="http://schemas.microsoft.com/office/drawing/2016/5/9/chartex" xmlns:cx4="http://schemas.microsoft.com/office/drawing/2016/5/10/chartex" xmlns:cx5="http://schemas.microsoft.com/office/drawing/2016/5/11/chartex" xmlns:cx6="http://schemas.microsoft.com/office/drawing/2016/5/12/chartex" xmlns:cx7="http://schemas.microsoft.com/office/drawing/2016/5/13/chartex" xmlns:cx8="http://schemas.microsoft.com/office/drawing/2016/5/14/chartex" xmlns:mc="http://schemas.openxmlformats.org/markup-compatibility/2006" xmlns:aink="http://schemas.microsoft.com/office/drawing/2016/ink" xmlns:am3d="http://schemas.microsoft.com/office/drawing/2017/model3d" xmlns:o="urn:schemas-microsoft-com:office:office" xmlns:r="http://schemas.openxmlformats.org/officeDocument/2006/relationships" xmlns:m="http://schemas.openxmlformats.org/officeDocument/2006/math" xmlns:v="urn:schemas-microsoft-com:vml" xmlns:wp14="http://schemas.microsoft.com/office/word/2010/wordprocessingDrawing" xmlns:wp="http://schemas.openxmlformats.org/drawingml/2006/wordprocessingDrawing" xmlns:w10="urn:schemas-microsoft-com:office:word" xmlns:w="http://schemas.openxmlformats.org/wordprocessingml/2006/main" xmlns:w14="http://schemas.microsoft.com/office/word/2010/wordml" xmlns:w15="http://schemas.microsoft.com/office/word/2012/wordml" xmlns:w16cex="http://schemas.microsoft.com/office/word/2018/wordml/cex" xmlns:w16cid="http://schemas.microsoft.com/office/word/2016/wordml/cid" xmlns:w16="http://schemas.microsoft.com/office/word/2018/wordml" xmlns:w16se="http://schemas.microsoft.com/office/word/2015/wordml/symex" xmlns:wpg="http://schemas.microsoft.com/office/word/2010/wordprocessingGroup" xmlns:wpi="http://schemas.microsoft.com/office/word/2010/wordprocessingInk" xmlns:wne="http://schemas.microsoft.com/office/word/2006/wordml" xmlns:wps="http://schemas.microsoft.com/office/word/2010/wordprocessingShape" mc:Ignorable="w14 w15 w16se w16cid w16 w16cex wp14">
+<w:numbering xmlns:wpc="http://schemas.microsoft.com/office/word/2010/wordprocessingCanvas" xmlns:cx="http://schemas.microsoft.com/office/drawing/2014/chartex" xmlns:cx1="http://schemas.microsoft.com/office/drawing/2015/9/8/chartex" xmlns:cx2="http://schemas.microsoft.com/office/drawing/2015/10/21/chartex" xmlns:cx3="http://schemas.microsoft.com/office/drawing/2016/5/9/chartex" xmlns:cx4="http://schemas.microsoft.com/office/drawing/2016/5/10/chartex" xmlns:cx5="http://schemas.microsoft.com/office/drawing/2016/5/11/chartex" xmlns:cx6="http://schemas.microsoft.com/office/drawing/2016/5/12/chartex" xmlns:cx7="http://schemas.microsoft.com/office/drawing/2016/5/13/chartex" xmlns:cx8="http://schemas.microsoft.com/office/drawing/2016/5/14/chartex" xmlns:mc="http://schemas.openxmlformats.org/markup-compatibility/2006" xmlns:aink="http://schemas.microsoft.com/office/drawing/2016/ink" xmlns:am3d="http://schemas.microsoft.com/office/drawing/2017/model3d" xmlns:o="urn:schemas-microsoft-com:office:office" xmlns:oel="http://schemas.microsoft.com/office/2019/extlst" xmlns:r="http://schemas.openxmlformats.org/officeDocument/2006/relationships" xmlns:m="http://schemas.openxmlformats.org/officeDocument/2006/math" xmlns:v="urn:schemas-microsoft-com:vml" xmlns:wp14="http://schemas.microsoft.com/office/word/2010/wordprocessingDrawing" xmlns:wp="http://schemas.openxmlformats.org/drawingml/2006/wordprocessingDrawing" xmlns:w10="urn:schemas-microsoft-com:office:word" xmlns:w="http://schemas.openxmlformats.org/wordprocessingml/2006/main" xmlns:w14="http://schemas.microsoft.com/office/word/2010/wordml" xmlns:w15="http://schemas.microsoft.com/office/word/2012/wordml" xmlns:w16cex="http://schemas.microsoft.com/office/word/2018/wordml/cex" xmlns:w16cid="http://schemas.microsoft.com/office/word/2016/wordml/cid" xmlns:w16="http://schemas.microsoft.com/office/word/2018/wordml" xmlns:w16sdtdh="http://schemas.microsoft.com/office/word/2020/wordml/sdtdatahash" xmlns:w16se="http://schemas.microsoft.com/office/word/2015/wordml/symex" xmlns:wpg="http://schemas.microsoft.com/office/word/2010/wordprocessingGroup" xmlns:wpi="http://schemas.microsoft.com/office/word/2010/wordprocessingInk" xmlns:wne="http://schemas.microsoft.com/office/word/2006/wordml" xmlns:wps="http://schemas.microsoft.com/office/word/2010/wordprocessingShape" mc:Ignorable="w14 w15 w16se w16cid w16 w16cex w16sdtdh wp14">
   <w:abstractNum w:abstractNumId="0" w15:restartNumberingAfterBreak="0">
     <w:nsid w:val="096341DF"/>
     <w:multiLevelType w:val="multilevel"/>
@@ -3588,38 +4004,38 @@
       </w:rPr>
     </w:lvl>
   </w:abstractNum>
-  <w:num w:numId="1">
+  <w:num w:numId="1" w16cid:durableId="849947401">
     <w:abstractNumId w:val="8"/>
   </w:num>
-  <w:num w:numId="2">
+  <w:num w:numId="2" w16cid:durableId="618339180">
     <w:abstractNumId w:val="0"/>
   </w:num>
-  <w:num w:numId="3">
+  <w:num w:numId="3" w16cid:durableId="1376738687">
     <w:abstractNumId w:val="5"/>
   </w:num>
-  <w:num w:numId="4">
+  <w:num w:numId="4" w16cid:durableId="286739549">
     <w:abstractNumId w:val="2"/>
   </w:num>
-  <w:num w:numId="5">
+  <w:num w:numId="5" w16cid:durableId="904218282">
     <w:abstractNumId w:val="1"/>
   </w:num>
-  <w:num w:numId="6">
+  <w:num w:numId="6" w16cid:durableId="796066123">
     <w:abstractNumId w:val="3"/>
   </w:num>
-  <w:num w:numId="7">
+  <w:num w:numId="7" w16cid:durableId="163933373">
     <w:abstractNumId w:val="7"/>
   </w:num>
-  <w:num w:numId="8">
+  <w:num w:numId="8" w16cid:durableId="1802456973">
     <w:abstractNumId w:val="6"/>
   </w:num>
-  <w:num w:numId="9">
+  <w:num w:numId="9" w16cid:durableId="1370305091">
     <w:abstractNumId w:val="4"/>
   </w:num>
 </w:numbering>
 </file>
 
 <file path=word/styles.xml><?xml version="1.0" encoding="utf-8"?>
-<w:styles xmlns:mc="http://schemas.openxmlformats.org/markup-compatibility/2006" xmlns:r="http://schemas.openxmlformats.org/officeDocument/2006/relationships" xmlns:w="http://schemas.openxmlformats.org/wordprocessingml/2006/main" xmlns:w14="http://schemas.microsoft.com/office/word/2010/wordml" xmlns:w15="http://schemas.microsoft.com/office/word/2012/wordml" xmlns:w16cex="http://schemas.microsoft.com/office/word/2018/wordml/cex" xmlns:w16cid="http://schemas.microsoft.com/office/word/2016/wordml/cid" xmlns:w16="http://schemas.microsoft.com/office/word/2018/wordml" xmlns:w16se="http://schemas.microsoft.com/office/word/2015/wordml/symex" mc:Ignorable="w14 w15 w16se w16cid w16 w16cex">
+<w:styles xmlns:mc="http://schemas.openxmlformats.org/markup-compatibility/2006" xmlns:r="http://schemas.openxmlformats.org/officeDocument/2006/relationships" xmlns:w="http://schemas.openxmlformats.org/wordprocessingml/2006/main" xmlns:w14="http://schemas.microsoft.com/office/word/2010/wordml" xmlns:w15="http://schemas.microsoft.com/office/word/2012/wordml" xmlns:w16cex="http://schemas.microsoft.com/office/word/2018/wordml/cex" xmlns:w16cid="http://schemas.microsoft.com/office/word/2016/wordml/cid" xmlns:w16="http://schemas.microsoft.com/office/word/2018/wordml" xmlns:w16sdtdh="http://schemas.microsoft.com/office/word/2020/wordml/sdtdatahash" xmlns:w16se="http://schemas.microsoft.com/office/word/2015/wordml/symex" mc:Ignorable="w14 w15 w16se w16cid w16 w16cex w16sdtdh">
   <w:docDefaults>
     <w:rPrDefault>
       <w:rPr>
